--- a/Tutorials/IDEs/Visual Studio/VS Code Tutorial.docx
+++ b/Tutorials/IDEs/Visual Studio/VS Code Tutorial.docx
@@ -2578,6 +2578,19 @@
         </w:pBdr>
         <w:spacing w:before="0"/>
         <w:ind w:left="720"/>
+      </w:pPr>
+    </w:p>
+    <w:p>
+      <w:pPr>
+        <w:pBdr>
+          <w:top w:val="nil"/>
+          <w:left w:val="nil"/>
+          <w:bottom w:val="nil"/>
+          <w:right w:val="nil"/>
+          <w:between w:val="nil"/>
+        </w:pBdr>
+        <w:spacing w:before="0"/>
+        <w:ind w:left="720"/>
         <w:sectPr>
           <w:type w:val="continuous"/>
           <w:pgSz w:w="13349" w:h="16834" w:code="9"/>
@@ -2587,6 +2600,21 @@
       </w:pPr>
     </w:p>
     <w:p>
+      <w:r>
+        <w:t>Ref:</w:t>
+      </w:r>
+    </w:p>
+    <w:p>
+      <w:hyperlink r:id="rId8" w:history="1">
+        <w:r>
+          <w:rPr>
+            <w:rStyle w:val="Hyperlink"/>
+          </w:rPr>
+          <w:t>Debug C++ in Visual Studio Code</w:t>
+        </w:r>
+      </w:hyperlink>
+    </w:p>
+    <w:p>
       <w:pPr>
         <w:rPr>
           <w:b/>
@@ -2596,7 +2624,9 @@
           <w:szCs w:val="26"/>
         </w:rPr>
       </w:pPr>
-      <w:r>
+    </w:p>
+    <w:p>
+      <w:pPr>
         <w:rPr>
           <w:b/>
           <w:bCs/>
@@ -2604,8 +2634,7 @@
           <w:sz w:val="26"/>
           <w:szCs w:val="26"/>
         </w:rPr>
-        <w:t>C</w:t>
-      </w:r>
+      </w:pPr>
       <w:r>
         <w:rPr>
           <w:b/>
@@ -2614,6 +2643,16 @@
           <w:sz w:val="26"/>
           <w:szCs w:val="26"/>
         </w:rPr>
+        <w:t>C</w:t>
+      </w:r>
+      <w:r>
+        <w:rPr>
+          <w:b/>
+          <w:bCs/>
+          <w:color w:val="0D0D0D" w:themeColor="text1" w:themeTint="F2"/>
+          <w:sz w:val="26"/>
+          <w:szCs w:val="26"/>
+        </w:rPr>
         <w:t>ompile multiple source files</w:t>
       </w:r>
     </w:p>
@@ -2643,14 +2682,46 @@
           <w:szCs w:val="21"/>
           <w:shd w:val="clear" w:color="auto" w:fill="F2F2F2" w:themeFill="background1" w:themeFillShade="F2"/>
         </w:rPr>
-        <w:t>g++ ${fileDirname}/**.cpp</w:t>
-      </w:r>
+        <w:t>g++ ${</w:t>
+      </w:r>
+      <w:proofErr w:type="spellStart"/>
+      <w:r>
+        <w:rPr>
+          <w:rFonts w:ascii="Consolas" w:hAnsi="Consolas"/>
+          <w:sz w:val="21"/>
+          <w:szCs w:val="21"/>
+          <w:shd w:val="clear" w:color="auto" w:fill="F2F2F2" w:themeFill="background1" w:themeFillShade="F2"/>
+        </w:rPr>
+        <w:t>fileDirname</w:t>
+      </w:r>
+      <w:proofErr w:type="spellEnd"/>
+      <w:r>
+        <w:rPr>
+          <w:rFonts w:ascii="Consolas" w:hAnsi="Consolas"/>
+          <w:sz w:val="21"/>
+          <w:szCs w:val="21"/>
+          <w:shd w:val="clear" w:color="auto" w:fill="F2F2F2" w:themeFill="background1" w:themeFillShade="F2"/>
+        </w:rPr>
+        <w:t>}/**.</w:t>
+      </w:r>
+      <w:proofErr w:type="spellStart"/>
+      <w:r>
+        <w:rPr>
+          <w:rFonts w:ascii="Consolas" w:hAnsi="Consolas"/>
+          <w:sz w:val="21"/>
+          <w:szCs w:val="21"/>
+          <w:shd w:val="clear" w:color="auto" w:fill="F2F2F2" w:themeFill="background1" w:themeFillShade="F2"/>
+        </w:rPr>
+        <w:t>cpp</w:t>
+      </w:r>
+      <w:proofErr w:type="spellEnd"/>
       <w:r>
         <w:t xml:space="preserve">" </w:t>
       </w:r>
       <w:r>
         <w:t xml:space="preserve">in </w:t>
       </w:r>
+      <w:proofErr w:type="spellStart"/>
       <w:r>
         <w:rPr>
           <w:rFonts w:ascii="Consolas" w:hAnsi="Consolas"/>
@@ -2661,6 +2732,7 @@
         </w:rPr>
         <w:t>tasks.json</w:t>
       </w:r>
+      <w:proofErr w:type="spellEnd"/>
       <w:r>
         <w:t xml:space="preserve"> file. For example:</w:t>
       </w:r>
@@ -3065,7 +3137,27 @@
           <w:sz w:val="21"/>
           <w:szCs w:val="21"/>
         </w:rPr>
-        <w:t>"args"</w:t>
+        <w:t>"</w:t>
+      </w:r>
+      <w:proofErr w:type="spellStart"/>
+      <w:r>
+        <w:rPr>
+          <w:rFonts w:ascii="Consolas" w:eastAsia="Times New Roman" w:hAnsi="Consolas" w:cs="Times New Roman"/>
+          <w:color w:val="0451A5"/>
+          <w:sz w:val="21"/>
+          <w:szCs w:val="21"/>
+        </w:rPr>
+        <w:t>args</w:t>
+      </w:r>
+      <w:proofErr w:type="spellEnd"/>
+      <w:r>
+        <w:rPr>
+          <w:rFonts w:ascii="Consolas" w:eastAsia="Times New Roman" w:hAnsi="Consolas" w:cs="Times New Roman"/>
+          <w:color w:val="0451A5"/>
+          <w:sz w:val="21"/>
+          <w:szCs w:val="21"/>
+        </w:rPr>
+        <w:t>"</w:t>
       </w:r>
       <w:r>
         <w:rPr>
@@ -3158,7 +3250,51 @@
           <w:szCs w:val="21"/>
           <w:shd w:val="clear" w:color="auto" w:fill="B6DDE8" w:themeFill="accent5" w:themeFillTint="66"/>
         </w:rPr>
-        <w:t>"${fileDirname}/*.cpp"</w:t>
+        <w:t>"${</w:t>
+      </w:r>
+      <w:proofErr w:type="spellStart"/>
+      <w:r>
+        <w:rPr>
+          <w:rFonts w:ascii="Consolas" w:eastAsia="Times New Roman" w:hAnsi="Consolas" w:cs="Times New Roman"/>
+          <w:color w:val="A31515"/>
+          <w:sz w:val="21"/>
+          <w:szCs w:val="21"/>
+          <w:shd w:val="clear" w:color="auto" w:fill="B6DDE8" w:themeFill="accent5" w:themeFillTint="66"/>
+        </w:rPr>
+        <w:t>fileDirname</w:t>
+      </w:r>
+      <w:proofErr w:type="spellEnd"/>
+      <w:r>
+        <w:rPr>
+          <w:rFonts w:ascii="Consolas" w:eastAsia="Times New Roman" w:hAnsi="Consolas" w:cs="Times New Roman"/>
+          <w:color w:val="A31515"/>
+          <w:sz w:val="21"/>
+          <w:szCs w:val="21"/>
+          <w:shd w:val="clear" w:color="auto" w:fill="B6DDE8" w:themeFill="accent5" w:themeFillTint="66"/>
+        </w:rPr>
+        <w:t>}/*.</w:t>
+      </w:r>
+      <w:proofErr w:type="spellStart"/>
+      <w:r>
+        <w:rPr>
+          <w:rFonts w:ascii="Consolas" w:eastAsia="Times New Roman" w:hAnsi="Consolas" w:cs="Times New Roman"/>
+          <w:color w:val="A31515"/>
+          <w:sz w:val="21"/>
+          <w:szCs w:val="21"/>
+          <w:shd w:val="clear" w:color="auto" w:fill="B6DDE8" w:themeFill="accent5" w:themeFillTint="66"/>
+        </w:rPr>
+        <w:t>cpp</w:t>
+      </w:r>
+      <w:proofErr w:type="spellEnd"/>
+      <w:r>
+        <w:rPr>
+          <w:rFonts w:ascii="Consolas" w:eastAsia="Times New Roman" w:hAnsi="Consolas" w:cs="Times New Roman"/>
+          <w:color w:val="A31515"/>
+          <w:sz w:val="21"/>
+          <w:szCs w:val="21"/>
+          <w:shd w:val="clear" w:color="auto" w:fill="B6DDE8" w:themeFill="accent5" w:themeFillTint="66"/>
+        </w:rPr>
+        <w:t>"</w:t>
       </w:r>
       <w:r>
         <w:rPr>
@@ -3251,8 +3387,9 @@
           <w:sz w:val="21"/>
           <w:szCs w:val="21"/>
         </w:rPr>
-        <w:t>"${fileDirname}</w:t>
-      </w:r>
+        <w:t>"${</w:t>
+      </w:r>
+      <w:proofErr w:type="spellStart"/>
       <w:r>
         <w:rPr>
           <w:rFonts w:ascii="Consolas" w:eastAsia="Times New Roman" w:hAnsi="Consolas" w:cs="Times New Roman"/>
@@ -3260,6 +3397,25 @@
           <w:sz w:val="21"/>
           <w:szCs w:val="21"/>
         </w:rPr>
+        <w:t>fileDirname</w:t>
+      </w:r>
+      <w:proofErr w:type="spellEnd"/>
+      <w:r>
+        <w:rPr>
+          <w:rFonts w:ascii="Consolas" w:eastAsia="Times New Roman" w:hAnsi="Consolas" w:cs="Times New Roman"/>
+          <w:color w:val="A31515"/>
+          <w:sz w:val="21"/>
+          <w:szCs w:val="21"/>
+        </w:rPr>
+        <w:t>}</w:t>
+      </w:r>
+      <w:r>
+        <w:rPr>
+          <w:rFonts w:ascii="Consolas" w:eastAsia="Times New Roman" w:hAnsi="Consolas" w:cs="Times New Roman"/>
+          <w:color w:val="A31515"/>
+          <w:sz w:val="21"/>
+          <w:szCs w:val="21"/>
+        </w:rPr>
         <w:t>/</w:t>
       </w:r>
       <w:r>
@@ -3269,7 +3425,27 @@
           <w:sz w:val="21"/>
           <w:szCs w:val="21"/>
         </w:rPr>
-        <w:t>${fileBasenameNoExtension}.exe"</w:t>
+        <w:t>${</w:t>
+      </w:r>
+      <w:proofErr w:type="spellStart"/>
+      <w:r>
+        <w:rPr>
+          <w:rFonts w:ascii="Consolas" w:eastAsia="Times New Roman" w:hAnsi="Consolas" w:cs="Times New Roman"/>
+          <w:color w:val="A31515"/>
+          <w:sz w:val="21"/>
+          <w:szCs w:val="21"/>
+        </w:rPr>
+        <w:t>fileBasenameNoExtension</w:t>
+      </w:r>
+      <w:proofErr w:type="spellEnd"/>
+      <w:r>
+        <w:rPr>
+          <w:rFonts w:ascii="Consolas" w:eastAsia="Times New Roman" w:hAnsi="Consolas" w:cs="Times New Roman"/>
+          <w:color w:val="A31515"/>
+          <w:sz w:val="21"/>
+          <w:szCs w:val="21"/>
+        </w:rPr>
+        <w:t>}.exe"</w:t>
       </w:r>
     </w:p>
     <w:p>
@@ -3380,7 +3556,27 @@
           <w:sz w:val="21"/>
           <w:szCs w:val="21"/>
         </w:rPr>
-        <w:t>"cwd"</w:t>
+        <w:t>"</w:t>
+      </w:r>
+      <w:proofErr w:type="spellStart"/>
+      <w:r>
+        <w:rPr>
+          <w:rFonts w:ascii="Consolas" w:eastAsia="Times New Roman" w:hAnsi="Consolas" w:cs="Times New Roman"/>
+          <w:color w:val="0451A5"/>
+          <w:sz w:val="21"/>
+          <w:szCs w:val="21"/>
+        </w:rPr>
+        <w:t>cwd</w:t>
+      </w:r>
+      <w:proofErr w:type="spellEnd"/>
+      <w:r>
+        <w:rPr>
+          <w:rFonts w:ascii="Consolas" w:eastAsia="Times New Roman" w:hAnsi="Consolas" w:cs="Times New Roman"/>
+          <w:color w:val="0451A5"/>
+          <w:sz w:val="21"/>
+          <w:szCs w:val="21"/>
+        </w:rPr>
+        <w:t>"</w:t>
       </w:r>
       <w:r>
         <w:rPr>
@@ -3398,7 +3594,27 @@
           <w:sz w:val="21"/>
           <w:szCs w:val="21"/>
         </w:rPr>
-        <w:t>"${workspaceFolder}"</w:t>
+        <w:t>"${</w:t>
+      </w:r>
+      <w:proofErr w:type="spellStart"/>
+      <w:r>
+        <w:rPr>
+          <w:rFonts w:ascii="Consolas" w:eastAsia="Times New Roman" w:hAnsi="Consolas" w:cs="Times New Roman"/>
+          <w:color w:val="A31515"/>
+          <w:sz w:val="21"/>
+          <w:szCs w:val="21"/>
+        </w:rPr>
+        <w:t>workspaceFolder</w:t>
+      </w:r>
+      <w:proofErr w:type="spellEnd"/>
+      <w:r>
+        <w:rPr>
+          <w:rFonts w:ascii="Consolas" w:eastAsia="Times New Roman" w:hAnsi="Consolas" w:cs="Times New Roman"/>
+          <w:color w:val="A31515"/>
+          <w:sz w:val="21"/>
+          <w:szCs w:val="21"/>
+        </w:rPr>
+        <w:t>}"</w:t>
       </w:r>
     </w:p>
     <w:p>
@@ -3463,7 +3679,27 @@
           <w:sz w:val="21"/>
           <w:szCs w:val="21"/>
         </w:rPr>
-        <w:t>"problemMatcher"</w:t>
+        <w:t>"</w:t>
+      </w:r>
+      <w:proofErr w:type="spellStart"/>
+      <w:r>
+        <w:rPr>
+          <w:rFonts w:ascii="Consolas" w:eastAsia="Times New Roman" w:hAnsi="Consolas" w:cs="Times New Roman"/>
+          <w:color w:val="0451A5"/>
+          <w:sz w:val="21"/>
+          <w:szCs w:val="21"/>
+        </w:rPr>
+        <w:t>problemMatcher</w:t>
+      </w:r>
+      <w:proofErr w:type="spellEnd"/>
+      <w:r>
+        <w:rPr>
+          <w:rFonts w:ascii="Consolas" w:eastAsia="Times New Roman" w:hAnsi="Consolas" w:cs="Times New Roman"/>
+          <w:color w:val="0451A5"/>
+          <w:sz w:val="21"/>
+          <w:szCs w:val="21"/>
+        </w:rPr>
+        <w:t>"</w:t>
       </w:r>
       <w:r>
         <w:rPr>
@@ -3509,7 +3745,27 @@
           <w:sz w:val="21"/>
           <w:szCs w:val="21"/>
         </w:rPr>
-        <w:t>"$gcc"</w:t>
+        <w:t>"$</w:t>
+      </w:r>
+      <w:proofErr w:type="spellStart"/>
+      <w:r>
+        <w:rPr>
+          <w:rFonts w:ascii="Consolas" w:eastAsia="Times New Roman" w:hAnsi="Consolas" w:cs="Times New Roman"/>
+          <w:color w:val="A31515"/>
+          <w:sz w:val="21"/>
+          <w:szCs w:val="21"/>
+        </w:rPr>
+        <w:t>gcc</w:t>
+      </w:r>
+      <w:proofErr w:type="spellEnd"/>
+      <w:r>
+        <w:rPr>
+          <w:rFonts w:ascii="Consolas" w:eastAsia="Times New Roman" w:hAnsi="Consolas" w:cs="Times New Roman"/>
+          <w:color w:val="A31515"/>
+          <w:sz w:val="21"/>
+          <w:szCs w:val="21"/>
+        </w:rPr>
+        <w:t>"</w:t>
       </w:r>
     </w:p>
     <w:p>
@@ -3684,7 +3940,27 @@
           <w:sz w:val="21"/>
           <w:szCs w:val="21"/>
         </w:rPr>
-        <w:t>"isDefault"</w:t>
+        <w:t>"</w:t>
+      </w:r>
+      <w:proofErr w:type="spellStart"/>
+      <w:r>
+        <w:rPr>
+          <w:rFonts w:ascii="Consolas" w:eastAsia="Times New Roman" w:hAnsi="Consolas" w:cs="Times New Roman"/>
+          <w:color w:val="0451A5"/>
+          <w:sz w:val="21"/>
+          <w:szCs w:val="21"/>
+        </w:rPr>
+        <w:t>isDefault</w:t>
+      </w:r>
+      <w:proofErr w:type="spellEnd"/>
+      <w:r>
+        <w:rPr>
+          <w:rFonts w:ascii="Consolas" w:eastAsia="Times New Roman" w:hAnsi="Consolas" w:cs="Times New Roman"/>
+          <w:color w:val="0451A5"/>
+          <w:sz w:val="21"/>
+          <w:szCs w:val="21"/>
+        </w:rPr>
+        <w:t>"</w:t>
       </w:r>
       <w:r>
         <w:rPr>
@@ -3786,6 +4062,7 @@
           <w:sz w:val="21"/>
           <w:szCs w:val="21"/>
         </w:rPr>
+        <w:lastRenderedPageBreak/>
         <w:t>    ],</w:t>
       </w:r>
     </w:p>
@@ -3889,7 +4166,6 @@
           <w:sz w:val="26"/>
           <w:szCs w:val="26"/>
         </w:rPr>
-        <w:lastRenderedPageBreak/>
         <w:t>Align variable declarations</w:t>
       </w:r>
       <w:r>
@@ -3906,6 +4182,7 @@
       <w:r>
         <w:t xml:space="preserve">In your </w:t>
       </w:r>
+      <w:proofErr w:type="spellStart"/>
       <w:r>
         <w:rPr>
           <w:rFonts w:ascii="Consolas" w:hAnsi="Consolas"/>
@@ -3916,6 +4193,7 @@
         </w:rPr>
         <w:t>settings.json</w:t>
       </w:r>
+      <w:proofErr w:type="spellEnd"/>
       <w:r>
         <w:t>, add:</w:t>
       </w:r>
@@ -3982,7 +4260,27 @@
           <w:sz w:val="20"/>
           <w:szCs w:val="20"/>
         </w:rPr>
-        <w:t>"C_Cpp.clang_format_style"</w:t>
+        <w:t>"</w:t>
+      </w:r>
+      <w:proofErr w:type="spellStart"/>
+      <w:r>
+        <w:rPr>
+          <w:rFonts w:ascii="Consolas" w:eastAsia="Times New Roman" w:hAnsi="Consolas" w:cs="Times New Roman"/>
+          <w:color w:val="0451A5"/>
+          <w:sz w:val="20"/>
+          <w:szCs w:val="20"/>
+        </w:rPr>
+        <w:t>C_Cpp.clang_format_style</w:t>
+      </w:r>
+      <w:proofErr w:type="spellEnd"/>
+      <w:r>
+        <w:rPr>
+          <w:rFonts w:ascii="Consolas" w:eastAsia="Times New Roman" w:hAnsi="Consolas" w:cs="Times New Roman"/>
+          <w:color w:val="0451A5"/>
+          <w:sz w:val="20"/>
+          <w:szCs w:val="20"/>
+        </w:rPr>
+        <w:t>"</w:t>
       </w:r>
       <w:r>
         <w:rPr>
@@ -4172,7 +4470,7 @@
       <w:pPr>
         <w:pStyle w:val="Heading3"/>
       </w:pPr>
-      <w:hyperlink r:id="rId8" w:history="1">
+      <w:hyperlink r:id="rId9" w:history="1">
         <w:r>
           <w:rPr>
             <w:rStyle w:val="Hyperlink"/>
@@ -4214,7 +4512,7 @@
       <w:pPr>
         <w:pStyle w:val="Heading3"/>
       </w:pPr>
-      <w:hyperlink r:id="rId9" w:history="1">
+      <w:hyperlink r:id="rId10" w:history="1">
         <w:r>
           <w:rPr>
             <w:rStyle w:val="Hyperlink"/>
@@ -4235,9 +4533,11 @@
       <w:pPr>
         <w:pStyle w:val="Heading3"/>
       </w:pPr>
+      <w:proofErr w:type="spellStart"/>
       <w:r>
         <w:t>Cppcheck</w:t>
       </w:r>
+      <w:proofErr w:type="spellEnd"/>
     </w:p>
     <w:p>
       <w:pPr>
@@ -4248,8 +4548,21 @@
           <w:right w:val="single" w:sz="4" w:space="4" w:color="000000"/>
         </w:pBdr>
       </w:pPr>
-      <w:r>
-        <w:t xml:space="preserve">Cppcheck is a static analysis tool for C/C++ code. Unlike C/C++ compilers and many other analysis tools, it doesn't detect syntax errors. Instead, Cppcheck detects types of bugs that the compilers normally fail to detect. </w:t>
+      <w:proofErr w:type="spellStart"/>
+      <w:r>
+        <w:t>Cppcheck</w:t>
+      </w:r>
+      <w:proofErr w:type="spellEnd"/>
+      <w:r>
+        <w:t xml:space="preserve"> is a static analysis tool for C/C++ code. Unlike C/C++ compilers and many other analysis tools, it doesn't detect syntax errors. Instead, </w:t>
+      </w:r>
+      <w:proofErr w:type="spellStart"/>
+      <w:r>
+        <w:t>Cppcheck</w:t>
+      </w:r>
+      <w:proofErr w:type="spellEnd"/>
+      <w:r>
+        <w:t xml:space="preserve"> detects types of bugs that the compilers normally fail to detect. </w:t>
       </w:r>
     </w:p>
     <w:p>
@@ -4262,7 +4575,15 @@
         </w:pBdr>
       </w:pPr>
       <w:r>
-        <w:t>Common types of bugs Cppcheck can detect: uninitialized/unused variables and functions, out of bounds, exception safety, memory leaks, obsolete functions, invalid usage of STL, etc.</w:t>
+        <w:t xml:space="preserve">Common types of bugs </w:t>
+      </w:r>
+      <w:proofErr w:type="spellStart"/>
+      <w:r>
+        <w:t>Cppcheck</w:t>
+      </w:r>
+      <w:proofErr w:type="spellEnd"/>
+      <w:r>
+        <w:t xml:space="preserve"> can detect: uninitialized/unused variables and functions, out of bounds, exception safety, memory leaks, obsolete functions, invalid usage of STL, etc.</w:t>
       </w:r>
     </w:p>
     <w:p>
@@ -4274,10 +4595,15 @@
           <w:right w:val="single" w:sz="4" w:space="4" w:color="000000"/>
         </w:pBdr>
       </w:pPr>
-      <w:r>
-        <w:t xml:space="preserve">Cppcheck guide: </w:t>
-      </w:r>
-      <w:hyperlink r:id="rId10">
+      <w:proofErr w:type="spellStart"/>
+      <w:r>
+        <w:t>Cppcheck</w:t>
+      </w:r>
+      <w:proofErr w:type="spellEnd"/>
+      <w:r>
+        <w:t xml:space="preserve"> guide: </w:t>
+      </w:r>
+      <w:hyperlink r:id="rId11">
         <w:r>
           <w:rPr>
             <w:color w:val="0563C1"/>
@@ -4302,7 +4628,7 @@
       <w:pPr>
         <w:pStyle w:val="Heading3"/>
       </w:pPr>
-      <w:hyperlink r:id="rId11">
+      <w:hyperlink r:id="rId12">
         <w:r>
           <w:rPr>
             <w:color w:val="0563C1"/>
@@ -4603,7 +4929,35 @@
         <w:rPr>
           <w:color w:val="000000"/>
         </w:rPr>
-        <w:t>Support for project.json and csproj projects on Windows, macOS and Linux</w:t>
+        <w:t xml:space="preserve">Support for </w:t>
+      </w:r>
+      <w:proofErr w:type="spellStart"/>
+      <w:r>
+        <w:rPr>
+          <w:color w:val="000000"/>
+        </w:rPr>
+        <w:t>project.json</w:t>
+      </w:r>
+      <w:proofErr w:type="spellEnd"/>
+      <w:r>
+        <w:rPr>
+          <w:color w:val="000000"/>
+        </w:rPr>
+        <w:t xml:space="preserve"> and </w:t>
+      </w:r>
+      <w:proofErr w:type="spellStart"/>
+      <w:r>
+        <w:rPr>
+          <w:color w:val="000000"/>
+        </w:rPr>
+        <w:t>csproj</w:t>
+      </w:r>
+      <w:proofErr w:type="spellEnd"/>
+      <w:r>
+        <w:rPr>
+          <w:color w:val="000000"/>
+        </w:rPr>
+        <w:t xml:space="preserve"> projects on Windows, macOS and Linux</w:t>
       </w:r>
     </w:p>
     <w:p>
@@ -4629,7 +4983,21 @@
         <w:rPr>
           <w:color w:val="000000"/>
         </w:rPr>
-        <w:t>Support for .NET Core (CoreCLR). NOTE: Mono debugging is not supported. Desktop CLR debugging has limited support.</w:t>
+        <w:t>Support for .NET Core (</w:t>
+      </w:r>
+      <w:proofErr w:type="spellStart"/>
+      <w:r>
+        <w:rPr>
+          <w:color w:val="000000"/>
+        </w:rPr>
+        <w:t>CoreCLR</w:t>
+      </w:r>
+      <w:proofErr w:type="spellEnd"/>
+      <w:r>
+        <w:rPr>
+          <w:color w:val="000000"/>
+        </w:rPr>
+        <w:t>). NOTE: Mono debugging is not supported. Desktop CLR debugging has limited support.</w:t>
       </w:r>
     </w:p>
     <w:p>
@@ -4663,7 +5031,7 @@
       <w:pPr>
         <w:pStyle w:val="Heading3"/>
       </w:pPr>
-      <w:hyperlink r:id="rId12">
+      <w:hyperlink r:id="rId13">
         <w:r>
           <w:rPr>
             <w:color w:val="0563C1"/>
@@ -4683,7 +5051,6 @@
         <w:pStyle w:val="Heading2"/>
       </w:pPr>
       <w:r>
-        <w:lastRenderedPageBreak/>
         <w:t>Python</w:t>
       </w:r>
     </w:p>
@@ -4691,7 +5058,7 @@
       <w:pPr>
         <w:pStyle w:val="Heading3"/>
       </w:pPr>
-      <w:hyperlink r:id="rId13">
+      <w:hyperlink r:id="rId14">
         <w:r>
           <w:rPr>
             <w:color w:val="0563C1"/>
@@ -4704,7 +5071,15 @@
     <w:p>
       <w:bookmarkStart w:id="3" w:name="_Hlk45978329"/>
       <w:r>
-        <w:t>Adds language support for C#, including: IntelliSense, linting, debugging, code navigation, code formatting, Jupyter notebook support, refactoring, variable explorer, test explorer, snippets, and more!</w:t>
+        <w:t xml:space="preserve">Adds language support for C#, including: IntelliSense, linting, debugging, code navigation, code formatting, </w:t>
+      </w:r>
+      <w:proofErr w:type="spellStart"/>
+      <w:r>
+        <w:t>Jupyter</w:t>
+      </w:r>
+      <w:proofErr w:type="spellEnd"/>
+      <w:r>
+        <w:t xml:space="preserve"> notebook support, refactoring, variable explorer, test explorer, snippets, and more!</w:t>
       </w:r>
     </w:p>
     <w:bookmarkEnd w:id="3"/>
@@ -4721,6 +5096,7 @@
       <w:r>
         <w:fldChar w:fldCharType="separate"/>
       </w:r>
+      <w:proofErr w:type="spellStart"/>
       <w:r>
         <w:rPr>
           <w:color w:val="0563C1"/>
@@ -4728,6 +5104,7 @@
         </w:rPr>
         <w:t>autoDocstring</w:t>
       </w:r>
+      <w:proofErr w:type="spellEnd"/>
       <w:r>
         <w:rPr>
           <w:color w:val="0563C1"/>
@@ -4753,7 +5130,7 @@
       <w:pPr>
         <w:pStyle w:val="Heading3"/>
       </w:pPr>
-      <w:hyperlink r:id="rId14" w:history="1">
+      <w:hyperlink r:id="rId15" w:history="1">
         <w:r>
           <w:rPr>
             <w:rStyle w:val="Hyperlink"/>
@@ -4860,7 +5237,15 @@
         </w:pBdr>
       </w:pPr>
       <w:r>
-        <w:t>"css.remoteStyleSheets": [</w:t>
+        <w:t>"</w:t>
+      </w:r>
+      <w:proofErr w:type="spellStart"/>
+      <w:r>
+        <w:t>css.remoteStyleSheets</w:t>
+      </w:r>
+      <w:proofErr w:type="spellEnd"/>
+      <w:r>
+        <w:t>": [</w:t>
       </w:r>
     </w:p>
     <w:p>
@@ -4893,7 +5278,7 @@
       <w:pPr>
         <w:pStyle w:val="Heading3"/>
       </w:pPr>
-      <w:hyperlink r:id="rId15" w:history="1">
+      <w:hyperlink r:id="rId16" w:history="1">
         <w:r>
           <w:rPr>
             <w:rStyle w:val="Hyperlink"/>
@@ -4983,7 +5368,7 @@
       <w:r>
         <w:t xml:space="preserve">Don't use </w:t>
       </w:r>
-      <w:hyperlink r:id="rId16" w:history="1">
+      <w:hyperlink r:id="rId17" w:history="1">
         <w:r>
           <w:rPr>
             <w:rStyle w:val="Hyperlink"/>
@@ -4992,14 +5377,22 @@
         </w:r>
       </w:hyperlink>
       <w:r>
-        <w:t>: Its features are supported by the default VSCode HTML extension.</w:t>
+        <w:t xml:space="preserve">: Its features are supported by the default </w:t>
+      </w:r>
+      <w:proofErr w:type="spellStart"/>
+      <w:r>
+        <w:t>VSCode</w:t>
+      </w:r>
+      <w:proofErr w:type="spellEnd"/>
+      <w:r>
+        <w:t xml:space="preserve"> HTML extension.</w:t>
       </w:r>
     </w:p>
     <w:p>
       <w:pPr>
         <w:pStyle w:val="Heading3"/>
       </w:pPr>
-      <w:hyperlink r:id="rId17" w:history="1">
+      <w:hyperlink r:id="rId18" w:history="1">
         <w:r>
           <w:rPr>
             <w:rStyle w:val="Hyperlink"/>
@@ -5037,13 +5430,21 @@
       <w:pPr>
         <w:pStyle w:val="Heading3"/>
       </w:pPr>
-      <w:hyperlink r:id="rId18" w:history="1">
+      <w:hyperlink r:id="rId19" w:history="1">
         <w:r>
           <w:rPr>
             <w:rStyle w:val="Hyperlink"/>
           </w:rPr>
-          <w:t>PHP Intelephense</w:t>
+          <w:t xml:space="preserve">PHP </w:t>
         </w:r>
+        <w:proofErr w:type="spellStart"/>
+        <w:r>
+          <w:rPr>
+            <w:rStyle w:val="Hyperlink"/>
+          </w:rPr>
+          <w:t>Intelephense</w:t>
+        </w:r>
+        <w:proofErr w:type="spellEnd"/>
       </w:hyperlink>
     </w:p>
     <w:p>
@@ -5124,7 +5525,7 @@
       <w:r>
         <w:t xml:space="preserve"> extension called </w:t>
       </w:r>
-      <w:hyperlink r:id="rId19" w:history="1">
+      <w:hyperlink r:id="rId20" w:history="1">
         <w:r>
           <w:rPr>
             <w:rStyle w:val="Hyperlink"/>
@@ -5141,7 +5542,7 @@
       <w:pPr>
         <w:pStyle w:val="Heading3"/>
       </w:pPr>
-      <w:hyperlink r:id="rId20" w:history="1">
+      <w:hyperlink r:id="rId21" w:history="1">
         <w:r>
           <w:rPr>
             <w:rStyle w:val="Hyperlink"/>
@@ -5155,7 +5556,15 @@
         <w:t>D</w:t>
       </w:r>
       <w:r>
-        <w:t>ebug adapter between VS Code and XDebug.</w:t>
+        <w:t xml:space="preserve">ebug adapter between VS Code and </w:t>
+      </w:r>
+      <w:proofErr w:type="spellStart"/>
+      <w:r>
+        <w:t>XDebug</w:t>
+      </w:r>
+      <w:proofErr w:type="spellEnd"/>
+      <w:r>
+        <w:t>.</w:t>
       </w:r>
       <w:r>
         <w:t xml:space="preserve"> We need this extension to debug PHP code in VS Code.</w:t>
@@ -5168,13 +5577,15 @@
           <w:rStyle w:val="Hyperlink"/>
         </w:rPr>
       </w:pPr>
-      <w:hyperlink r:id="rId21" w:history="1">
+      <w:hyperlink r:id="rId22" w:history="1">
+        <w:proofErr w:type="spellStart"/>
         <w:r>
           <w:rPr>
             <w:rStyle w:val="Hyperlink"/>
           </w:rPr>
           <w:t>phpcs</w:t>
         </w:r>
+        <w:proofErr w:type="spellEnd"/>
       </w:hyperlink>
     </w:p>
     <w:p>
@@ -5198,7 +5609,7 @@
       <w:pPr>
         <w:pStyle w:val="Heading3"/>
       </w:pPr>
-      <w:hyperlink r:id="rId22" w:history="1">
+      <w:hyperlink r:id="rId23" w:history="1">
         <w:r>
           <w:rPr>
             <w:rStyle w:val="Hyperlink"/>
@@ -5239,7 +5650,7 @@
       <w:r>
         <w:t xml:space="preserve">Config to work with PHP: </w:t>
       </w:r>
-      <w:hyperlink r:id="rId23" w:history="1">
+      <w:hyperlink r:id="rId24" w:history="1">
         <w:r>
           <w:rPr>
             <w:rStyle w:val="Hyperlink"/>
@@ -5260,7 +5671,7 @@
       <w:pPr>
         <w:pStyle w:val="Heading4"/>
       </w:pPr>
-      <w:hyperlink r:id="rId24" w:history="1">
+      <w:hyperlink r:id="rId25" w:history="1">
         <w:r>
           <w:rPr>
             <w:rStyle w:val="Hyperlink"/>
@@ -5322,7 +5733,27 @@
           <w:szCs w:val="21"/>
           <w:shd w:val="clear" w:color="auto" w:fill="F2F2F2" w:themeFill="background1" w:themeFillShade="F2"/>
         </w:rPr>
-        <w:t>%USERPROFILE%\.vscode\extensions</w:t>
+        <w:t>%USERPROFILE%\.</w:t>
+      </w:r>
+      <w:proofErr w:type="spellStart"/>
+      <w:r>
+        <w:rPr>
+          <w:rFonts w:ascii="Consolas" w:hAnsi="Consolas"/>
+          <w:sz w:val="21"/>
+          <w:szCs w:val="21"/>
+          <w:shd w:val="clear" w:color="auto" w:fill="F2F2F2" w:themeFill="background1" w:themeFillShade="F2"/>
+        </w:rPr>
+        <w:t>vscode</w:t>
+      </w:r>
+      <w:proofErr w:type="spellEnd"/>
+      <w:r>
+        <w:rPr>
+          <w:rFonts w:ascii="Consolas" w:hAnsi="Consolas"/>
+          <w:sz w:val="21"/>
+          <w:szCs w:val="21"/>
+          <w:shd w:val="clear" w:color="auto" w:fill="F2F2F2" w:themeFill="background1" w:themeFillShade="F2"/>
+        </w:rPr>
+        <w:t>\extensions</w:t>
       </w:r>
       <w:r>
         <w:t>.</w:t>
@@ -5332,7 +5763,7 @@
       <w:pPr>
         <w:pStyle w:val="Heading4"/>
       </w:pPr>
-      <w:hyperlink r:id="rId25" w:history="1">
+      <w:hyperlink r:id="rId26" w:history="1">
         <w:r>
           <w:rPr>
             <w:rStyle w:val="Hyperlink"/>
@@ -5364,8 +5795,19 @@
           <w:szCs w:val="21"/>
           <w:shd w:val="clear" w:color="auto" w:fill="F2F2F2" w:themeFill="background1" w:themeFillShade="F2"/>
         </w:rPr>
-        <w:t>.blade.php</w:t>
-      </w:r>
+        <w:t>.</w:t>
+      </w:r>
+      <w:proofErr w:type="spellStart"/>
+      <w:r>
+        <w:rPr>
+          <w:rFonts w:ascii="Consolas" w:hAnsi="Consolas"/>
+          <w:sz w:val="21"/>
+          <w:szCs w:val="21"/>
+          <w:shd w:val="clear" w:color="auto" w:fill="F2F2F2" w:themeFill="background1" w:themeFillShade="F2"/>
+        </w:rPr>
+        <w:t>blade.php</w:t>
+      </w:r>
+      <w:proofErr w:type="spellEnd"/>
       <w:r>
         <w:t xml:space="preserve"> files.</w:t>
       </w:r>
@@ -5374,38 +5816,74 @@
       <w:pPr>
         <w:pStyle w:val="Heading4"/>
       </w:pPr>
-      <w:hyperlink r:id="rId26" w:history="1">
+      <w:hyperlink r:id="rId27" w:history="1">
+        <w:proofErr w:type="spellStart"/>
         <w:r>
           <w:rPr>
             <w:rStyle w:val="Hyperlink"/>
           </w:rPr>
-          <w:t>laravel-goto-controller</w:t>
+          <w:t>laravel</w:t>
         </w:r>
-      </w:hyperlink>
-    </w:p>
-    <w:p>
-      <w:r>
-        <w:t>Alt + click to navigate from a route to a respective controller file.</w:t>
-      </w:r>
-      <w:r>
-        <w:t xml:space="preserve"> PHP IntelliSense doesn't support this feature.</w:t>
-      </w:r>
-    </w:p>
-    <w:p>
-      <w:pPr>
-        <w:pStyle w:val="Heading4"/>
-      </w:pPr>
-      <w:hyperlink r:id="rId27" w:history="1">
+        <w:proofErr w:type="spellEnd"/>
         <w:r>
           <w:rPr>
             <w:rStyle w:val="Hyperlink"/>
           </w:rPr>
-          <w:t>Laravel goto view</w:t>
+          <w:t>-</w:t>
+        </w:r>
+        <w:proofErr w:type="spellStart"/>
+        <w:r>
+          <w:rPr>
+            <w:rStyle w:val="Hyperlink"/>
+          </w:rPr>
+          <w:t>goto</w:t>
+        </w:r>
+        <w:proofErr w:type="spellEnd"/>
+        <w:r>
+          <w:rPr>
+            <w:rStyle w:val="Hyperlink"/>
+          </w:rPr>
+          <w:t>-controller</w:t>
         </w:r>
       </w:hyperlink>
     </w:p>
     <w:p>
       <w:r>
+        <w:t>Alt + click to navigate from a route to a respective controller file.</w:t>
+      </w:r>
+      <w:r>
+        <w:t xml:space="preserve"> PHP IntelliSense doesn't support this feature.</w:t>
+      </w:r>
+    </w:p>
+    <w:p>
+      <w:pPr>
+        <w:pStyle w:val="Heading4"/>
+      </w:pPr>
+      <w:hyperlink r:id="rId28" w:history="1">
+        <w:r>
+          <w:rPr>
+            <w:rStyle w:val="Hyperlink"/>
+          </w:rPr>
+          <w:t xml:space="preserve">Laravel </w:t>
+        </w:r>
+        <w:proofErr w:type="spellStart"/>
+        <w:r>
+          <w:rPr>
+            <w:rStyle w:val="Hyperlink"/>
+          </w:rPr>
+          <w:t>goto</w:t>
+        </w:r>
+        <w:proofErr w:type="spellEnd"/>
+        <w:r>
+          <w:rPr>
+            <w:rStyle w:val="Hyperlink"/>
+          </w:rPr>
+          <w:t xml:space="preserve"> view</w:t>
+        </w:r>
+      </w:hyperlink>
+    </w:p>
+    <w:p>
+      <w:r>
         <w:t>Ct</w:t>
       </w:r>
       <w:r>
@@ -5439,7 +5917,8 @@
       <w:pPr>
         <w:pStyle w:val="Heading3"/>
       </w:pPr>
-      <w:hyperlink r:id="rId28">
+      <w:hyperlink r:id="rId29">
+        <w:proofErr w:type="spellStart"/>
         <w:r>
           <w:rPr>
             <w:color w:val="0563C1"/>
@@ -5447,11 +5926,20 @@
           </w:rPr>
           <w:t>reStructuredText</w:t>
         </w:r>
+        <w:proofErr w:type="spellEnd"/>
       </w:hyperlink>
     </w:p>
     <w:p>
       <w:r>
-        <w:t>This plugin provides rich reStructuredText language support for VS Code, including:</w:t>
+        <w:t xml:space="preserve">This plugin provides rich </w:t>
+      </w:r>
+      <w:proofErr w:type="spellStart"/>
+      <w:r>
+        <w:t>reStructuredText</w:t>
+      </w:r>
+      <w:proofErr w:type="spellEnd"/>
+      <w:r>
+        <w:t xml:space="preserve"> language support for VS Code, including:</w:t>
       </w:r>
     </w:p>
     <w:p>
@@ -5594,7 +6082,7 @@
           <w:u w:val="single"/>
         </w:rPr>
       </w:pPr>
-      <w:hyperlink r:id="rId29">
+      <w:hyperlink r:id="rId30">
         <w:r>
           <w:rPr>
             <w:color w:val="0563C1"/>
@@ -5613,7 +6101,8 @@
       <w:pPr>
         <w:pStyle w:val="Heading3"/>
       </w:pPr>
-      <w:hyperlink r:id="rId30">
+      <w:hyperlink r:id="rId31">
+        <w:proofErr w:type="spellStart"/>
         <w:r>
           <w:rPr>
             <w:color w:val="0563C1"/>
@@ -5621,11 +6110,20 @@
           </w:rPr>
           <w:t>PlantUML</w:t>
         </w:r>
+        <w:proofErr w:type="spellEnd"/>
       </w:hyperlink>
     </w:p>
     <w:p>
       <w:r>
-        <w:t>This plugin provides rich support for PlantUML in VS Code, including:</w:t>
+        <w:t xml:space="preserve">This plugin provides rich support for </w:t>
+      </w:r>
+      <w:proofErr w:type="spellStart"/>
+      <w:r>
+        <w:t>PlantUML</w:t>
+      </w:r>
+      <w:proofErr w:type="spellEnd"/>
+      <w:r>
+        <w:t xml:space="preserve"> in VS Code, including:</w:t>
       </w:r>
     </w:p>
     <w:p>
@@ -5866,7 +6364,21 @@
         <w:rPr>
           <w:color w:val="000000"/>
         </w:rPr>
-        <w:t>Format PlantUML code</w:t>
+        <w:t xml:space="preserve">Format </w:t>
+      </w:r>
+      <w:proofErr w:type="spellStart"/>
+      <w:r>
+        <w:rPr>
+          <w:color w:val="000000"/>
+        </w:rPr>
+        <w:t>PlantUML</w:t>
+      </w:r>
+      <w:proofErr w:type="spellEnd"/>
+      <w:r>
+        <w:rPr>
+          <w:color w:val="000000"/>
+        </w:rPr>
+        <w:t xml:space="preserve"> code</w:t>
       </w:r>
     </w:p>
     <w:p>
@@ -5969,14 +6481,44 @@
     </w:p>
     <w:p>
       <w:r>
-        <w:t>Supported formats: *.wsd, *.pu, *.puml, *.plantuml, *.iuml</w:t>
-      </w:r>
+        <w:t>Supported formats: *.</w:t>
+      </w:r>
+      <w:proofErr w:type="spellStart"/>
+      <w:r>
+        <w:t>wsd</w:t>
+      </w:r>
+      <w:proofErr w:type="spellEnd"/>
+      <w:r>
+        <w:t>, *.pu, *.</w:t>
+      </w:r>
+      <w:proofErr w:type="spellStart"/>
+      <w:r>
+        <w:t>puml</w:t>
+      </w:r>
+      <w:proofErr w:type="spellEnd"/>
+      <w:r>
+        <w:t>, *.</w:t>
+      </w:r>
+      <w:proofErr w:type="spellStart"/>
+      <w:r>
+        <w:t>plantuml</w:t>
+      </w:r>
+      <w:proofErr w:type="spellEnd"/>
+      <w:r>
+        <w:t>, *.</w:t>
+      </w:r>
+      <w:proofErr w:type="spellStart"/>
+      <w:r>
+        <w:t>iuml</w:t>
+      </w:r>
+      <w:proofErr w:type="spellEnd"/>
     </w:p>
     <w:p>
       <w:pPr>
         <w:pStyle w:val="Heading2"/>
       </w:pPr>
       <w:r>
+        <w:lastRenderedPageBreak/>
         <w:t>CSV</w:t>
       </w:r>
     </w:p>
@@ -5984,7 +6526,7 @@
       <w:pPr>
         <w:pStyle w:val="Heading3"/>
       </w:pPr>
-      <w:hyperlink r:id="rId31" w:history="1">
+      <w:hyperlink r:id="rId32" w:history="1">
         <w:r>
           <w:rPr>
             <w:rStyle w:val="Hyperlink"/>
@@ -6002,7 +6544,15 @@
         </w:numPr>
       </w:pPr>
       <w:r>
-        <w:t>Highlight columns in comma (.csv), tab (.tsv), semicolon and pipe in different colors</w:t>
+        <w:t>Highlight columns in comma (.csv), tab (.</w:t>
+      </w:r>
+      <w:proofErr w:type="spellStart"/>
+      <w:r>
+        <w:t>tsv</w:t>
+      </w:r>
+      <w:proofErr w:type="spellEnd"/>
+      <w:r>
+        <w:t>), semicolon and pipe in different colors</w:t>
       </w:r>
     </w:p>
     <w:p>
@@ -6026,7 +6576,15 @@
         </w:numPr>
       </w:pPr>
       <w:r>
-        <w:t>Automatic consistency check for csv files (CSVLint)</w:t>
+        <w:t>Automatic consistency check for csv files (</w:t>
+      </w:r>
+      <w:proofErr w:type="spellStart"/>
+      <w:r>
+        <w:t>CSVLint</w:t>
+      </w:r>
+      <w:proofErr w:type="spellEnd"/>
+      <w:r>
+        <w:t>)</w:t>
       </w:r>
     </w:p>
     <w:p>
@@ -6038,7 +6596,6 @@
         </w:numPr>
       </w:pPr>
       <w:r>
-        <w:lastRenderedPageBreak/>
         <w:t>Align columns with spaces and shrink (trim spaces from fields)</w:t>
       </w:r>
     </w:p>
@@ -6076,7 +6633,7 @@
       <w:pPr>
         <w:pStyle w:val="Heading3"/>
       </w:pPr>
-      <w:hyperlink r:id="rId32" w:history="1">
+      <w:hyperlink r:id="rId33" w:history="1">
         <w:r>
           <w:rPr>
             <w:rStyle w:val="Hyperlink"/>
@@ -6120,13 +6677,15 @@
       <w:pPr>
         <w:pStyle w:val="Heading3"/>
       </w:pPr>
-      <w:hyperlink r:id="rId33" w:history="1">
+      <w:hyperlink r:id="rId34" w:history="1">
+        <w:proofErr w:type="spellStart"/>
         <w:r>
           <w:rPr>
             <w:rStyle w:val="Hyperlink"/>
           </w:rPr>
           <w:t>SQLTool</w:t>
         </w:r>
+        <w:proofErr w:type="spellEnd"/>
       </w:hyperlink>
     </w:p>
     <w:p>
@@ -6260,12 +6819,34 @@
       <w:r>
         <w:t xml:space="preserve">Guide: </w:t>
       </w:r>
-      <w:hyperlink r:id="rId34" w:history="1">
+      <w:hyperlink r:id="rId35" w:history="1">
+        <w:proofErr w:type="spellStart"/>
         <w:r>
           <w:rPr>
             <w:rStyle w:val="Hyperlink"/>
           </w:rPr>
-          <w:t>SQLTools (mteixeira.dev)</w:t>
+          <w:t>SQLTools</w:t>
+        </w:r>
+        <w:proofErr w:type="spellEnd"/>
+        <w:r>
+          <w:rPr>
+            <w:rStyle w:val="Hyperlink"/>
+          </w:rPr>
+          <w:t xml:space="preserve"> (</w:t>
+        </w:r>
+        <w:proofErr w:type="spellStart"/>
+        <w:r>
+          <w:rPr>
+            <w:rStyle w:val="Hyperlink"/>
+          </w:rPr>
+          <w:t>mteixeira.dev</w:t>
+        </w:r>
+        <w:proofErr w:type="spellEnd"/>
+        <w:r>
+          <w:rPr>
+            <w:rStyle w:val="Hyperlink"/>
+          </w:rPr>
+          <w:t>)</w:t>
         </w:r>
       </w:hyperlink>
     </w:p>
@@ -6273,7 +6854,7 @@
       <w:pPr>
         <w:pStyle w:val="Heading3"/>
       </w:pPr>
-      <w:hyperlink r:id="rId35" w:history="1">
+      <w:hyperlink r:id="rId36" w:history="1">
         <w:r>
           <w:rPr>
             <w:rStyle w:val="Hyperlink"/>
@@ -6363,12 +6944,26 @@
       <w:pPr>
         <w:pStyle w:val="Heading3"/>
       </w:pPr>
-      <w:hyperlink r:id="rId36" w:history="1">
+      <w:hyperlink r:id="rId37" w:history="1">
         <w:r>
           <w:rPr>
             <w:rStyle w:val="Hyperlink"/>
           </w:rPr>
-          <w:t>SQL Server (mssql)</w:t>
+          <w:t>SQL Server (</w:t>
+        </w:r>
+        <w:proofErr w:type="spellStart"/>
+        <w:r>
+          <w:rPr>
+            <w:rStyle w:val="Hyperlink"/>
+          </w:rPr>
+          <w:t>mssql</w:t>
+        </w:r>
+        <w:proofErr w:type="spellEnd"/>
+        <w:r>
+          <w:rPr>
+            <w:rStyle w:val="Hyperlink"/>
+          </w:rPr>
+          <w:t>)</w:t>
         </w:r>
       </w:hyperlink>
     </w:p>
@@ -6435,7 +7030,7 @@
       <w:r>
         <w:t xml:space="preserve">Guide: </w:t>
       </w:r>
-      <w:hyperlink r:id="rId37" w:history="1">
+      <w:hyperlink r:id="rId38" w:history="1">
         <w:r>
           <w:rPr>
             <w:rStyle w:val="Hyperlink"/>
@@ -6456,7 +7051,8 @@
       <w:pPr>
         <w:pStyle w:val="Heading3"/>
       </w:pPr>
-      <w:hyperlink r:id="rId38">
+      <w:hyperlink r:id="rId39">
+        <w:proofErr w:type="spellStart"/>
         <w:r>
           <w:rPr>
             <w:color w:val="0563C1"/>
@@ -6464,6 +7060,7 @@
           </w:rPr>
           <w:t>Monokai</w:t>
         </w:r>
+        <w:proofErr w:type="spellEnd"/>
       </w:hyperlink>
       <w:r>
         <w:rPr>
@@ -6475,14 +7072,22 @@
     </w:p>
     <w:p>
       <w:r>
-        <w:t>This theme is exactly the same Monokai's theme of Sublime Text but for Visual Studio Code instead.</w:t>
+        <w:t xml:space="preserve">This theme is exactly the same </w:t>
+      </w:r>
+      <w:proofErr w:type="spellStart"/>
+      <w:r>
+        <w:t>Monokai's</w:t>
+      </w:r>
+      <w:proofErr w:type="spellEnd"/>
+      <w:r>
+        <w:t xml:space="preserve"> theme of Sublime Text but for Visual Studio Code instead.</w:t>
       </w:r>
     </w:p>
     <w:p>
       <w:pPr>
         <w:pStyle w:val="Heading3"/>
       </w:pPr>
-      <w:hyperlink r:id="rId39">
+      <w:hyperlink r:id="rId40">
         <w:r>
           <w:rPr>
             <w:color w:val="0563C1"/>
@@ -6501,7 +7106,7 @@
       <w:pPr>
         <w:pStyle w:val="Heading3"/>
       </w:pPr>
-      <w:hyperlink r:id="rId40">
+      <w:hyperlink r:id="rId41">
         <w:r>
           <w:rPr>
             <w:color w:val="0563C1"/>
@@ -6520,7 +7125,7 @@
       <w:pPr>
         <w:pStyle w:val="Heading3"/>
       </w:pPr>
-      <w:hyperlink r:id="rId41">
+      <w:hyperlink r:id="rId42">
         <w:r>
           <w:rPr>
             <w:color w:val="0563C1"/>
@@ -6552,6 +7157,169 @@
         <w:pStyle w:val="Heading2"/>
       </w:pPr>
       <w:r>
+        <w:t>Remote Development</w:t>
+      </w:r>
+    </w:p>
+    <w:p>
+      <w:hyperlink r:id="rId43" w:history="1">
+        <w:r>
+          <w:rPr>
+            <w:rStyle w:val="Hyperlink"/>
+          </w:rPr>
+          <w:t>https://code.visualstudio.com/docs/remote/remote-overview</w:t>
+        </w:r>
+      </w:hyperlink>
+    </w:p>
+    <w:p>
+      <w:pPr>
+        <w:pStyle w:val="Heading3"/>
+      </w:pPr>
+      <w:hyperlink r:id="rId44" w:history="1">
+        <w:r>
+          <w:rPr>
+            <w:rStyle w:val="Hyperlink"/>
+          </w:rPr>
+          <w:t>Remote – SSH</w:t>
+        </w:r>
+      </w:hyperlink>
+    </w:p>
+    <w:p>
+      <w:r>
+        <w:t>This extension helps you o</w:t>
+      </w:r>
+      <w:r>
+        <w:t>pen project workspace</w:t>
+      </w:r>
+      <w:r>
+        <w:t xml:space="preserve">s </w:t>
+      </w:r>
+      <w:r>
+        <w:t xml:space="preserve">from any </w:t>
+      </w:r>
+      <w:r>
+        <w:rPr>
+          <w:b/>
+          <w:bCs/>
+        </w:rPr>
+        <w:t>remote machine</w:t>
+      </w:r>
+      <w:r>
+        <w:t xml:space="preserve">, </w:t>
+      </w:r>
+      <w:r>
+        <w:rPr>
+          <w:b/>
+          <w:bCs/>
+        </w:rPr>
+        <w:t>VM</w:t>
+      </w:r>
+      <w:r>
+        <w:t xml:space="preserve">, or </w:t>
+      </w:r>
+      <w:r>
+        <w:rPr>
+          <w:b/>
+          <w:bCs/>
+        </w:rPr>
+        <w:t>container</w:t>
+      </w:r>
+      <w:r>
+        <w:t xml:space="preserve"> </w:t>
+      </w:r>
+      <w:r>
+        <w:t xml:space="preserve">via </w:t>
+      </w:r>
+      <w:r>
+        <w:rPr>
+          <w:b/>
+          <w:bCs/>
+        </w:rPr>
+        <w:t>SSH</w:t>
+      </w:r>
+      <w:r>
+        <w:t xml:space="preserve">. </w:t>
+      </w:r>
+    </w:p>
+    <w:p>
+      <w:r>
+        <w:t xml:space="preserve">So, you can work on the remote machine </w:t>
+      </w:r>
+      <w:r>
+        <w:t xml:space="preserve">just as you </w:t>
+      </w:r>
+      <w:r>
+        <w:t>do</w:t>
+      </w:r>
+      <w:r>
+        <w:t xml:space="preserve"> on your own machine.</w:t>
+      </w:r>
+      <w:r>
+        <w:t xml:space="preserve"> </w:t>
+      </w:r>
+      <w:r>
+        <w:t>L</w:t>
+      </w:r>
+      <w:r>
+        <w:t xml:space="preserve">everage all of the great features of VS Code such as </w:t>
+      </w:r>
+      <w:r>
+        <w:rPr>
+          <w:b/>
+          <w:bCs/>
+        </w:rPr>
+        <w:t>IntelliSense</w:t>
+      </w:r>
+      <w:r>
+        <w:t xml:space="preserve">, </w:t>
+      </w:r>
+      <w:r>
+        <w:rPr>
+          <w:b/>
+          <w:bCs/>
+        </w:rPr>
+        <w:t>code navigation</w:t>
+      </w:r>
+      <w:r>
+        <w:t xml:space="preserve">, </w:t>
+      </w:r>
+      <w:r>
+        <w:rPr>
+          <w:b/>
+          <w:bCs/>
+        </w:rPr>
+        <w:t>debugging</w:t>
+      </w:r>
+      <w:r>
+        <w:t>,</w:t>
+      </w:r>
+      <w:r>
+        <w:t xml:space="preserve"> etc.</w:t>
+      </w:r>
+      <w:r>
+        <w:t xml:space="preserve"> as if you were working locally.</w:t>
+      </w:r>
+    </w:p>
+    <w:p>
+      <w:r>
+        <w:t>Refs:</w:t>
+      </w:r>
+    </w:p>
+    <w:p>
+      <w:hyperlink r:id="rId45" w:history="1">
+        <w:r>
+          <w:rPr>
+            <w:rStyle w:val="Hyperlink"/>
+          </w:rPr>
+          <w:t>https://code.visualstudio.com/blogs/2019/05/02/remote-development</w:t>
+        </w:r>
+      </w:hyperlink>
+    </w:p>
+    <w:p/>
+    <w:p>
+      <w:pPr>
+        <w:pStyle w:val="Heading2"/>
+      </w:pPr>
+      <w:r>
         <w:t>Others</w:t>
       </w:r>
     </w:p>
@@ -6559,26 +7327,43 @@
       <w:pPr>
         <w:pStyle w:val="Heading3"/>
       </w:pPr>
-      <w:hyperlink r:id="rId42">
+      <w:hyperlink r:id="rId46">
+        <w:proofErr w:type="spellStart"/>
         <w:r>
           <w:rPr>
             <w:color w:val="0563C1"/>
             <w:u w:val="single"/>
           </w:rPr>
-          <w:t>Doxygen Documentation Generator</w:t>
+          <w:t>Doxygen</w:t>
+        </w:r>
+        <w:proofErr w:type="spellEnd"/>
+        <w:r>
+          <w:rPr>
+            <w:color w:val="0563C1"/>
+            <w:u w:val="single"/>
+          </w:rPr>
+          <w:t xml:space="preserve"> Documentation Generator</w:t>
         </w:r>
       </w:hyperlink>
     </w:p>
     <w:p>
       <w:r>
-        <w:t>Creates and updates Doxygen-style documentation comments in code.</w:t>
+        <w:t xml:space="preserve">Creates and updates </w:t>
+      </w:r>
+      <w:proofErr w:type="spellStart"/>
+      <w:r>
+        <w:t>Doxygen</w:t>
+      </w:r>
+      <w:proofErr w:type="spellEnd"/>
+      <w:r>
+        <w:t>-style documentation comments in code.</w:t>
       </w:r>
     </w:p>
     <w:p>
       <w:pPr>
         <w:pStyle w:val="Heading3"/>
       </w:pPr>
-      <w:hyperlink r:id="rId43">
+      <w:hyperlink r:id="rId47">
         <w:r>
           <w:rPr>
             <w:color w:val="0563C1"/>
@@ -6597,7 +7382,7 @@
       <w:pPr>
         <w:pStyle w:val="Heading3"/>
       </w:pPr>
-      <w:hyperlink r:id="rId44">
+      <w:hyperlink r:id="rId48">
         <w:r>
           <w:rPr>
             <w:color w:val="0563C1"/>
@@ -6616,7 +7401,7 @@
       <w:pPr>
         <w:pStyle w:val="Heading3"/>
       </w:pPr>
-      <w:hyperlink r:id="rId45">
+      <w:hyperlink r:id="rId49">
         <w:r>
           <w:rPr>
             <w:color w:val="0563C1"/>
@@ -6635,7 +7420,7 @@
       <w:pPr>
         <w:pStyle w:val="Heading3"/>
       </w:pPr>
-      <w:hyperlink r:id="rId46">
+      <w:hyperlink r:id="rId50">
         <w:r>
           <w:rPr>
             <w:color w:val="0563C1"/>
@@ -6660,7 +7445,7 @@
       <w:r>
         <w:t xml:space="preserve">Alternative: </w:t>
       </w:r>
-      <w:hyperlink r:id="rId47">
+      <w:hyperlink r:id="rId51">
         <w:r>
           <w:rPr>
             <w:color w:val="0563C1"/>
@@ -6674,7 +7459,7 @@
       <w:pPr>
         <w:pStyle w:val="Heading3"/>
       </w:pPr>
-      <w:hyperlink r:id="rId48">
+      <w:hyperlink r:id="rId52">
         <w:r>
           <w:rPr>
             <w:color w:val="0563C1"/>
@@ -6694,7 +7479,7 @@
       <w:pPr>
         <w:pStyle w:val="Heading3"/>
       </w:pPr>
-      <w:hyperlink r:id="rId49" w:history="1">
+      <w:hyperlink r:id="rId53" w:history="1">
         <w:r>
           <w:rPr>
             <w:rStyle w:val="Hyperlink"/>
@@ -6770,7 +7555,7 @@
       <w:pPr>
         <w:pStyle w:val="Heading3"/>
       </w:pPr>
-      <w:hyperlink r:id="rId50" w:history="1">
+      <w:hyperlink r:id="rId54" w:history="1">
         <w:r>
           <w:rPr>
             <w:rStyle w:val="Hyperlink"/>
@@ -6988,7 +7773,6 @@
         <w:jc w:val="left"/>
       </w:pPr>
       <w:r>
-        <w:lastRenderedPageBreak/>
         <w:t>Use it when coding to explore its functions</w:t>
       </w:r>
     </w:p>
@@ -7081,7 +7865,7 @@
       </w:r>
     </w:p>
     <w:p>
-      <w:hyperlink r:id="rId51">
+      <w:hyperlink r:id="rId55">
         <w:r>
           <w:rPr>
             <w:color w:val="0563C1"/>
@@ -7120,7 +7904,7 @@
       <w:r>
         <w:t xml:space="preserve">More details: </w:t>
       </w:r>
-      <w:hyperlink r:id="rId52" w:anchor="_folding">
+      <w:hyperlink r:id="rId56" w:anchor="_folding">
         <w:r>
           <w:rPr>
             <w:color w:val="0563C1"/>
@@ -7244,8 +8028,13 @@
       </w:pPr>
       <w:r>
         <w:lastRenderedPageBreak/>
-        <w:t>My settings.json</w:t>
-      </w:r>
+        <w:t xml:space="preserve">My </w:t>
+      </w:r>
+      <w:proofErr w:type="spellStart"/>
+      <w:r>
+        <w:t>settings.json</w:t>
+      </w:r>
+      <w:proofErr w:type="spellEnd"/>
     </w:p>
     <w:p>
       <w:pPr>
@@ -7309,7 +8098,27 @@
           <w:sz w:val="20"/>
           <w:szCs w:val="20"/>
         </w:rPr>
-        <w:t>"workbench.colorTheme"</w:t>
+        <w:t>"</w:t>
+      </w:r>
+      <w:proofErr w:type="spellStart"/>
+      <w:r>
+        <w:rPr>
+          <w:rFonts w:ascii="Consolas" w:eastAsia="Times New Roman" w:hAnsi="Consolas" w:cs="Times New Roman"/>
+          <w:color w:val="0451A5"/>
+          <w:sz w:val="20"/>
+          <w:szCs w:val="20"/>
+        </w:rPr>
+        <w:t>workbench.colorTheme</w:t>
+      </w:r>
+      <w:proofErr w:type="spellEnd"/>
+      <w:r>
+        <w:rPr>
+          <w:rFonts w:ascii="Consolas" w:eastAsia="Times New Roman" w:hAnsi="Consolas" w:cs="Times New Roman"/>
+          <w:color w:val="0451A5"/>
+          <w:sz w:val="20"/>
+          <w:szCs w:val="20"/>
+        </w:rPr>
+        <w:t>"</w:t>
       </w:r>
       <w:r>
         <w:rPr>
@@ -7327,7 +8136,27 @@
           <w:sz w:val="20"/>
           <w:szCs w:val="20"/>
         </w:rPr>
-        <w:t>"Monokai"</w:t>
+        <w:t>"</w:t>
+      </w:r>
+      <w:proofErr w:type="spellStart"/>
+      <w:r>
+        <w:rPr>
+          <w:rFonts w:ascii="Consolas" w:eastAsia="Times New Roman" w:hAnsi="Consolas" w:cs="Times New Roman"/>
+          <w:color w:val="A31515"/>
+          <w:sz w:val="20"/>
+          <w:szCs w:val="20"/>
+        </w:rPr>
+        <w:t>Monokai</w:t>
+      </w:r>
+      <w:proofErr w:type="spellEnd"/>
+      <w:r>
+        <w:rPr>
+          <w:rFonts w:ascii="Consolas" w:eastAsia="Times New Roman" w:hAnsi="Consolas" w:cs="Times New Roman"/>
+          <w:color w:val="A31515"/>
+          <w:sz w:val="20"/>
+          <w:szCs w:val="20"/>
+        </w:rPr>
+        <w:t>"</w:t>
       </w:r>
       <w:r>
         <w:rPr>
@@ -7995,7 +8824,27 @@
           <w:sz w:val="20"/>
           <w:szCs w:val="20"/>
         </w:rPr>
-        <w:t>"*.bak"</w:t>
+        <w:t>"*.</w:t>
+      </w:r>
+      <w:proofErr w:type="spellStart"/>
+      <w:r>
+        <w:rPr>
+          <w:rFonts w:ascii="Consolas" w:eastAsia="Times New Roman" w:hAnsi="Consolas" w:cs="Times New Roman"/>
+          <w:color w:val="0451A5"/>
+          <w:sz w:val="20"/>
+          <w:szCs w:val="20"/>
+        </w:rPr>
+        <w:t>bak</w:t>
+      </w:r>
+      <w:proofErr w:type="spellEnd"/>
+      <w:r>
+        <w:rPr>
+          <w:rFonts w:ascii="Consolas" w:eastAsia="Times New Roman" w:hAnsi="Consolas" w:cs="Times New Roman"/>
+          <w:color w:val="0451A5"/>
+          <w:sz w:val="20"/>
+          <w:szCs w:val="20"/>
+        </w:rPr>
+        <w:t>"</w:t>
       </w:r>
       <w:r>
         <w:rPr>
@@ -8187,7 +9036,27 @@
           <w:sz w:val="20"/>
           <w:szCs w:val="20"/>
         </w:rPr>
-        <w:t>".sc.bak"</w:t>
+        <w:t>".</w:t>
+      </w:r>
+      <w:proofErr w:type="spellStart"/>
+      <w:r>
+        <w:rPr>
+          <w:rFonts w:ascii="Consolas" w:eastAsia="Times New Roman" w:hAnsi="Consolas" w:cs="Times New Roman"/>
+          <w:color w:val="0451A5"/>
+          <w:sz w:val="20"/>
+          <w:szCs w:val="20"/>
+        </w:rPr>
+        <w:t>sc.bak</w:t>
+      </w:r>
+      <w:proofErr w:type="spellEnd"/>
+      <w:r>
+        <w:rPr>
+          <w:rFonts w:ascii="Consolas" w:eastAsia="Times New Roman" w:hAnsi="Consolas" w:cs="Times New Roman"/>
+          <w:color w:val="0451A5"/>
+          <w:sz w:val="20"/>
+          <w:szCs w:val="20"/>
+        </w:rPr>
+        <w:t>"</w:t>
       </w:r>
       <w:r>
         <w:rPr>
@@ -8683,7 +9552,27 @@
           <w:sz w:val="20"/>
           <w:szCs w:val="20"/>
         </w:rPr>
-        <w:t>"editor.selectionHighlightBackground"</w:t>
+        <w:t>"</w:t>
+      </w:r>
+      <w:proofErr w:type="spellStart"/>
+      <w:r>
+        <w:rPr>
+          <w:rFonts w:ascii="Consolas" w:eastAsia="Times New Roman" w:hAnsi="Consolas" w:cs="Times New Roman"/>
+          <w:color w:val="0451A5"/>
+          <w:sz w:val="20"/>
+          <w:szCs w:val="20"/>
+        </w:rPr>
+        <w:t>editor.selectionHighlightBackground</w:t>
+      </w:r>
+      <w:proofErr w:type="spellEnd"/>
+      <w:r>
+        <w:rPr>
+          <w:rFonts w:ascii="Consolas" w:eastAsia="Times New Roman" w:hAnsi="Consolas" w:cs="Times New Roman"/>
+          <w:color w:val="0451A5"/>
+          <w:sz w:val="20"/>
+          <w:szCs w:val="20"/>
+        </w:rPr>
+        <w:t>"</w:t>
       </w:r>
       <w:r>
         <w:rPr>
@@ -8747,7 +9636,27 @@
           <w:sz w:val="20"/>
           <w:szCs w:val="20"/>
         </w:rPr>
-        <w:t>"editor.selectionBackground"</w:t>
+        <w:t>"</w:t>
+      </w:r>
+      <w:proofErr w:type="spellStart"/>
+      <w:r>
+        <w:rPr>
+          <w:rFonts w:ascii="Consolas" w:eastAsia="Times New Roman" w:hAnsi="Consolas" w:cs="Times New Roman"/>
+          <w:color w:val="0451A5"/>
+          <w:sz w:val="20"/>
+          <w:szCs w:val="20"/>
+        </w:rPr>
+        <w:t>editor.selectionBackground</w:t>
+      </w:r>
+      <w:proofErr w:type="spellEnd"/>
+      <w:r>
+        <w:rPr>
+          <w:rFonts w:ascii="Consolas" w:eastAsia="Times New Roman" w:hAnsi="Consolas" w:cs="Times New Roman"/>
+          <w:color w:val="0451A5"/>
+          <w:sz w:val="20"/>
+          <w:szCs w:val="20"/>
+        </w:rPr>
+        <w:t>"</w:t>
       </w:r>
       <w:r>
         <w:rPr>

--- a/Tutorials/IDEs/Visual Studio/VS Code Tutorial.docx
+++ b/Tutorials/IDEs/Visual Studio/VS Code Tutorial.docx
@@ -1,6 +1,6 @@
 
 <file path=word/document.xml><?xml version="1.0" encoding="utf-8"?>
-<w:document xmlns:wpc="http://schemas.microsoft.com/office/word/2010/wordprocessingCanvas" xmlns:cx="http://schemas.microsoft.com/office/drawing/2014/chartex" xmlns:cx1="http://schemas.microsoft.com/office/drawing/2015/9/8/chartex" xmlns:cx2="http://schemas.microsoft.com/office/drawing/2015/10/21/chartex" xmlns:cx3="http://schemas.microsoft.com/office/drawing/2016/5/9/chartex" xmlns:cx4="http://schemas.microsoft.com/office/drawing/2016/5/10/chartex" xmlns:cx5="http://schemas.microsoft.com/office/drawing/2016/5/11/chartex" xmlns:cx6="http://schemas.microsoft.com/office/drawing/2016/5/12/chartex" xmlns:cx7="http://schemas.microsoft.com/office/drawing/2016/5/13/chartex" xmlns:cx8="http://schemas.microsoft.com/office/drawing/2016/5/14/chartex" xmlns:mc="http://schemas.openxmlformats.org/markup-compatibility/2006" xmlns:aink="http://schemas.microsoft.com/office/drawing/2016/ink" xmlns:am3d="http://schemas.microsoft.com/office/drawing/2017/model3d" xmlns:o="urn:schemas-microsoft-com:office:office" xmlns:r="http://schemas.openxmlformats.org/officeDocument/2006/relationships" xmlns:m="http://schemas.openxmlformats.org/officeDocument/2006/math" xmlns:v="urn:schemas-microsoft-com:vml" xmlns:wp14="http://schemas.microsoft.com/office/word/2010/wordprocessingDrawing" xmlns:wp="http://schemas.openxmlformats.org/drawingml/2006/wordprocessingDrawing" xmlns:w10="urn:schemas-microsoft-com:office:word" xmlns:w="http://schemas.openxmlformats.org/wordprocessingml/2006/main" xmlns:w14="http://schemas.microsoft.com/office/word/2010/wordml" xmlns:w15="http://schemas.microsoft.com/office/word/2012/wordml" xmlns:w16cex="http://schemas.microsoft.com/office/word/2018/wordml/cex" xmlns:w16cid="http://schemas.microsoft.com/office/word/2016/wordml/cid" xmlns:w16="http://schemas.microsoft.com/office/word/2018/wordml" xmlns:w16se="http://schemas.microsoft.com/office/word/2015/wordml/symex" xmlns:wpg="http://schemas.microsoft.com/office/word/2010/wordprocessingGroup" xmlns:wpi="http://schemas.microsoft.com/office/word/2010/wordprocessingInk" xmlns:wne="http://schemas.microsoft.com/office/word/2006/wordml" xmlns:wps="http://schemas.microsoft.com/office/word/2010/wordprocessingShape" mc:Ignorable="w14 w15 w16se w16cid w16 w16cex wp14">
+<w:document xmlns:wpc="http://schemas.microsoft.com/office/word/2010/wordprocessingCanvas" xmlns:cx="http://schemas.microsoft.com/office/drawing/2014/chartex" xmlns:cx1="http://schemas.microsoft.com/office/drawing/2015/9/8/chartex" xmlns:cx2="http://schemas.microsoft.com/office/drawing/2015/10/21/chartex" xmlns:cx3="http://schemas.microsoft.com/office/drawing/2016/5/9/chartex" xmlns:cx4="http://schemas.microsoft.com/office/drawing/2016/5/10/chartex" xmlns:cx5="http://schemas.microsoft.com/office/drawing/2016/5/11/chartex" xmlns:cx6="http://schemas.microsoft.com/office/drawing/2016/5/12/chartex" xmlns:cx7="http://schemas.microsoft.com/office/drawing/2016/5/13/chartex" xmlns:cx8="http://schemas.microsoft.com/office/drawing/2016/5/14/chartex" xmlns:mc="http://schemas.openxmlformats.org/markup-compatibility/2006" xmlns:aink="http://schemas.microsoft.com/office/drawing/2016/ink" xmlns:am3d="http://schemas.microsoft.com/office/drawing/2017/model3d" xmlns:o="urn:schemas-microsoft-com:office:office" xmlns:r="http://schemas.openxmlformats.org/officeDocument/2006/relationships" xmlns:m="http://schemas.openxmlformats.org/officeDocument/2006/math" xmlns:v="urn:schemas-microsoft-com:vml" xmlns:wp14="http://schemas.microsoft.com/office/word/2010/wordprocessingDrawing" xmlns:wp="http://schemas.openxmlformats.org/drawingml/2006/wordprocessingDrawing" xmlns:w10="urn:schemas-microsoft-com:office:word" xmlns:w="http://schemas.openxmlformats.org/wordprocessingml/2006/main" xmlns:w14="http://schemas.microsoft.com/office/word/2010/wordml" xmlns:w15="http://schemas.microsoft.com/office/word/2012/wordml" xmlns:w16cex="http://schemas.microsoft.com/office/word/2018/wordml/cex" xmlns:w16cid="http://schemas.microsoft.com/office/word/2016/wordml/cid" xmlns:w16="http://schemas.microsoft.com/office/word/2018/wordml" xmlns:w16sdtdh="http://schemas.microsoft.com/office/word/2020/wordml/sdtdatahash" xmlns:w16se="http://schemas.microsoft.com/office/word/2015/wordml/symex" xmlns:wpg="http://schemas.microsoft.com/office/word/2010/wordprocessingGroup" xmlns:wpi="http://schemas.microsoft.com/office/word/2010/wordprocessingInk" xmlns:wne="http://schemas.microsoft.com/office/word/2006/wordml" xmlns:wps="http://schemas.microsoft.com/office/word/2010/wordprocessingShape" mc:Ignorable="w14 w15 w16se w16cid w16 w16cex w16sdtdh wp14">
   <w:body>
     <w:p>
       <w:pPr>
@@ -2600,11 +2600,24 @@
       </w:pPr>
     </w:p>
     <w:p>
-      <w:r>
-        <w:t>Ref:</w:t>
-      </w:r>
-    </w:p>
-    <w:p>
+      <w:pPr>
+        <w:rPr>
+          <w:b/>
+          <w:bCs/>
+        </w:rPr>
+      </w:pPr>
+      <w:r>
+        <w:rPr>
+          <w:b/>
+          <w:bCs/>
+        </w:rPr>
+        <w:t>Debug:</w:t>
+      </w:r>
+    </w:p>
+    <w:p>
+      <w:r>
+        <w:t xml:space="preserve">Ref: </w:t>
+      </w:r>
       <w:hyperlink r:id="rId8" w:history="1">
         <w:r>
           <w:rPr>
@@ -2615,6 +2628,50 @@
       </w:hyperlink>
     </w:p>
     <w:p>
+      <w:r>
+        <w:t>Note</w:t>
+      </w:r>
+      <w:r>
+        <w:t>s</w:t>
+      </w:r>
+      <w:r>
+        <w:t>:</w:t>
+      </w:r>
+    </w:p>
+    <w:p>
+      <w:pPr>
+        <w:pStyle w:val="ListParagraph"/>
+        <w:numPr>
+          <w:ilvl w:val="0"/>
+          <w:numId w:val="15"/>
+        </w:numPr>
+      </w:pPr>
+      <w:r>
+        <w:t xml:space="preserve">Fix error </w:t>
+      </w:r>
+      <w:r>
+        <w:rPr>
+          <w:i/>
+          <w:iCs/>
+        </w:rPr>
+        <w:t>'Unable to launch debugger (gdb) with root permissions'</w:t>
+      </w:r>
+      <w:r>
+        <w:t xml:space="preserve"> </w:t>
+      </w:r>
+      <w:hyperlink r:id="rId9" w:anchor="issuecomment-521863150" w:history="1">
+        <w:r>
+          <w:rPr>
+            <w:rStyle w:val="Hyperlink"/>
+          </w:rPr>
+          <w:t>here</w:t>
+        </w:r>
+      </w:hyperlink>
+      <w:r>
+        <w:t>.</w:t>
+      </w:r>
+    </w:p>
+    <w:p>
       <w:pPr>
         <w:rPr>
           <w:b/>
@@ -2682,46 +2739,14 @@
           <w:szCs w:val="21"/>
           <w:shd w:val="clear" w:color="auto" w:fill="F2F2F2" w:themeFill="background1" w:themeFillShade="F2"/>
         </w:rPr>
-        <w:t>g++ ${</w:t>
-      </w:r>
-      <w:proofErr w:type="spellStart"/>
-      <w:r>
-        <w:rPr>
-          <w:rFonts w:ascii="Consolas" w:hAnsi="Consolas"/>
-          <w:sz w:val="21"/>
-          <w:szCs w:val="21"/>
-          <w:shd w:val="clear" w:color="auto" w:fill="F2F2F2" w:themeFill="background1" w:themeFillShade="F2"/>
-        </w:rPr>
-        <w:t>fileDirname</w:t>
-      </w:r>
-      <w:proofErr w:type="spellEnd"/>
-      <w:r>
-        <w:rPr>
-          <w:rFonts w:ascii="Consolas" w:hAnsi="Consolas"/>
-          <w:sz w:val="21"/>
-          <w:szCs w:val="21"/>
-          <w:shd w:val="clear" w:color="auto" w:fill="F2F2F2" w:themeFill="background1" w:themeFillShade="F2"/>
-        </w:rPr>
-        <w:t>}/**.</w:t>
-      </w:r>
-      <w:proofErr w:type="spellStart"/>
-      <w:r>
-        <w:rPr>
-          <w:rFonts w:ascii="Consolas" w:hAnsi="Consolas"/>
-          <w:sz w:val="21"/>
-          <w:szCs w:val="21"/>
-          <w:shd w:val="clear" w:color="auto" w:fill="F2F2F2" w:themeFill="background1" w:themeFillShade="F2"/>
-        </w:rPr>
-        <w:t>cpp</w:t>
-      </w:r>
-      <w:proofErr w:type="spellEnd"/>
+        <w:t>g++ ${fileDirname}/**.cpp</w:t>
+      </w:r>
       <w:r>
         <w:t xml:space="preserve">" </w:t>
       </w:r>
       <w:r>
         <w:t xml:space="preserve">in </w:t>
       </w:r>
-      <w:proofErr w:type="spellStart"/>
       <w:r>
         <w:rPr>
           <w:rFonts w:ascii="Consolas" w:hAnsi="Consolas"/>
@@ -2732,7 +2757,6 @@
         </w:rPr>
         <w:t>tasks.json</w:t>
       </w:r>
-      <w:proofErr w:type="spellEnd"/>
       <w:r>
         <w:t xml:space="preserve"> file. For example:</w:t>
       </w:r>
@@ -3137,27 +3161,7 @@
           <w:sz w:val="21"/>
           <w:szCs w:val="21"/>
         </w:rPr>
-        <w:t>"</w:t>
-      </w:r>
-      <w:proofErr w:type="spellStart"/>
-      <w:r>
-        <w:rPr>
-          <w:rFonts w:ascii="Consolas" w:eastAsia="Times New Roman" w:hAnsi="Consolas" w:cs="Times New Roman"/>
-          <w:color w:val="0451A5"/>
-          <w:sz w:val="21"/>
-          <w:szCs w:val="21"/>
-        </w:rPr>
-        <w:t>args</w:t>
-      </w:r>
-      <w:proofErr w:type="spellEnd"/>
-      <w:r>
-        <w:rPr>
-          <w:rFonts w:ascii="Consolas" w:eastAsia="Times New Roman" w:hAnsi="Consolas" w:cs="Times New Roman"/>
-          <w:color w:val="0451A5"/>
-          <w:sz w:val="21"/>
-          <w:szCs w:val="21"/>
-        </w:rPr>
-        <w:t>"</w:t>
+        <w:t>"args"</w:t>
       </w:r>
       <w:r>
         <w:rPr>
@@ -3250,51 +3254,7 @@
           <w:szCs w:val="21"/>
           <w:shd w:val="clear" w:color="auto" w:fill="B6DDE8" w:themeFill="accent5" w:themeFillTint="66"/>
         </w:rPr>
-        <w:t>"${</w:t>
-      </w:r>
-      <w:proofErr w:type="spellStart"/>
-      <w:r>
-        <w:rPr>
-          <w:rFonts w:ascii="Consolas" w:eastAsia="Times New Roman" w:hAnsi="Consolas" w:cs="Times New Roman"/>
-          <w:color w:val="A31515"/>
-          <w:sz w:val="21"/>
-          <w:szCs w:val="21"/>
-          <w:shd w:val="clear" w:color="auto" w:fill="B6DDE8" w:themeFill="accent5" w:themeFillTint="66"/>
-        </w:rPr>
-        <w:t>fileDirname</w:t>
-      </w:r>
-      <w:proofErr w:type="spellEnd"/>
-      <w:r>
-        <w:rPr>
-          <w:rFonts w:ascii="Consolas" w:eastAsia="Times New Roman" w:hAnsi="Consolas" w:cs="Times New Roman"/>
-          <w:color w:val="A31515"/>
-          <w:sz w:val="21"/>
-          <w:szCs w:val="21"/>
-          <w:shd w:val="clear" w:color="auto" w:fill="B6DDE8" w:themeFill="accent5" w:themeFillTint="66"/>
-        </w:rPr>
-        <w:t>}/*.</w:t>
-      </w:r>
-      <w:proofErr w:type="spellStart"/>
-      <w:r>
-        <w:rPr>
-          <w:rFonts w:ascii="Consolas" w:eastAsia="Times New Roman" w:hAnsi="Consolas" w:cs="Times New Roman"/>
-          <w:color w:val="A31515"/>
-          <w:sz w:val="21"/>
-          <w:szCs w:val="21"/>
-          <w:shd w:val="clear" w:color="auto" w:fill="B6DDE8" w:themeFill="accent5" w:themeFillTint="66"/>
-        </w:rPr>
-        <w:t>cpp</w:t>
-      </w:r>
-      <w:proofErr w:type="spellEnd"/>
-      <w:r>
-        <w:rPr>
-          <w:rFonts w:ascii="Consolas" w:eastAsia="Times New Roman" w:hAnsi="Consolas" w:cs="Times New Roman"/>
-          <w:color w:val="A31515"/>
-          <w:sz w:val="21"/>
-          <w:szCs w:val="21"/>
-          <w:shd w:val="clear" w:color="auto" w:fill="B6DDE8" w:themeFill="accent5" w:themeFillTint="66"/>
-        </w:rPr>
-        <w:t>"</w:t>
+        <w:t>"${fileDirname}/*.cpp"</w:t>
       </w:r>
       <w:r>
         <w:rPr>
@@ -3387,9 +3347,8 @@
           <w:sz w:val="21"/>
           <w:szCs w:val="21"/>
         </w:rPr>
-        <w:t>"${</w:t>
-      </w:r>
-      <w:proofErr w:type="spellStart"/>
+        <w:t>"${fileDirname}</w:t>
+      </w:r>
       <w:r>
         <w:rPr>
           <w:rFonts w:ascii="Consolas" w:eastAsia="Times New Roman" w:hAnsi="Consolas" w:cs="Times New Roman"/>
@@ -3397,9 +3356,8 @@
           <w:sz w:val="21"/>
           <w:szCs w:val="21"/>
         </w:rPr>
-        <w:t>fileDirname</w:t>
-      </w:r>
-      <w:proofErr w:type="spellEnd"/>
+        <w:t>/</w:t>
+      </w:r>
       <w:r>
         <w:rPr>
           <w:rFonts w:ascii="Consolas" w:eastAsia="Times New Roman" w:hAnsi="Consolas" w:cs="Times New Roman"/>
@@ -3407,45 +3365,7 @@
           <w:sz w:val="21"/>
           <w:szCs w:val="21"/>
         </w:rPr>
-        <w:t>}</w:t>
-      </w:r>
-      <w:r>
-        <w:rPr>
-          <w:rFonts w:ascii="Consolas" w:eastAsia="Times New Roman" w:hAnsi="Consolas" w:cs="Times New Roman"/>
-          <w:color w:val="A31515"/>
-          <w:sz w:val="21"/>
-          <w:szCs w:val="21"/>
-        </w:rPr>
-        <w:t>/</w:t>
-      </w:r>
-      <w:r>
-        <w:rPr>
-          <w:rFonts w:ascii="Consolas" w:eastAsia="Times New Roman" w:hAnsi="Consolas" w:cs="Times New Roman"/>
-          <w:color w:val="A31515"/>
-          <w:sz w:val="21"/>
-          <w:szCs w:val="21"/>
-        </w:rPr>
-        <w:t>${</w:t>
-      </w:r>
-      <w:proofErr w:type="spellStart"/>
-      <w:r>
-        <w:rPr>
-          <w:rFonts w:ascii="Consolas" w:eastAsia="Times New Roman" w:hAnsi="Consolas" w:cs="Times New Roman"/>
-          <w:color w:val="A31515"/>
-          <w:sz w:val="21"/>
-          <w:szCs w:val="21"/>
-        </w:rPr>
-        <w:t>fileBasenameNoExtension</w:t>
-      </w:r>
-      <w:proofErr w:type="spellEnd"/>
-      <w:r>
-        <w:rPr>
-          <w:rFonts w:ascii="Consolas" w:eastAsia="Times New Roman" w:hAnsi="Consolas" w:cs="Times New Roman"/>
-          <w:color w:val="A31515"/>
-          <w:sz w:val="21"/>
-          <w:szCs w:val="21"/>
-        </w:rPr>
-        <w:t>}.exe"</w:t>
+        <w:t>${fileBasenameNoExtension}.exe"</w:t>
       </w:r>
     </w:p>
     <w:p>
@@ -3556,27 +3476,7 @@
           <w:sz w:val="21"/>
           <w:szCs w:val="21"/>
         </w:rPr>
-        <w:t>"</w:t>
-      </w:r>
-      <w:proofErr w:type="spellStart"/>
-      <w:r>
-        <w:rPr>
-          <w:rFonts w:ascii="Consolas" w:eastAsia="Times New Roman" w:hAnsi="Consolas" w:cs="Times New Roman"/>
-          <w:color w:val="0451A5"/>
-          <w:sz w:val="21"/>
-          <w:szCs w:val="21"/>
-        </w:rPr>
-        <w:t>cwd</w:t>
-      </w:r>
-      <w:proofErr w:type="spellEnd"/>
-      <w:r>
-        <w:rPr>
-          <w:rFonts w:ascii="Consolas" w:eastAsia="Times New Roman" w:hAnsi="Consolas" w:cs="Times New Roman"/>
-          <w:color w:val="0451A5"/>
-          <w:sz w:val="21"/>
-          <w:szCs w:val="21"/>
-        </w:rPr>
-        <w:t>"</w:t>
+        <w:t>"cwd"</w:t>
       </w:r>
       <w:r>
         <w:rPr>
@@ -3594,27 +3494,7 @@
           <w:sz w:val="21"/>
           <w:szCs w:val="21"/>
         </w:rPr>
-        <w:t>"${</w:t>
-      </w:r>
-      <w:proofErr w:type="spellStart"/>
-      <w:r>
-        <w:rPr>
-          <w:rFonts w:ascii="Consolas" w:eastAsia="Times New Roman" w:hAnsi="Consolas" w:cs="Times New Roman"/>
-          <w:color w:val="A31515"/>
-          <w:sz w:val="21"/>
-          <w:szCs w:val="21"/>
-        </w:rPr>
-        <w:t>workspaceFolder</w:t>
-      </w:r>
-      <w:proofErr w:type="spellEnd"/>
-      <w:r>
-        <w:rPr>
-          <w:rFonts w:ascii="Consolas" w:eastAsia="Times New Roman" w:hAnsi="Consolas" w:cs="Times New Roman"/>
-          <w:color w:val="A31515"/>
-          <w:sz w:val="21"/>
-          <w:szCs w:val="21"/>
-        </w:rPr>
-        <w:t>}"</w:t>
+        <w:t>"${workspaceFolder}"</w:t>
       </w:r>
     </w:p>
     <w:p>
@@ -3679,27 +3559,7 @@
           <w:sz w:val="21"/>
           <w:szCs w:val="21"/>
         </w:rPr>
-        <w:t>"</w:t>
-      </w:r>
-      <w:proofErr w:type="spellStart"/>
-      <w:r>
-        <w:rPr>
-          <w:rFonts w:ascii="Consolas" w:eastAsia="Times New Roman" w:hAnsi="Consolas" w:cs="Times New Roman"/>
-          <w:color w:val="0451A5"/>
-          <w:sz w:val="21"/>
-          <w:szCs w:val="21"/>
-        </w:rPr>
-        <w:t>problemMatcher</w:t>
-      </w:r>
-      <w:proofErr w:type="spellEnd"/>
-      <w:r>
-        <w:rPr>
-          <w:rFonts w:ascii="Consolas" w:eastAsia="Times New Roman" w:hAnsi="Consolas" w:cs="Times New Roman"/>
-          <w:color w:val="0451A5"/>
-          <w:sz w:val="21"/>
-          <w:szCs w:val="21"/>
-        </w:rPr>
-        <w:t>"</w:t>
+        <w:t>"problemMatcher"</w:t>
       </w:r>
       <w:r>
         <w:rPr>
@@ -3745,27 +3605,7 @@
           <w:sz w:val="21"/>
           <w:szCs w:val="21"/>
         </w:rPr>
-        <w:t>"$</w:t>
-      </w:r>
-      <w:proofErr w:type="spellStart"/>
-      <w:r>
-        <w:rPr>
-          <w:rFonts w:ascii="Consolas" w:eastAsia="Times New Roman" w:hAnsi="Consolas" w:cs="Times New Roman"/>
-          <w:color w:val="A31515"/>
-          <w:sz w:val="21"/>
-          <w:szCs w:val="21"/>
-        </w:rPr>
-        <w:t>gcc</w:t>
-      </w:r>
-      <w:proofErr w:type="spellEnd"/>
-      <w:r>
-        <w:rPr>
-          <w:rFonts w:ascii="Consolas" w:eastAsia="Times New Roman" w:hAnsi="Consolas" w:cs="Times New Roman"/>
-          <w:color w:val="A31515"/>
-          <w:sz w:val="21"/>
-          <w:szCs w:val="21"/>
-        </w:rPr>
-        <w:t>"</w:t>
+        <w:t>"$gcc"</w:t>
       </w:r>
     </w:p>
     <w:p>
@@ -3931,6 +3771,7 @@
           <w:sz w:val="21"/>
           <w:szCs w:val="21"/>
         </w:rPr>
+        <w:lastRenderedPageBreak/>
         <w:t>                </w:t>
       </w:r>
       <w:r>
@@ -3940,27 +3781,7 @@
           <w:sz w:val="21"/>
           <w:szCs w:val="21"/>
         </w:rPr>
-        <w:t>"</w:t>
-      </w:r>
-      <w:proofErr w:type="spellStart"/>
-      <w:r>
-        <w:rPr>
-          <w:rFonts w:ascii="Consolas" w:eastAsia="Times New Roman" w:hAnsi="Consolas" w:cs="Times New Roman"/>
-          <w:color w:val="0451A5"/>
-          <w:sz w:val="21"/>
-          <w:szCs w:val="21"/>
-        </w:rPr>
-        <w:t>isDefault</w:t>
-      </w:r>
-      <w:proofErr w:type="spellEnd"/>
-      <w:r>
-        <w:rPr>
-          <w:rFonts w:ascii="Consolas" w:eastAsia="Times New Roman" w:hAnsi="Consolas" w:cs="Times New Roman"/>
-          <w:color w:val="0451A5"/>
-          <w:sz w:val="21"/>
-          <w:szCs w:val="21"/>
-        </w:rPr>
-        <w:t>"</w:t>
+        <w:t>"isDefault"</w:t>
       </w:r>
       <w:r>
         <w:rPr>
@@ -4062,7 +3883,6 @@
           <w:sz w:val="21"/>
           <w:szCs w:val="21"/>
         </w:rPr>
-        <w:lastRenderedPageBreak/>
         <w:t>    ],</w:t>
       </w:r>
     </w:p>
@@ -4182,7 +4002,6 @@
       <w:r>
         <w:t xml:space="preserve">In your </w:t>
       </w:r>
-      <w:proofErr w:type="spellStart"/>
       <w:r>
         <w:rPr>
           <w:rFonts w:ascii="Consolas" w:hAnsi="Consolas"/>
@@ -4193,7 +4012,6 @@
         </w:rPr>
         <w:t>settings.json</w:t>
       </w:r>
-      <w:proofErr w:type="spellEnd"/>
       <w:r>
         <w:t>, add:</w:t>
       </w:r>
@@ -4260,27 +4078,7 @@
           <w:sz w:val="20"/>
           <w:szCs w:val="20"/>
         </w:rPr>
-        <w:t>"</w:t>
-      </w:r>
-      <w:proofErr w:type="spellStart"/>
-      <w:r>
-        <w:rPr>
-          <w:rFonts w:ascii="Consolas" w:eastAsia="Times New Roman" w:hAnsi="Consolas" w:cs="Times New Roman"/>
-          <w:color w:val="0451A5"/>
-          <w:sz w:val="20"/>
-          <w:szCs w:val="20"/>
-        </w:rPr>
-        <w:t>C_Cpp.clang_format_style</w:t>
-      </w:r>
-      <w:proofErr w:type="spellEnd"/>
-      <w:r>
-        <w:rPr>
-          <w:rFonts w:ascii="Consolas" w:eastAsia="Times New Roman" w:hAnsi="Consolas" w:cs="Times New Roman"/>
-          <w:color w:val="0451A5"/>
-          <w:sz w:val="20"/>
-          <w:szCs w:val="20"/>
-        </w:rPr>
-        <w:t>"</w:t>
+        <w:t>"C_Cpp.clang_format_style"</w:t>
       </w:r>
       <w:r>
         <w:rPr>
@@ -4470,7 +4268,7 @@
       <w:pPr>
         <w:pStyle w:val="Heading3"/>
       </w:pPr>
-      <w:hyperlink r:id="rId9" w:history="1">
+      <w:hyperlink r:id="rId10" w:history="1">
         <w:r>
           <w:rPr>
             <w:rStyle w:val="Hyperlink"/>
@@ -4512,7 +4310,7 @@
       <w:pPr>
         <w:pStyle w:val="Heading3"/>
       </w:pPr>
-      <w:hyperlink r:id="rId10" w:history="1">
+      <w:hyperlink r:id="rId11" w:history="1">
         <w:r>
           <w:rPr>
             <w:rStyle w:val="Hyperlink"/>
@@ -4533,11 +4331,9 @@
       <w:pPr>
         <w:pStyle w:val="Heading3"/>
       </w:pPr>
-      <w:proofErr w:type="spellStart"/>
       <w:r>
         <w:t>Cppcheck</w:t>
       </w:r>
-      <w:proofErr w:type="spellEnd"/>
     </w:p>
     <w:p>
       <w:pPr>
@@ -4548,21 +4344,8 @@
           <w:right w:val="single" w:sz="4" w:space="4" w:color="000000"/>
         </w:pBdr>
       </w:pPr>
-      <w:proofErr w:type="spellStart"/>
-      <w:r>
-        <w:t>Cppcheck</w:t>
-      </w:r>
-      <w:proofErr w:type="spellEnd"/>
-      <w:r>
-        <w:t xml:space="preserve"> is a static analysis tool for C/C++ code. Unlike C/C++ compilers and many other analysis tools, it doesn't detect syntax errors. Instead, </w:t>
-      </w:r>
-      <w:proofErr w:type="spellStart"/>
-      <w:r>
-        <w:t>Cppcheck</w:t>
-      </w:r>
-      <w:proofErr w:type="spellEnd"/>
-      <w:r>
-        <w:t xml:space="preserve"> detects types of bugs that the compilers normally fail to detect. </w:t>
+      <w:r>
+        <w:t xml:space="preserve">Cppcheck is a static analysis tool for C/C++ code. Unlike C/C++ compilers and many other analysis tools, it doesn't detect syntax errors. Instead, Cppcheck detects types of bugs that the compilers normally fail to detect. </w:t>
       </w:r>
     </w:p>
     <w:p>
@@ -4575,15 +4358,7 @@
         </w:pBdr>
       </w:pPr>
       <w:r>
-        <w:t xml:space="preserve">Common types of bugs </w:t>
-      </w:r>
-      <w:proofErr w:type="spellStart"/>
-      <w:r>
-        <w:t>Cppcheck</w:t>
-      </w:r>
-      <w:proofErr w:type="spellEnd"/>
-      <w:r>
-        <w:t xml:space="preserve"> can detect: uninitialized/unused variables and functions, out of bounds, exception safety, memory leaks, obsolete functions, invalid usage of STL, etc.</w:t>
+        <w:t>Common types of bugs Cppcheck can detect: uninitialized/unused variables and functions, out of bounds, exception safety, memory leaks, obsolete functions, invalid usage of STL, etc.</w:t>
       </w:r>
     </w:p>
     <w:p>
@@ -4595,15 +4370,10 @@
           <w:right w:val="single" w:sz="4" w:space="4" w:color="000000"/>
         </w:pBdr>
       </w:pPr>
-      <w:proofErr w:type="spellStart"/>
-      <w:r>
-        <w:t>Cppcheck</w:t>
-      </w:r>
-      <w:proofErr w:type="spellEnd"/>
-      <w:r>
-        <w:t xml:space="preserve"> guide: </w:t>
-      </w:r>
-      <w:hyperlink r:id="rId11">
+      <w:r>
+        <w:t xml:space="preserve">Cppcheck guide: </w:t>
+      </w:r>
+      <w:hyperlink r:id="rId12">
         <w:r>
           <w:rPr>
             <w:color w:val="0563C1"/>
@@ -4628,7 +4398,7 @@
       <w:pPr>
         <w:pStyle w:val="Heading3"/>
       </w:pPr>
-      <w:hyperlink r:id="rId12">
+      <w:hyperlink r:id="rId13">
         <w:r>
           <w:rPr>
             <w:color w:val="0563C1"/>
@@ -4929,35 +4699,7 @@
         <w:rPr>
           <w:color w:val="000000"/>
         </w:rPr>
-        <w:t xml:space="preserve">Support for </w:t>
-      </w:r>
-      <w:proofErr w:type="spellStart"/>
-      <w:r>
-        <w:rPr>
-          <w:color w:val="000000"/>
-        </w:rPr>
-        <w:t>project.json</w:t>
-      </w:r>
-      <w:proofErr w:type="spellEnd"/>
-      <w:r>
-        <w:rPr>
-          <w:color w:val="000000"/>
-        </w:rPr>
-        <w:t xml:space="preserve"> and </w:t>
-      </w:r>
-      <w:proofErr w:type="spellStart"/>
-      <w:r>
-        <w:rPr>
-          <w:color w:val="000000"/>
-        </w:rPr>
-        <w:t>csproj</w:t>
-      </w:r>
-      <w:proofErr w:type="spellEnd"/>
-      <w:r>
-        <w:rPr>
-          <w:color w:val="000000"/>
-        </w:rPr>
-        <w:t xml:space="preserve"> projects on Windows, macOS and Linux</w:t>
+        <w:t>Support for project.json and csproj projects on Windows, macOS and Linux</w:t>
       </w:r>
     </w:p>
     <w:p>
@@ -4983,21 +4725,8 @@
         <w:rPr>
           <w:color w:val="000000"/>
         </w:rPr>
-        <w:t>Support for .NET Core (</w:t>
-      </w:r>
-      <w:proofErr w:type="spellStart"/>
-      <w:r>
-        <w:rPr>
-          <w:color w:val="000000"/>
-        </w:rPr>
-        <w:t>CoreCLR</w:t>
-      </w:r>
-      <w:proofErr w:type="spellEnd"/>
-      <w:r>
-        <w:rPr>
-          <w:color w:val="000000"/>
-        </w:rPr>
-        <w:t>). NOTE: Mono debugging is not supported. Desktop CLR debugging has limited support.</w:t>
+        <w:lastRenderedPageBreak/>
+        <w:t>Support for .NET Core (CoreCLR). NOTE: Mono debugging is not supported. Desktop CLR debugging has limited support.</w:t>
       </w:r>
     </w:p>
     <w:p>
@@ -5031,7 +4760,7 @@
       <w:pPr>
         <w:pStyle w:val="Heading3"/>
       </w:pPr>
-      <w:hyperlink r:id="rId13">
+      <w:hyperlink r:id="rId14">
         <w:r>
           <w:rPr>
             <w:color w:val="0563C1"/>
@@ -5058,7 +4787,7 @@
       <w:pPr>
         <w:pStyle w:val="Heading3"/>
       </w:pPr>
-      <w:hyperlink r:id="rId14">
+      <w:hyperlink r:id="rId15">
         <w:r>
           <w:rPr>
             <w:color w:val="0563C1"/>
@@ -5071,15 +4800,7 @@
     <w:p>
       <w:bookmarkStart w:id="3" w:name="_Hlk45978329"/>
       <w:r>
-        <w:t xml:space="preserve">Adds language support for C#, including: IntelliSense, linting, debugging, code navigation, code formatting, </w:t>
-      </w:r>
-      <w:proofErr w:type="spellStart"/>
-      <w:r>
-        <w:t>Jupyter</w:t>
-      </w:r>
-      <w:proofErr w:type="spellEnd"/>
-      <w:r>
-        <w:t xml:space="preserve"> notebook support, refactoring, variable explorer, test explorer, snippets, and more!</w:t>
+        <w:t>Adds language support for C#, including: IntelliSense, linting, debugging, code navigation, code formatting, Jupyter notebook support, refactoring, variable explorer, test explorer, snippets, and more!</w:t>
       </w:r>
     </w:p>
     <w:bookmarkEnd w:id="3"/>
@@ -5096,7 +4817,6 @@
       <w:r>
         <w:fldChar w:fldCharType="separate"/>
       </w:r>
-      <w:proofErr w:type="spellStart"/>
       <w:r>
         <w:rPr>
           <w:color w:val="0563C1"/>
@@ -5104,7 +4824,6 @@
         </w:rPr>
         <w:t>autoDocstring</w:t>
       </w:r>
-      <w:proofErr w:type="spellEnd"/>
       <w:r>
         <w:rPr>
           <w:color w:val="0563C1"/>
@@ -5130,7 +4849,7 @@
       <w:pPr>
         <w:pStyle w:val="Heading3"/>
       </w:pPr>
-      <w:hyperlink r:id="rId15" w:history="1">
+      <w:hyperlink r:id="rId16" w:history="1">
         <w:r>
           <w:rPr>
             <w:rStyle w:val="Hyperlink"/>
@@ -5237,15 +4956,7 @@
         </w:pBdr>
       </w:pPr>
       <w:r>
-        <w:t>"</w:t>
-      </w:r>
-      <w:proofErr w:type="spellStart"/>
-      <w:r>
-        <w:t>css.remoteStyleSheets</w:t>
-      </w:r>
-      <w:proofErr w:type="spellEnd"/>
-      <w:r>
-        <w:t>": [</w:t>
+        <w:t>"css.remoteStyleSheets": [</w:t>
       </w:r>
     </w:p>
     <w:p>
@@ -5278,7 +4989,7 @@
       <w:pPr>
         <w:pStyle w:val="Heading3"/>
       </w:pPr>
-      <w:hyperlink r:id="rId16" w:history="1">
+      <w:hyperlink r:id="rId17" w:history="1">
         <w:r>
           <w:rPr>
             <w:rStyle w:val="Hyperlink"/>
@@ -5368,7 +5079,7 @@
       <w:r>
         <w:t xml:space="preserve">Don't use </w:t>
       </w:r>
-      <w:hyperlink r:id="rId17" w:history="1">
+      <w:hyperlink r:id="rId18" w:history="1">
         <w:r>
           <w:rPr>
             <w:rStyle w:val="Hyperlink"/>
@@ -5377,22 +5088,14 @@
         </w:r>
       </w:hyperlink>
       <w:r>
-        <w:t xml:space="preserve">: Its features are supported by the default </w:t>
-      </w:r>
-      <w:proofErr w:type="spellStart"/>
-      <w:r>
-        <w:t>VSCode</w:t>
-      </w:r>
-      <w:proofErr w:type="spellEnd"/>
-      <w:r>
-        <w:t xml:space="preserve"> HTML extension.</w:t>
+        <w:t>: Its features are supported by the default VSCode HTML extension.</w:t>
       </w:r>
     </w:p>
     <w:p>
       <w:pPr>
         <w:pStyle w:val="Heading3"/>
       </w:pPr>
-      <w:hyperlink r:id="rId18" w:history="1">
+      <w:hyperlink r:id="rId19" w:history="1">
         <w:r>
           <w:rPr>
             <w:rStyle w:val="Hyperlink"/>
@@ -5430,21 +5133,13 @@
       <w:pPr>
         <w:pStyle w:val="Heading3"/>
       </w:pPr>
-      <w:hyperlink r:id="rId19" w:history="1">
+      <w:hyperlink r:id="rId20" w:history="1">
         <w:r>
           <w:rPr>
             <w:rStyle w:val="Hyperlink"/>
           </w:rPr>
-          <w:t xml:space="preserve">PHP </w:t>
+          <w:t>PHP Intelephense</w:t>
         </w:r>
-        <w:proofErr w:type="spellStart"/>
-        <w:r>
-          <w:rPr>
-            <w:rStyle w:val="Hyperlink"/>
-          </w:rPr>
-          <w:t>Intelephense</w:t>
-        </w:r>
-        <w:proofErr w:type="spellEnd"/>
       </w:hyperlink>
     </w:p>
     <w:p>
@@ -5525,7 +5220,7 @@
       <w:r>
         <w:t xml:space="preserve"> extension called </w:t>
       </w:r>
-      <w:hyperlink r:id="rId20" w:history="1">
+      <w:hyperlink r:id="rId21" w:history="1">
         <w:r>
           <w:rPr>
             <w:rStyle w:val="Hyperlink"/>
@@ -5542,7 +5237,7 @@
       <w:pPr>
         <w:pStyle w:val="Heading3"/>
       </w:pPr>
-      <w:hyperlink r:id="rId21" w:history="1">
+      <w:hyperlink r:id="rId22" w:history="1">
         <w:r>
           <w:rPr>
             <w:rStyle w:val="Hyperlink"/>
@@ -5556,15 +5251,7 @@
         <w:t>D</w:t>
       </w:r>
       <w:r>
-        <w:t xml:space="preserve">ebug adapter between VS Code and </w:t>
-      </w:r>
-      <w:proofErr w:type="spellStart"/>
-      <w:r>
-        <w:t>XDebug</w:t>
-      </w:r>
-      <w:proofErr w:type="spellEnd"/>
-      <w:r>
-        <w:t>.</w:t>
+        <w:t>ebug adapter between VS Code and XDebug.</w:t>
       </w:r>
       <w:r>
         <w:t xml:space="preserve"> We need this extension to debug PHP code in VS Code.</w:t>
@@ -5577,15 +5264,13 @@
           <w:rStyle w:val="Hyperlink"/>
         </w:rPr>
       </w:pPr>
-      <w:hyperlink r:id="rId22" w:history="1">
-        <w:proofErr w:type="spellStart"/>
+      <w:hyperlink r:id="rId23" w:history="1">
         <w:r>
           <w:rPr>
             <w:rStyle w:val="Hyperlink"/>
           </w:rPr>
           <w:t>phpcs</w:t>
         </w:r>
-        <w:proofErr w:type="spellEnd"/>
       </w:hyperlink>
     </w:p>
     <w:p>
@@ -5609,7 +5294,7 @@
       <w:pPr>
         <w:pStyle w:val="Heading3"/>
       </w:pPr>
-      <w:hyperlink r:id="rId23" w:history="1">
+      <w:hyperlink r:id="rId24" w:history="1">
         <w:r>
           <w:rPr>
             <w:rStyle w:val="Hyperlink"/>
@@ -5650,7 +5335,7 @@
       <w:r>
         <w:t xml:space="preserve">Config to work with PHP: </w:t>
       </w:r>
-      <w:hyperlink r:id="rId24" w:history="1">
+      <w:hyperlink r:id="rId25" w:history="1">
         <w:r>
           <w:rPr>
             <w:rStyle w:val="Hyperlink"/>
@@ -5671,7 +5356,7 @@
       <w:pPr>
         <w:pStyle w:val="Heading4"/>
       </w:pPr>
-      <w:hyperlink r:id="rId25" w:history="1">
+      <w:hyperlink r:id="rId26" w:history="1">
         <w:r>
           <w:rPr>
             <w:rStyle w:val="Hyperlink"/>
@@ -5733,27 +5418,7 @@
           <w:szCs w:val="21"/>
           <w:shd w:val="clear" w:color="auto" w:fill="F2F2F2" w:themeFill="background1" w:themeFillShade="F2"/>
         </w:rPr>
-        <w:t>%USERPROFILE%\.</w:t>
-      </w:r>
-      <w:proofErr w:type="spellStart"/>
-      <w:r>
-        <w:rPr>
-          <w:rFonts w:ascii="Consolas" w:hAnsi="Consolas"/>
-          <w:sz w:val="21"/>
-          <w:szCs w:val="21"/>
-          <w:shd w:val="clear" w:color="auto" w:fill="F2F2F2" w:themeFill="background1" w:themeFillShade="F2"/>
-        </w:rPr>
-        <w:t>vscode</w:t>
-      </w:r>
-      <w:proofErr w:type="spellEnd"/>
-      <w:r>
-        <w:rPr>
-          <w:rFonts w:ascii="Consolas" w:hAnsi="Consolas"/>
-          <w:sz w:val="21"/>
-          <w:szCs w:val="21"/>
-          <w:shd w:val="clear" w:color="auto" w:fill="F2F2F2" w:themeFill="background1" w:themeFillShade="F2"/>
-        </w:rPr>
-        <w:t>\extensions</w:t>
+        <w:t>%USERPROFILE%\.vscode\extensions</w:t>
       </w:r>
       <w:r>
         <w:t>.</w:t>
@@ -5763,7 +5428,7 @@
       <w:pPr>
         <w:pStyle w:val="Heading4"/>
       </w:pPr>
-      <w:hyperlink r:id="rId26" w:history="1">
+      <w:hyperlink r:id="rId27" w:history="1">
         <w:r>
           <w:rPr>
             <w:rStyle w:val="Hyperlink"/>
@@ -5795,64 +5460,10 @@
           <w:szCs w:val="21"/>
           <w:shd w:val="clear" w:color="auto" w:fill="F2F2F2" w:themeFill="background1" w:themeFillShade="F2"/>
         </w:rPr>
-        <w:t>.</w:t>
-      </w:r>
-      <w:proofErr w:type="spellStart"/>
-      <w:r>
-        <w:rPr>
-          <w:rFonts w:ascii="Consolas" w:hAnsi="Consolas"/>
-          <w:sz w:val="21"/>
-          <w:szCs w:val="21"/>
-          <w:shd w:val="clear" w:color="auto" w:fill="F2F2F2" w:themeFill="background1" w:themeFillShade="F2"/>
-        </w:rPr>
-        <w:t>blade.php</w:t>
-      </w:r>
-      <w:proofErr w:type="spellEnd"/>
+        <w:t>.blade.php</w:t>
+      </w:r>
       <w:r>
         <w:t xml:space="preserve"> files.</w:t>
-      </w:r>
-    </w:p>
-    <w:p>
-      <w:pPr>
-        <w:pStyle w:val="Heading4"/>
-      </w:pPr>
-      <w:hyperlink r:id="rId27" w:history="1">
-        <w:proofErr w:type="spellStart"/>
-        <w:r>
-          <w:rPr>
-            <w:rStyle w:val="Hyperlink"/>
-          </w:rPr>
-          <w:t>laravel</w:t>
-        </w:r>
-        <w:proofErr w:type="spellEnd"/>
-        <w:r>
-          <w:rPr>
-            <w:rStyle w:val="Hyperlink"/>
-          </w:rPr>
-          <w:t>-</w:t>
-        </w:r>
-        <w:proofErr w:type="spellStart"/>
-        <w:r>
-          <w:rPr>
-            <w:rStyle w:val="Hyperlink"/>
-          </w:rPr>
-          <w:t>goto</w:t>
-        </w:r>
-        <w:proofErr w:type="spellEnd"/>
-        <w:r>
-          <w:rPr>
-            <w:rStyle w:val="Hyperlink"/>
-          </w:rPr>
-          <w:t>-controller</w:t>
-        </w:r>
-      </w:hyperlink>
-    </w:p>
-    <w:p>
-      <w:r>
-        <w:t>Alt + click to navigate from a route to a respective controller file.</w:t>
-      </w:r>
-      <w:r>
-        <w:t xml:space="preserve"> PHP IntelliSense doesn't support this feature.</w:t>
       </w:r>
     </w:p>
     <w:p>
@@ -5864,21 +5475,28 @@
           <w:rPr>
             <w:rStyle w:val="Hyperlink"/>
           </w:rPr>
-          <w:t xml:space="preserve">Laravel </w:t>
+          <w:t>laravel-goto-controller</w:t>
         </w:r>
-        <w:proofErr w:type="spellStart"/>
+      </w:hyperlink>
+    </w:p>
+    <w:p>
+      <w:r>
+        <w:t>Alt + click to navigate from a route to a respective controller file.</w:t>
+      </w:r>
+      <w:r>
+        <w:t xml:space="preserve"> PHP IntelliSense doesn't support this feature.</w:t>
+      </w:r>
+    </w:p>
+    <w:p>
+      <w:pPr>
+        <w:pStyle w:val="Heading4"/>
+      </w:pPr>
+      <w:hyperlink r:id="rId29" w:history="1">
         <w:r>
           <w:rPr>
             <w:rStyle w:val="Hyperlink"/>
           </w:rPr>
-          <w:t>goto</w:t>
-        </w:r>
-        <w:proofErr w:type="spellEnd"/>
-        <w:r>
-          <w:rPr>
-            <w:rStyle w:val="Hyperlink"/>
-          </w:rPr>
-          <w:t xml:space="preserve"> view</w:t>
+          <w:t>Laravel goto view</w:t>
         </w:r>
       </w:hyperlink>
     </w:p>
@@ -5917,8 +5535,7 @@
       <w:pPr>
         <w:pStyle w:val="Heading3"/>
       </w:pPr>
-      <w:hyperlink r:id="rId29">
-        <w:proofErr w:type="spellStart"/>
+      <w:hyperlink r:id="rId30">
         <w:r>
           <w:rPr>
             <w:color w:val="0563C1"/>
@@ -5926,20 +5543,11 @@
           </w:rPr>
           <w:t>reStructuredText</w:t>
         </w:r>
-        <w:proofErr w:type="spellEnd"/>
       </w:hyperlink>
     </w:p>
     <w:p>
       <w:r>
-        <w:t xml:space="preserve">This plugin provides rich </w:t>
-      </w:r>
-      <w:proofErr w:type="spellStart"/>
-      <w:r>
-        <w:t>reStructuredText</w:t>
-      </w:r>
-      <w:proofErr w:type="spellEnd"/>
-      <w:r>
-        <w:t xml:space="preserve"> language support for VS Code, including:</w:t>
+        <w:t>This plugin provides rich reStructuredText language support for VS Code, including:</w:t>
       </w:r>
     </w:p>
     <w:p>
@@ -6082,7 +5690,7 @@
           <w:u w:val="single"/>
         </w:rPr>
       </w:pPr>
-      <w:hyperlink r:id="rId30">
+      <w:hyperlink r:id="rId31">
         <w:r>
           <w:rPr>
             <w:color w:val="0563C1"/>
@@ -6101,8 +5709,7 @@
       <w:pPr>
         <w:pStyle w:val="Heading3"/>
       </w:pPr>
-      <w:hyperlink r:id="rId31">
-        <w:proofErr w:type="spellStart"/>
+      <w:hyperlink r:id="rId32">
         <w:r>
           <w:rPr>
             <w:color w:val="0563C1"/>
@@ -6110,20 +5717,11 @@
           </w:rPr>
           <w:t>PlantUML</w:t>
         </w:r>
-        <w:proofErr w:type="spellEnd"/>
       </w:hyperlink>
     </w:p>
     <w:p>
       <w:r>
-        <w:t xml:space="preserve">This plugin provides rich support for </w:t>
-      </w:r>
-      <w:proofErr w:type="spellStart"/>
-      <w:r>
-        <w:t>PlantUML</w:t>
-      </w:r>
-      <w:proofErr w:type="spellEnd"/>
-      <w:r>
-        <w:t xml:space="preserve"> in VS Code, including:</w:t>
+        <w:t>This plugin provides rich support for PlantUML in VS Code, including:</w:t>
       </w:r>
     </w:p>
     <w:p>
@@ -6364,21 +5962,7 @@
         <w:rPr>
           <w:color w:val="000000"/>
         </w:rPr>
-        <w:t xml:space="preserve">Format </w:t>
-      </w:r>
-      <w:proofErr w:type="spellStart"/>
-      <w:r>
-        <w:rPr>
-          <w:color w:val="000000"/>
-        </w:rPr>
-        <w:t>PlantUML</w:t>
-      </w:r>
-      <w:proofErr w:type="spellEnd"/>
-      <w:r>
-        <w:rPr>
-          <w:color w:val="000000"/>
-        </w:rPr>
-        <w:t xml:space="preserve"> code</w:t>
+        <w:t>Format PlantUML code</w:t>
       </w:r>
     </w:p>
     <w:p>
@@ -6481,37 +6065,8 @@
     </w:p>
     <w:p>
       <w:r>
-        <w:t>Supported formats: *.</w:t>
-      </w:r>
-      <w:proofErr w:type="spellStart"/>
-      <w:r>
-        <w:t>wsd</w:t>
-      </w:r>
-      <w:proofErr w:type="spellEnd"/>
-      <w:r>
-        <w:t>, *.pu, *.</w:t>
-      </w:r>
-      <w:proofErr w:type="spellStart"/>
-      <w:r>
-        <w:t>puml</w:t>
-      </w:r>
-      <w:proofErr w:type="spellEnd"/>
-      <w:r>
-        <w:t>, *.</w:t>
-      </w:r>
-      <w:proofErr w:type="spellStart"/>
-      <w:r>
-        <w:t>plantuml</w:t>
-      </w:r>
-      <w:proofErr w:type="spellEnd"/>
-      <w:r>
-        <w:t>, *.</w:t>
-      </w:r>
-      <w:proofErr w:type="spellStart"/>
-      <w:r>
-        <w:t>iuml</w:t>
-      </w:r>
-      <w:proofErr w:type="spellEnd"/>
+        <w:t>Supported formats: *.wsd, *.pu, *.puml, *.plantuml, *.iuml</w:t>
+      </w:r>
     </w:p>
     <w:p>
       <w:pPr>
@@ -6526,7 +6081,7 @@
       <w:pPr>
         <w:pStyle w:val="Heading3"/>
       </w:pPr>
-      <w:hyperlink r:id="rId32" w:history="1">
+      <w:hyperlink r:id="rId33" w:history="1">
         <w:r>
           <w:rPr>
             <w:rStyle w:val="Hyperlink"/>
@@ -6544,15 +6099,7 @@
         </w:numPr>
       </w:pPr>
       <w:r>
-        <w:t>Highlight columns in comma (.csv), tab (.</w:t>
-      </w:r>
-      <w:proofErr w:type="spellStart"/>
-      <w:r>
-        <w:t>tsv</w:t>
-      </w:r>
-      <w:proofErr w:type="spellEnd"/>
-      <w:r>
-        <w:t>), semicolon and pipe in different colors</w:t>
+        <w:t>Highlight columns in comma (.csv), tab (.tsv), semicolon and pipe in different colors</w:t>
       </w:r>
     </w:p>
     <w:p>
@@ -6576,15 +6123,7 @@
         </w:numPr>
       </w:pPr>
       <w:r>
-        <w:t>Automatic consistency check for csv files (</w:t>
-      </w:r>
-      <w:proofErr w:type="spellStart"/>
-      <w:r>
-        <w:t>CSVLint</w:t>
-      </w:r>
-      <w:proofErr w:type="spellEnd"/>
-      <w:r>
-        <w:t>)</w:t>
+        <w:t>Automatic consistency check for csv files (CSVLint)</w:t>
       </w:r>
     </w:p>
     <w:p>
@@ -6633,7 +6172,7 @@
       <w:pPr>
         <w:pStyle w:val="Heading3"/>
       </w:pPr>
-      <w:hyperlink r:id="rId33" w:history="1">
+      <w:hyperlink r:id="rId34" w:history="1">
         <w:r>
           <w:rPr>
             <w:rStyle w:val="Hyperlink"/>
@@ -6677,15 +6216,13 @@
       <w:pPr>
         <w:pStyle w:val="Heading3"/>
       </w:pPr>
-      <w:hyperlink r:id="rId34" w:history="1">
-        <w:proofErr w:type="spellStart"/>
+      <w:hyperlink r:id="rId35" w:history="1">
         <w:r>
           <w:rPr>
             <w:rStyle w:val="Hyperlink"/>
           </w:rPr>
           <w:t>SQLTool</w:t>
         </w:r>
-        <w:proofErr w:type="spellEnd"/>
       </w:hyperlink>
     </w:p>
     <w:p>
@@ -6819,34 +6356,12 @@
       <w:r>
         <w:t xml:space="preserve">Guide: </w:t>
       </w:r>
-      <w:hyperlink r:id="rId35" w:history="1">
-        <w:proofErr w:type="spellStart"/>
+      <w:hyperlink r:id="rId36" w:history="1">
         <w:r>
           <w:rPr>
             <w:rStyle w:val="Hyperlink"/>
           </w:rPr>
-          <w:t>SQLTools</w:t>
-        </w:r>
-        <w:proofErr w:type="spellEnd"/>
-        <w:r>
-          <w:rPr>
-            <w:rStyle w:val="Hyperlink"/>
-          </w:rPr>
-          <w:t xml:space="preserve"> (</w:t>
-        </w:r>
-        <w:proofErr w:type="spellStart"/>
-        <w:r>
-          <w:rPr>
-            <w:rStyle w:val="Hyperlink"/>
-          </w:rPr>
-          <w:t>mteixeira.dev</w:t>
-        </w:r>
-        <w:proofErr w:type="spellEnd"/>
-        <w:r>
-          <w:rPr>
-            <w:rStyle w:val="Hyperlink"/>
-          </w:rPr>
-          <w:t>)</w:t>
+          <w:t>SQLTools (mteixeira.dev)</w:t>
         </w:r>
       </w:hyperlink>
     </w:p>
@@ -6854,7 +6369,7 @@
       <w:pPr>
         <w:pStyle w:val="Heading3"/>
       </w:pPr>
-      <w:hyperlink r:id="rId36" w:history="1">
+      <w:hyperlink r:id="rId37" w:history="1">
         <w:r>
           <w:rPr>
             <w:rStyle w:val="Hyperlink"/>
@@ -6944,26 +6459,12 @@
       <w:pPr>
         <w:pStyle w:val="Heading3"/>
       </w:pPr>
-      <w:hyperlink r:id="rId37" w:history="1">
+      <w:hyperlink r:id="rId38" w:history="1">
         <w:r>
           <w:rPr>
             <w:rStyle w:val="Hyperlink"/>
           </w:rPr>
-          <w:t>SQL Server (</w:t>
-        </w:r>
-        <w:proofErr w:type="spellStart"/>
-        <w:r>
-          <w:rPr>
-            <w:rStyle w:val="Hyperlink"/>
-          </w:rPr>
-          <w:t>mssql</w:t>
-        </w:r>
-        <w:proofErr w:type="spellEnd"/>
-        <w:r>
-          <w:rPr>
-            <w:rStyle w:val="Hyperlink"/>
-          </w:rPr>
-          <w:t>)</w:t>
+          <w:t>SQL Server (mssql)</w:t>
         </w:r>
       </w:hyperlink>
     </w:p>
@@ -7030,7 +6531,7 @@
       <w:r>
         <w:t xml:space="preserve">Guide: </w:t>
       </w:r>
-      <w:hyperlink r:id="rId38" w:history="1">
+      <w:hyperlink r:id="rId39" w:history="1">
         <w:r>
           <w:rPr>
             <w:rStyle w:val="Hyperlink"/>
@@ -7051,8 +6552,7 @@
       <w:pPr>
         <w:pStyle w:val="Heading3"/>
       </w:pPr>
-      <w:hyperlink r:id="rId39">
-        <w:proofErr w:type="spellStart"/>
+      <w:hyperlink r:id="rId40">
         <w:r>
           <w:rPr>
             <w:color w:val="0563C1"/>
@@ -7060,7 +6560,6 @@
           </w:rPr>
           <w:t>Monokai</w:t>
         </w:r>
-        <w:proofErr w:type="spellEnd"/>
       </w:hyperlink>
       <w:r>
         <w:rPr>
@@ -7072,22 +6571,14 @@
     </w:p>
     <w:p>
       <w:r>
-        <w:t xml:space="preserve">This theme is exactly the same </w:t>
-      </w:r>
-      <w:proofErr w:type="spellStart"/>
-      <w:r>
-        <w:t>Monokai's</w:t>
-      </w:r>
-      <w:proofErr w:type="spellEnd"/>
-      <w:r>
-        <w:t xml:space="preserve"> theme of Sublime Text but for Visual Studio Code instead.</w:t>
+        <w:t>This theme is exactly the same Monokai's theme of Sublime Text but for Visual Studio Code instead.</w:t>
       </w:r>
     </w:p>
     <w:p>
       <w:pPr>
         <w:pStyle w:val="Heading3"/>
       </w:pPr>
-      <w:hyperlink r:id="rId40">
+      <w:hyperlink r:id="rId41">
         <w:r>
           <w:rPr>
             <w:color w:val="0563C1"/>
@@ -7106,7 +6597,7 @@
       <w:pPr>
         <w:pStyle w:val="Heading3"/>
       </w:pPr>
-      <w:hyperlink r:id="rId41">
+      <w:hyperlink r:id="rId42">
         <w:r>
           <w:rPr>
             <w:color w:val="0563C1"/>
@@ -7125,7 +6616,7 @@
       <w:pPr>
         <w:pStyle w:val="Heading3"/>
       </w:pPr>
-      <w:hyperlink r:id="rId42">
+      <w:hyperlink r:id="rId43">
         <w:r>
           <w:rPr>
             <w:color w:val="0563C1"/>
@@ -7161,7 +6652,7 @@
       </w:r>
     </w:p>
     <w:p>
-      <w:hyperlink r:id="rId43" w:history="1">
+      <w:hyperlink r:id="rId44" w:history="1">
         <w:r>
           <w:rPr>
             <w:rStyle w:val="Hyperlink"/>
@@ -7174,7 +6665,7 @@
       <w:pPr>
         <w:pStyle w:val="Heading3"/>
       </w:pPr>
-      <w:hyperlink r:id="rId44" w:history="1">
+      <w:hyperlink r:id="rId45" w:history="1">
         <w:r>
           <w:rPr>
             <w:rStyle w:val="Hyperlink"/>
@@ -7305,7 +6796,7 @@
       </w:r>
     </w:p>
     <w:p>
-      <w:hyperlink r:id="rId45" w:history="1">
+      <w:hyperlink r:id="rId46" w:history="1">
         <w:r>
           <w:rPr>
             <w:rStyle w:val="Hyperlink"/>
@@ -7327,47 +6818,64 @@
       <w:pPr>
         <w:pStyle w:val="Heading3"/>
       </w:pPr>
-      <w:hyperlink r:id="rId46">
-        <w:proofErr w:type="spellStart"/>
+      <w:hyperlink r:id="rId47" w:history="1">
         <w:r>
           <w:rPr>
-            <w:color w:val="0563C1"/>
-            <w:u w:val="single"/>
+            <w:rStyle w:val="Hyperlink"/>
           </w:rPr>
-          <w:t>Doxygen</w:t>
+          <w:t>GitLens</w:t>
         </w:r>
-        <w:proofErr w:type="spellEnd"/>
+      </w:hyperlink>
+    </w:p>
+    <w:p>
+      <w:r>
+        <w:t>S</w:t>
+      </w:r>
+      <w:r>
+        <w:t xml:space="preserve">upercharges the capabilities </w:t>
+      </w:r>
+      <w:r>
+        <w:t xml:space="preserve">of the </w:t>
+      </w:r>
+      <w:r>
+        <w:t>built</w:t>
+      </w:r>
+      <w:r>
+        <w:t>-in Git extension in</w:t>
+      </w:r>
+      <w:r>
+        <w:t xml:space="preserve"> </w:t>
+      </w:r>
+      <w:r>
+        <w:t>VSCode.</w:t>
+      </w:r>
+    </w:p>
+    <w:p>
+      <w:pPr>
+        <w:pStyle w:val="Heading3"/>
+      </w:pPr>
+      <w:hyperlink r:id="rId48">
         <w:r>
           <w:rPr>
-            <w:color w:val="0563C1"/>
-            <w:u w:val="single"/>
+            <w:rStyle w:val="Hyperlink"/>
           </w:rPr>
-          <w:t xml:space="preserve"> Documentation Generator</w:t>
+          <w:t>Doxygen Documentation Generator</w:t>
         </w:r>
       </w:hyperlink>
     </w:p>
     <w:p>
       <w:r>
-        <w:t xml:space="preserve">Creates and updates </w:t>
-      </w:r>
-      <w:proofErr w:type="spellStart"/>
-      <w:r>
-        <w:t>Doxygen</w:t>
-      </w:r>
-      <w:proofErr w:type="spellEnd"/>
-      <w:r>
-        <w:t>-style documentation comments in code.</w:t>
+        <w:t>Creates and updates Doxygen-style documentation comments in code.</w:t>
       </w:r>
     </w:p>
     <w:p>
       <w:pPr>
         <w:pStyle w:val="Heading3"/>
       </w:pPr>
-      <w:hyperlink r:id="rId47">
+      <w:hyperlink r:id="rId49">
         <w:r>
           <w:rPr>
-            <w:color w:val="0563C1"/>
-            <w:u w:val="single"/>
+            <w:rStyle w:val="Hyperlink"/>
           </w:rPr>
           <w:t>Comment Translate</w:t>
         </w:r>
@@ -7382,11 +6890,10 @@
       <w:pPr>
         <w:pStyle w:val="Heading3"/>
       </w:pPr>
-      <w:hyperlink r:id="rId48">
+      <w:hyperlink r:id="rId50">
         <w:r>
           <w:rPr>
-            <w:color w:val="0563C1"/>
-            <w:u w:val="single"/>
+            <w:rStyle w:val="Hyperlink"/>
           </w:rPr>
           <w:t>Code Spell Checker</w:t>
         </w:r>
@@ -7401,11 +6908,10 @@
       <w:pPr>
         <w:pStyle w:val="Heading3"/>
       </w:pPr>
-      <w:hyperlink r:id="rId49">
+      <w:hyperlink r:id="rId51">
         <w:r>
           <w:rPr>
-            <w:color w:val="0563C1"/>
-            <w:u w:val="single"/>
+            <w:rStyle w:val="Hyperlink"/>
           </w:rPr>
           <w:t>Bookmarks</w:t>
         </w:r>
@@ -7420,11 +6926,10 @@
       <w:pPr>
         <w:pStyle w:val="Heading3"/>
       </w:pPr>
-      <w:hyperlink r:id="rId50">
+      <w:hyperlink r:id="rId52">
         <w:r>
           <w:rPr>
-            <w:color w:val="0563C1"/>
-            <w:u w:val="single"/>
+            <w:rStyle w:val="Hyperlink"/>
           </w:rPr>
           <w:t>Save As Snippet</w:t>
         </w:r>
@@ -7445,7 +6950,7 @@
       <w:r>
         <w:t xml:space="preserve">Alternative: </w:t>
       </w:r>
-      <w:hyperlink r:id="rId51">
+      <w:hyperlink r:id="rId53">
         <w:r>
           <w:rPr>
             <w:color w:val="0563C1"/>
@@ -7459,11 +6964,10 @@
       <w:pPr>
         <w:pStyle w:val="Heading3"/>
       </w:pPr>
-      <w:hyperlink r:id="rId52">
+      <w:hyperlink r:id="rId54">
         <w:r>
           <w:rPr>
-            <w:color w:val="0563C1"/>
-            <w:u w:val="single"/>
+            <w:rStyle w:val="Hyperlink"/>
           </w:rPr>
           <w:t>Box Code</w:t>
         </w:r>
@@ -7474,12 +6978,11 @@
         <w:t>Save fragments of your code to use it at another time.</w:t>
       </w:r>
     </w:p>
-    <w:p/>
     <w:p>
       <w:pPr>
         <w:pStyle w:val="Heading3"/>
       </w:pPr>
-      <w:hyperlink r:id="rId53" w:history="1">
+      <w:hyperlink r:id="rId55" w:history="1">
         <w:r>
           <w:rPr>
             <w:rStyle w:val="Hyperlink"/>
@@ -7550,12 +7053,11 @@
         <w:t>'.</w:t>
       </w:r>
     </w:p>
-    <w:p/>
     <w:p>
       <w:pPr>
         <w:pStyle w:val="Heading3"/>
       </w:pPr>
-      <w:hyperlink r:id="rId54" w:history="1">
+      <w:hyperlink r:id="rId56" w:history="1">
         <w:r>
           <w:rPr>
             <w:rStyle w:val="Hyperlink"/>
@@ -7605,6 +7107,27 @@
         <w:t>(=&gt;). It has additional support for comma-first coding style and trailing comment.</w:t>
       </w:r>
     </w:p>
+    <w:p>
+      <w:pPr>
+        <w:pStyle w:val="Heading3"/>
+      </w:pPr>
+      <w:hyperlink r:id="rId57" w:history="1">
+        <w:r>
+          <w:rPr>
+            <w:rStyle w:val="Hyperlink"/>
+          </w:rPr>
+          <w:t>Favorites</w:t>
+        </w:r>
+      </w:hyperlink>
+    </w:p>
+    <w:p>
+      <w:r>
+        <w:t>Add files and directories to workspace favorites. Create groups of directories and files</w:t>
+      </w:r>
+      <w:r>
+        <w:t>.</w:t>
+      </w:r>
+    </w:p>
     <w:p/>
     <w:p>
       <w:pPr>
@@ -7865,7 +7388,7 @@
       </w:r>
     </w:p>
     <w:p>
-      <w:hyperlink r:id="rId55">
+      <w:hyperlink r:id="rId58">
         <w:r>
           <w:rPr>
             <w:color w:val="0563C1"/>
@@ -7904,7 +7427,7 @@
       <w:r>
         <w:t xml:space="preserve">More details: </w:t>
       </w:r>
-      <w:hyperlink r:id="rId56" w:anchor="_folding">
+      <w:hyperlink r:id="rId59" w:anchor="_folding">
         <w:r>
           <w:rPr>
             <w:color w:val="0563C1"/>
@@ -8028,13 +7551,8 @@
       </w:pPr>
       <w:r>
         <w:lastRenderedPageBreak/>
-        <w:t xml:space="preserve">My </w:t>
-      </w:r>
-      <w:proofErr w:type="spellStart"/>
-      <w:r>
-        <w:t>settings.json</w:t>
-      </w:r>
-      <w:proofErr w:type="spellEnd"/>
+        <w:t>My settings.json</w:t>
+      </w:r>
     </w:p>
     <w:p>
       <w:pPr>
@@ -8098,27 +7616,7 @@
           <w:sz w:val="20"/>
           <w:szCs w:val="20"/>
         </w:rPr>
-        <w:t>"</w:t>
-      </w:r>
-      <w:proofErr w:type="spellStart"/>
-      <w:r>
-        <w:rPr>
-          <w:rFonts w:ascii="Consolas" w:eastAsia="Times New Roman" w:hAnsi="Consolas" w:cs="Times New Roman"/>
-          <w:color w:val="0451A5"/>
-          <w:sz w:val="20"/>
-          <w:szCs w:val="20"/>
-        </w:rPr>
-        <w:t>workbench.colorTheme</w:t>
-      </w:r>
-      <w:proofErr w:type="spellEnd"/>
-      <w:r>
-        <w:rPr>
-          <w:rFonts w:ascii="Consolas" w:eastAsia="Times New Roman" w:hAnsi="Consolas" w:cs="Times New Roman"/>
-          <w:color w:val="0451A5"/>
-          <w:sz w:val="20"/>
-          <w:szCs w:val="20"/>
-        </w:rPr>
-        <w:t>"</w:t>
+        <w:t>"workbench.colorTheme"</w:t>
       </w:r>
       <w:r>
         <w:rPr>
@@ -8136,27 +7634,7 @@
           <w:sz w:val="20"/>
           <w:szCs w:val="20"/>
         </w:rPr>
-        <w:t>"</w:t>
-      </w:r>
-      <w:proofErr w:type="spellStart"/>
-      <w:r>
-        <w:rPr>
-          <w:rFonts w:ascii="Consolas" w:eastAsia="Times New Roman" w:hAnsi="Consolas" w:cs="Times New Roman"/>
-          <w:color w:val="A31515"/>
-          <w:sz w:val="20"/>
-          <w:szCs w:val="20"/>
-        </w:rPr>
-        <w:t>Monokai</w:t>
-      </w:r>
-      <w:proofErr w:type="spellEnd"/>
-      <w:r>
-        <w:rPr>
-          <w:rFonts w:ascii="Consolas" w:eastAsia="Times New Roman" w:hAnsi="Consolas" w:cs="Times New Roman"/>
-          <w:color w:val="A31515"/>
-          <w:sz w:val="20"/>
-          <w:szCs w:val="20"/>
-        </w:rPr>
-        <w:t>"</w:t>
+        <w:t>"Monokai"</w:t>
       </w:r>
       <w:r>
         <w:rPr>
@@ -8824,27 +8302,7 @@
           <w:sz w:val="20"/>
           <w:szCs w:val="20"/>
         </w:rPr>
-        <w:t>"*.</w:t>
-      </w:r>
-      <w:proofErr w:type="spellStart"/>
-      <w:r>
-        <w:rPr>
-          <w:rFonts w:ascii="Consolas" w:eastAsia="Times New Roman" w:hAnsi="Consolas" w:cs="Times New Roman"/>
-          <w:color w:val="0451A5"/>
-          <w:sz w:val="20"/>
-          <w:szCs w:val="20"/>
-        </w:rPr>
-        <w:t>bak</w:t>
-      </w:r>
-      <w:proofErr w:type="spellEnd"/>
-      <w:r>
-        <w:rPr>
-          <w:rFonts w:ascii="Consolas" w:eastAsia="Times New Roman" w:hAnsi="Consolas" w:cs="Times New Roman"/>
-          <w:color w:val="0451A5"/>
-          <w:sz w:val="20"/>
-          <w:szCs w:val="20"/>
-        </w:rPr>
-        <w:t>"</w:t>
+        <w:t>"*.bak"</w:t>
       </w:r>
       <w:r>
         <w:rPr>
@@ -8992,15 +8450,6 @@
         </w:rPr>
         <w:t>true</w:t>
       </w:r>
-      <w:r>
-        <w:rPr>
-          <w:rFonts w:ascii="Consolas" w:eastAsia="Times New Roman" w:hAnsi="Consolas" w:cs="Times New Roman"/>
-          <w:color w:val="000000"/>
-          <w:sz w:val="20"/>
-          <w:szCs w:val="20"/>
-        </w:rPr>
-        <w:t>,</w:t>
-      </w:r>
     </w:p>
     <w:p>
       <w:pPr>
@@ -9027,54 +8476,7 @@
           <w:sz w:val="20"/>
           <w:szCs w:val="20"/>
         </w:rPr>
-        <w:t>      </w:t>
-      </w:r>
-      <w:r>
-        <w:rPr>
-          <w:rFonts w:ascii="Consolas" w:eastAsia="Times New Roman" w:hAnsi="Consolas" w:cs="Times New Roman"/>
-          <w:color w:val="0451A5"/>
-          <w:sz w:val="20"/>
-          <w:szCs w:val="20"/>
-        </w:rPr>
-        <w:t>".</w:t>
-      </w:r>
-      <w:proofErr w:type="spellStart"/>
-      <w:r>
-        <w:rPr>
-          <w:rFonts w:ascii="Consolas" w:eastAsia="Times New Roman" w:hAnsi="Consolas" w:cs="Times New Roman"/>
-          <w:color w:val="0451A5"/>
-          <w:sz w:val="20"/>
-          <w:szCs w:val="20"/>
-        </w:rPr>
-        <w:t>sc.bak</w:t>
-      </w:r>
-      <w:proofErr w:type="spellEnd"/>
-      <w:r>
-        <w:rPr>
-          <w:rFonts w:ascii="Consolas" w:eastAsia="Times New Roman" w:hAnsi="Consolas" w:cs="Times New Roman"/>
-          <w:color w:val="0451A5"/>
-          <w:sz w:val="20"/>
-          <w:szCs w:val="20"/>
-        </w:rPr>
-        <w:t>"</w:t>
-      </w:r>
-      <w:r>
-        <w:rPr>
-          <w:rFonts w:ascii="Consolas" w:eastAsia="Times New Roman" w:hAnsi="Consolas" w:cs="Times New Roman"/>
-          <w:color w:val="000000"/>
-          <w:sz w:val="20"/>
-          <w:szCs w:val="20"/>
-        </w:rPr>
-        <w:t>: </w:t>
-      </w:r>
-      <w:r>
-        <w:rPr>
-          <w:rFonts w:ascii="Consolas" w:eastAsia="Times New Roman" w:hAnsi="Consolas" w:cs="Times New Roman"/>
-          <w:color w:val="0000FF"/>
-          <w:sz w:val="20"/>
-          <w:szCs w:val="20"/>
-        </w:rPr>
-        <w:t>true</w:t>
+        <w:t>  },</w:t>
       </w:r>
     </w:p>
     <w:p>
@@ -9102,7 +8504,7 @@
           <w:sz w:val="20"/>
           <w:szCs w:val="20"/>
         </w:rPr>
-        <w:t>  },</w:t>
+        <w:t>  </w:t>
       </w:r>
     </w:p>
     <w:p>
@@ -9132,6 +8534,51 @@
         </w:rPr>
         <w:t>  </w:t>
       </w:r>
+      <w:r>
+        <w:rPr>
+          <w:rFonts w:ascii="Consolas" w:eastAsia="Times New Roman" w:hAnsi="Consolas" w:cs="Times New Roman"/>
+          <w:color w:val="0451A5"/>
+          <w:sz w:val="20"/>
+          <w:szCs w:val="20"/>
+        </w:rPr>
+        <w:t>"editor.multiCursorModifier"</w:t>
+      </w:r>
+      <w:r>
+        <w:rPr>
+          <w:rFonts w:ascii="Consolas" w:eastAsia="Times New Roman" w:hAnsi="Consolas" w:cs="Times New Roman"/>
+          <w:color w:val="000000"/>
+          <w:sz w:val="20"/>
+          <w:szCs w:val="20"/>
+        </w:rPr>
+        <w:t>: </w:t>
+      </w:r>
+      <w:r>
+        <w:rPr>
+          <w:rFonts w:ascii="Consolas" w:eastAsia="Times New Roman" w:hAnsi="Consolas" w:cs="Times New Roman"/>
+          <w:color w:val="A31515"/>
+          <w:sz w:val="20"/>
+          <w:szCs w:val="20"/>
+        </w:rPr>
+        <w:t>"ctrlCmd"</w:t>
+      </w:r>
+      <w:r>
+        <w:rPr>
+          <w:rFonts w:ascii="Consolas" w:eastAsia="Times New Roman" w:hAnsi="Consolas" w:cs="Times New Roman"/>
+          <w:color w:val="000000"/>
+          <w:sz w:val="20"/>
+          <w:szCs w:val="20"/>
+        </w:rPr>
+        <w:t>,        </w:t>
+      </w:r>
+      <w:r>
+        <w:rPr>
+          <w:rFonts w:ascii="Consolas" w:eastAsia="Times New Roman" w:hAnsi="Consolas" w:cs="Times New Roman"/>
+          <w:color w:val="008000"/>
+          <w:sz w:val="20"/>
+          <w:szCs w:val="20"/>
+        </w:rPr>
+        <w:t>// Enable multi cursors in VS Code</w:t>
+      </w:r>
     </w:p>
     <w:p>
       <w:pPr>
@@ -9151,60 +8598,6 @@
           <w:szCs w:val="20"/>
         </w:rPr>
       </w:pPr>
-      <w:r>
-        <w:rPr>
-          <w:rFonts w:ascii="Consolas" w:eastAsia="Times New Roman" w:hAnsi="Consolas" w:cs="Times New Roman"/>
-          <w:color w:val="000000"/>
-          <w:sz w:val="20"/>
-          <w:szCs w:val="20"/>
-        </w:rPr>
-        <w:t>  </w:t>
-      </w:r>
-      <w:r>
-        <w:rPr>
-          <w:rFonts w:ascii="Consolas" w:eastAsia="Times New Roman" w:hAnsi="Consolas" w:cs="Times New Roman"/>
-          <w:color w:val="0451A5"/>
-          <w:sz w:val="20"/>
-          <w:szCs w:val="20"/>
-        </w:rPr>
-        <w:t>"editor.multiCursorModifier"</w:t>
-      </w:r>
-      <w:r>
-        <w:rPr>
-          <w:rFonts w:ascii="Consolas" w:eastAsia="Times New Roman" w:hAnsi="Consolas" w:cs="Times New Roman"/>
-          <w:color w:val="000000"/>
-          <w:sz w:val="20"/>
-          <w:szCs w:val="20"/>
-        </w:rPr>
-        <w:t>: </w:t>
-      </w:r>
-      <w:r>
-        <w:rPr>
-          <w:rFonts w:ascii="Consolas" w:eastAsia="Times New Roman" w:hAnsi="Consolas" w:cs="Times New Roman"/>
-          <w:color w:val="A31515"/>
-          <w:sz w:val="20"/>
-          <w:szCs w:val="20"/>
-        </w:rPr>
-        <w:t>"ctrlCmd"</w:t>
-      </w:r>
-      <w:r>
-        <w:rPr>
-          <w:rFonts w:ascii="Consolas" w:eastAsia="Times New Roman" w:hAnsi="Consolas" w:cs="Times New Roman"/>
-          <w:color w:val="000000"/>
-          <w:sz w:val="20"/>
-          <w:szCs w:val="20"/>
-        </w:rPr>
-        <w:t>,        </w:t>
-      </w:r>
-      <w:r>
-        <w:rPr>
-          <w:rFonts w:ascii="Consolas" w:eastAsia="Times New Roman" w:hAnsi="Consolas" w:cs="Times New Roman"/>
-          <w:color w:val="008000"/>
-          <w:sz w:val="20"/>
-          <w:szCs w:val="20"/>
-        </w:rPr>
-        <w:t>// Enable multi cursors in VS Code</w:t>
-      </w:r>
     </w:p>
     <w:p>
       <w:pPr>
@@ -9224,6 +8617,60 @@
           <w:szCs w:val="20"/>
         </w:rPr>
       </w:pPr>
+      <w:r>
+        <w:rPr>
+          <w:rFonts w:ascii="Consolas" w:eastAsia="Times New Roman" w:hAnsi="Consolas" w:cs="Times New Roman"/>
+          <w:color w:val="000000"/>
+          <w:sz w:val="20"/>
+          <w:szCs w:val="20"/>
+        </w:rPr>
+        <w:t>  </w:t>
+      </w:r>
+      <w:r>
+        <w:rPr>
+          <w:rFonts w:ascii="Consolas" w:eastAsia="Times New Roman" w:hAnsi="Consolas" w:cs="Times New Roman"/>
+          <w:color w:val="0451A5"/>
+          <w:sz w:val="20"/>
+          <w:szCs w:val="20"/>
+        </w:rPr>
+        <w:t>"editor.mouseWheelZoom"</w:t>
+      </w:r>
+      <w:r>
+        <w:rPr>
+          <w:rFonts w:ascii="Consolas" w:eastAsia="Times New Roman" w:hAnsi="Consolas" w:cs="Times New Roman"/>
+          <w:color w:val="000000"/>
+          <w:sz w:val="20"/>
+          <w:szCs w:val="20"/>
+        </w:rPr>
+        <w:t>: </w:t>
+      </w:r>
+      <w:r>
+        <w:rPr>
+          <w:rFonts w:ascii="Consolas" w:eastAsia="Times New Roman" w:hAnsi="Consolas" w:cs="Times New Roman"/>
+          <w:color w:val="0000FF"/>
+          <w:sz w:val="20"/>
+          <w:szCs w:val="20"/>
+        </w:rPr>
+        <w:t>true</w:t>
+      </w:r>
+      <w:r>
+        <w:rPr>
+          <w:rFonts w:ascii="Consolas" w:eastAsia="Times New Roman" w:hAnsi="Consolas" w:cs="Times New Roman"/>
+          <w:color w:val="000000"/>
+          <w:sz w:val="20"/>
+          <w:szCs w:val="20"/>
+        </w:rPr>
+        <w:t>,                  </w:t>
+      </w:r>
+      <w:r>
+        <w:rPr>
+          <w:rFonts w:ascii="Consolas" w:eastAsia="Times New Roman" w:hAnsi="Consolas" w:cs="Times New Roman"/>
+          <w:color w:val="008000"/>
+          <w:sz w:val="20"/>
+          <w:szCs w:val="20"/>
+        </w:rPr>
+        <w:t>// Enable zooming out-in with mouse wheel</w:t>
+      </w:r>
     </w:p>
     <w:p>
       <w:pPr>
@@ -9259,7 +8706,7 @@
           <w:sz w:val="20"/>
           <w:szCs w:val="20"/>
         </w:rPr>
-        <w:t>"editor.mouseWheelZoom"</w:t>
+        <w:t>"window.zoomLevel"</w:t>
       </w:r>
       <w:r>
         <w:rPr>
@@ -9273,20 +8720,20 @@
       <w:r>
         <w:rPr>
           <w:rFonts w:ascii="Consolas" w:eastAsia="Times New Roman" w:hAnsi="Consolas" w:cs="Times New Roman"/>
-          <w:color w:val="0000FF"/>
-          <w:sz w:val="20"/>
-          <w:szCs w:val="20"/>
-        </w:rPr>
-        <w:t>true</w:t>
-      </w:r>
-      <w:r>
-        <w:rPr>
-          <w:rFonts w:ascii="Consolas" w:eastAsia="Times New Roman" w:hAnsi="Consolas" w:cs="Times New Roman"/>
-          <w:color w:val="000000"/>
-          <w:sz w:val="20"/>
-          <w:szCs w:val="20"/>
-        </w:rPr>
-        <w:t>,                  </w:t>
+          <w:color w:val="098658"/>
+          <w:sz w:val="20"/>
+          <w:szCs w:val="20"/>
+        </w:rPr>
+        <w:t>0</w:t>
+      </w:r>
+      <w:r>
+        <w:rPr>
+          <w:rFonts w:ascii="Consolas" w:eastAsia="Times New Roman" w:hAnsi="Consolas" w:cs="Times New Roman"/>
+          <w:color w:val="000000"/>
+          <w:sz w:val="20"/>
+          <w:szCs w:val="20"/>
+        </w:rPr>
+        <w:t>,                          </w:t>
       </w:r>
       <w:r>
         <w:rPr>
@@ -9295,7 +8742,7 @@
           <w:sz w:val="20"/>
           <w:szCs w:val="20"/>
         </w:rPr>
-        <w:t>// Enable zooming out-in with mouse wheel</w:t>
+        <w:t>// Zoom out level</w:t>
       </w:r>
     </w:p>
     <w:p>
@@ -9332,7 +8779,7 @@
           <w:sz w:val="20"/>
           <w:szCs w:val="20"/>
         </w:rPr>
-        <w:t>"window.zoomLevel"</w:t>
+        <w:t>"editor.fontSize"</w:t>
       </w:r>
       <w:r>
         <w:rPr>
@@ -9350,7 +8797,7 @@
           <w:sz w:val="20"/>
           <w:szCs w:val="20"/>
         </w:rPr>
-        <w:t>0</w:t>
+        <w:t>14</w:t>
       </w:r>
       <w:r>
         <w:rPr>
@@ -9368,7 +8815,7 @@
           <w:sz w:val="20"/>
           <w:szCs w:val="20"/>
         </w:rPr>
-        <w:t>// Zoom out to one level</w:t>
+        <w:t>// Set font size</w:t>
       </w:r>
     </w:p>
     <w:p>
@@ -9396,7 +8843,7 @@
           <w:sz w:val="20"/>
           <w:szCs w:val="20"/>
         </w:rPr>
-        <w:t>  </w:t>
+        <w:t xml:space="preserve">  </w:t>
       </w:r>
       <w:r>
         <w:rPr>
@@ -9405,16 +8852,16 @@
           <w:sz w:val="20"/>
           <w:szCs w:val="20"/>
         </w:rPr>
-        <w:t>"editor.fontSize"</w:t>
-      </w:r>
-      <w:r>
-        <w:rPr>
-          <w:rFonts w:ascii="Consolas" w:eastAsia="Times New Roman" w:hAnsi="Consolas" w:cs="Times New Roman"/>
-          <w:color w:val="000000"/>
-          <w:sz w:val="20"/>
-          <w:szCs w:val="20"/>
-        </w:rPr>
-        <w:t>: </w:t>
+        <w:t>"editor.fastScrollSensitivity"</w:t>
+      </w:r>
+      <w:r>
+        <w:rPr>
+          <w:rFonts w:ascii="Consolas" w:eastAsia="Times New Roman" w:hAnsi="Consolas" w:cs="Times New Roman"/>
+          <w:color w:val="000000"/>
+          <w:sz w:val="20"/>
+          <w:szCs w:val="20"/>
+        </w:rPr>
+        <w:t xml:space="preserve">: </w:t>
       </w:r>
       <w:r>
         <w:rPr>
@@ -9423,16 +8870,25 @@
           <w:sz w:val="20"/>
           <w:szCs w:val="20"/>
         </w:rPr>
-        <w:t>14</w:t>
-      </w:r>
-      <w:r>
-        <w:rPr>
-          <w:rFonts w:ascii="Consolas" w:eastAsia="Times New Roman" w:hAnsi="Consolas" w:cs="Times New Roman"/>
-          <w:color w:val="000000"/>
-          <w:sz w:val="20"/>
-          <w:szCs w:val="20"/>
-        </w:rPr>
-        <w:t>,                          </w:t>
+        <w:t>8</w:t>
+      </w:r>
+      <w:r>
+        <w:rPr>
+          <w:rFonts w:ascii="Consolas" w:eastAsia="Times New Roman" w:hAnsi="Consolas" w:cs="Times New Roman"/>
+          <w:color w:val="000000"/>
+          <w:sz w:val="20"/>
+          <w:szCs w:val="20"/>
+        </w:rPr>
+        <w:t>,</w:t>
+      </w:r>
+      <w:r>
+        <w:rPr>
+          <w:rFonts w:ascii="Consolas" w:eastAsia="Times New Roman" w:hAnsi="Consolas" w:cs="Times New Roman"/>
+          <w:color w:val="000000"/>
+          <w:sz w:val="20"/>
+          <w:szCs w:val="20"/>
+        </w:rPr>
+        <w:t xml:space="preserve">              </w:t>
       </w:r>
       <w:r>
         <w:rPr>
@@ -9441,7 +8897,7 @@
           <w:sz w:val="20"/>
           <w:szCs w:val="20"/>
         </w:rPr>
-        <w:t>// Set font size</w:t>
+        <w:t>// Speed up scrolling</w:t>
       </w:r>
     </w:p>
     <w:p>
@@ -9515,7 +8971,43 @@
           <w:sz w:val="20"/>
           <w:szCs w:val="20"/>
         </w:rPr>
-        <w:t>// Custom color for highlight</w:t>
+        <w:t>// Custom</w:t>
+      </w:r>
+      <w:r>
+        <w:rPr>
+          <w:rFonts w:ascii="Consolas" w:eastAsia="Times New Roman" w:hAnsi="Consolas" w:cs="Times New Roman"/>
+          <w:color w:val="008000"/>
+          <w:sz w:val="20"/>
+          <w:szCs w:val="20"/>
+        </w:rPr>
+        <w:t>ize</w:t>
+      </w:r>
+      <w:r>
+        <w:rPr>
+          <w:rFonts w:ascii="Consolas" w:eastAsia="Times New Roman" w:hAnsi="Consolas" w:cs="Times New Roman"/>
+          <w:color w:val="008000"/>
+          <w:sz w:val="20"/>
+          <w:szCs w:val="20"/>
+        </w:rPr>
+        <w:t> color for </w:t>
+      </w:r>
+      <w:r>
+        <w:rPr>
+          <w:rFonts w:ascii="Consolas" w:eastAsia="Times New Roman" w:hAnsi="Consolas" w:cs="Times New Roman"/>
+          <w:color w:val="008000"/>
+          <w:sz w:val="20"/>
+          <w:szCs w:val="20"/>
+        </w:rPr>
+        <w:t xml:space="preserve">text </w:t>
+      </w:r>
+      <w:r>
+        <w:rPr>
+          <w:rFonts w:ascii="Consolas" w:eastAsia="Times New Roman" w:hAnsi="Consolas" w:cs="Times New Roman"/>
+          <w:color w:val="008000"/>
+          <w:sz w:val="20"/>
+          <w:szCs w:val="20"/>
+        </w:rPr>
+        <w:t>highlight</w:t>
       </w:r>
     </w:p>
     <w:p>
@@ -9552,45 +9044,52 @@
           <w:sz w:val="20"/>
           <w:szCs w:val="20"/>
         </w:rPr>
+        <w:t>"editor.selectionHighlightBackground"</w:t>
+      </w:r>
+      <w:r>
+        <w:rPr>
+          <w:rFonts w:ascii="Consolas" w:eastAsia="Times New Roman" w:hAnsi="Consolas" w:cs="Times New Roman"/>
+          <w:color w:val="000000"/>
+          <w:sz w:val="20"/>
+          <w:szCs w:val="20"/>
+        </w:rPr>
+        <w:t>: </w:t>
+      </w:r>
+      <w:r>
+        <w:rPr>
+          <w:rFonts w:ascii="Consolas" w:eastAsia="Times New Roman" w:hAnsi="Consolas" w:cs="Times New Roman"/>
+          <w:color w:val="A31515"/>
+          <w:sz w:val="20"/>
+          <w:szCs w:val="20"/>
+        </w:rPr>
         <w:t>"</w:t>
       </w:r>
-      <w:proofErr w:type="spellStart"/>
-      <w:r>
-        <w:rPr>
-          <w:rFonts w:ascii="Consolas" w:eastAsia="Times New Roman" w:hAnsi="Consolas" w:cs="Times New Roman"/>
-          <w:color w:val="0451A5"/>
-          <w:sz w:val="20"/>
-          <w:szCs w:val="20"/>
-        </w:rPr>
-        <w:t>editor.selectionHighlightBackground</w:t>
-      </w:r>
-      <w:proofErr w:type="spellEnd"/>
-      <w:r>
-        <w:rPr>
-          <w:rFonts w:ascii="Consolas" w:eastAsia="Times New Roman" w:hAnsi="Consolas" w:cs="Times New Roman"/>
-          <w:color w:val="0451A5"/>
+      <w:r>
+        <w:rPr>
+          <w:rFonts w:ascii="Consolas" w:eastAsia="Times New Roman" w:hAnsi="Consolas" w:cs="Times New Roman"/>
+          <w:color w:val="A31515"/>
+          <w:sz w:val="20"/>
+          <w:szCs w:val="20"/>
+        </w:rPr>
+        <w:t>#a</w:t>
+      </w:r>
+      <w:r>
+        <w:rPr>
+          <w:rFonts w:ascii="Consolas" w:eastAsia="Times New Roman" w:hAnsi="Consolas" w:cs="Times New Roman"/>
+          <w:color w:val="A31515"/>
+          <w:sz w:val="20"/>
+          <w:szCs w:val="20"/>
+        </w:rPr>
+        <w:t>f7979</w:t>
+      </w:r>
+      <w:r>
+        <w:rPr>
+          <w:rFonts w:ascii="Consolas" w:eastAsia="Times New Roman" w:hAnsi="Consolas" w:cs="Times New Roman"/>
+          <w:color w:val="A31515"/>
           <w:sz w:val="20"/>
           <w:szCs w:val="20"/>
         </w:rPr>
         <w:t>"</w:t>
-      </w:r>
-      <w:r>
-        <w:rPr>
-          <w:rFonts w:ascii="Consolas" w:eastAsia="Times New Roman" w:hAnsi="Consolas" w:cs="Times New Roman"/>
-          <w:color w:val="000000"/>
-          <w:sz w:val="20"/>
-          <w:szCs w:val="20"/>
-        </w:rPr>
-        <w:t>: </w:t>
-      </w:r>
-      <w:r>
-        <w:rPr>
-          <w:rFonts w:ascii="Consolas" w:eastAsia="Times New Roman" w:hAnsi="Consolas" w:cs="Times New Roman"/>
-          <w:color w:val="A31515"/>
-          <w:sz w:val="20"/>
-          <w:szCs w:val="20"/>
-        </w:rPr>
-        <w:t>"#af7979"</w:t>
       </w:r>
       <w:r>
         <w:rPr>
@@ -9636,27 +9135,7 @@
           <w:sz w:val="20"/>
           <w:szCs w:val="20"/>
         </w:rPr>
-        <w:t>"</w:t>
-      </w:r>
-      <w:proofErr w:type="spellStart"/>
-      <w:r>
-        <w:rPr>
-          <w:rFonts w:ascii="Consolas" w:eastAsia="Times New Roman" w:hAnsi="Consolas" w:cs="Times New Roman"/>
-          <w:color w:val="0451A5"/>
-          <w:sz w:val="20"/>
-          <w:szCs w:val="20"/>
-        </w:rPr>
-        <w:t>editor.selectionBackground</w:t>
-      </w:r>
-      <w:proofErr w:type="spellEnd"/>
-      <w:r>
-        <w:rPr>
-          <w:rFonts w:ascii="Consolas" w:eastAsia="Times New Roman" w:hAnsi="Consolas" w:cs="Times New Roman"/>
-          <w:color w:val="0451A5"/>
-          <w:sz w:val="20"/>
-          <w:szCs w:val="20"/>
-        </w:rPr>
-        <w:t>"</w:t>
+        <w:t>"editor.selectionBackground"</w:t>
       </w:r>
       <w:r>
         <w:rPr>
@@ -9712,6 +9191,620 @@
           <w:szCs w:val="20"/>
         </w:rPr>
         <w:t>  },</w:t>
+      </w:r>
+    </w:p>
+    <w:p>
+      <w:pPr>
+        <w:pBdr>
+          <w:top w:val="single" w:sz="4" w:space="1" w:color="auto"/>
+          <w:left w:val="single" w:sz="4" w:space="4" w:color="auto"/>
+          <w:bottom w:val="single" w:sz="4" w:space="1" w:color="auto"/>
+          <w:right w:val="single" w:sz="4" w:space="4" w:color="auto"/>
+        </w:pBdr>
+        <w:shd w:val="clear" w:color="auto" w:fill="F2F2F2" w:themeFill="background1" w:themeFillShade="F2"/>
+        <w:spacing w:before="0" w:after="0" w:line="330" w:lineRule="atLeast"/>
+        <w:jc w:val="left"/>
+        <w:rPr>
+          <w:rFonts w:ascii="Consolas" w:eastAsia="Times New Roman" w:hAnsi="Consolas" w:cs="Times New Roman"/>
+          <w:color w:val="000000"/>
+          <w:sz w:val="20"/>
+          <w:szCs w:val="20"/>
+        </w:rPr>
+      </w:pPr>
+      <w:r>
+        <w:rPr>
+          <w:rFonts w:ascii="Consolas" w:eastAsia="Times New Roman" w:hAnsi="Consolas" w:cs="Times New Roman"/>
+          <w:color w:val="000000"/>
+          <w:sz w:val="20"/>
+          <w:szCs w:val="20"/>
+        </w:rPr>
+        <w:t xml:space="preserve">  </w:t>
+      </w:r>
+      <w:r>
+        <w:rPr>
+          <w:rFonts w:ascii="Consolas" w:eastAsia="Times New Roman" w:hAnsi="Consolas" w:cs="Times New Roman"/>
+          <w:color w:val="0451A5"/>
+          <w:sz w:val="20"/>
+          <w:szCs w:val="20"/>
+        </w:rPr>
+        <w:t>"workbench.editor.decorations.colors"</w:t>
+      </w:r>
+      <w:r>
+        <w:rPr>
+          <w:rFonts w:ascii="Consolas" w:eastAsia="Times New Roman" w:hAnsi="Consolas" w:cs="Times New Roman"/>
+          <w:color w:val="000000"/>
+          <w:sz w:val="20"/>
+          <w:szCs w:val="20"/>
+        </w:rPr>
+        <w:t xml:space="preserve">: </w:t>
+      </w:r>
+      <w:r>
+        <w:rPr>
+          <w:rFonts w:ascii="Consolas" w:eastAsia="Times New Roman" w:hAnsi="Consolas" w:cs="Times New Roman"/>
+          <w:color w:val="0000FF"/>
+          <w:sz w:val="20"/>
+          <w:szCs w:val="20"/>
+        </w:rPr>
+        <w:t>true</w:t>
+      </w:r>
+      <w:r>
+        <w:rPr>
+          <w:rFonts w:ascii="Consolas" w:eastAsia="Times New Roman" w:hAnsi="Consolas" w:cs="Times New Roman"/>
+          <w:color w:val="000000"/>
+          <w:sz w:val="20"/>
+          <w:szCs w:val="20"/>
+        </w:rPr>
+        <w:t>,</w:t>
+      </w:r>
+      <w:r>
+        <w:rPr>
+          <w:rFonts w:ascii="Consolas" w:eastAsia="Times New Roman" w:hAnsi="Consolas" w:cs="Times New Roman"/>
+          <w:color w:val="000000"/>
+          <w:sz w:val="20"/>
+          <w:szCs w:val="20"/>
+        </w:rPr>
+        <w:t xml:space="preserve">    </w:t>
+      </w:r>
+      <w:r>
+        <w:rPr>
+          <w:rFonts w:ascii="Consolas" w:eastAsia="Times New Roman" w:hAnsi="Consolas" w:cs="Times New Roman"/>
+          <w:color w:val="008000"/>
+          <w:sz w:val="20"/>
+          <w:szCs w:val="20"/>
+        </w:rPr>
+        <w:t>// Set color for tab (error, new, etc.)</w:t>
+      </w:r>
+    </w:p>
+    <w:p>
+      <w:pPr>
+        <w:pBdr>
+          <w:top w:val="single" w:sz="4" w:space="1" w:color="auto"/>
+          <w:left w:val="single" w:sz="4" w:space="4" w:color="auto"/>
+          <w:bottom w:val="single" w:sz="4" w:space="1" w:color="auto"/>
+          <w:right w:val="single" w:sz="4" w:space="4" w:color="auto"/>
+        </w:pBdr>
+        <w:shd w:val="clear" w:color="auto" w:fill="F2F2F2" w:themeFill="background1" w:themeFillShade="F2"/>
+        <w:spacing w:before="0" w:after="0" w:line="330" w:lineRule="atLeast"/>
+        <w:jc w:val="left"/>
+        <w:rPr>
+          <w:rFonts w:ascii="Consolas" w:eastAsia="Times New Roman" w:hAnsi="Consolas" w:cs="Times New Roman"/>
+          <w:color w:val="000000"/>
+          <w:sz w:val="20"/>
+          <w:szCs w:val="20"/>
+        </w:rPr>
+      </w:pPr>
+      <w:r>
+        <w:rPr>
+          <w:rFonts w:ascii="Consolas" w:eastAsia="Times New Roman" w:hAnsi="Consolas" w:cs="Times New Roman"/>
+          <w:color w:val="000000"/>
+          <w:sz w:val="20"/>
+          <w:szCs w:val="20"/>
+        </w:rPr>
+        <w:t xml:space="preserve">  </w:t>
+      </w:r>
+      <w:r>
+        <w:rPr>
+          <w:rFonts w:ascii="Consolas" w:eastAsia="Times New Roman" w:hAnsi="Consolas" w:cs="Times New Roman"/>
+          <w:color w:val="0451A5"/>
+          <w:sz w:val="20"/>
+          <w:szCs w:val="20"/>
+        </w:rPr>
+        <w:t>"workbench.editor.decorations.badges"</w:t>
+      </w:r>
+      <w:r>
+        <w:rPr>
+          <w:rFonts w:ascii="Consolas" w:eastAsia="Times New Roman" w:hAnsi="Consolas" w:cs="Times New Roman"/>
+          <w:color w:val="000000"/>
+          <w:sz w:val="20"/>
+          <w:szCs w:val="20"/>
+        </w:rPr>
+        <w:t xml:space="preserve">: </w:t>
+      </w:r>
+      <w:r>
+        <w:rPr>
+          <w:rFonts w:ascii="Consolas" w:eastAsia="Times New Roman" w:hAnsi="Consolas" w:cs="Times New Roman"/>
+          <w:color w:val="0000FF"/>
+          <w:sz w:val="20"/>
+          <w:szCs w:val="20"/>
+        </w:rPr>
+        <w:t>true</w:t>
+      </w:r>
+      <w:r>
+        <w:rPr>
+          <w:rFonts w:ascii="Consolas" w:eastAsia="Times New Roman" w:hAnsi="Consolas" w:cs="Times New Roman"/>
+          <w:color w:val="000000"/>
+          <w:sz w:val="20"/>
+          <w:szCs w:val="20"/>
+        </w:rPr>
+        <w:t>,</w:t>
+      </w:r>
+    </w:p>
+    <w:p>
+      <w:pPr>
+        <w:pBdr>
+          <w:top w:val="single" w:sz="4" w:space="1" w:color="auto"/>
+          <w:left w:val="single" w:sz="4" w:space="4" w:color="auto"/>
+          <w:bottom w:val="single" w:sz="4" w:space="1" w:color="auto"/>
+          <w:right w:val="single" w:sz="4" w:space="4" w:color="auto"/>
+        </w:pBdr>
+        <w:shd w:val="clear" w:color="auto" w:fill="F2F2F2" w:themeFill="background1" w:themeFillShade="F2"/>
+        <w:spacing w:before="0" w:after="0" w:line="330" w:lineRule="atLeast"/>
+        <w:jc w:val="left"/>
+        <w:rPr>
+          <w:rFonts w:ascii="Consolas" w:eastAsia="Times New Roman" w:hAnsi="Consolas" w:cs="Times New Roman"/>
+          <w:color w:val="008000"/>
+          <w:sz w:val="20"/>
+          <w:szCs w:val="20"/>
+        </w:rPr>
+      </w:pPr>
+      <w:r>
+        <w:rPr>
+          <w:rFonts w:ascii="Consolas" w:eastAsia="Times New Roman" w:hAnsi="Consolas" w:cs="Times New Roman"/>
+          <w:color w:val="000000"/>
+          <w:sz w:val="20"/>
+          <w:szCs w:val="20"/>
+        </w:rPr>
+        <w:t xml:space="preserve">  </w:t>
+      </w:r>
+      <w:r>
+        <w:rPr>
+          <w:rFonts w:ascii="Consolas" w:eastAsia="Times New Roman" w:hAnsi="Consolas" w:cs="Times New Roman"/>
+          <w:color w:val="0451A5"/>
+          <w:sz w:val="20"/>
+          <w:szCs w:val="20"/>
+        </w:rPr>
+        <w:t>"workbench.editor.wrapTabs"</w:t>
+      </w:r>
+      <w:r>
+        <w:rPr>
+          <w:rFonts w:ascii="Consolas" w:eastAsia="Times New Roman" w:hAnsi="Consolas" w:cs="Times New Roman"/>
+          <w:color w:val="000000"/>
+          <w:sz w:val="20"/>
+          <w:szCs w:val="20"/>
+        </w:rPr>
+        <w:t xml:space="preserve">: </w:t>
+      </w:r>
+      <w:r>
+        <w:rPr>
+          <w:rFonts w:ascii="Consolas" w:eastAsia="Times New Roman" w:hAnsi="Consolas" w:cs="Times New Roman"/>
+          <w:color w:val="0000FF"/>
+          <w:sz w:val="20"/>
+          <w:szCs w:val="20"/>
+        </w:rPr>
+        <w:t>true</w:t>
+      </w:r>
+      <w:r>
+        <w:rPr>
+          <w:rFonts w:ascii="Consolas" w:eastAsia="Times New Roman" w:hAnsi="Consolas" w:cs="Times New Roman"/>
+          <w:color w:val="000000"/>
+          <w:sz w:val="20"/>
+          <w:szCs w:val="20"/>
+        </w:rPr>
+        <w:t>,</w:t>
+      </w:r>
+      <w:r>
+        <w:rPr>
+          <w:rFonts w:ascii="Consolas" w:eastAsia="Times New Roman" w:hAnsi="Consolas" w:cs="Times New Roman"/>
+          <w:color w:val="000000"/>
+          <w:sz w:val="20"/>
+          <w:szCs w:val="20"/>
+        </w:rPr>
+        <w:t xml:space="preserve">              </w:t>
+      </w:r>
+      <w:r>
+        <w:rPr>
+          <w:rFonts w:ascii="Consolas" w:eastAsia="Times New Roman" w:hAnsi="Consolas" w:cs="Times New Roman"/>
+          <w:color w:val="008000"/>
+          <w:sz w:val="20"/>
+          <w:szCs w:val="20"/>
+        </w:rPr>
+        <w:t>// Wrap tabs over multile lines</w:t>
+      </w:r>
+    </w:p>
+    <w:p>
+      <w:pPr>
+        <w:pBdr>
+          <w:top w:val="single" w:sz="4" w:space="1" w:color="auto"/>
+          <w:left w:val="single" w:sz="4" w:space="4" w:color="auto"/>
+          <w:bottom w:val="single" w:sz="4" w:space="1" w:color="auto"/>
+          <w:right w:val="single" w:sz="4" w:space="4" w:color="auto"/>
+        </w:pBdr>
+        <w:shd w:val="clear" w:color="auto" w:fill="F2F2F2" w:themeFill="background1" w:themeFillShade="F2"/>
+        <w:spacing w:before="0" w:after="0" w:line="330" w:lineRule="atLeast"/>
+        <w:jc w:val="left"/>
+        <w:rPr>
+          <w:rFonts w:ascii="Consolas" w:eastAsia="Times New Roman" w:hAnsi="Consolas" w:cs="Times New Roman"/>
+          <w:color w:val="008000"/>
+          <w:sz w:val="20"/>
+          <w:szCs w:val="20"/>
+        </w:rPr>
+      </w:pPr>
+    </w:p>
+    <w:p>
+      <w:pPr>
+        <w:pBdr>
+          <w:top w:val="single" w:sz="4" w:space="1" w:color="auto"/>
+          <w:left w:val="single" w:sz="4" w:space="4" w:color="auto"/>
+          <w:bottom w:val="single" w:sz="4" w:space="1" w:color="auto"/>
+          <w:right w:val="single" w:sz="4" w:space="4" w:color="auto"/>
+        </w:pBdr>
+        <w:shd w:val="clear" w:color="auto" w:fill="F2F2F2" w:themeFill="background1" w:themeFillShade="F2"/>
+        <w:spacing w:before="0" w:after="0" w:line="330" w:lineRule="atLeast"/>
+        <w:jc w:val="left"/>
+        <w:rPr>
+          <w:rFonts w:ascii="Consolas" w:eastAsia="Times New Roman" w:hAnsi="Consolas" w:cs="Times New Roman"/>
+          <w:color w:val="000000"/>
+          <w:sz w:val="20"/>
+          <w:szCs w:val="20"/>
+        </w:rPr>
+      </w:pPr>
+      <w:r>
+        <w:rPr>
+          <w:rFonts w:ascii="Consolas" w:eastAsia="Times New Roman" w:hAnsi="Consolas" w:cs="Times New Roman"/>
+          <w:color w:val="000000"/>
+          <w:sz w:val="20"/>
+          <w:szCs w:val="20"/>
+        </w:rPr>
+        <w:t xml:space="preserve">  </w:t>
+      </w:r>
+      <w:r>
+        <w:rPr>
+          <w:rFonts w:ascii="Consolas" w:eastAsia="Times New Roman" w:hAnsi="Consolas" w:cs="Times New Roman"/>
+          <w:color w:val="008000"/>
+          <w:sz w:val="20"/>
+          <w:szCs w:val="20"/>
+        </w:rPr>
+        <w:t>// Gitlens</w:t>
+      </w:r>
+    </w:p>
+    <w:p>
+      <w:pPr>
+        <w:pBdr>
+          <w:top w:val="single" w:sz="4" w:space="1" w:color="auto"/>
+          <w:left w:val="single" w:sz="4" w:space="4" w:color="auto"/>
+          <w:bottom w:val="single" w:sz="4" w:space="1" w:color="auto"/>
+          <w:right w:val="single" w:sz="4" w:space="4" w:color="auto"/>
+        </w:pBdr>
+        <w:shd w:val="clear" w:color="auto" w:fill="F2F2F2" w:themeFill="background1" w:themeFillShade="F2"/>
+        <w:spacing w:before="0" w:after="0" w:line="330" w:lineRule="atLeast"/>
+        <w:jc w:val="left"/>
+        <w:rPr>
+          <w:rFonts w:ascii="Consolas" w:eastAsia="Times New Roman" w:hAnsi="Consolas" w:cs="Times New Roman"/>
+          <w:color w:val="000000"/>
+          <w:sz w:val="20"/>
+          <w:szCs w:val="20"/>
+        </w:rPr>
+      </w:pPr>
+      <w:r>
+        <w:rPr>
+          <w:rFonts w:ascii="Consolas" w:eastAsia="Times New Roman" w:hAnsi="Consolas" w:cs="Times New Roman"/>
+          <w:color w:val="000000"/>
+          <w:sz w:val="20"/>
+          <w:szCs w:val="20"/>
+        </w:rPr>
+        <w:t xml:space="preserve">  </w:t>
+      </w:r>
+      <w:r>
+        <w:rPr>
+          <w:rFonts w:ascii="Consolas" w:eastAsia="Times New Roman" w:hAnsi="Consolas" w:cs="Times New Roman"/>
+          <w:color w:val="008000"/>
+          <w:sz w:val="20"/>
+          <w:szCs w:val="20"/>
+        </w:rPr>
+        <w:t>// Disable inline blame</w:t>
+      </w:r>
+    </w:p>
+    <w:p>
+      <w:pPr>
+        <w:pBdr>
+          <w:top w:val="single" w:sz="4" w:space="1" w:color="auto"/>
+          <w:left w:val="single" w:sz="4" w:space="4" w:color="auto"/>
+          <w:bottom w:val="single" w:sz="4" w:space="1" w:color="auto"/>
+          <w:right w:val="single" w:sz="4" w:space="4" w:color="auto"/>
+        </w:pBdr>
+        <w:shd w:val="clear" w:color="auto" w:fill="F2F2F2" w:themeFill="background1" w:themeFillShade="F2"/>
+        <w:spacing w:before="0" w:after="0" w:line="330" w:lineRule="atLeast"/>
+        <w:jc w:val="left"/>
+        <w:rPr>
+          <w:rFonts w:ascii="Consolas" w:eastAsia="Times New Roman" w:hAnsi="Consolas" w:cs="Times New Roman"/>
+          <w:color w:val="000000"/>
+          <w:sz w:val="20"/>
+          <w:szCs w:val="20"/>
+        </w:rPr>
+      </w:pPr>
+      <w:r>
+        <w:rPr>
+          <w:rFonts w:ascii="Consolas" w:eastAsia="Times New Roman" w:hAnsi="Consolas" w:cs="Times New Roman"/>
+          <w:color w:val="000000"/>
+          <w:sz w:val="20"/>
+          <w:szCs w:val="20"/>
+        </w:rPr>
+        <w:t xml:space="preserve">  </w:t>
+      </w:r>
+      <w:r>
+        <w:rPr>
+          <w:rFonts w:ascii="Consolas" w:eastAsia="Times New Roman" w:hAnsi="Consolas" w:cs="Times New Roman"/>
+          <w:color w:val="0451A5"/>
+          <w:sz w:val="20"/>
+          <w:szCs w:val="20"/>
+        </w:rPr>
+        <w:t>"gitlens.currentLine.enabled"</w:t>
+      </w:r>
+      <w:r>
+        <w:rPr>
+          <w:rFonts w:ascii="Consolas" w:eastAsia="Times New Roman" w:hAnsi="Consolas" w:cs="Times New Roman"/>
+          <w:color w:val="000000"/>
+          <w:sz w:val="20"/>
+          <w:szCs w:val="20"/>
+        </w:rPr>
+        <w:t xml:space="preserve">: </w:t>
+      </w:r>
+      <w:r>
+        <w:rPr>
+          <w:rFonts w:ascii="Consolas" w:eastAsia="Times New Roman" w:hAnsi="Consolas" w:cs="Times New Roman"/>
+          <w:color w:val="0000FF"/>
+          <w:sz w:val="20"/>
+          <w:szCs w:val="20"/>
+        </w:rPr>
+        <w:t>false</w:t>
+      </w:r>
+      <w:r>
+        <w:rPr>
+          <w:rFonts w:ascii="Consolas" w:eastAsia="Times New Roman" w:hAnsi="Consolas" w:cs="Times New Roman"/>
+          <w:color w:val="000000"/>
+          <w:sz w:val="20"/>
+          <w:szCs w:val="20"/>
+        </w:rPr>
+        <w:t>,</w:t>
+      </w:r>
+    </w:p>
+    <w:p>
+      <w:pPr>
+        <w:pBdr>
+          <w:top w:val="single" w:sz="4" w:space="1" w:color="auto"/>
+          <w:left w:val="single" w:sz="4" w:space="4" w:color="auto"/>
+          <w:bottom w:val="single" w:sz="4" w:space="1" w:color="auto"/>
+          <w:right w:val="single" w:sz="4" w:space="4" w:color="auto"/>
+        </w:pBdr>
+        <w:shd w:val="clear" w:color="auto" w:fill="F2F2F2" w:themeFill="background1" w:themeFillShade="F2"/>
+        <w:spacing w:before="0" w:after="0" w:line="330" w:lineRule="atLeast"/>
+        <w:jc w:val="left"/>
+        <w:rPr>
+          <w:rFonts w:ascii="Consolas" w:eastAsia="Times New Roman" w:hAnsi="Consolas" w:cs="Times New Roman"/>
+          <w:color w:val="000000"/>
+          <w:sz w:val="20"/>
+          <w:szCs w:val="20"/>
+        </w:rPr>
+      </w:pPr>
+      <w:r>
+        <w:rPr>
+          <w:rFonts w:ascii="Consolas" w:eastAsia="Times New Roman" w:hAnsi="Consolas" w:cs="Times New Roman"/>
+          <w:color w:val="000000"/>
+          <w:sz w:val="20"/>
+          <w:szCs w:val="20"/>
+        </w:rPr>
+        <w:t xml:space="preserve">  </w:t>
+      </w:r>
+      <w:r>
+        <w:rPr>
+          <w:rFonts w:ascii="Consolas" w:eastAsia="Times New Roman" w:hAnsi="Consolas" w:cs="Times New Roman"/>
+          <w:color w:val="0451A5"/>
+          <w:sz w:val="20"/>
+          <w:szCs w:val="20"/>
+        </w:rPr>
+        <w:t>"gitlens.codeLens.authors.enabled"</w:t>
+      </w:r>
+      <w:r>
+        <w:rPr>
+          <w:rFonts w:ascii="Consolas" w:eastAsia="Times New Roman" w:hAnsi="Consolas" w:cs="Times New Roman"/>
+          <w:color w:val="000000"/>
+          <w:sz w:val="20"/>
+          <w:szCs w:val="20"/>
+        </w:rPr>
+        <w:t xml:space="preserve">: </w:t>
+      </w:r>
+      <w:r>
+        <w:rPr>
+          <w:rFonts w:ascii="Consolas" w:eastAsia="Times New Roman" w:hAnsi="Consolas" w:cs="Times New Roman"/>
+          <w:color w:val="0000FF"/>
+          <w:sz w:val="20"/>
+          <w:szCs w:val="20"/>
+        </w:rPr>
+        <w:t>false</w:t>
+      </w:r>
+      <w:r>
+        <w:rPr>
+          <w:rFonts w:ascii="Consolas" w:eastAsia="Times New Roman" w:hAnsi="Consolas" w:cs="Times New Roman"/>
+          <w:color w:val="000000"/>
+          <w:sz w:val="20"/>
+          <w:szCs w:val="20"/>
+        </w:rPr>
+        <w:t>,</w:t>
+      </w:r>
+    </w:p>
+    <w:p>
+      <w:pPr>
+        <w:pBdr>
+          <w:top w:val="single" w:sz="4" w:space="1" w:color="auto"/>
+          <w:left w:val="single" w:sz="4" w:space="4" w:color="auto"/>
+          <w:bottom w:val="single" w:sz="4" w:space="1" w:color="auto"/>
+          <w:right w:val="single" w:sz="4" w:space="4" w:color="auto"/>
+        </w:pBdr>
+        <w:shd w:val="clear" w:color="auto" w:fill="F2F2F2" w:themeFill="background1" w:themeFillShade="F2"/>
+        <w:spacing w:before="0" w:after="0" w:line="330" w:lineRule="atLeast"/>
+        <w:jc w:val="left"/>
+        <w:rPr>
+          <w:rFonts w:ascii="Consolas" w:eastAsia="Times New Roman" w:hAnsi="Consolas" w:cs="Times New Roman"/>
+          <w:color w:val="000000"/>
+          <w:sz w:val="20"/>
+          <w:szCs w:val="20"/>
+        </w:rPr>
+      </w:pPr>
+      <w:r>
+        <w:rPr>
+          <w:rFonts w:ascii="Consolas" w:eastAsia="Times New Roman" w:hAnsi="Consolas" w:cs="Times New Roman"/>
+          <w:color w:val="000000"/>
+          <w:sz w:val="20"/>
+          <w:szCs w:val="20"/>
+        </w:rPr>
+        <w:t xml:space="preserve">  </w:t>
+      </w:r>
+      <w:r>
+        <w:rPr>
+          <w:rFonts w:ascii="Consolas" w:eastAsia="Times New Roman" w:hAnsi="Consolas" w:cs="Times New Roman"/>
+          <w:color w:val="0451A5"/>
+          <w:sz w:val="20"/>
+          <w:szCs w:val="20"/>
+        </w:rPr>
+        <w:t>"gitlens.codeLens.recentChange.enabled"</w:t>
+      </w:r>
+      <w:r>
+        <w:rPr>
+          <w:rFonts w:ascii="Consolas" w:eastAsia="Times New Roman" w:hAnsi="Consolas" w:cs="Times New Roman"/>
+          <w:color w:val="000000"/>
+          <w:sz w:val="20"/>
+          <w:szCs w:val="20"/>
+        </w:rPr>
+        <w:t xml:space="preserve">: </w:t>
+      </w:r>
+      <w:r>
+        <w:rPr>
+          <w:rFonts w:ascii="Consolas" w:eastAsia="Times New Roman" w:hAnsi="Consolas" w:cs="Times New Roman"/>
+          <w:color w:val="0000FF"/>
+          <w:sz w:val="20"/>
+          <w:szCs w:val="20"/>
+        </w:rPr>
+        <w:t>false</w:t>
+      </w:r>
+      <w:r>
+        <w:rPr>
+          <w:rFonts w:ascii="Consolas" w:eastAsia="Times New Roman" w:hAnsi="Consolas" w:cs="Times New Roman"/>
+          <w:color w:val="000000"/>
+          <w:sz w:val="20"/>
+          <w:szCs w:val="20"/>
+        </w:rPr>
+        <w:t>,</w:t>
+      </w:r>
+    </w:p>
+    <w:p>
+      <w:pPr>
+        <w:pBdr>
+          <w:top w:val="single" w:sz="4" w:space="1" w:color="auto"/>
+          <w:left w:val="single" w:sz="4" w:space="4" w:color="auto"/>
+          <w:bottom w:val="single" w:sz="4" w:space="1" w:color="auto"/>
+          <w:right w:val="single" w:sz="4" w:space="4" w:color="auto"/>
+        </w:pBdr>
+        <w:shd w:val="clear" w:color="auto" w:fill="F2F2F2" w:themeFill="background1" w:themeFillShade="F2"/>
+        <w:spacing w:before="0" w:after="0" w:line="330" w:lineRule="atLeast"/>
+        <w:jc w:val="left"/>
+        <w:rPr>
+          <w:rFonts w:ascii="Consolas" w:eastAsia="Times New Roman" w:hAnsi="Consolas" w:cs="Times New Roman"/>
+          <w:color w:val="000000"/>
+          <w:sz w:val="20"/>
+          <w:szCs w:val="20"/>
+        </w:rPr>
+      </w:pPr>
+    </w:p>
+    <w:p>
+      <w:pPr>
+        <w:pBdr>
+          <w:top w:val="single" w:sz="4" w:space="1" w:color="auto"/>
+          <w:left w:val="single" w:sz="4" w:space="4" w:color="auto"/>
+          <w:bottom w:val="single" w:sz="4" w:space="1" w:color="auto"/>
+          <w:right w:val="single" w:sz="4" w:space="4" w:color="auto"/>
+        </w:pBdr>
+        <w:shd w:val="clear" w:color="auto" w:fill="F2F2F2" w:themeFill="background1" w:themeFillShade="F2"/>
+        <w:spacing w:before="0" w:after="0" w:line="330" w:lineRule="atLeast"/>
+        <w:jc w:val="left"/>
+        <w:rPr>
+          <w:rFonts w:ascii="Consolas" w:eastAsia="Times New Roman" w:hAnsi="Consolas" w:cs="Times New Roman"/>
+          <w:color w:val="000000"/>
+          <w:sz w:val="20"/>
+          <w:szCs w:val="20"/>
+        </w:rPr>
+      </w:pPr>
+      <w:r>
+        <w:rPr>
+          <w:rFonts w:ascii="Consolas" w:eastAsia="Times New Roman" w:hAnsi="Consolas" w:cs="Times New Roman"/>
+          <w:color w:val="000000"/>
+          <w:sz w:val="20"/>
+          <w:szCs w:val="20"/>
+        </w:rPr>
+        <w:t xml:space="preserve">  </w:t>
+      </w:r>
+      <w:r>
+        <w:rPr>
+          <w:rFonts w:ascii="Consolas" w:eastAsia="Times New Roman" w:hAnsi="Consolas" w:cs="Times New Roman"/>
+          <w:color w:val="0451A5"/>
+          <w:sz w:val="20"/>
+          <w:szCs w:val="20"/>
+        </w:rPr>
+        <w:t>"diffEditor.ignoreTrimWhitespace"</w:t>
+      </w:r>
+      <w:r>
+        <w:rPr>
+          <w:rFonts w:ascii="Consolas" w:eastAsia="Times New Roman" w:hAnsi="Consolas" w:cs="Times New Roman"/>
+          <w:color w:val="000000"/>
+          <w:sz w:val="20"/>
+          <w:szCs w:val="20"/>
+        </w:rPr>
+        <w:t xml:space="preserve">: </w:t>
+      </w:r>
+      <w:r>
+        <w:rPr>
+          <w:rFonts w:ascii="Consolas" w:eastAsia="Times New Roman" w:hAnsi="Consolas" w:cs="Times New Roman"/>
+          <w:color w:val="0000FF"/>
+          <w:sz w:val="20"/>
+          <w:szCs w:val="20"/>
+        </w:rPr>
+        <w:t>true</w:t>
+      </w:r>
+      <w:r>
+        <w:rPr>
+          <w:rFonts w:ascii="Consolas" w:eastAsia="Times New Roman" w:hAnsi="Consolas" w:cs="Times New Roman"/>
+          <w:color w:val="000000"/>
+          <w:sz w:val="20"/>
+          <w:szCs w:val="20"/>
+        </w:rPr>
+        <w:t>,</w:t>
+      </w:r>
+      <w:r>
+        <w:rPr>
+          <w:rFonts w:ascii="Consolas" w:eastAsia="Times New Roman" w:hAnsi="Consolas" w:cs="Times New Roman"/>
+          <w:color w:val="000000"/>
+          <w:sz w:val="20"/>
+          <w:szCs w:val="20"/>
+        </w:rPr>
+        <w:t xml:space="preserve">        </w:t>
+      </w:r>
+      <w:r>
+        <w:rPr>
+          <w:rFonts w:ascii="Consolas" w:eastAsia="Times New Roman" w:hAnsi="Consolas" w:cs="Times New Roman"/>
+          <w:color w:val="008000"/>
+          <w:sz w:val="20"/>
+          <w:szCs w:val="20"/>
+        </w:rPr>
+        <w:t>// Ignore white space in diff tool</w:t>
       </w:r>
     </w:p>
     <w:p>
@@ -9754,7 +9847,7 @@
 </file>
 
 <file path=word/endnotes.xml><?xml version="1.0" encoding="utf-8"?>
-<w:endnotes xmlns:wpc="http://schemas.microsoft.com/office/word/2010/wordprocessingCanvas" xmlns:cx="http://schemas.microsoft.com/office/drawing/2014/chartex" xmlns:cx1="http://schemas.microsoft.com/office/drawing/2015/9/8/chartex" xmlns:cx2="http://schemas.microsoft.com/office/drawing/2015/10/21/chartex" xmlns:cx3="http://schemas.microsoft.com/office/drawing/2016/5/9/chartex" xmlns:cx4="http://schemas.microsoft.com/office/drawing/2016/5/10/chartex" xmlns:cx5="http://schemas.microsoft.com/office/drawing/2016/5/11/chartex" xmlns:cx6="http://schemas.microsoft.com/office/drawing/2016/5/12/chartex" xmlns:cx7="http://schemas.microsoft.com/office/drawing/2016/5/13/chartex" xmlns:cx8="http://schemas.microsoft.com/office/drawing/2016/5/14/chartex" xmlns:mc="http://schemas.openxmlformats.org/markup-compatibility/2006" xmlns:aink="http://schemas.microsoft.com/office/drawing/2016/ink" xmlns:am3d="http://schemas.microsoft.com/office/drawing/2017/model3d" xmlns:o="urn:schemas-microsoft-com:office:office" xmlns:r="http://schemas.openxmlformats.org/officeDocument/2006/relationships" xmlns:m="http://schemas.openxmlformats.org/officeDocument/2006/math" xmlns:v="urn:schemas-microsoft-com:vml" xmlns:wp14="http://schemas.microsoft.com/office/word/2010/wordprocessingDrawing" xmlns:wp="http://schemas.openxmlformats.org/drawingml/2006/wordprocessingDrawing" xmlns:w10="urn:schemas-microsoft-com:office:word" xmlns:w="http://schemas.openxmlformats.org/wordprocessingml/2006/main" xmlns:w14="http://schemas.microsoft.com/office/word/2010/wordml" xmlns:w15="http://schemas.microsoft.com/office/word/2012/wordml" xmlns:w16cex="http://schemas.microsoft.com/office/word/2018/wordml/cex" xmlns:w16cid="http://schemas.microsoft.com/office/word/2016/wordml/cid" xmlns:w16="http://schemas.microsoft.com/office/word/2018/wordml" xmlns:w16se="http://schemas.microsoft.com/office/word/2015/wordml/symex" xmlns:wpg="http://schemas.microsoft.com/office/word/2010/wordprocessingGroup" xmlns:wpi="http://schemas.microsoft.com/office/word/2010/wordprocessingInk" xmlns:wne="http://schemas.microsoft.com/office/word/2006/wordml" xmlns:wps="http://schemas.microsoft.com/office/word/2010/wordprocessingShape" mc:Ignorable="w14 w15 w16se w16cid w16 w16cex wp14">
+<w:endnotes xmlns:wpc="http://schemas.microsoft.com/office/word/2010/wordprocessingCanvas" xmlns:cx="http://schemas.microsoft.com/office/drawing/2014/chartex" xmlns:cx1="http://schemas.microsoft.com/office/drawing/2015/9/8/chartex" xmlns:cx2="http://schemas.microsoft.com/office/drawing/2015/10/21/chartex" xmlns:cx3="http://schemas.microsoft.com/office/drawing/2016/5/9/chartex" xmlns:cx4="http://schemas.microsoft.com/office/drawing/2016/5/10/chartex" xmlns:cx5="http://schemas.microsoft.com/office/drawing/2016/5/11/chartex" xmlns:cx6="http://schemas.microsoft.com/office/drawing/2016/5/12/chartex" xmlns:cx7="http://schemas.microsoft.com/office/drawing/2016/5/13/chartex" xmlns:cx8="http://schemas.microsoft.com/office/drawing/2016/5/14/chartex" xmlns:mc="http://schemas.openxmlformats.org/markup-compatibility/2006" xmlns:aink="http://schemas.microsoft.com/office/drawing/2016/ink" xmlns:am3d="http://schemas.microsoft.com/office/drawing/2017/model3d" xmlns:o="urn:schemas-microsoft-com:office:office" xmlns:r="http://schemas.openxmlformats.org/officeDocument/2006/relationships" xmlns:m="http://schemas.openxmlformats.org/officeDocument/2006/math" xmlns:v="urn:schemas-microsoft-com:vml" xmlns:wp14="http://schemas.microsoft.com/office/word/2010/wordprocessingDrawing" xmlns:wp="http://schemas.openxmlformats.org/drawingml/2006/wordprocessingDrawing" xmlns:w10="urn:schemas-microsoft-com:office:word" xmlns:w="http://schemas.openxmlformats.org/wordprocessingml/2006/main" xmlns:w14="http://schemas.microsoft.com/office/word/2010/wordml" xmlns:w15="http://schemas.microsoft.com/office/word/2012/wordml" xmlns:w16cex="http://schemas.microsoft.com/office/word/2018/wordml/cex" xmlns:w16cid="http://schemas.microsoft.com/office/word/2016/wordml/cid" xmlns:w16="http://schemas.microsoft.com/office/word/2018/wordml" xmlns:w16sdtdh="http://schemas.microsoft.com/office/word/2020/wordml/sdtdatahash" xmlns:w16se="http://schemas.microsoft.com/office/word/2015/wordml/symex" xmlns:wpg="http://schemas.microsoft.com/office/word/2010/wordprocessingGroup" xmlns:wpi="http://schemas.microsoft.com/office/word/2010/wordprocessingInk" xmlns:wne="http://schemas.microsoft.com/office/word/2006/wordml" xmlns:wps="http://schemas.microsoft.com/office/word/2010/wordprocessingShape" mc:Ignorable="w14 w15 w16se w16cid w16 w16cex w16sdtdh wp14">
   <w:endnote w:type="separator" w:id="-1">
     <w:p>
       <w:pPr>
@@ -9779,7 +9872,7 @@
 </file>
 
 <file path=word/footnotes.xml><?xml version="1.0" encoding="utf-8"?>
-<w:footnotes xmlns:wpc="http://schemas.microsoft.com/office/word/2010/wordprocessingCanvas" xmlns:cx="http://schemas.microsoft.com/office/drawing/2014/chartex" xmlns:cx1="http://schemas.microsoft.com/office/drawing/2015/9/8/chartex" xmlns:cx2="http://schemas.microsoft.com/office/drawing/2015/10/21/chartex" xmlns:cx3="http://schemas.microsoft.com/office/drawing/2016/5/9/chartex" xmlns:cx4="http://schemas.microsoft.com/office/drawing/2016/5/10/chartex" xmlns:cx5="http://schemas.microsoft.com/office/drawing/2016/5/11/chartex" xmlns:cx6="http://schemas.microsoft.com/office/drawing/2016/5/12/chartex" xmlns:cx7="http://schemas.microsoft.com/office/drawing/2016/5/13/chartex" xmlns:cx8="http://schemas.microsoft.com/office/drawing/2016/5/14/chartex" xmlns:mc="http://schemas.openxmlformats.org/markup-compatibility/2006" xmlns:aink="http://schemas.microsoft.com/office/drawing/2016/ink" xmlns:am3d="http://schemas.microsoft.com/office/drawing/2017/model3d" xmlns:o="urn:schemas-microsoft-com:office:office" xmlns:r="http://schemas.openxmlformats.org/officeDocument/2006/relationships" xmlns:m="http://schemas.openxmlformats.org/officeDocument/2006/math" xmlns:v="urn:schemas-microsoft-com:vml" xmlns:wp14="http://schemas.microsoft.com/office/word/2010/wordprocessingDrawing" xmlns:wp="http://schemas.openxmlformats.org/drawingml/2006/wordprocessingDrawing" xmlns:w10="urn:schemas-microsoft-com:office:word" xmlns:w="http://schemas.openxmlformats.org/wordprocessingml/2006/main" xmlns:w14="http://schemas.microsoft.com/office/word/2010/wordml" xmlns:w15="http://schemas.microsoft.com/office/word/2012/wordml" xmlns:w16cex="http://schemas.microsoft.com/office/word/2018/wordml/cex" xmlns:w16cid="http://schemas.microsoft.com/office/word/2016/wordml/cid" xmlns:w16="http://schemas.microsoft.com/office/word/2018/wordml" xmlns:w16se="http://schemas.microsoft.com/office/word/2015/wordml/symex" xmlns:wpg="http://schemas.microsoft.com/office/word/2010/wordprocessingGroup" xmlns:wpi="http://schemas.microsoft.com/office/word/2010/wordprocessingInk" xmlns:wne="http://schemas.microsoft.com/office/word/2006/wordml" xmlns:wps="http://schemas.microsoft.com/office/word/2010/wordprocessingShape" mc:Ignorable="w14 w15 w16se w16cid w16 w16cex wp14">
+<w:footnotes xmlns:wpc="http://schemas.microsoft.com/office/word/2010/wordprocessingCanvas" xmlns:cx="http://schemas.microsoft.com/office/drawing/2014/chartex" xmlns:cx1="http://schemas.microsoft.com/office/drawing/2015/9/8/chartex" xmlns:cx2="http://schemas.microsoft.com/office/drawing/2015/10/21/chartex" xmlns:cx3="http://schemas.microsoft.com/office/drawing/2016/5/9/chartex" xmlns:cx4="http://schemas.microsoft.com/office/drawing/2016/5/10/chartex" xmlns:cx5="http://schemas.microsoft.com/office/drawing/2016/5/11/chartex" xmlns:cx6="http://schemas.microsoft.com/office/drawing/2016/5/12/chartex" xmlns:cx7="http://schemas.microsoft.com/office/drawing/2016/5/13/chartex" xmlns:cx8="http://schemas.microsoft.com/office/drawing/2016/5/14/chartex" xmlns:mc="http://schemas.openxmlformats.org/markup-compatibility/2006" xmlns:aink="http://schemas.microsoft.com/office/drawing/2016/ink" xmlns:am3d="http://schemas.microsoft.com/office/drawing/2017/model3d" xmlns:o="urn:schemas-microsoft-com:office:office" xmlns:r="http://schemas.openxmlformats.org/officeDocument/2006/relationships" xmlns:m="http://schemas.openxmlformats.org/officeDocument/2006/math" xmlns:v="urn:schemas-microsoft-com:vml" xmlns:wp14="http://schemas.microsoft.com/office/word/2010/wordprocessingDrawing" xmlns:wp="http://schemas.openxmlformats.org/drawingml/2006/wordprocessingDrawing" xmlns:w10="urn:schemas-microsoft-com:office:word" xmlns:w="http://schemas.openxmlformats.org/wordprocessingml/2006/main" xmlns:w14="http://schemas.microsoft.com/office/word/2010/wordml" xmlns:w15="http://schemas.microsoft.com/office/word/2012/wordml" xmlns:w16cex="http://schemas.microsoft.com/office/word/2018/wordml/cex" xmlns:w16cid="http://schemas.microsoft.com/office/word/2016/wordml/cid" xmlns:w16="http://schemas.microsoft.com/office/word/2018/wordml" xmlns:w16sdtdh="http://schemas.microsoft.com/office/word/2020/wordml/sdtdatahash" xmlns:w16se="http://schemas.microsoft.com/office/word/2015/wordml/symex" xmlns:wpg="http://schemas.microsoft.com/office/word/2010/wordprocessingGroup" xmlns:wpi="http://schemas.microsoft.com/office/word/2010/wordprocessingInk" xmlns:wne="http://schemas.microsoft.com/office/word/2006/wordml" xmlns:wps="http://schemas.microsoft.com/office/word/2010/wordprocessingShape" mc:Ignorable="w14 w15 w16se w16cid w16 w16cex w16sdtdh wp14">
   <w:footnote w:type="separator" w:id="-1">
     <w:p>
       <w:pPr>
@@ -9804,7 +9897,7 @@
 </file>
 
 <file path=word/numbering.xml><?xml version="1.0" encoding="utf-8"?>
-<w:numbering xmlns:wpc="http://schemas.microsoft.com/office/word/2010/wordprocessingCanvas" xmlns:cx="http://schemas.microsoft.com/office/drawing/2014/chartex" xmlns:cx1="http://schemas.microsoft.com/office/drawing/2015/9/8/chartex" xmlns:cx2="http://schemas.microsoft.com/office/drawing/2015/10/21/chartex" xmlns:cx3="http://schemas.microsoft.com/office/drawing/2016/5/9/chartex" xmlns:cx4="http://schemas.microsoft.com/office/drawing/2016/5/10/chartex" xmlns:cx5="http://schemas.microsoft.com/office/drawing/2016/5/11/chartex" xmlns:cx6="http://schemas.microsoft.com/office/drawing/2016/5/12/chartex" xmlns:cx7="http://schemas.microsoft.com/office/drawing/2016/5/13/chartex" xmlns:cx8="http://schemas.microsoft.com/office/drawing/2016/5/14/chartex" xmlns:mc="http://schemas.openxmlformats.org/markup-compatibility/2006" xmlns:aink="http://schemas.microsoft.com/office/drawing/2016/ink" xmlns:am3d="http://schemas.microsoft.com/office/drawing/2017/model3d" xmlns:o="urn:schemas-microsoft-com:office:office" xmlns:r="http://schemas.openxmlformats.org/officeDocument/2006/relationships" xmlns:m="http://schemas.openxmlformats.org/officeDocument/2006/math" xmlns:v="urn:schemas-microsoft-com:vml" xmlns:wp14="http://schemas.microsoft.com/office/word/2010/wordprocessingDrawing" xmlns:wp="http://schemas.openxmlformats.org/drawingml/2006/wordprocessingDrawing" xmlns:w10="urn:schemas-microsoft-com:office:word" xmlns:w="http://schemas.openxmlformats.org/wordprocessingml/2006/main" xmlns:w14="http://schemas.microsoft.com/office/word/2010/wordml" xmlns:w15="http://schemas.microsoft.com/office/word/2012/wordml" xmlns:w16cex="http://schemas.microsoft.com/office/word/2018/wordml/cex" xmlns:w16cid="http://schemas.microsoft.com/office/word/2016/wordml/cid" xmlns:w16="http://schemas.microsoft.com/office/word/2018/wordml" xmlns:w16se="http://schemas.microsoft.com/office/word/2015/wordml/symex" xmlns:wpg="http://schemas.microsoft.com/office/word/2010/wordprocessingGroup" xmlns:wpi="http://schemas.microsoft.com/office/word/2010/wordprocessingInk" xmlns:wne="http://schemas.microsoft.com/office/word/2006/wordml" xmlns:wps="http://schemas.microsoft.com/office/word/2010/wordprocessingShape" mc:Ignorable="w14 w15 w16se w16cid w16 w16cex wp14">
+<w:numbering xmlns:wpc="http://schemas.microsoft.com/office/word/2010/wordprocessingCanvas" xmlns:cx="http://schemas.microsoft.com/office/drawing/2014/chartex" xmlns:cx1="http://schemas.microsoft.com/office/drawing/2015/9/8/chartex" xmlns:cx2="http://schemas.microsoft.com/office/drawing/2015/10/21/chartex" xmlns:cx3="http://schemas.microsoft.com/office/drawing/2016/5/9/chartex" xmlns:cx4="http://schemas.microsoft.com/office/drawing/2016/5/10/chartex" xmlns:cx5="http://schemas.microsoft.com/office/drawing/2016/5/11/chartex" xmlns:cx6="http://schemas.microsoft.com/office/drawing/2016/5/12/chartex" xmlns:cx7="http://schemas.microsoft.com/office/drawing/2016/5/13/chartex" xmlns:cx8="http://schemas.microsoft.com/office/drawing/2016/5/14/chartex" xmlns:mc="http://schemas.openxmlformats.org/markup-compatibility/2006" xmlns:aink="http://schemas.microsoft.com/office/drawing/2016/ink" xmlns:am3d="http://schemas.microsoft.com/office/drawing/2017/model3d" xmlns:o="urn:schemas-microsoft-com:office:office" xmlns:r="http://schemas.openxmlformats.org/officeDocument/2006/relationships" xmlns:m="http://schemas.openxmlformats.org/officeDocument/2006/math" xmlns:v="urn:schemas-microsoft-com:vml" xmlns:wp14="http://schemas.microsoft.com/office/word/2010/wordprocessingDrawing" xmlns:wp="http://schemas.openxmlformats.org/drawingml/2006/wordprocessingDrawing" xmlns:w10="urn:schemas-microsoft-com:office:word" xmlns:w="http://schemas.openxmlformats.org/wordprocessingml/2006/main" xmlns:w14="http://schemas.microsoft.com/office/word/2010/wordml" xmlns:w15="http://schemas.microsoft.com/office/word/2012/wordml" xmlns:w16cex="http://schemas.microsoft.com/office/word/2018/wordml/cex" xmlns:w16cid="http://schemas.microsoft.com/office/word/2016/wordml/cid" xmlns:w16="http://schemas.microsoft.com/office/word/2018/wordml" xmlns:w16sdtdh="http://schemas.microsoft.com/office/word/2020/wordml/sdtdatahash" xmlns:w16se="http://schemas.microsoft.com/office/word/2015/wordml/symex" xmlns:wpg="http://schemas.microsoft.com/office/word/2010/wordprocessingGroup" xmlns:wpi="http://schemas.microsoft.com/office/word/2010/wordprocessingInk" xmlns:wne="http://schemas.microsoft.com/office/word/2006/wordml" xmlns:wps="http://schemas.microsoft.com/office/word/2010/wordprocessingShape" mc:Ignorable="w14 w15 w16se w16cid w16 w16cex w16sdtdh wp14">
   <w:abstractNum w:abstractNumId="0" w15:restartNumberingAfterBreak="0">
     <w:nsid w:val="03EF12A2"/>
     <w:multiLevelType w:val="multilevel"/>
@@ -10597,6 +10690,119 @@
     </w:lvl>
   </w:abstractNum>
   <w:abstractNum w:abstractNumId="7" w15:restartNumberingAfterBreak="0">
+    <w:nsid w:val="272D2E71"/>
+    <w:multiLevelType w:val="hybridMultilevel"/>
+    <w:tmpl w:val="A70C0B8C"/>
+    <w:lvl w:ilvl="0" w:tplc="04090001">
+      <w:start w:val="1"/>
+      <w:numFmt w:val="bullet"/>
+      <w:lvlText w:val=""/>
+      <w:lvlJc w:val="left"/>
+      <w:pPr>
+        <w:ind w:left="720" w:hanging="360"/>
+      </w:pPr>
+      <w:rPr>
+        <w:rFonts w:ascii="Symbol" w:hAnsi="Symbol" w:hint="default"/>
+      </w:rPr>
+    </w:lvl>
+    <w:lvl w:ilvl="1" w:tplc="04090003" w:tentative="1">
+      <w:start w:val="1"/>
+      <w:numFmt w:val="bullet"/>
+      <w:lvlText w:val="o"/>
+      <w:lvlJc w:val="left"/>
+      <w:pPr>
+        <w:ind w:left="1440" w:hanging="360"/>
+      </w:pPr>
+      <w:rPr>
+        <w:rFonts w:ascii="Courier New" w:hAnsi="Courier New" w:cs="Courier New" w:hint="default"/>
+      </w:rPr>
+    </w:lvl>
+    <w:lvl w:ilvl="2" w:tplc="04090005" w:tentative="1">
+      <w:start w:val="1"/>
+      <w:numFmt w:val="bullet"/>
+      <w:lvlText w:val=""/>
+      <w:lvlJc w:val="left"/>
+      <w:pPr>
+        <w:ind w:left="2160" w:hanging="360"/>
+      </w:pPr>
+      <w:rPr>
+        <w:rFonts w:ascii="Wingdings" w:hAnsi="Wingdings" w:hint="default"/>
+      </w:rPr>
+    </w:lvl>
+    <w:lvl w:ilvl="3" w:tplc="04090001" w:tentative="1">
+      <w:start w:val="1"/>
+      <w:numFmt w:val="bullet"/>
+      <w:lvlText w:val=""/>
+      <w:lvlJc w:val="left"/>
+      <w:pPr>
+        <w:ind w:left="2880" w:hanging="360"/>
+      </w:pPr>
+      <w:rPr>
+        <w:rFonts w:ascii="Symbol" w:hAnsi="Symbol" w:hint="default"/>
+      </w:rPr>
+    </w:lvl>
+    <w:lvl w:ilvl="4" w:tplc="04090003" w:tentative="1">
+      <w:start w:val="1"/>
+      <w:numFmt w:val="bullet"/>
+      <w:lvlText w:val="o"/>
+      <w:lvlJc w:val="left"/>
+      <w:pPr>
+        <w:ind w:left="3600" w:hanging="360"/>
+      </w:pPr>
+      <w:rPr>
+        <w:rFonts w:ascii="Courier New" w:hAnsi="Courier New" w:cs="Courier New" w:hint="default"/>
+      </w:rPr>
+    </w:lvl>
+    <w:lvl w:ilvl="5" w:tplc="04090005" w:tentative="1">
+      <w:start w:val="1"/>
+      <w:numFmt w:val="bullet"/>
+      <w:lvlText w:val=""/>
+      <w:lvlJc w:val="left"/>
+      <w:pPr>
+        <w:ind w:left="4320" w:hanging="360"/>
+      </w:pPr>
+      <w:rPr>
+        <w:rFonts w:ascii="Wingdings" w:hAnsi="Wingdings" w:hint="default"/>
+      </w:rPr>
+    </w:lvl>
+    <w:lvl w:ilvl="6" w:tplc="04090001" w:tentative="1">
+      <w:start w:val="1"/>
+      <w:numFmt w:val="bullet"/>
+      <w:lvlText w:val=""/>
+      <w:lvlJc w:val="left"/>
+      <w:pPr>
+        <w:ind w:left="5040" w:hanging="360"/>
+      </w:pPr>
+      <w:rPr>
+        <w:rFonts w:ascii="Symbol" w:hAnsi="Symbol" w:hint="default"/>
+      </w:rPr>
+    </w:lvl>
+    <w:lvl w:ilvl="7" w:tplc="04090003" w:tentative="1">
+      <w:start w:val="1"/>
+      <w:numFmt w:val="bullet"/>
+      <w:lvlText w:val="o"/>
+      <w:lvlJc w:val="left"/>
+      <w:pPr>
+        <w:ind w:left="5760" w:hanging="360"/>
+      </w:pPr>
+      <w:rPr>
+        <w:rFonts w:ascii="Courier New" w:hAnsi="Courier New" w:cs="Courier New" w:hint="default"/>
+      </w:rPr>
+    </w:lvl>
+    <w:lvl w:ilvl="8" w:tplc="04090005" w:tentative="1">
+      <w:start w:val="1"/>
+      <w:numFmt w:val="bullet"/>
+      <w:lvlText w:val=""/>
+      <w:lvlJc w:val="left"/>
+      <w:pPr>
+        <w:ind w:left="6480" w:hanging="360"/>
+      </w:pPr>
+      <w:rPr>
+        <w:rFonts w:ascii="Wingdings" w:hAnsi="Wingdings" w:hint="default"/>
+      </w:rPr>
+    </w:lvl>
+  </w:abstractNum>
+  <w:abstractNum w:abstractNumId="8" w15:restartNumberingAfterBreak="0">
     <w:nsid w:val="2E5403CB"/>
     <w:multiLevelType w:val="multilevel"/>
     <w:tmpl w:val="6D2A46E6"/>
@@ -10709,7 +10915,7 @@
       </w:rPr>
     </w:lvl>
   </w:abstractNum>
-  <w:abstractNum w:abstractNumId="8" w15:restartNumberingAfterBreak="0">
+  <w:abstractNum w:abstractNumId="9" w15:restartNumberingAfterBreak="0">
     <w:nsid w:val="32BF758B"/>
     <w:multiLevelType w:val="hybridMultilevel"/>
     <w:tmpl w:val="47E45F16"/>
@@ -10822,7 +11028,7 @@
       </w:rPr>
     </w:lvl>
   </w:abstractNum>
-  <w:abstractNum w:abstractNumId="9" w15:restartNumberingAfterBreak="0">
+  <w:abstractNum w:abstractNumId="10" w15:restartNumberingAfterBreak="0">
     <w:nsid w:val="3725454A"/>
     <w:multiLevelType w:val="multilevel"/>
     <w:tmpl w:val="E52A2B08"/>
@@ -10935,7 +11141,7 @@
       </w:rPr>
     </w:lvl>
   </w:abstractNum>
-  <w:abstractNum w:abstractNumId="10" w15:restartNumberingAfterBreak="0">
+  <w:abstractNum w:abstractNumId="11" w15:restartNumberingAfterBreak="0">
     <w:nsid w:val="39D71B45"/>
     <w:multiLevelType w:val="hybridMultilevel"/>
     <w:tmpl w:val="CE44AE84"/>
@@ -11048,7 +11254,120 @@
       </w:rPr>
     </w:lvl>
   </w:abstractNum>
-  <w:abstractNum w:abstractNumId="11" w15:restartNumberingAfterBreak="0">
+  <w:abstractNum w:abstractNumId="12" w15:restartNumberingAfterBreak="0">
+    <w:nsid w:val="441057DE"/>
+    <w:multiLevelType w:val="hybridMultilevel"/>
+    <w:tmpl w:val="3A66EAA6"/>
+    <w:lvl w:ilvl="0" w:tplc="04090001">
+      <w:start w:val="1"/>
+      <w:numFmt w:val="bullet"/>
+      <w:lvlText w:val=""/>
+      <w:lvlJc w:val="left"/>
+      <w:pPr>
+        <w:ind w:left="720" w:hanging="360"/>
+      </w:pPr>
+      <w:rPr>
+        <w:rFonts w:ascii="Symbol" w:hAnsi="Symbol" w:hint="default"/>
+      </w:rPr>
+    </w:lvl>
+    <w:lvl w:ilvl="1" w:tplc="04090003" w:tentative="1">
+      <w:start w:val="1"/>
+      <w:numFmt w:val="bullet"/>
+      <w:lvlText w:val="o"/>
+      <w:lvlJc w:val="left"/>
+      <w:pPr>
+        <w:ind w:left="1440" w:hanging="360"/>
+      </w:pPr>
+      <w:rPr>
+        <w:rFonts w:ascii="Courier New" w:hAnsi="Courier New" w:cs="Courier New" w:hint="default"/>
+      </w:rPr>
+    </w:lvl>
+    <w:lvl w:ilvl="2" w:tplc="04090005" w:tentative="1">
+      <w:start w:val="1"/>
+      <w:numFmt w:val="bullet"/>
+      <w:lvlText w:val=""/>
+      <w:lvlJc w:val="left"/>
+      <w:pPr>
+        <w:ind w:left="2160" w:hanging="360"/>
+      </w:pPr>
+      <w:rPr>
+        <w:rFonts w:ascii="Wingdings" w:hAnsi="Wingdings" w:hint="default"/>
+      </w:rPr>
+    </w:lvl>
+    <w:lvl w:ilvl="3" w:tplc="04090001" w:tentative="1">
+      <w:start w:val="1"/>
+      <w:numFmt w:val="bullet"/>
+      <w:lvlText w:val=""/>
+      <w:lvlJc w:val="left"/>
+      <w:pPr>
+        <w:ind w:left="2880" w:hanging="360"/>
+      </w:pPr>
+      <w:rPr>
+        <w:rFonts w:ascii="Symbol" w:hAnsi="Symbol" w:hint="default"/>
+      </w:rPr>
+    </w:lvl>
+    <w:lvl w:ilvl="4" w:tplc="04090003" w:tentative="1">
+      <w:start w:val="1"/>
+      <w:numFmt w:val="bullet"/>
+      <w:lvlText w:val="o"/>
+      <w:lvlJc w:val="left"/>
+      <w:pPr>
+        <w:ind w:left="3600" w:hanging="360"/>
+      </w:pPr>
+      <w:rPr>
+        <w:rFonts w:ascii="Courier New" w:hAnsi="Courier New" w:cs="Courier New" w:hint="default"/>
+      </w:rPr>
+    </w:lvl>
+    <w:lvl w:ilvl="5" w:tplc="04090005" w:tentative="1">
+      <w:start w:val="1"/>
+      <w:numFmt w:val="bullet"/>
+      <w:lvlText w:val=""/>
+      <w:lvlJc w:val="left"/>
+      <w:pPr>
+        <w:ind w:left="4320" w:hanging="360"/>
+      </w:pPr>
+      <w:rPr>
+        <w:rFonts w:ascii="Wingdings" w:hAnsi="Wingdings" w:hint="default"/>
+      </w:rPr>
+    </w:lvl>
+    <w:lvl w:ilvl="6" w:tplc="04090001" w:tentative="1">
+      <w:start w:val="1"/>
+      <w:numFmt w:val="bullet"/>
+      <w:lvlText w:val=""/>
+      <w:lvlJc w:val="left"/>
+      <w:pPr>
+        <w:ind w:left="5040" w:hanging="360"/>
+      </w:pPr>
+      <w:rPr>
+        <w:rFonts w:ascii="Symbol" w:hAnsi="Symbol" w:hint="default"/>
+      </w:rPr>
+    </w:lvl>
+    <w:lvl w:ilvl="7" w:tplc="04090003" w:tentative="1">
+      <w:start w:val="1"/>
+      <w:numFmt w:val="bullet"/>
+      <w:lvlText w:val="o"/>
+      <w:lvlJc w:val="left"/>
+      <w:pPr>
+        <w:ind w:left="5760" w:hanging="360"/>
+      </w:pPr>
+      <w:rPr>
+        <w:rFonts w:ascii="Courier New" w:hAnsi="Courier New" w:cs="Courier New" w:hint="default"/>
+      </w:rPr>
+    </w:lvl>
+    <w:lvl w:ilvl="8" w:tplc="04090005" w:tentative="1">
+      <w:start w:val="1"/>
+      <w:numFmt w:val="bullet"/>
+      <w:lvlText w:val=""/>
+      <w:lvlJc w:val="left"/>
+      <w:pPr>
+        <w:ind w:left="6480" w:hanging="360"/>
+      </w:pPr>
+      <w:rPr>
+        <w:rFonts w:ascii="Wingdings" w:hAnsi="Wingdings" w:hint="default"/>
+      </w:rPr>
+    </w:lvl>
+  </w:abstractNum>
+  <w:abstractNum w:abstractNumId="13" w15:restartNumberingAfterBreak="0">
     <w:nsid w:val="7375112B"/>
     <w:multiLevelType w:val="hybridMultilevel"/>
     <w:tmpl w:val="B2CE097E"/>
@@ -11161,7 +11480,7 @@
       </w:rPr>
     </w:lvl>
   </w:abstractNum>
-  <w:abstractNum w:abstractNumId="12" w15:restartNumberingAfterBreak="0">
+  <w:abstractNum w:abstractNumId="14" w15:restartNumberingAfterBreak="0">
     <w:nsid w:val="79C6683C"/>
     <w:multiLevelType w:val="multilevel"/>
     <w:tmpl w:val="369ED4AA"/>
@@ -11275,13 +11594,13 @@
     </w:lvl>
   </w:abstractNum>
   <w:num w:numId="1">
-    <w:abstractNumId w:val="12"/>
+    <w:abstractNumId w:val="14"/>
   </w:num>
   <w:num w:numId="2">
     <w:abstractNumId w:val="5"/>
   </w:num>
   <w:num w:numId="3">
-    <w:abstractNumId w:val="9"/>
+    <w:abstractNumId w:val="10"/>
   </w:num>
   <w:num w:numId="4">
     <w:abstractNumId w:val="3"/>
@@ -11293,16 +11612,16 @@
     <w:abstractNumId w:val="0"/>
   </w:num>
   <w:num w:numId="7">
-    <w:abstractNumId w:val="7"/>
+    <w:abstractNumId w:val="8"/>
   </w:num>
   <w:num w:numId="8">
-    <w:abstractNumId w:val="10"/>
+    <w:abstractNumId w:val="11"/>
   </w:num>
   <w:num w:numId="9">
     <w:abstractNumId w:val="2"/>
   </w:num>
   <w:num w:numId="10">
-    <w:abstractNumId w:val="8"/>
+    <w:abstractNumId w:val="9"/>
   </w:num>
   <w:num w:numId="11">
     <w:abstractNumId w:val="4"/>
@@ -11311,13 +11630,19 @@
     <w:abstractNumId w:val="1"/>
   </w:num>
   <w:num w:numId="13">
-    <w:abstractNumId w:val="11"/>
+    <w:abstractNumId w:val="13"/>
+  </w:num>
+  <w:num w:numId="14">
+    <w:abstractNumId w:val="7"/>
+  </w:num>
+  <w:num w:numId="15">
+    <w:abstractNumId w:val="12"/>
   </w:num>
 </w:numbering>
 </file>
 
 <file path=word/styles.xml><?xml version="1.0" encoding="utf-8"?>
-<w:styles xmlns:mc="http://schemas.openxmlformats.org/markup-compatibility/2006" xmlns:r="http://schemas.openxmlformats.org/officeDocument/2006/relationships" xmlns:w="http://schemas.openxmlformats.org/wordprocessingml/2006/main" xmlns:w14="http://schemas.microsoft.com/office/word/2010/wordml" xmlns:w15="http://schemas.microsoft.com/office/word/2012/wordml" xmlns:w16cex="http://schemas.microsoft.com/office/word/2018/wordml/cex" xmlns:w16cid="http://schemas.microsoft.com/office/word/2016/wordml/cid" xmlns:w16="http://schemas.microsoft.com/office/word/2018/wordml" xmlns:w16se="http://schemas.microsoft.com/office/word/2015/wordml/symex" mc:Ignorable="w14 w15 w16se w16cid w16 w16cex">
+<w:styles xmlns:mc="http://schemas.openxmlformats.org/markup-compatibility/2006" xmlns:r="http://schemas.openxmlformats.org/officeDocument/2006/relationships" xmlns:w="http://schemas.openxmlformats.org/wordprocessingml/2006/main" xmlns:w14="http://schemas.microsoft.com/office/word/2010/wordml" xmlns:w15="http://schemas.microsoft.com/office/word/2012/wordml" xmlns:w16cex="http://schemas.microsoft.com/office/word/2018/wordml/cex" xmlns:w16cid="http://schemas.microsoft.com/office/word/2016/wordml/cid" xmlns:w16="http://schemas.microsoft.com/office/word/2018/wordml" xmlns:w16sdtdh="http://schemas.microsoft.com/office/word/2020/wordml/sdtdatahash" xmlns:w16se="http://schemas.microsoft.com/office/word/2015/wordml/symex" mc:Ignorable="w14 w15 w16se w16cid w16 w16cex w16sdtdh">
   <w:docDefaults>
     <w:rPrDefault>
       <w:rPr>

--- a/Tutorials/IDEs/Visual Studio/VS Code Tutorial.docx
+++ b/Tutorials/IDEs/Visual Studio/VS Code Tutorial.docx
@@ -2153,7 +2153,7 @@
       <w:pPr>
         <w:pStyle w:val="Heading3"/>
       </w:pPr>
-      <w:hyperlink r:id="rId7">
+      <w:hyperlink r:id="rId8">
         <w:r>
           <w:rPr>
             <w:color w:val="0563C1"/>
@@ -2601,24 +2601,17 @@
     </w:p>
     <w:p>
       <w:pPr>
-        <w:rPr>
-          <w:b/>
-          <w:bCs/>
-        </w:rPr>
-      </w:pPr>
-      <w:r>
-        <w:rPr>
-          <w:b/>
-          <w:bCs/>
-        </w:rPr>
-        <w:t>Debug:</w:t>
+        <w:pStyle w:val="Heading4"/>
+      </w:pPr>
+      <w:r>
+        <w:t>Debug</w:t>
       </w:r>
     </w:p>
     <w:p>
       <w:r>
         <w:t xml:space="preserve">Ref: </w:t>
       </w:r>
-      <w:hyperlink r:id="rId8" w:history="1">
+      <w:hyperlink r:id="rId9" w:history="1">
         <w:r>
           <w:rPr>
             <w:rStyle w:val="Hyperlink"/>
@@ -2629,25 +2622,24 @@
     </w:p>
     <w:p>
       <w:r>
-        <w:t>Note</w:t>
-      </w:r>
-      <w:r>
-        <w:t>s</w:t>
+        <w:rPr>
+          <w:u w:val="single"/>
+        </w:rPr>
+        <w:t>Common errors</w:t>
       </w:r>
       <w:r>
         <w:t>:</w:t>
       </w:r>
     </w:p>
     <w:p>
-      <w:pPr>
-        <w:pStyle w:val="ListParagraph"/>
-        <w:numPr>
-          <w:ilvl w:val="0"/>
-          <w:numId w:val="15"/>
-        </w:numPr>
-      </w:pPr>
-      <w:r>
-        <w:t xml:space="preserve">Fix error </w:t>
+      <w:r>
+        <w:t xml:space="preserve">1. </w:t>
+      </w:r>
+      <w:r>
+        <w:t>To fi</w:t>
+      </w:r>
+      <w:r>
+        <w:t xml:space="preserve">x error </w:t>
       </w:r>
       <w:r>
         <w:rPr>
@@ -2657,18 +2649,85 @@
         <w:t>'Unable to launch debugger (gdb) with root permissions'</w:t>
       </w:r>
       <w:r>
-        <w:t xml:space="preserve"> </w:t>
-      </w:r>
-      <w:hyperlink r:id="rId9" w:anchor="issuecomment-521863150" w:history="1">
-        <w:r>
-          <w:rPr>
-            <w:rStyle w:val="Hyperlink"/>
-          </w:rPr>
-          <w:t>here</w:t>
-        </w:r>
-      </w:hyperlink>
-      <w:r>
-        <w:t>.</w:t>
+        <w:t xml:space="preserve">, run </w:t>
+      </w:r>
+      <w:r>
+        <w:t>one of following commands:</w:t>
+      </w:r>
+    </w:p>
+    <w:p>
+      <w:pPr>
+        <w:pBdr>
+          <w:top w:val="single" w:sz="4" w:space="1" w:color="auto"/>
+          <w:left w:val="single" w:sz="4" w:space="4" w:color="auto"/>
+          <w:bottom w:val="single" w:sz="4" w:space="1" w:color="auto"/>
+          <w:right w:val="single" w:sz="4" w:space="4" w:color="auto"/>
+        </w:pBdr>
+        <w:shd w:val="clear" w:color="auto" w:fill="F2F2F2" w:themeFill="background1" w:themeFillShade="F2"/>
+        <w:spacing w:before="60" w:after="60"/>
+        <w:rPr>
+          <w:rFonts w:ascii="Consolas" w:hAnsi="Consolas"/>
+          <w:sz w:val="21"/>
+          <w:szCs w:val="21"/>
+        </w:rPr>
+      </w:pPr>
+      <w:r>
+        <w:rPr>
+          <w:rFonts w:ascii="Consolas" w:hAnsi="Consolas"/>
+          <w:sz w:val="21"/>
+          <w:szCs w:val="21"/>
+        </w:rPr>
+        <w:t>echo 0| sudo tee /proc/sys/kernel/yama/ptrace_scope</w:t>
+      </w:r>
+    </w:p>
+    <w:p>
+      <w:pPr>
+        <w:pBdr>
+          <w:top w:val="single" w:sz="4" w:space="1" w:color="auto"/>
+          <w:left w:val="single" w:sz="4" w:space="4" w:color="auto"/>
+          <w:bottom w:val="single" w:sz="4" w:space="1" w:color="auto"/>
+          <w:right w:val="single" w:sz="4" w:space="4" w:color="auto"/>
+        </w:pBdr>
+        <w:shd w:val="clear" w:color="auto" w:fill="F2F2F2" w:themeFill="background1" w:themeFillShade="F2"/>
+        <w:spacing w:before="60" w:after="60"/>
+        <w:rPr>
+          <w:rFonts w:ascii="Consolas" w:hAnsi="Consolas"/>
+          <w:sz w:val="21"/>
+          <w:szCs w:val="21"/>
+        </w:rPr>
+      </w:pPr>
+      <w:r>
+        <w:rPr>
+          <w:rFonts w:ascii="Consolas" w:hAnsi="Consolas"/>
+          <w:sz w:val="21"/>
+          <w:szCs w:val="21"/>
+        </w:rPr>
+        <w:t>// or</w:t>
+      </w:r>
+    </w:p>
+    <w:p>
+      <w:pPr>
+        <w:pBdr>
+          <w:top w:val="single" w:sz="4" w:space="1" w:color="auto"/>
+          <w:left w:val="single" w:sz="4" w:space="4" w:color="auto"/>
+          <w:bottom w:val="single" w:sz="4" w:space="1" w:color="auto"/>
+          <w:right w:val="single" w:sz="4" w:space="4" w:color="auto"/>
+        </w:pBdr>
+        <w:shd w:val="clear" w:color="auto" w:fill="F2F2F2" w:themeFill="background1" w:themeFillShade="F2"/>
+        <w:spacing w:before="60" w:after="60"/>
+        <w:rPr>
+          <w:rFonts w:ascii="Consolas" w:hAnsi="Consolas"/>
+          <w:sz w:val="21"/>
+          <w:szCs w:val="21"/>
+        </w:rPr>
+      </w:pPr>
+      <w:r>
+        <w:rPr>
+          <w:rFonts w:ascii="Consolas" w:hAnsi="Consolas"/>
+          <w:sz w:val="21"/>
+          <w:szCs w:val="21"/>
+        </w:rPr>
+        <w:t>sudo sysctl -w kernel.yama.ptrace_scope=0</w:t>
       </w:r>
     </w:p>
     <w:p>
@@ -2684,6 +2743,2283 @@
     </w:p>
     <w:p>
       <w:pPr>
+        <w:pStyle w:val="Heading4"/>
+      </w:pPr>
+      <w:r>
+        <w:t xml:space="preserve">Attach </w:t>
+      </w:r>
+      <w:r>
+        <w:t>Debug</w:t>
+      </w:r>
+    </w:p>
+    <w:p>
+      <w:pPr>
+        <w:rPr>
+          <w:b/>
+          <w:bCs/>
+        </w:rPr>
+      </w:pPr>
+      <w:r>
+        <w:rPr>
+          <w:b/>
+          <w:bCs/>
+        </w:rPr>
+        <w:t>When to use attach debug</w:t>
+      </w:r>
+      <w:r>
+        <w:rPr>
+          <w:b/>
+          <w:bCs/>
+        </w:rPr>
+        <w:t>?</w:t>
+      </w:r>
+    </w:p>
+    <w:p>
+      <w:pPr>
+        <w:pStyle w:val="ListParagraph"/>
+        <w:numPr>
+          <w:ilvl w:val="0"/>
+          <w:numId w:val="17"/>
+        </w:numPr>
+      </w:pPr>
+      <w:r>
+        <w:t>Multi processes</w:t>
+      </w:r>
+    </w:p>
+    <w:p>
+      <w:pPr>
+        <w:pStyle w:val="ListParagraph"/>
+        <w:numPr>
+          <w:ilvl w:val="0"/>
+          <w:numId w:val="17"/>
+        </w:numPr>
+      </w:pPr>
+      <w:r>
+        <w:t xml:space="preserve">Don't need to build src (clicking on Debug button will first build src, then debug it. But if we don't want to build src, or simply cannot build </w:t>
+      </w:r>
+      <w:r>
+        <w:t>it</w:t>
+      </w:r>
+      <w:r>
+        <w:t xml:space="preserve"> with VSCode (</w:t>
+      </w:r>
+      <w:r>
+        <w:t xml:space="preserve">because, </w:t>
+      </w:r>
+      <w:r>
+        <w:t xml:space="preserve">e.g., </w:t>
+      </w:r>
+      <w:r>
+        <w:t xml:space="preserve">we </w:t>
+      </w:r>
+      <w:r>
+        <w:t>have to use</w:t>
+      </w:r>
+      <w:r>
+        <w:t xml:space="preserve"> a makefile</w:t>
+      </w:r>
+      <w:r>
+        <w:t>? Use attach debug!)</w:t>
+      </w:r>
+    </w:p>
+    <w:p>
+      <w:pPr>
+        <w:rPr>
+          <w:b/>
+          <w:bCs/>
+        </w:rPr>
+      </w:pPr>
+      <w:r>
+        <w:rPr>
+          <w:b/>
+          <w:bCs/>
+        </w:rPr>
+        <w:t>How to attach debug C/C++ src in VSCode?</w:t>
+      </w:r>
+    </w:p>
+    <w:p>
+      <w:r>
+        <w:t xml:space="preserve">Modify </w:t>
+      </w:r>
+      <w:r>
+        <w:rPr>
+          <w:rFonts w:ascii="Consolas" w:hAnsi="Consolas"/>
+          <w:color w:val="C00000"/>
+          <w:sz w:val="21"/>
+          <w:szCs w:val="21"/>
+          <w:shd w:val="clear" w:color="auto" w:fill="F2F2F2" w:themeFill="background1" w:themeFillShade="F2"/>
+        </w:rPr>
+        <w:t>launch.json</w:t>
+      </w:r>
+      <w:r>
+        <w:t>:</w:t>
+      </w:r>
+    </w:p>
+    <w:p>
+      <w:pPr>
+        <w:pBdr>
+          <w:top w:val="single" w:sz="4" w:space="1" w:color="auto"/>
+          <w:left w:val="single" w:sz="4" w:space="4" w:color="auto"/>
+          <w:bottom w:val="single" w:sz="4" w:space="1" w:color="auto"/>
+          <w:right w:val="single" w:sz="4" w:space="4" w:color="auto"/>
+        </w:pBdr>
+        <w:shd w:val="clear" w:color="auto" w:fill="F2F2F2" w:themeFill="background1" w:themeFillShade="F2"/>
+        <w:spacing w:before="0" w:after="0" w:line="285" w:lineRule="atLeast"/>
+        <w:jc w:val="left"/>
+        <w:rPr>
+          <w:rFonts w:ascii="Consolas" w:eastAsia="Times New Roman" w:hAnsi="Consolas" w:cs="Times New Roman"/>
+          <w:color w:val="000000"/>
+          <w:sz w:val="17"/>
+          <w:szCs w:val="17"/>
+        </w:rPr>
+      </w:pPr>
+      <w:r>
+        <w:rPr>
+          <w:rFonts w:ascii="Consolas" w:eastAsia="Times New Roman" w:hAnsi="Consolas" w:cs="Times New Roman"/>
+          <w:color w:val="000000"/>
+          <w:sz w:val="17"/>
+          <w:szCs w:val="17"/>
+        </w:rPr>
+        <w:t>{</w:t>
+      </w:r>
+    </w:p>
+    <w:p>
+      <w:pPr>
+        <w:pBdr>
+          <w:top w:val="single" w:sz="4" w:space="1" w:color="auto"/>
+          <w:left w:val="single" w:sz="4" w:space="4" w:color="auto"/>
+          <w:bottom w:val="single" w:sz="4" w:space="1" w:color="auto"/>
+          <w:right w:val="single" w:sz="4" w:space="4" w:color="auto"/>
+        </w:pBdr>
+        <w:shd w:val="clear" w:color="auto" w:fill="F2F2F2" w:themeFill="background1" w:themeFillShade="F2"/>
+        <w:spacing w:before="0" w:after="0" w:line="285" w:lineRule="atLeast"/>
+        <w:jc w:val="left"/>
+        <w:rPr>
+          <w:rFonts w:ascii="Consolas" w:eastAsia="Times New Roman" w:hAnsi="Consolas" w:cs="Times New Roman"/>
+          <w:color w:val="000000"/>
+          <w:sz w:val="17"/>
+          <w:szCs w:val="17"/>
+        </w:rPr>
+      </w:pPr>
+      <w:r>
+        <w:rPr>
+          <w:rFonts w:ascii="Consolas" w:eastAsia="Times New Roman" w:hAnsi="Consolas" w:cs="Times New Roman"/>
+          <w:color w:val="000000"/>
+          <w:sz w:val="17"/>
+          <w:szCs w:val="17"/>
+        </w:rPr>
+        <w:t>  </w:t>
+      </w:r>
+      <w:r>
+        <w:rPr>
+          <w:rFonts w:ascii="Consolas" w:eastAsia="Times New Roman" w:hAnsi="Consolas" w:cs="Times New Roman"/>
+          <w:color w:val="0451A5"/>
+          <w:sz w:val="17"/>
+          <w:szCs w:val="17"/>
+        </w:rPr>
+        <w:t>"version"</w:t>
+      </w:r>
+      <w:r>
+        <w:rPr>
+          <w:rFonts w:ascii="Consolas" w:eastAsia="Times New Roman" w:hAnsi="Consolas" w:cs="Times New Roman"/>
+          <w:color w:val="000000"/>
+          <w:sz w:val="17"/>
+          <w:szCs w:val="17"/>
+        </w:rPr>
+        <w:t>: </w:t>
+      </w:r>
+      <w:r>
+        <w:rPr>
+          <w:rFonts w:ascii="Consolas" w:eastAsia="Times New Roman" w:hAnsi="Consolas" w:cs="Times New Roman"/>
+          <w:color w:val="A31515"/>
+          <w:sz w:val="17"/>
+          <w:szCs w:val="17"/>
+        </w:rPr>
+        <w:t>"2.0.0"</w:t>
+      </w:r>
+      <w:r>
+        <w:rPr>
+          <w:rFonts w:ascii="Consolas" w:eastAsia="Times New Roman" w:hAnsi="Consolas" w:cs="Times New Roman"/>
+          <w:color w:val="000000"/>
+          <w:sz w:val="17"/>
+          <w:szCs w:val="17"/>
+        </w:rPr>
+        <w:t>,</w:t>
+      </w:r>
+    </w:p>
+    <w:p>
+      <w:pPr>
+        <w:pBdr>
+          <w:top w:val="single" w:sz="4" w:space="1" w:color="auto"/>
+          <w:left w:val="single" w:sz="4" w:space="4" w:color="auto"/>
+          <w:bottom w:val="single" w:sz="4" w:space="1" w:color="auto"/>
+          <w:right w:val="single" w:sz="4" w:space="4" w:color="auto"/>
+        </w:pBdr>
+        <w:shd w:val="clear" w:color="auto" w:fill="F2F2F2" w:themeFill="background1" w:themeFillShade="F2"/>
+        <w:spacing w:before="0" w:after="0" w:line="285" w:lineRule="atLeast"/>
+        <w:jc w:val="left"/>
+        <w:rPr>
+          <w:rFonts w:ascii="Consolas" w:eastAsia="Times New Roman" w:hAnsi="Consolas" w:cs="Times New Roman"/>
+          <w:color w:val="000000"/>
+          <w:sz w:val="17"/>
+          <w:szCs w:val="17"/>
+        </w:rPr>
+      </w:pPr>
+      <w:r>
+        <w:rPr>
+          <w:rFonts w:ascii="Consolas" w:eastAsia="Times New Roman" w:hAnsi="Consolas" w:cs="Times New Roman"/>
+          <w:color w:val="000000"/>
+          <w:sz w:val="17"/>
+          <w:szCs w:val="17"/>
+        </w:rPr>
+        <w:t>  </w:t>
+      </w:r>
+      <w:r>
+        <w:rPr>
+          <w:rFonts w:ascii="Consolas" w:eastAsia="Times New Roman" w:hAnsi="Consolas" w:cs="Times New Roman"/>
+          <w:color w:val="0451A5"/>
+          <w:sz w:val="17"/>
+          <w:szCs w:val="17"/>
+        </w:rPr>
+        <w:t>"options"</w:t>
+      </w:r>
+      <w:r>
+        <w:rPr>
+          <w:rFonts w:ascii="Consolas" w:eastAsia="Times New Roman" w:hAnsi="Consolas" w:cs="Times New Roman"/>
+          <w:color w:val="000000"/>
+          <w:sz w:val="17"/>
+          <w:szCs w:val="17"/>
+        </w:rPr>
+        <w:t>: {</w:t>
+      </w:r>
+    </w:p>
+    <w:p>
+      <w:pPr>
+        <w:pBdr>
+          <w:top w:val="single" w:sz="4" w:space="1" w:color="auto"/>
+          <w:left w:val="single" w:sz="4" w:space="4" w:color="auto"/>
+          <w:bottom w:val="single" w:sz="4" w:space="1" w:color="auto"/>
+          <w:right w:val="single" w:sz="4" w:space="4" w:color="auto"/>
+        </w:pBdr>
+        <w:shd w:val="clear" w:color="auto" w:fill="F2F2F2" w:themeFill="background1" w:themeFillShade="F2"/>
+        <w:spacing w:before="0" w:after="0" w:line="285" w:lineRule="atLeast"/>
+        <w:jc w:val="left"/>
+        <w:rPr>
+          <w:rFonts w:ascii="Consolas" w:eastAsia="Times New Roman" w:hAnsi="Consolas" w:cs="Times New Roman"/>
+          <w:color w:val="000000"/>
+          <w:sz w:val="17"/>
+          <w:szCs w:val="17"/>
+        </w:rPr>
+      </w:pPr>
+      <w:r>
+        <w:rPr>
+          <w:rFonts w:ascii="Consolas" w:eastAsia="Times New Roman" w:hAnsi="Consolas" w:cs="Times New Roman"/>
+          <w:color w:val="000000"/>
+          <w:sz w:val="17"/>
+          <w:szCs w:val="17"/>
+        </w:rPr>
+        <w:t>    </w:t>
+      </w:r>
+      <w:r>
+        <w:rPr>
+          <w:rFonts w:ascii="Consolas" w:eastAsia="Times New Roman" w:hAnsi="Consolas" w:cs="Times New Roman"/>
+          <w:color w:val="008000"/>
+          <w:sz w:val="17"/>
+          <w:szCs w:val="17"/>
+        </w:rPr>
+        <w:t>// Environment variables</w:t>
+      </w:r>
+    </w:p>
+    <w:p>
+      <w:pPr>
+        <w:pBdr>
+          <w:top w:val="single" w:sz="4" w:space="1" w:color="auto"/>
+          <w:left w:val="single" w:sz="4" w:space="4" w:color="auto"/>
+          <w:bottom w:val="single" w:sz="4" w:space="1" w:color="auto"/>
+          <w:right w:val="single" w:sz="4" w:space="4" w:color="auto"/>
+        </w:pBdr>
+        <w:shd w:val="clear" w:color="auto" w:fill="F2F2F2" w:themeFill="background1" w:themeFillShade="F2"/>
+        <w:spacing w:before="0" w:after="0" w:line="285" w:lineRule="atLeast"/>
+        <w:jc w:val="left"/>
+        <w:rPr>
+          <w:rFonts w:ascii="Consolas" w:eastAsia="Times New Roman" w:hAnsi="Consolas" w:cs="Times New Roman"/>
+          <w:color w:val="000000"/>
+          <w:sz w:val="17"/>
+          <w:szCs w:val="17"/>
+        </w:rPr>
+      </w:pPr>
+      <w:r>
+        <w:rPr>
+          <w:rFonts w:ascii="Consolas" w:eastAsia="Times New Roman" w:hAnsi="Consolas" w:cs="Times New Roman"/>
+          <w:color w:val="000000"/>
+          <w:sz w:val="17"/>
+          <w:szCs w:val="17"/>
+        </w:rPr>
+        <w:t>    </w:t>
+      </w:r>
+      <w:r>
+        <w:rPr>
+          <w:rFonts w:ascii="Consolas" w:eastAsia="Times New Roman" w:hAnsi="Consolas" w:cs="Times New Roman"/>
+          <w:color w:val="0451A5"/>
+          <w:sz w:val="17"/>
+          <w:szCs w:val="17"/>
+        </w:rPr>
+        <w:t>"env"</w:t>
+      </w:r>
+      <w:r>
+        <w:rPr>
+          <w:rFonts w:ascii="Consolas" w:eastAsia="Times New Roman" w:hAnsi="Consolas" w:cs="Times New Roman"/>
+          <w:color w:val="000000"/>
+          <w:sz w:val="17"/>
+          <w:szCs w:val="17"/>
+        </w:rPr>
+        <w:t>: {</w:t>
+      </w:r>
+    </w:p>
+    <w:p>
+      <w:pPr>
+        <w:pBdr>
+          <w:top w:val="single" w:sz="4" w:space="1" w:color="auto"/>
+          <w:left w:val="single" w:sz="4" w:space="4" w:color="auto"/>
+          <w:bottom w:val="single" w:sz="4" w:space="1" w:color="auto"/>
+          <w:right w:val="single" w:sz="4" w:space="4" w:color="auto"/>
+        </w:pBdr>
+        <w:shd w:val="clear" w:color="auto" w:fill="F2F2F2" w:themeFill="background1" w:themeFillShade="F2"/>
+        <w:spacing w:before="0" w:after="0" w:line="285" w:lineRule="atLeast"/>
+        <w:jc w:val="left"/>
+        <w:rPr>
+          <w:rFonts w:ascii="Consolas" w:eastAsia="Times New Roman" w:hAnsi="Consolas" w:cs="Times New Roman"/>
+          <w:color w:val="000000"/>
+          <w:sz w:val="17"/>
+          <w:szCs w:val="17"/>
+        </w:rPr>
+      </w:pPr>
+      <w:r>
+        <w:rPr>
+          <w:rFonts w:ascii="Consolas" w:eastAsia="Times New Roman" w:hAnsi="Consolas" w:cs="Times New Roman"/>
+          <w:color w:val="000000"/>
+          <w:sz w:val="17"/>
+          <w:szCs w:val="17"/>
+        </w:rPr>
+        <w:t>      </w:t>
+      </w:r>
+      <w:r>
+        <w:rPr>
+          <w:rFonts w:ascii="Consolas" w:eastAsia="Times New Roman" w:hAnsi="Consolas" w:cs="Times New Roman"/>
+          <w:color w:val="008000"/>
+          <w:sz w:val="17"/>
+          <w:szCs w:val="17"/>
+        </w:rPr>
+        <w:t>// The PATH to system executables (and user executables). Each path is separated by a ':' notation (without spaces)</w:t>
+      </w:r>
+    </w:p>
+    <w:p>
+      <w:pPr>
+        <w:pBdr>
+          <w:top w:val="single" w:sz="4" w:space="1" w:color="auto"/>
+          <w:left w:val="single" w:sz="4" w:space="4" w:color="auto"/>
+          <w:bottom w:val="single" w:sz="4" w:space="1" w:color="auto"/>
+          <w:right w:val="single" w:sz="4" w:space="4" w:color="auto"/>
+        </w:pBdr>
+        <w:shd w:val="clear" w:color="auto" w:fill="F2F2F2" w:themeFill="background1" w:themeFillShade="F2"/>
+        <w:spacing w:before="0" w:after="0" w:line="285" w:lineRule="atLeast"/>
+        <w:jc w:val="left"/>
+        <w:rPr>
+          <w:rFonts w:ascii="Consolas" w:eastAsia="Times New Roman" w:hAnsi="Consolas" w:cs="Times New Roman"/>
+          <w:color w:val="000000"/>
+          <w:sz w:val="17"/>
+          <w:szCs w:val="17"/>
+        </w:rPr>
+      </w:pPr>
+      <w:r>
+        <w:rPr>
+          <w:rFonts w:ascii="Consolas" w:eastAsia="Times New Roman" w:hAnsi="Consolas" w:cs="Times New Roman"/>
+          <w:color w:val="000000"/>
+          <w:sz w:val="17"/>
+          <w:szCs w:val="17"/>
+        </w:rPr>
+        <w:t>      </w:t>
+      </w:r>
+      <w:r>
+        <w:rPr>
+          <w:rFonts w:ascii="Consolas" w:eastAsia="Times New Roman" w:hAnsi="Consolas" w:cs="Times New Roman"/>
+          <w:color w:val="0451A5"/>
+          <w:sz w:val="17"/>
+          <w:szCs w:val="17"/>
+        </w:rPr>
+        <w:t>"PATH"</w:t>
+      </w:r>
+      <w:r>
+        <w:rPr>
+          <w:rFonts w:ascii="Consolas" w:eastAsia="Times New Roman" w:hAnsi="Consolas" w:cs="Times New Roman"/>
+          <w:color w:val="000000"/>
+          <w:sz w:val="17"/>
+          <w:szCs w:val="17"/>
+        </w:rPr>
+        <w:t>: </w:t>
+      </w:r>
+      <w:r>
+        <w:rPr>
+          <w:rFonts w:ascii="Consolas" w:eastAsia="Times New Roman" w:hAnsi="Consolas" w:cs="Times New Roman"/>
+          <w:color w:val="A31515"/>
+          <w:sz w:val="17"/>
+          <w:szCs w:val="17"/>
+        </w:rPr>
+        <w:t>"/bin/:/sbin:/usr/bin:/usr/sbin:/usr/local/bin:/usr/local/sbin:/other_paths/to/binary/files"</w:t>
+      </w:r>
+      <w:r>
+        <w:rPr>
+          <w:rFonts w:ascii="Consolas" w:eastAsia="Times New Roman" w:hAnsi="Consolas" w:cs="Times New Roman"/>
+          <w:color w:val="000000"/>
+          <w:sz w:val="17"/>
+          <w:szCs w:val="17"/>
+        </w:rPr>
+        <w:t>,</w:t>
+      </w:r>
+    </w:p>
+    <w:p>
+      <w:pPr>
+        <w:pBdr>
+          <w:top w:val="single" w:sz="4" w:space="1" w:color="auto"/>
+          <w:left w:val="single" w:sz="4" w:space="4" w:color="auto"/>
+          <w:bottom w:val="single" w:sz="4" w:space="1" w:color="auto"/>
+          <w:right w:val="single" w:sz="4" w:space="4" w:color="auto"/>
+        </w:pBdr>
+        <w:shd w:val="clear" w:color="auto" w:fill="F2F2F2" w:themeFill="background1" w:themeFillShade="F2"/>
+        <w:spacing w:before="0" w:after="0" w:line="285" w:lineRule="atLeast"/>
+        <w:jc w:val="left"/>
+        <w:rPr>
+          <w:rFonts w:ascii="Consolas" w:eastAsia="Times New Roman" w:hAnsi="Consolas" w:cs="Times New Roman"/>
+          <w:color w:val="000000"/>
+          <w:sz w:val="17"/>
+          <w:szCs w:val="17"/>
+        </w:rPr>
+      </w:pPr>
+      <w:r>
+        <w:rPr>
+          <w:rFonts w:ascii="Consolas" w:eastAsia="Times New Roman" w:hAnsi="Consolas" w:cs="Times New Roman"/>
+          <w:color w:val="000000"/>
+          <w:sz w:val="17"/>
+          <w:szCs w:val="17"/>
+        </w:rPr>
+        <w:t>      </w:t>
+      </w:r>
+      <w:r>
+        <w:rPr>
+          <w:rFonts w:ascii="Consolas" w:eastAsia="Times New Roman" w:hAnsi="Consolas" w:cs="Times New Roman"/>
+          <w:color w:val="008000"/>
+          <w:sz w:val="17"/>
+          <w:szCs w:val="17"/>
+        </w:rPr>
+        <w:t>// Path(s) to dynamic libs (.so files). Each path is separated by a ':' notation (without spaces)</w:t>
+      </w:r>
+    </w:p>
+    <w:p>
+      <w:pPr>
+        <w:pBdr>
+          <w:top w:val="single" w:sz="4" w:space="1" w:color="auto"/>
+          <w:left w:val="single" w:sz="4" w:space="4" w:color="auto"/>
+          <w:bottom w:val="single" w:sz="4" w:space="1" w:color="auto"/>
+          <w:right w:val="single" w:sz="4" w:space="4" w:color="auto"/>
+        </w:pBdr>
+        <w:shd w:val="clear" w:color="auto" w:fill="F2F2F2" w:themeFill="background1" w:themeFillShade="F2"/>
+        <w:spacing w:before="0" w:after="0" w:line="285" w:lineRule="atLeast"/>
+        <w:jc w:val="left"/>
+        <w:rPr>
+          <w:rFonts w:ascii="Consolas" w:eastAsia="Times New Roman" w:hAnsi="Consolas" w:cs="Times New Roman"/>
+          <w:color w:val="000000"/>
+          <w:sz w:val="17"/>
+          <w:szCs w:val="17"/>
+        </w:rPr>
+      </w:pPr>
+      <w:r>
+        <w:rPr>
+          <w:rFonts w:ascii="Consolas" w:eastAsia="Times New Roman" w:hAnsi="Consolas" w:cs="Times New Roman"/>
+          <w:color w:val="000000"/>
+          <w:sz w:val="17"/>
+          <w:szCs w:val="17"/>
+        </w:rPr>
+        <w:t>      </w:t>
+      </w:r>
+      <w:r>
+        <w:rPr>
+          <w:rFonts w:ascii="Consolas" w:eastAsia="Times New Roman" w:hAnsi="Consolas" w:cs="Times New Roman"/>
+          <w:color w:val="0451A5"/>
+          <w:sz w:val="17"/>
+          <w:szCs w:val="17"/>
+        </w:rPr>
+        <w:t>"LD_LIBRARY_PATH"</w:t>
+      </w:r>
+      <w:r>
+        <w:rPr>
+          <w:rFonts w:ascii="Consolas" w:eastAsia="Times New Roman" w:hAnsi="Consolas" w:cs="Times New Roman"/>
+          <w:color w:val="000000"/>
+          <w:sz w:val="17"/>
+          <w:szCs w:val="17"/>
+        </w:rPr>
+        <w:t>: </w:t>
+      </w:r>
+      <w:r>
+        <w:rPr>
+          <w:rFonts w:ascii="Consolas" w:eastAsia="Times New Roman" w:hAnsi="Consolas" w:cs="Times New Roman"/>
+          <w:color w:val="A31515"/>
+          <w:sz w:val="17"/>
+          <w:szCs w:val="17"/>
+        </w:rPr>
+        <w:t>"/path1/to/dynamic/libs:/path2/to/dynamic/libs"</w:t>
+      </w:r>
+    </w:p>
+    <w:p>
+      <w:pPr>
+        <w:pBdr>
+          <w:top w:val="single" w:sz="4" w:space="1" w:color="auto"/>
+          <w:left w:val="single" w:sz="4" w:space="4" w:color="auto"/>
+          <w:bottom w:val="single" w:sz="4" w:space="1" w:color="auto"/>
+          <w:right w:val="single" w:sz="4" w:space="4" w:color="auto"/>
+        </w:pBdr>
+        <w:shd w:val="clear" w:color="auto" w:fill="F2F2F2" w:themeFill="background1" w:themeFillShade="F2"/>
+        <w:spacing w:before="0" w:after="0" w:line="285" w:lineRule="atLeast"/>
+        <w:jc w:val="left"/>
+        <w:rPr>
+          <w:rFonts w:ascii="Consolas" w:eastAsia="Times New Roman" w:hAnsi="Consolas" w:cs="Times New Roman"/>
+          <w:color w:val="000000"/>
+          <w:sz w:val="17"/>
+          <w:szCs w:val="17"/>
+        </w:rPr>
+      </w:pPr>
+      <w:r>
+        <w:rPr>
+          <w:rFonts w:ascii="Consolas" w:eastAsia="Times New Roman" w:hAnsi="Consolas" w:cs="Times New Roman"/>
+          <w:color w:val="000000"/>
+          <w:sz w:val="17"/>
+          <w:szCs w:val="17"/>
+        </w:rPr>
+        <w:t>    }</w:t>
+      </w:r>
+    </w:p>
+    <w:p>
+      <w:pPr>
+        <w:pBdr>
+          <w:top w:val="single" w:sz="4" w:space="1" w:color="auto"/>
+          <w:left w:val="single" w:sz="4" w:space="4" w:color="auto"/>
+          <w:bottom w:val="single" w:sz="4" w:space="1" w:color="auto"/>
+          <w:right w:val="single" w:sz="4" w:space="4" w:color="auto"/>
+        </w:pBdr>
+        <w:shd w:val="clear" w:color="auto" w:fill="F2F2F2" w:themeFill="background1" w:themeFillShade="F2"/>
+        <w:spacing w:before="0" w:after="0" w:line="285" w:lineRule="atLeast"/>
+        <w:jc w:val="left"/>
+        <w:rPr>
+          <w:rFonts w:ascii="Consolas" w:eastAsia="Times New Roman" w:hAnsi="Consolas" w:cs="Times New Roman"/>
+          <w:color w:val="000000"/>
+          <w:sz w:val="17"/>
+          <w:szCs w:val="17"/>
+        </w:rPr>
+      </w:pPr>
+      <w:r>
+        <w:rPr>
+          <w:rFonts w:ascii="Consolas" w:eastAsia="Times New Roman" w:hAnsi="Consolas" w:cs="Times New Roman"/>
+          <w:color w:val="000000"/>
+          <w:sz w:val="17"/>
+          <w:szCs w:val="17"/>
+        </w:rPr>
+        <w:t>  },</w:t>
+      </w:r>
+    </w:p>
+    <w:p>
+      <w:pPr>
+        <w:pBdr>
+          <w:top w:val="single" w:sz="4" w:space="1" w:color="auto"/>
+          <w:left w:val="single" w:sz="4" w:space="4" w:color="auto"/>
+          <w:bottom w:val="single" w:sz="4" w:space="1" w:color="auto"/>
+          <w:right w:val="single" w:sz="4" w:space="4" w:color="auto"/>
+        </w:pBdr>
+        <w:shd w:val="clear" w:color="auto" w:fill="F2F2F2" w:themeFill="background1" w:themeFillShade="F2"/>
+        <w:spacing w:before="0" w:after="0" w:line="285" w:lineRule="atLeast"/>
+        <w:jc w:val="left"/>
+        <w:rPr>
+          <w:rFonts w:ascii="Consolas" w:eastAsia="Times New Roman" w:hAnsi="Consolas" w:cs="Times New Roman"/>
+          <w:color w:val="000000"/>
+          <w:sz w:val="17"/>
+          <w:szCs w:val="17"/>
+        </w:rPr>
+      </w:pPr>
+      <w:r>
+        <w:rPr>
+          <w:rFonts w:ascii="Consolas" w:eastAsia="Times New Roman" w:hAnsi="Consolas" w:cs="Times New Roman"/>
+          <w:color w:val="000000"/>
+          <w:sz w:val="17"/>
+          <w:szCs w:val="17"/>
+        </w:rPr>
+        <w:lastRenderedPageBreak/>
+        <w:t>  </w:t>
+      </w:r>
+      <w:r>
+        <w:rPr>
+          <w:rFonts w:ascii="Consolas" w:eastAsia="Times New Roman" w:hAnsi="Consolas" w:cs="Times New Roman"/>
+          <w:color w:val="0451A5"/>
+          <w:sz w:val="17"/>
+          <w:szCs w:val="17"/>
+        </w:rPr>
+        <w:t>"configurations"</w:t>
+      </w:r>
+      <w:r>
+        <w:rPr>
+          <w:rFonts w:ascii="Consolas" w:eastAsia="Times New Roman" w:hAnsi="Consolas" w:cs="Times New Roman"/>
+          <w:color w:val="000000"/>
+          <w:sz w:val="17"/>
+          <w:szCs w:val="17"/>
+        </w:rPr>
+        <w:t>: [</w:t>
+      </w:r>
+    </w:p>
+    <w:p>
+      <w:pPr>
+        <w:pBdr>
+          <w:top w:val="single" w:sz="4" w:space="1" w:color="auto"/>
+          <w:left w:val="single" w:sz="4" w:space="4" w:color="auto"/>
+          <w:bottom w:val="single" w:sz="4" w:space="1" w:color="auto"/>
+          <w:right w:val="single" w:sz="4" w:space="4" w:color="auto"/>
+        </w:pBdr>
+        <w:shd w:val="clear" w:color="auto" w:fill="F2F2F2" w:themeFill="background1" w:themeFillShade="F2"/>
+        <w:spacing w:before="0" w:after="0" w:line="285" w:lineRule="atLeast"/>
+        <w:jc w:val="left"/>
+        <w:rPr>
+          <w:rFonts w:ascii="Consolas" w:eastAsia="Times New Roman" w:hAnsi="Consolas" w:cs="Times New Roman"/>
+          <w:color w:val="000000"/>
+          <w:sz w:val="17"/>
+          <w:szCs w:val="17"/>
+        </w:rPr>
+      </w:pPr>
+      <w:r>
+        <w:rPr>
+          <w:rFonts w:ascii="Consolas" w:eastAsia="Times New Roman" w:hAnsi="Consolas" w:cs="Times New Roman"/>
+          <w:color w:val="000000"/>
+          <w:sz w:val="17"/>
+          <w:szCs w:val="17"/>
+        </w:rPr>
+        <w:t>    {</w:t>
+      </w:r>
+    </w:p>
+    <w:p>
+      <w:pPr>
+        <w:pBdr>
+          <w:top w:val="single" w:sz="4" w:space="1" w:color="auto"/>
+          <w:left w:val="single" w:sz="4" w:space="4" w:color="auto"/>
+          <w:bottom w:val="single" w:sz="4" w:space="1" w:color="auto"/>
+          <w:right w:val="single" w:sz="4" w:space="4" w:color="auto"/>
+        </w:pBdr>
+        <w:shd w:val="clear" w:color="auto" w:fill="F2F2F2" w:themeFill="background1" w:themeFillShade="F2"/>
+        <w:spacing w:before="0" w:after="0" w:line="285" w:lineRule="atLeast"/>
+        <w:jc w:val="left"/>
+        <w:rPr>
+          <w:rFonts w:ascii="Consolas" w:eastAsia="Times New Roman" w:hAnsi="Consolas" w:cs="Times New Roman"/>
+          <w:color w:val="000000"/>
+          <w:sz w:val="17"/>
+          <w:szCs w:val="17"/>
+        </w:rPr>
+      </w:pPr>
+      <w:r>
+        <w:rPr>
+          <w:rFonts w:ascii="Consolas" w:eastAsia="Times New Roman" w:hAnsi="Consolas" w:cs="Times New Roman"/>
+          <w:color w:val="000000"/>
+          <w:sz w:val="17"/>
+          <w:szCs w:val="17"/>
+        </w:rPr>
+        <w:t>      </w:t>
+      </w:r>
+      <w:r>
+        <w:rPr>
+          <w:rFonts w:ascii="Consolas" w:eastAsia="Times New Roman" w:hAnsi="Consolas" w:cs="Times New Roman"/>
+          <w:color w:val="0451A5"/>
+          <w:sz w:val="17"/>
+          <w:szCs w:val="17"/>
+        </w:rPr>
+        <w:t>"name"</w:t>
+      </w:r>
+      <w:r>
+        <w:rPr>
+          <w:rFonts w:ascii="Consolas" w:eastAsia="Times New Roman" w:hAnsi="Consolas" w:cs="Times New Roman"/>
+          <w:color w:val="000000"/>
+          <w:sz w:val="17"/>
+          <w:szCs w:val="17"/>
+        </w:rPr>
+        <w:t>: </w:t>
+      </w:r>
+      <w:r>
+        <w:rPr>
+          <w:rFonts w:ascii="Consolas" w:eastAsia="Times New Roman" w:hAnsi="Consolas" w:cs="Times New Roman"/>
+          <w:color w:val="A31515"/>
+          <w:sz w:val="17"/>
+          <w:szCs w:val="17"/>
+        </w:rPr>
+        <w:t>"</w:t>
+      </w:r>
+      <w:r>
+        <w:rPr>
+          <w:rFonts w:ascii="Consolas" w:eastAsia="Times New Roman" w:hAnsi="Consolas" w:cs="Times New Roman"/>
+          <w:color w:val="A31515"/>
+          <w:sz w:val="17"/>
+          <w:szCs w:val="17"/>
+        </w:rPr>
+        <w:t>myConfig1</w:t>
+      </w:r>
+      <w:r>
+        <w:rPr>
+          <w:rFonts w:ascii="Consolas" w:eastAsia="Times New Roman" w:hAnsi="Consolas" w:cs="Times New Roman"/>
+          <w:color w:val="A31515"/>
+          <w:sz w:val="17"/>
+          <w:szCs w:val="17"/>
+        </w:rPr>
+        <w:t>"</w:t>
+      </w:r>
+      <w:r>
+        <w:rPr>
+          <w:rFonts w:ascii="Consolas" w:eastAsia="Times New Roman" w:hAnsi="Consolas" w:cs="Times New Roman"/>
+          <w:color w:val="000000"/>
+          <w:sz w:val="17"/>
+          <w:szCs w:val="17"/>
+        </w:rPr>
+        <w:t>,                      </w:t>
+      </w:r>
+      <w:r>
+        <w:rPr>
+          <w:rFonts w:ascii="Consolas" w:eastAsia="Times New Roman" w:hAnsi="Consolas" w:cs="Times New Roman"/>
+          <w:color w:val="008000"/>
+          <w:sz w:val="17"/>
+          <w:szCs w:val="17"/>
+        </w:rPr>
+        <w:t>// Configuration name (can be anything)</w:t>
+      </w:r>
+    </w:p>
+    <w:p>
+      <w:pPr>
+        <w:pBdr>
+          <w:top w:val="single" w:sz="4" w:space="1" w:color="auto"/>
+          <w:left w:val="single" w:sz="4" w:space="4" w:color="auto"/>
+          <w:bottom w:val="single" w:sz="4" w:space="1" w:color="auto"/>
+          <w:right w:val="single" w:sz="4" w:space="4" w:color="auto"/>
+        </w:pBdr>
+        <w:shd w:val="clear" w:color="auto" w:fill="F2F2F2" w:themeFill="background1" w:themeFillShade="F2"/>
+        <w:spacing w:before="0" w:after="0" w:line="285" w:lineRule="atLeast"/>
+        <w:jc w:val="left"/>
+        <w:rPr>
+          <w:rFonts w:ascii="Consolas" w:eastAsia="Times New Roman" w:hAnsi="Consolas" w:cs="Times New Roman"/>
+          <w:color w:val="000000"/>
+          <w:sz w:val="17"/>
+          <w:szCs w:val="17"/>
+        </w:rPr>
+      </w:pPr>
+      <w:r>
+        <w:rPr>
+          <w:rFonts w:ascii="Consolas" w:eastAsia="Times New Roman" w:hAnsi="Consolas" w:cs="Times New Roman"/>
+          <w:color w:val="000000"/>
+          <w:sz w:val="17"/>
+          <w:szCs w:val="17"/>
+        </w:rPr>
+        <w:t>      </w:t>
+      </w:r>
+      <w:r>
+        <w:rPr>
+          <w:rFonts w:ascii="Consolas" w:eastAsia="Times New Roman" w:hAnsi="Consolas" w:cs="Times New Roman"/>
+          <w:color w:val="0451A5"/>
+          <w:sz w:val="17"/>
+          <w:szCs w:val="17"/>
+        </w:rPr>
+        <w:t>"processId"</w:t>
+      </w:r>
+      <w:r>
+        <w:rPr>
+          <w:rFonts w:ascii="Consolas" w:eastAsia="Times New Roman" w:hAnsi="Consolas" w:cs="Times New Roman"/>
+          <w:color w:val="000000"/>
+          <w:sz w:val="17"/>
+          <w:szCs w:val="17"/>
+        </w:rPr>
+        <w:t>: </w:t>
+      </w:r>
+      <w:r>
+        <w:rPr>
+          <w:rFonts w:ascii="Consolas" w:eastAsia="Times New Roman" w:hAnsi="Consolas" w:cs="Times New Roman"/>
+          <w:color w:val="A31515"/>
+          <w:sz w:val="17"/>
+          <w:szCs w:val="17"/>
+        </w:rPr>
+        <w:t>"${command:pickProcess}"</w:t>
+      </w:r>
+      <w:r>
+        <w:rPr>
+          <w:rFonts w:ascii="Consolas" w:eastAsia="Times New Roman" w:hAnsi="Consolas" w:cs="Times New Roman"/>
+          <w:color w:val="000000"/>
+          <w:sz w:val="17"/>
+          <w:szCs w:val="17"/>
+        </w:rPr>
+        <w:t>,    </w:t>
+      </w:r>
+      <w:r>
+        <w:rPr>
+          <w:rFonts w:ascii="Consolas" w:eastAsia="Times New Roman" w:hAnsi="Consolas" w:cs="Times New Roman"/>
+          <w:color w:val="008000"/>
+          <w:sz w:val="17"/>
+          <w:szCs w:val="17"/>
+        </w:rPr>
+        <w:t>// Pick a process from drop-down list every time starting debugging </w:t>
+      </w:r>
+    </w:p>
+    <w:p>
+      <w:pPr>
+        <w:pBdr>
+          <w:top w:val="single" w:sz="4" w:space="1" w:color="auto"/>
+          <w:left w:val="single" w:sz="4" w:space="4" w:color="auto"/>
+          <w:bottom w:val="single" w:sz="4" w:space="1" w:color="auto"/>
+          <w:right w:val="single" w:sz="4" w:space="4" w:color="auto"/>
+        </w:pBdr>
+        <w:shd w:val="clear" w:color="auto" w:fill="F2F2F2" w:themeFill="background1" w:themeFillShade="F2"/>
+        <w:spacing w:before="0" w:after="0" w:line="285" w:lineRule="atLeast"/>
+        <w:jc w:val="left"/>
+        <w:rPr>
+          <w:rFonts w:ascii="Consolas" w:eastAsia="Times New Roman" w:hAnsi="Consolas" w:cs="Times New Roman"/>
+          <w:color w:val="000000"/>
+          <w:sz w:val="17"/>
+          <w:szCs w:val="17"/>
+        </w:rPr>
+      </w:pPr>
+      <w:r>
+        <w:rPr>
+          <w:rFonts w:ascii="Consolas" w:eastAsia="Times New Roman" w:hAnsi="Consolas" w:cs="Times New Roman"/>
+          <w:color w:val="000000"/>
+          <w:sz w:val="17"/>
+          <w:szCs w:val="17"/>
+        </w:rPr>
+        <w:t>      </w:t>
+      </w:r>
+      <w:r>
+        <w:rPr>
+          <w:rFonts w:ascii="Consolas" w:eastAsia="Times New Roman" w:hAnsi="Consolas" w:cs="Times New Roman"/>
+          <w:color w:val="0451A5"/>
+          <w:sz w:val="17"/>
+          <w:szCs w:val="17"/>
+        </w:rPr>
+        <w:t>"program"</w:t>
+      </w:r>
+      <w:r>
+        <w:rPr>
+          <w:rFonts w:ascii="Consolas" w:eastAsia="Times New Roman" w:hAnsi="Consolas" w:cs="Times New Roman"/>
+          <w:color w:val="000000"/>
+          <w:sz w:val="17"/>
+          <w:szCs w:val="17"/>
+        </w:rPr>
+        <w:t>: </w:t>
+      </w:r>
+      <w:r>
+        <w:rPr>
+          <w:rFonts w:ascii="Consolas" w:eastAsia="Times New Roman" w:hAnsi="Consolas" w:cs="Times New Roman"/>
+          <w:color w:val="A31515"/>
+          <w:sz w:val="17"/>
+          <w:szCs w:val="17"/>
+        </w:rPr>
+        <w:t>"/path/to/executable</w:t>
+      </w:r>
+      <w:r>
+        <w:rPr>
+          <w:rFonts w:ascii="Consolas" w:eastAsia="Times New Roman" w:hAnsi="Consolas" w:cs="Times New Roman"/>
+          <w:color w:val="A31515"/>
+          <w:sz w:val="17"/>
+          <w:szCs w:val="17"/>
+        </w:rPr>
+        <w:t>1</w:t>
+      </w:r>
+      <w:r>
+        <w:rPr>
+          <w:rFonts w:ascii="Consolas" w:eastAsia="Times New Roman" w:hAnsi="Consolas" w:cs="Times New Roman"/>
+          <w:color w:val="A31515"/>
+          <w:sz w:val="17"/>
+          <w:szCs w:val="17"/>
+        </w:rPr>
+        <w:t>"</w:t>
+      </w:r>
+      <w:r>
+        <w:rPr>
+          <w:rFonts w:ascii="Consolas" w:eastAsia="Times New Roman" w:hAnsi="Consolas" w:cs="Times New Roman"/>
+          <w:color w:val="000000"/>
+          <w:sz w:val="17"/>
+          <w:szCs w:val="17"/>
+        </w:rPr>
+        <w:t>,        </w:t>
+      </w:r>
+      <w:r>
+        <w:rPr>
+          <w:rFonts w:ascii="Consolas" w:eastAsia="Times New Roman" w:hAnsi="Consolas" w:cs="Times New Roman"/>
+          <w:color w:val="008000"/>
+          <w:sz w:val="17"/>
+          <w:szCs w:val="17"/>
+        </w:rPr>
+        <w:t>// Specify an executable file's path. Can use ${workspaceFolder}</w:t>
+      </w:r>
+    </w:p>
+    <w:p>
+      <w:pPr>
+        <w:pBdr>
+          <w:top w:val="single" w:sz="4" w:space="1" w:color="auto"/>
+          <w:left w:val="single" w:sz="4" w:space="4" w:color="auto"/>
+          <w:bottom w:val="single" w:sz="4" w:space="1" w:color="auto"/>
+          <w:right w:val="single" w:sz="4" w:space="4" w:color="auto"/>
+        </w:pBdr>
+        <w:shd w:val="clear" w:color="auto" w:fill="F2F2F2" w:themeFill="background1" w:themeFillShade="F2"/>
+        <w:spacing w:before="0" w:after="0" w:line="285" w:lineRule="atLeast"/>
+        <w:jc w:val="left"/>
+        <w:rPr>
+          <w:rFonts w:ascii="Consolas" w:eastAsia="Times New Roman" w:hAnsi="Consolas" w:cs="Times New Roman"/>
+          <w:color w:val="000000"/>
+          <w:sz w:val="17"/>
+          <w:szCs w:val="17"/>
+        </w:rPr>
+      </w:pPr>
+      <w:r>
+        <w:rPr>
+          <w:rFonts w:ascii="Consolas" w:eastAsia="Times New Roman" w:hAnsi="Consolas" w:cs="Times New Roman"/>
+          <w:color w:val="000000"/>
+          <w:sz w:val="17"/>
+          <w:szCs w:val="17"/>
+        </w:rPr>
+        <w:t>      </w:t>
+      </w:r>
+      <w:r>
+        <w:rPr>
+          <w:rFonts w:ascii="Consolas" w:eastAsia="Times New Roman" w:hAnsi="Consolas" w:cs="Times New Roman"/>
+          <w:color w:val="0451A5"/>
+          <w:sz w:val="17"/>
+          <w:szCs w:val="17"/>
+        </w:rPr>
+        <w:t>"type"</w:t>
+      </w:r>
+      <w:r>
+        <w:rPr>
+          <w:rFonts w:ascii="Consolas" w:eastAsia="Times New Roman" w:hAnsi="Consolas" w:cs="Times New Roman"/>
+          <w:color w:val="000000"/>
+          <w:sz w:val="17"/>
+          <w:szCs w:val="17"/>
+        </w:rPr>
+        <w:t>: </w:t>
+      </w:r>
+      <w:r>
+        <w:rPr>
+          <w:rFonts w:ascii="Consolas" w:eastAsia="Times New Roman" w:hAnsi="Consolas" w:cs="Times New Roman"/>
+          <w:color w:val="A31515"/>
+          <w:sz w:val="17"/>
+          <w:szCs w:val="17"/>
+        </w:rPr>
+        <w:t>"cppdbg"</w:t>
+      </w:r>
+      <w:r>
+        <w:rPr>
+          <w:rFonts w:ascii="Consolas" w:eastAsia="Times New Roman" w:hAnsi="Consolas" w:cs="Times New Roman"/>
+          <w:color w:val="000000"/>
+          <w:sz w:val="17"/>
+          <w:szCs w:val="17"/>
+        </w:rPr>
+        <w:t>,</w:t>
+      </w:r>
+    </w:p>
+    <w:p>
+      <w:pPr>
+        <w:pBdr>
+          <w:top w:val="single" w:sz="4" w:space="1" w:color="auto"/>
+          <w:left w:val="single" w:sz="4" w:space="4" w:color="auto"/>
+          <w:bottom w:val="single" w:sz="4" w:space="1" w:color="auto"/>
+          <w:right w:val="single" w:sz="4" w:space="4" w:color="auto"/>
+        </w:pBdr>
+        <w:shd w:val="clear" w:color="auto" w:fill="F2F2F2" w:themeFill="background1" w:themeFillShade="F2"/>
+        <w:spacing w:before="0" w:after="0" w:line="285" w:lineRule="atLeast"/>
+        <w:jc w:val="left"/>
+        <w:rPr>
+          <w:rFonts w:ascii="Consolas" w:eastAsia="Times New Roman" w:hAnsi="Consolas" w:cs="Times New Roman"/>
+          <w:color w:val="000000"/>
+          <w:sz w:val="17"/>
+          <w:szCs w:val="17"/>
+        </w:rPr>
+      </w:pPr>
+      <w:r>
+        <w:rPr>
+          <w:rFonts w:ascii="Consolas" w:eastAsia="Times New Roman" w:hAnsi="Consolas" w:cs="Times New Roman"/>
+          <w:color w:val="000000"/>
+          <w:sz w:val="17"/>
+          <w:szCs w:val="17"/>
+        </w:rPr>
+        <w:t>      </w:t>
+      </w:r>
+      <w:r>
+        <w:rPr>
+          <w:rFonts w:ascii="Consolas" w:eastAsia="Times New Roman" w:hAnsi="Consolas" w:cs="Times New Roman"/>
+          <w:color w:val="0451A5"/>
+          <w:sz w:val="17"/>
+          <w:szCs w:val="17"/>
+        </w:rPr>
+        <w:t>"request"</w:t>
+      </w:r>
+      <w:r>
+        <w:rPr>
+          <w:rFonts w:ascii="Consolas" w:eastAsia="Times New Roman" w:hAnsi="Consolas" w:cs="Times New Roman"/>
+          <w:color w:val="000000"/>
+          <w:sz w:val="17"/>
+          <w:szCs w:val="17"/>
+        </w:rPr>
+        <w:t>: </w:t>
+      </w:r>
+      <w:r>
+        <w:rPr>
+          <w:rFonts w:ascii="Consolas" w:eastAsia="Times New Roman" w:hAnsi="Consolas" w:cs="Times New Roman"/>
+          <w:color w:val="A31515"/>
+          <w:sz w:val="17"/>
+          <w:szCs w:val="17"/>
+        </w:rPr>
+        <w:t>"attach"</w:t>
+      </w:r>
+      <w:r>
+        <w:rPr>
+          <w:rFonts w:ascii="Consolas" w:eastAsia="Times New Roman" w:hAnsi="Consolas" w:cs="Times New Roman"/>
+          <w:color w:val="000000"/>
+          <w:sz w:val="17"/>
+          <w:szCs w:val="17"/>
+        </w:rPr>
+        <w:t>,                      </w:t>
+      </w:r>
+      <w:r>
+        <w:rPr>
+          <w:rFonts w:ascii="Consolas" w:eastAsia="Times New Roman" w:hAnsi="Consolas" w:cs="Times New Roman"/>
+          <w:color w:val="008000"/>
+          <w:sz w:val="17"/>
+          <w:szCs w:val="17"/>
+        </w:rPr>
+        <w:t>// Here we want ATTACH debugging</w:t>
+      </w:r>
+    </w:p>
+    <w:p>
+      <w:pPr>
+        <w:pBdr>
+          <w:top w:val="single" w:sz="4" w:space="1" w:color="auto"/>
+          <w:left w:val="single" w:sz="4" w:space="4" w:color="auto"/>
+          <w:bottom w:val="single" w:sz="4" w:space="1" w:color="auto"/>
+          <w:right w:val="single" w:sz="4" w:space="4" w:color="auto"/>
+        </w:pBdr>
+        <w:shd w:val="clear" w:color="auto" w:fill="F2F2F2" w:themeFill="background1" w:themeFillShade="F2"/>
+        <w:spacing w:before="0" w:after="0" w:line="285" w:lineRule="atLeast"/>
+        <w:jc w:val="left"/>
+        <w:rPr>
+          <w:rFonts w:ascii="Consolas" w:eastAsia="Times New Roman" w:hAnsi="Consolas" w:cs="Times New Roman"/>
+          <w:color w:val="000000"/>
+          <w:sz w:val="17"/>
+          <w:szCs w:val="17"/>
+        </w:rPr>
+      </w:pPr>
+      <w:r>
+        <w:rPr>
+          <w:rFonts w:ascii="Consolas" w:eastAsia="Times New Roman" w:hAnsi="Consolas" w:cs="Times New Roman"/>
+          <w:color w:val="000000"/>
+          <w:sz w:val="17"/>
+          <w:szCs w:val="17"/>
+        </w:rPr>
+        <w:t>      </w:t>
+      </w:r>
+      <w:r>
+        <w:rPr>
+          <w:rFonts w:ascii="Consolas" w:eastAsia="Times New Roman" w:hAnsi="Consolas" w:cs="Times New Roman"/>
+          <w:color w:val="0451A5"/>
+          <w:sz w:val="17"/>
+          <w:szCs w:val="17"/>
+        </w:rPr>
+        <w:t>"MIMode"</w:t>
+      </w:r>
+      <w:r>
+        <w:rPr>
+          <w:rFonts w:ascii="Consolas" w:eastAsia="Times New Roman" w:hAnsi="Consolas" w:cs="Times New Roman"/>
+          <w:color w:val="000000"/>
+          <w:sz w:val="17"/>
+          <w:szCs w:val="17"/>
+        </w:rPr>
+        <w:t>: </w:t>
+      </w:r>
+      <w:r>
+        <w:rPr>
+          <w:rFonts w:ascii="Consolas" w:eastAsia="Times New Roman" w:hAnsi="Consolas" w:cs="Times New Roman"/>
+          <w:color w:val="A31515"/>
+          <w:sz w:val="17"/>
+          <w:szCs w:val="17"/>
+        </w:rPr>
+        <w:t>"gdb"</w:t>
+      </w:r>
+      <w:r>
+        <w:rPr>
+          <w:rFonts w:ascii="Consolas" w:eastAsia="Times New Roman" w:hAnsi="Consolas" w:cs="Times New Roman"/>
+          <w:color w:val="000000"/>
+          <w:sz w:val="17"/>
+          <w:szCs w:val="17"/>
+        </w:rPr>
+        <w:t>,</w:t>
+      </w:r>
+    </w:p>
+    <w:p>
+      <w:pPr>
+        <w:pBdr>
+          <w:top w:val="single" w:sz="4" w:space="1" w:color="auto"/>
+          <w:left w:val="single" w:sz="4" w:space="4" w:color="auto"/>
+          <w:bottom w:val="single" w:sz="4" w:space="1" w:color="auto"/>
+          <w:right w:val="single" w:sz="4" w:space="4" w:color="auto"/>
+        </w:pBdr>
+        <w:shd w:val="clear" w:color="auto" w:fill="F2F2F2" w:themeFill="background1" w:themeFillShade="F2"/>
+        <w:spacing w:before="0" w:after="0" w:line="285" w:lineRule="atLeast"/>
+        <w:jc w:val="left"/>
+        <w:rPr>
+          <w:rFonts w:ascii="Consolas" w:eastAsia="Times New Roman" w:hAnsi="Consolas" w:cs="Times New Roman"/>
+          <w:color w:val="000000"/>
+          <w:sz w:val="17"/>
+          <w:szCs w:val="17"/>
+        </w:rPr>
+      </w:pPr>
+      <w:r>
+        <w:rPr>
+          <w:rFonts w:ascii="Consolas" w:eastAsia="Times New Roman" w:hAnsi="Consolas" w:cs="Times New Roman"/>
+          <w:color w:val="000000"/>
+          <w:sz w:val="17"/>
+          <w:szCs w:val="17"/>
+        </w:rPr>
+        <w:t>      </w:t>
+      </w:r>
+      <w:r>
+        <w:rPr>
+          <w:rFonts w:ascii="Consolas" w:eastAsia="Times New Roman" w:hAnsi="Consolas" w:cs="Times New Roman"/>
+          <w:color w:val="0451A5"/>
+          <w:sz w:val="17"/>
+          <w:szCs w:val="17"/>
+        </w:rPr>
+        <w:t>"setupCommands"</w:t>
+      </w:r>
+      <w:r>
+        <w:rPr>
+          <w:rFonts w:ascii="Consolas" w:eastAsia="Times New Roman" w:hAnsi="Consolas" w:cs="Times New Roman"/>
+          <w:color w:val="000000"/>
+          <w:sz w:val="17"/>
+          <w:szCs w:val="17"/>
+        </w:rPr>
+        <w:t>: [</w:t>
+      </w:r>
+    </w:p>
+    <w:p>
+      <w:pPr>
+        <w:pBdr>
+          <w:top w:val="single" w:sz="4" w:space="1" w:color="auto"/>
+          <w:left w:val="single" w:sz="4" w:space="4" w:color="auto"/>
+          <w:bottom w:val="single" w:sz="4" w:space="1" w:color="auto"/>
+          <w:right w:val="single" w:sz="4" w:space="4" w:color="auto"/>
+        </w:pBdr>
+        <w:shd w:val="clear" w:color="auto" w:fill="F2F2F2" w:themeFill="background1" w:themeFillShade="F2"/>
+        <w:spacing w:before="0" w:after="0" w:line="285" w:lineRule="atLeast"/>
+        <w:jc w:val="left"/>
+        <w:rPr>
+          <w:rFonts w:ascii="Consolas" w:eastAsia="Times New Roman" w:hAnsi="Consolas" w:cs="Times New Roman"/>
+          <w:color w:val="000000"/>
+          <w:sz w:val="17"/>
+          <w:szCs w:val="17"/>
+        </w:rPr>
+      </w:pPr>
+      <w:r>
+        <w:rPr>
+          <w:rFonts w:ascii="Consolas" w:eastAsia="Times New Roman" w:hAnsi="Consolas" w:cs="Times New Roman"/>
+          <w:color w:val="000000"/>
+          <w:sz w:val="17"/>
+          <w:szCs w:val="17"/>
+        </w:rPr>
+        <w:t>        {</w:t>
+      </w:r>
+    </w:p>
+    <w:p>
+      <w:pPr>
+        <w:pBdr>
+          <w:top w:val="single" w:sz="4" w:space="1" w:color="auto"/>
+          <w:left w:val="single" w:sz="4" w:space="4" w:color="auto"/>
+          <w:bottom w:val="single" w:sz="4" w:space="1" w:color="auto"/>
+          <w:right w:val="single" w:sz="4" w:space="4" w:color="auto"/>
+        </w:pBdr>
+        <w:shd w:val="clear" w:color="auto" w:fill="F2F2F2" w:themeFill="background1" w:themeFillShade="F2"/>
+        <w:spacing w:before="0" w:after="0" w:line="285" w:lineRule="atLeast"/>
+        <w:jc w:val="left"/>
+        <w:rPr>
+          <w:rFonts w:ascii="Consolas" w:eastAsia="Times New Roman" w:hAnsi="Consolas" w:cs="Times New Roman"/>
+          <w:color w:val="000000"/>
+          <w:sz w:val="17"/>
+          <w:szCs w:val="17"/>
+        </w:rPr>
+      </w:pPr>
+      <w:r>
+        <w:rPr>
+          <w:rFonts w:ascii="Consolas" w:eastAsia="Times New Roman" w:hAnsi="Consolas" w:cs="Times New Roman"/>
+          <w:color w:val="000000"/>
+          <w:sz w:val="17"/>
+          <w:szCs w:val="17"/>
+        </w:rPr>
+        <w:t>          </w:t>
+      </w:r>
+      <w:r>
+        <w:rPr>
+          <w:rFonts w:ascii="Consolas" w:eastAsia="Times New Roman" w:hAnsi="Consolas" w:cs="Times New Roman"/>
+          <w:color w:val="0451A5"/>
+          <w:sz w:val="17"/>
+          <w:szCs w:val="17"/>
+        </w:rPr>
+        <w:t>"description"</w:t>
+      </w:r>
+      <w:r>
+        <w:rPr>
+          <w:rFonts w:ascii="Consolas" w:eastAsia="Times New Roman" w:hAnsi="Consolas" w:cs="Times New Roman"/>
+          <w:color w:val="000000"/>
+          <w:sz w:val="17"/>
+          <w:szCs w:val="17"/>
+        </w:rPr>
+        <w:t>: </w:t>
+      </w:r>
+      <w:r>
+        <w:rPr>
+          <w:rFonts w:ascii="Consolas" w:eastAsia="Times New Roman" w:hAnsi="Consolas" w:cs="Times New Roman"/>
+          <w:color w:val="A31515"/>
+          <w:sz w:val="17"/>
+          <w:szCs w:val="17"/>
+        </w:rPr>
+        <w:t>"Enable pretty-printing for gdb"</w:t>
+      </w:r>
+      <w:r>
+        <w:rPr>
+          <w:rFonts w:ascii="Consolas" w:eastAsia="Times New Roman" w:hAnsi="Consolas" w:cs="Times New Roman"/>
+          <w:color w:val="000000"/>
+          <w:sz w:val="17"/>
+          <w:szCs w:val="17"/>
+        </w:rPr>
+        <w:t>,</w:t>
+      </w:r>
+    </w:p>
+    <w:p>
+      <w:pPr>
+        <w:pBdr>
+          <w:top w:val="single" w:sz="4" w:space="1" w:color="auto"/>
+          <w:left w:val="single" w:sz="4" w:space="4" w:color="auto"/>
+          <w:bottom w:val="single" w:sz="4" w:space="1" w:color="auto"/>
+          <w:right w:val="single" w:sz="4" w:space="4" w:color="auto"/>
+        </w:pBdr>
+        <w:shd w:val="clear" w:color="auto" w:fill="F2F2F2" w:themeFill="background1" w:themeFillShade="F2"/>
+        <w:spacing w:before="0" w:after="0" w:line="285" w:lineRule="atLeast"/>
+        <w:jc w:val="left"/>
+        <w:rPr>
+          <w:rFonts w:ascii="Consolas" w:eastAsia="Times New Roman" w:hAnsi="Consolas" w:cs="Times New Roman"/>
+          <w:color w:val="000000"/>
+          <w:sz w:val="17"/>
+          <w:szCs w:val="17"/>
+        </w:rPr>
+      </w:pPr>
+      <w:r>
+        <w:rPr>
+          <w:rFonts w:ascii="Consolas" w:eastAsia="Times New Roman" w:hAnsi="Consolas" w:cs="Times New Roman"/>
+          <w:color w:val="000000"/>
+          <w:sz w:val="17"/>
+          <w:szCs w:val="17"/>
+        </w:rPr>
+        <w:t>          </w:t>
+      </w:r>
+      <w:r>
+        <w:rPr>
+          <w:rFonts w:ascii="Consolas" w:eastAsia="Times New Roman" w:hAnsi="Consolas" w:cs="Times New Roman"/>
+          <w:color w:val="0451A5"/>
+          <w:sz w:val="17"/>
+          <w:szCs w:val="17"/>
+        </w:rPr>
+        <w:t>"text"</w:t>
+      </w:r>
+      <w:r>
+        <w:rPr>
+          <w:rFonts w:ascii="Consolas" w:eastAsia="Times New Roman" w:hAnsi="Consolas" w:cs="Times New Roman"/>
+          <w:color w:val="000000"/>
+          <w:sz w:val="17"/>
+          <w:szCs w:val="17"/>
+        </w:rPr>
+        <w:t>: </w:t>
+      </w:r>
+      <w:r>
+        <w:rPr>
+          <w:rFonts w:ascii="Consolas" w:eastAsia="Times New Roman" w:hAnsi="Consolas" w:cs="Times New Roman"/>
+          <w:color w:val="A31515"/>
+          <w:sz w:val="17"/>
+          <w:szCs w:val="17"/>
+        </w:rPr>
+        <w:t>"-enable-pretty-printing"</w:t>
+      </w:r>
+      <w:r>
+        <w:rPr>
+          <w:rFonts w:ascii="Consolas" w:eastAsia="Times New Roman" w:hAnsi="Consolas" w:cs="Times New Roman"/>
+          <w:color w:val="000000"/>
+          <w:sz w:val="17"/>
+          <w:szCs w:val="17"/>
+        </w:rPr>
+        <w:t>,</w:t>
+      </w:r>
+    </w:p>
+    <w:p>
+      <w:pPr>
+        <w:pBdr>
+          <w:top w:val="single" w:sz="4" w:space="1" w:color="auto"/>
+          <w:left w:val="single" w:sz="4" w:space="4" w:color="auto"/>
+          <w:bottom w:val="single" w:sz="4" w:space="1" w:color="auto"/>
+          <w:right w:val="single" w:sz="4" w:space="4" w:color="auto"/>
+        </w:pBdr>
+        <w:shd w:val="clear" w:color="auto" w:fill="F2F2F2" w:themeFill="background1" w:themeFillShade="F2"/>
+        <w:spacing w:before="0" w:after="0" w:line="285" w:lineRule="atLeast"/>
+        <w:jc w:val="left"/>
+        <w:rPr>
+          <w:rFonts w:ascii="Consolas" w:eastAsia="Times New Roman" w:hAnsi="Consolas" w:cs="Times New Roman"/>
+          <w:color w:val="000000"/>
+          <w:sz w:val="17"/>
+          <w:szCs w:val="17"/>
+        </w:rPr>
+      </w:pPr>
+      <w:r>
+        <w:rPr>
+          <w:rFonts w:ascii="Consolas" w:eastAsia="Times New Roman" w:hAnsi="Consolas" w:cs="Times New Roman"/>
+          <w:color w:val="000000"/>
+          <w:sz w:val="17"/>
+          <w:szCs w:val="17"/>
+        </w:rPr>
+        <w:t>          </w:t>
+      </w:r>
+      <w:r>
+        <w:rPr>
+          <w:rFonts w:ascii="Consolas" w:eastAsia="Times New Roman" w:hAnsi="Consolas" w:cs="Times New Roman"/>
+          <w:color w:val="0451A5"/>
+          <w:sz w:val="17"/>
+          <w:szCs w:val="17"/>
+        </w:rPr>
+        <w:t>"ignoreFailures"</w:t>
+      </w:r>
+      <w:r>
+        <w:rPr>
+          <w:rFonts w:ascii="Consolas" w:eastAsia="Times New Roman" w:hAnsi="Consolas" w:cs="Times New Roman"/>
+          <w:color w:val="000000"/>
+          <w:sz w:val="17"/>
+          <w:szCs w:val="17"/>
+        </w:rPr>
+        <w:t>: </w:t>
+      </w:r>
+      <w:r>
+        <w:rPr>
+          <w:rFonts w:ascii="Consolas" w:eastAsia="Times New Roman" w:hAnsi="Consolas" w:cs="Times New Roman"/>
+          <w:color w:val="0000FF"/>
+          <w:sz w:val="17"/>
+          <w:szCs w:val="17"/>
+        </w:rPr>
+        <w:t>false</w:t>
+      </w:r>
+    </w:p>
+    <w:p>
+      <w:pPr>
+        <w:pBdr>
+          <w:top w:val="single" w:sz="4" w:space="1" w:color="auto"/>
+          <w:left w:val="single" w:sz="4" w:space="4" w:color="auto"/>
+          <w:bottom w:val="single" w:sz="4" w:space="1" w:color="auto"/>
+          <w:right w:val="single" w:sz="4" w:space="4" w:color="auto"/>
+        </w:pBdr>
+        <w:shd w:val="clear" w:color="auto" w:fill="F2F2F2" w:themeFill="background1" w:themeFillShade="F2"/>
+        <w:spacing w:before="0" w:after="0" w:line="285" w:lineRule="atLeast"/>
+        <w:jc w:val="left"/>
+        <w:rPr>
+          <w:rFonts w:ascii="Consolas" w:eastAsia="Times New Roman" w:hAnsi="Consolas" w:cs="Times New Roman"/>
+          <w:color w:val="000000"/>
+          <w:sz w:val="17"/>
+          <w:szCs w:val="17"/>
+        </w:rPr>
+      </w:pPr>
+      <w:r>
+        <w:rPr>
+          <w:rFonts w:ascii="Consolas" w:eastAsia="Times New Roman" w:hAnsi="Consolas" w:cs="Times New Roman"/>
+          <w:color w:val="000000"/>
+          <w:sz w:val="17"/>
+          <w:szCs w:val="17"/>
+        </w:rPr>
+        <w:t>        }</w:t>
+      </w:r>
+    </w:p>
+    <w:p>
+      <w:pPr>
+        <w:pBdr>
+          <w:top w:val="single" w:sz="4" w:space="1" w:color="auto"/>
+          <w:left w:val="single" w:sz="4" w:space="4" w:color="auto"/>
+          <w:bottom w:val="single" w:sz="4" w:space="1" w:color="auto"/>
+          <w:right w:val="single" w:sz="4" w:space="4" w:color="auto"/>
+        </w:pBdr>
+        <w:shd w:val="clear" w:color="auto" w:fill="F2F2F2" w:themeFill="background1" w:themeFillShade="F2"/>
+        <w:spacing w:before="0" w:after="0" w:line="285" w:lineRule="atLeast"/>
+        <w:jc w:val="left"/>
+        <w:rPr>
+          <w:rFonts w:ascii="Consolas" w:eastAsia="Times New Roman" w:hAnsi="Consolas" w:cs="Times New Roman"/>
+          <w:color w:val="000000"/>
+          <w:sz w:val="17"/>
+          <w:szCs w:val="17"/>
+        </w:rPr>
+      </w:pPr>
+      <w:r>
+        <w:rPr>
+          <w:rFonts w:ascii="Consolas" w:eastAsia="Times New Roman" w:hAnsi="Consolas" w:cs="Times New Roman"/>
+          <w:color w:val="000000"/>
+          <w:sz w:val="17"/>
+          <w:szCs w:val="17"/>
+        </w:rPr>
+        <w:t>      ],</w:t>
+      </w:r>
+    </w:p>
+    <w:p>
+      <w:pPr>
+        <w:pBdr>
+          <w:top w:val="single" w:sz="4" w:space="1" w:color="auto"/>
+          <w:left w:val="single" w:sz="4" w:space="4" w:color="auto"/>
+          <w:bottom w:val="single" w:sz="4" w:space="1" w:color="auto"/>
+          <w:right w:val="single" w:sz="4" w:space="4" w:color="auto"/>
+        </w:pBdr>
+        <w:shd w:val="clear" w:color="auto" w:fill="F2F2F2" w:themeFill="background1" w:themeFillShade="F2"/>
+        <w:spacing w:before="0" w:after="0" w:line="285" w:lineRule="atLeast"/>
+        <w:jc w:val="left"/>
+        <w:rPr>
+          <w:rFonts w:ascii="Consolas" w:eastAsia="Times New Roman" w:hAnsi="Consolas" w:cs="Times New Roman"/>
+          <w:color w:val="000000"/>
+          <w:sz w:val="17"/>
+          <w:szCs w:val="17"/>
+        </w:rPr>
+      </w:pPr>
+      <w:r>
+        <w:rPr>
+          <w:rFonts w:ascii="Consolas" w:eastAsia="Times New Roman" w:hAnsi="Consolas" w:cs="Times New Roman"/>
+          <w:color w:val="000000"/>
+          <w:sz w:val="17"/>
+          <w:szCs w:val="17"/>
+        </w:rPr>
+        <w:t>      </w:t>
+      </w:r>
+      <w:r>
+        <w:rPr>
+          <w:rFonts w:ascii="Consolas" w:eastAsia="Times New Roman" w:hAnsi="Consolas" w:cs="Times New Roman"/>
+          <w:color w:val="0451A5"/>
+          <w:sz w:val="17"/>
+          <w:szCs w:val="17"/>
+        </w:rPr>
+        <w:t>"miDebuggerPath"</w:t>
+      </w:r>
+      <w:r>
+        <w:rPr>
+          <w:rFonts w:ascii="Consolas" w:eastAsia="Times New Roman" w:hAnsi="Consolas" w:cs="Times New Roman"/>
+          <w:color w:val="000000"/>
+          <w:sz w:val="17"/>
+          <w:szCs w:val="17"/>
+        </w:rPr>
+        <w:t>: </w:t>
+      </w:r>
+      <w:r>
+        <w:rPr>
+          <w:rFonts w:ascii="Consolas" w:eastAsia="Times New Roman" w:hAnsi="Consolas" w:cs="Times New Roman"/>
+          <w:color w:val="A31515"/>
+          <w:sz w:val="17"/>
+          <w:szCs w:val="17"/>
+        </w:rPr>
+        <w:t>"/usr/bin/gdb"</w:t>
+      </w:r>
+      <w:r>
+        <w:rPr>
+          <w:rFonts w:ascii="Consolas" w:eastAsia="Times New Roman" w:hAnsi="Consolas" w:cs="Times New Roman"/>
+          <w:color w:val="000000"/>
+          <w:sz w:val="17"/>
+          <w:szCs w:val="17"/>
+        </w:rPr>
+        <w:t>          </w:t>
+      </w:r>
+      <w:r>
+        <w:rPr>
+          <w:rFonts w:ascii="Consolas" w:eastAsia="Times New Roman" w:hAnsi="Consolas" w:cs="Times New Roman"/>
+          <w:color w:val="008000"/>
+          <w:sz w:val="17"/>
+          <w:szCs w:val="17"/>
+        </w:rPr>
+        <w:t>// Path to debugger</w:t>
+      </w:r>
+    </w:p>
+    <w:p>
+      <w:pPr>
+        <w:pBdr>
+          <w:top w:val="single" w:sz="4" w:space="1" w:color="auto"/>
+          <w:left w:val="single" w:sz="4" w:space="4" w:color="auto"/>
+          <w:bottom w:val="single" w:sz="4" w:space="1" w:color="auto"/>
+          <w:right w:val="single" w:sz="4" w:space="4" w:color="auto"/>
+        </w:pBdr>
+        <w:shd w:val="clear" w:color="auto" w:fill="F2F2F2" w:themeFill="background1" w:themeFillShade="F2"/>
+        <w:spacing w:before="0" w:after="0" w:line="285" w:lineRule="atLeast"/>
+        <w:jc w:val="left"/>
+        <w:rPr>
+          <w:rFonts w:ascii="Consolas" w:eastAsia="Times New Roman" w:hAnsi="Consolas" w:cs="Times New Roman"/>
+          <w:color w:val="000000"/>
+          <w:sz w:val="17"/>
+          <w:szCs w:val="17"/>
+        </w:rPr>
+      </w:pPr>
+      <w:r>
+        <w:rPr>
+          <w:rFonts w:ascii="Consolas" w:eastAsia="Times New Roman" w:hAnsi="Consolas" w:cs="Times New Roman"/>
+          <w:color w:val="000000"/>
+          <w:sz w:val="17"/>
+          <w:szCs w:val="17"/>
+        </w:rPr>
+        <w:t>    },</w:t>
+      </w:r>
+    </w:p>
+    <w:p>
+      <w:pPr>
+        <w:pBdr>
+          <w:top w:val="single" w:sz="4" w:space="1" w:color="auto"/>
+          <w:left w:val="single" w:sz="4" w:space="4" w:color="auto"/>
+          <w:bottom w:val="single" w:sz="4" w:space="1" w:color="auto"/>
+          <w:right w:val="single" w:sz="4" w:space="4" w:color="auto"/>
+        </w:pBdr>
+        <w:shd w:val="clear" w:color="auto" w:fill="F2F2F2" w:themeFill="background1" w:themeFillShade="F2"/>
+        <w:spacing w:before="0" w:after="0" w:line="285" w:lineRule="atLeast"/>
+        <w:jc w:val="left"/>
+        <w:rPr>
+          <w:rFonts w:ascii="Consolas" w:eastAsia="Times New Roman" w:hAnsi="Consolas" w:cs="Times New Roman"/>
+          <w:color w:val="000000"/>
+          <w:sz w:val="17"/>
+          <w:szCs w:val="17"/>
+        </w:rPr>
+      </w:pPr>
+      <w:r>
+        <w:rPr>
+          <w:rFonts w:ascii="Consolas" w:eastAsia="Times New Roman" w:hAnsi="Consolas" w:cs="Times New Roman"/>
+          <w:color w:val="000000"/>
+          <w:sz w:val="17"/>
+          <w:szCs w:val="17"/>
+        </w:rPr>
+        <w:t>    {</w:t>
+      </w:r>
+    </w:p>
+    <w:p>
+      <w:pPr>
+        <w:pBdr>
+          <w:top w:val="single" w:sz="4" w:space="1" w:color="auto"/>
+          <w:left w:val="single" w:sz="4" w:space="4" w:color="auto"/>
+          <w:bottom w:val="single" w:sz="4" w:space="1" w:color="auto"/>
+          <w:right w:val="single" w:sz="4" w:space="4" w:color="auto"/>
+        </w:pBdr>
+        <w:shd w:val="clear" w:color="auto" w:fill="F2F2F2" w:themeFill="background1" w:themeFillShade="F2"/>
+        <w:spacing w:before="0" w:after="0" w:line="285" w:lineRule="atLeast"/>
+        <w:jc w:val="left"/>
+        <w:rPr>
+          <w:rFonts w:ascii="Consolas" w:eastAsia="Times New Roman" w:hAnsi="Consolas" w:cs="Times New Roman"/>
+          <w:color w:val="000000"/>
+          <w:sz w:val="17"/>
+          <w:szCs w:val="17"/>
+        </w:rPr>
+      </w:pPr>
+      <w:r>
+        <w:rPr>
+          <w:rFonts w:ascii="Consolas" w:eastAsia="Times New Roman" w:hAnsi="Consolas" w:cs="Times New Roman"/>
+          <w:color w:val="000000"/>
+          <w:sz w:val="17"/>
+          <w:szCs w:val="17"/>
+        </w:rPr>
+        <w:t>      </w:t>
+      </w:r>
+      <w:r>
+        <w:rPr>
+          <w:rFonts w:ascii="Consolas" w:eastAsia="Times New Roman" w:hAnsi="Consolas" w:cs="Times New Roman"/>
+          <w:color w:val="0451A5"/>
+          <w:sz w:val="17"/>
+          <w:szCs w:val="17"/>
+        </w:rPr>
+        <w:t>"name"</w:t>
+      </w:r>
+      <w:r>
+        <w:rPr>
+          <w:rFonts w:ascii="Consolas" w:eastAsia="Times New Roman" w:hAnsi="Consolas" w:cs="Times New Roman"/>
+          <w:color w:val="000000"/>
+          <w:sz w:val="17"/>
+          <w:szCs w:val="17"/>
+        </w:rPr>
+        <w:t>: </w:t>
+      </w:r>
+      <w:r>
+        <w:rPr>
+          <w:rFonts w:ascii="Consolas" w:eastAsia="Times New Roman" w:hAnsi="Consolas" w:cs="Times New Roman"/>
+          <w:color w:val="A31515"/>
+          <w:sz w:val="17"/>
+          <w:szCs w:val="17"/>
+        </w:rPr>
+        <w:t>"</w:t>
+      </w:r>
+      <w:r>
+        <w:rPr>
+          <w:rFonts w:ascii="Consolas" w:eastAsia="Times New Roman" w:hAnsi="Consolas" w:cs="Times New Roman"/>
+          <w:color w:val="A31515"/>
+          <w:sz w:val="17"/>
+          <w:szCs w:val="17"/>
+        </w:rPr>
+        <w:t>myConfig2</w:t>
+      </w:r>
+      <w:r>
+        <w:rPr>
+          <w:rFonts w:ascii="Consolas" w:eastAsia="Times New Roman" w:hAnsi="Consolas" w:cs="Times New Roman"/>
+          <w:color w:val="A31515"/>
+          <w:sz w:val="17"/>
+          <w:szCs w:val="17"/>
+        </w:rPr>
+        <w:t>"</w:t>
+      </w:r>
+      <w:r>
+        <w:rPr>
+          <w:rFonts w:ascii="Consolas" w:eastAsia="Times New Roman" w:hAnsi="Consolas" w:cs="Times New Roman"/>
+          <w:color w:val="000000"/>
+          <w:sz w:val="17"/>
+          <w:szCs w:val="17"/>
+        </w:rPr>
+        <w:t>,                      </w:t>
+      </w:r>
+      <w:r>
+        <w:rPr>
+          <w:rFonts w:ascii="Consolas" w:eastAsia="Times New Roman" w:hAnsi="Consolas" w:cs="Times New Roman"/>
+          <w:color w:val="008000"/>
+          <w:sz w:val="17"/>
+          <w:szCs w:val="17"/>
+        </w:rPr>
+        <w:t>// Another configuration name (can be anything)</w:t>
+      </w:r>
+    </w:p>
+    <w:p>
+      <w:pPr>
+        <w:pBdr>
+          <w:top w:val="single" w:sz="4" w:space="1" w:color="auto"/>
+          <w:left w:val="single" w:sz="4" w:space="4" w:color="auto"/>
+          <w:bottom w:val="single" w:sz="4" w:space="1" w:color="auto"/>
+          <w:right w:val="single" w:sz="4" w:space="4" w:color="auto"/>
+        </w:pBdr>
+        <w:shd w:val="clear" w:color="auto" w:fill="F2F2F2" w:themeFill="background1" w:themeFillShade="F2"/>
+        <w:spacing w:before="0" w:after="0" w:line="285" w:lineRule="atLeast"/>
+        <w:jc w:val="left"/>
+        <w:rPr>
+          <w:rFonts w:ascii="Consolas" w:eastAsia="Times New Roman" w:hAnsi="Consolas" w:cs="Times New Roman"/>
+          <w:color w:val="000000"/>
+          <w:sz w:val="17"/>
+          <w:szCs w:val="17"/>
+        </w:rPr>
+      </w:pPr>
+      <w:r>
+        <w:rPr>
+          <w:rFonts w:ascii="Consolas" w:eastAsia="Times New Roman" w:hAnsi="Consolas" w:cs="Times New Roman"/>
+          <w:color w:val="000000"/>
+          <w:sz w:val="17"/>
+          <w:szCs w:val="17"/>
+        </w:rPr>
+        <w:t>      </w:t>
+      </w:r>
+      <w:r>
+        <w:rPr>
+          <w:rFonts w:ascii="Consolas" w:eastAsia="Times New Roman" w:hAnsi="Consolas" w:cs="Times New Roman"/>
+          <w:color w:val="0451A5"/>
+          <w:sz w:val="17"/>
+          <w:szCs w:val="17"/>
+        </w:rPr>
+        <w:t>"processId"</w:t>
+      </w:r>
+      <w:r>
+        <w:rPr>
+          <w:rFonts w:ascii="Consolas" w:eastAsia="Times New Roman" w:hAnsi="Consolas" w:cs="Times New Roman"/>
+          <w:color w:val="000000"/>
+          <w:sz w:val="17"/>
+          <w:szCs w:val="17"/>
+        </w:rPr>
+        <w:t>: </w:t>
+      </w:r>
+      <w:r>
+        <w:rPr>
+          <w:rFonts w:ascii="Consolas" w:eastAsia="Times New Roman" w:hAnsi="Consolas" w:cs="Times New Roman"/>
+          <w:color w:val="A31515"/>
+          <w:sz w:val="17"/>
+          <w:szCs w:val="17"/>
+        </w:rPr>
+        <w:t>"${command:pickProcess}"</w:t>
+      </w:r>
+      <w:r>
+        <w:rPr>
+          <w:rFonts w:ascii="Consolas" w:eastAsia="Times New Roman" w:hAnsi="Consolas" w:cs="Times New Roman"/>
+          <w:color w:val="000000"/>
+          <w:sz w:val="17"/>
+          <w:szCs w:val="17"/>
+        </w:rPr>
+        <w:t>,    </w:t>
+      </w:r>
+      <w:r>
+        <w:rPr>
+          <w:rFonts w:ascii="Consolas" w:eastAsia="Times New Roman" w:hAnsi="Consolas" w:cs="Times New Roman"/>
+          <w:color w:val="008000"/>
+          <w:sz w:val="17"/>
+          <w:szCs w:val="17"/>
+        </w:rPr>
+        <w:t>// Pick another process from drop-down list every time starting debugging </w:t>
+      </w:r>
+    </w:p>
+    <w:p>
+      <w:pPr>
+        <w:pBdr>
+          <w:top w:val="single" w:sz="4" w:space="1" w:color="auto"/>
+          <w:left w:val="single" w:sz="4" w:space="4" w:color="auto"/>
+          <w:bottom w:val="single" w:sz="4" w:space="1" w:color="auto"/>
+          <w:right w:val="single" w:sz="4" w:space="4" w:color="auto"/>
+        </w:pBdr>
+        <w:shd w:val="clear" w:color="auto" w:fill="F2F2F2" w:themeFill="background1" w:themeFillShade="F2"/>
+        <w:spacing w:before="0" w:after="0" w:line="285" w:lineRule="atLeast"/>
+        <w:jc w:val="left"/>
+        <w:rPr>
+          <w:rFonts w:ascii="Consolas" w:eastAsia="Times New Roman" w:hAnsi="Consolas" w:cs="Times New Roman"/>
+          <w:color w:val="000000"/>
+          <w:sz w:val="17"/>
+          <w:szCs w:val="17"/>
+        </w:rPr>
+      </w:pPr>
+      <w:r>
+        <w:rPr>
+          <w:rFonts w:ascii="Consolas" w:eastAsia="Times New Roman" w:hAnsi="Consolas" w:cs="Times New Roman"/>
+          <w:color w:val="000000"/>
+          <w:sz w:val="17"/>
+          <w:szCs w:val="17"/>
+        </w:rPr>
+        <w:t>      </w:t>
+      </w:r>
+      <w:r>
+        <w:rPr>
+          <w:rFonts w:ascii="Consolas" w:eastAsia="Times New Roman" w:hAnsi="Consolas" w:cs="Times New Roman"/>
+          <w:color w:val="0451A5"/>
+          <w:sz w:val="17"/>
+          <w:szCs w:val="17"/>
+        </w:rPr>
+        <w:t>"program"</w:t>
+      </w:r>
+      <w:r>
+        <w:rPr>
+          <w:rFonts w:ascii="Consolas" w:eastAsia="Times New Roman" w:hAnsi="Consolas" w:cs="Times New Roman"/>
+          <w:color w:val="000000"/>
+          <w:sz w:val="17"/>
+          <w:szCs w:val="17"/>
+        </w:rPr>
+        <w:t>: </w:t>
+      </w:r>
+      <w:r>
+        <w:rPr>
+          <w:rFonts w:ascii="Consolas" w:eastAsia="Times New Roman" w:hAnsi="Consolas" w:cs="Times New Roman"/>
+          <w:color w:val="A31515"/>
+          <w:sz w:val="17"/>
+          <w:szCs w:val="17"/>
+        </w:rPr>
+        <w:t>"/path/to/executable</w:t>
+      </w:r>
+      <w:r>
+        <w:rPr>
+          <w:rFonts w:ascii="Consolas" w:eastAsia="Times New Roman" w:hAnsi="Consolas" w:cs="Times New Roman"/>
+          <w:color w:val="A31515"/>
+          <w:sz w:val="17"/>
+          <w:szCs w:val="17"/>
+        </w:rPr>
+        <w:t>2</w:t>
+      </w:r>
+      <w:r>
+        <w:rPr>
+          <w:rFonts w:ascii="Consolas" w:eastAsia="Times New Roman" w:hAnsi="Consolas" w:cs="Times New Roman"/>
+          <w:color w:val="A31515"/>
+          <w:sz w:val="17"/>
+          <w:szCs w:val="17"/>
+        </w:rPr>
+        <w:t>"</w:t>
+      </w:r>
+      <w:r>
+        <w:rPr>
+          <w:rFonts w:ascii="Consolas" w:eastAsia="Times New Roman" w:hAnsi="Consolas" w:cs="Times New Roman"/>
+          <w:color w:val="000000"/>
+          <w:sz w:val="17"/>
+          <w:szCs w:val="17"/>
+        </w:rPr>
+        <w:t>,        </w:t>
+      </w:r>
+      <w:r>
+        <w:rPr>
+          <w:rFonts w:ascii="Consolas" w:eastAsia="Times New Roman" w:hAnsi="Consolas" w:cs="Times New Roman"/>
+          <w:color w:val="008000"/>
+          <w:sz w:val="17"/>
+          <w:szCs w:val="17"/>
+        </w:rPr>
+        <w:t>// Specify another executable file's path. Can use ${workspaceFolder}</w:t>
+      </w:r>
+    </w:p>
+    <w:p>
+      <w:pPr>
+        <w:pBdr>
+          <w:top w:val="single" w:sz="4" w:space="1" w:color="auto"/>
+          <w:left w:val="single" w:sz="4" w:space="4" w:color="auto"/>
+          <w:bottom w:val="single" w:sz="4" w:space="1" w:color="auto"/>
+          <w:right w:val="single" w:sz="4" w:space="4" w:color="auto"/>
+        </w:pBdr>
+        <w:shd w:val="clear" w:color="auto" w:fill="F2F2F2" w:themeFill="background1" w:themeFillShade="F2"/>
+        <w:spacing w:before="0" w:after="0" w:line="285" w:lineRule="atLeast"/>
+        <w:jc w:val="left"/>
+        <w:rPr>
+          <w:rFonts w:ascii="Consolas" w:eastAsia="Times New Roman" w:hAnsi="Consolas" w:cs="Times New Roman"/>
+          <w:color w:val="000000"/>
+          <w:sz w:val="17"/>
+          <w:szCs w:val="17"/>
+        </w:rPr>
+      </w:pPr>
+      <w:r>
+        <w:rPr>
+          <w:rFonts w:ascii="Consolas" w:eastAsia="Times New Roman" w:hAnsi="Consolas" w:cs="Times New Roman"/>
+          <w:color w:val="000000"/>
+          <w:sz w:val="17"/>
+          <w:szCs w:val="17"/>
+        </w:rPr>
+        <w:t>      </w:t>
+      </w:r>
+      <w:r>
+        <w:rPr>
+          <w:rFonts w:ascii="Consolas" w:eastAsia="Times New Roman" w:hAnsi="Consolas" w:cs="Times New Roman"/>
+          <w:color w:val="008000"/>
+          <w:sz w:val="17"/>
+          <w:szCs w:val="17"/>
+        </w:rPr>
+        <w:t>// ..... Similar settings as above</w:t>
+      </w:r>
+    </w:p>
+    <w:p>
+      <w:pPr>
+        <w:pBdr>
+          <w:top w:val="single" w:sz="4" w:space="1" w:color="auto"/>
+          <w:left w:val="single" w:sz="4" w:space="4" w:color="auto"/>
+          <w:bottom w:val="single" w:sz="4" w:space="1" w:color="auto"/>
+          <w:right w:val="single" w:sz="4" w:space="4" w:color="auto"/>
+        </w:pBdr>
+        <w:shd w:val="clear" w:color="auto" w:fill="F2F2F2" w:themeFill="background1" w:themeFillShade="F2"/>
+        <w:spacing w:before="0" w:after="0" w:line="285" w:lineRule="atLeast"/>
+        <w:jc w:val="left"/>
+        <w:rPr>
+          <w:rFonts w:ascii="Consolas" w:eastAsia="Times New Roman" w:hAnsi="Consolas" w:cs="Times New Roman"/>
+          <w:color w:val="000000"/>
+          <w:sz w:val="17"/>
+          <w:szCs w:val="17"/>
+        </w:rPr>
+      </w:pPr>
+      <w:r>
+        <w:rPr>
+          <w:rFonts w:ascii="Consolas" w:eastAsia="Times New Roman" w:hAnsi="Consolas" w:cs="Times New Roman"/>
+          <w:color w:val="000000"/>
+          <w:sz w:val="17"/>
+          <w:szCs w:val="17"/>
+        </w:rPr>
+        <w:t>    }</w:t>
+      </w:r>
+    </w:p>
+    <w:p>
+      <w:pPr>
+        <w:pBdr>
+          <w:top w:val="single" w:sz="4" w:space="1" w:color="auto"/>
+          <w:left w:val="single" w:sz="4" w:space="4" w:color="auto"/>
+          <w:bottom w:val="single" w:sz="4" w:space="1" w:color="auto"/>
+          <w:right w:val="single" w:sz="4" w:space="4" w:color="auto"/>
+        </w:pBdr>
+        <w:shd w:val="clear" w:color="auto" w:fill="F2F2F2" w:themeFill="background1" w:themeFillShade="F2"/>
+        <w:spacing w:before="0" w:after="0" w:line="285" w:lineRule="atLeast"/>
+        <w:jc w:val="left"/>
+        <w:rPr>
+          <w:rFonts w:ascii="Consolas" w:eastAsia="Times New Roman" w:hAnsi="Consolas" w:cs="Times New Roman"/>
+          <w:color w:val="000000"/>
+          <w:sz w:val="17"/>
+          <w:szCs w:val="17"/>
+        </w:rPr>
+      </w:pPr>
+      <w:r>
+        <w:rPr>
+          <w:rFonts w:ascii="Consolas" w:eastAsia="Times New Roman" w:hAnsi="Consolas" w:cs="Times New Roman"/>
+          <w:color w:val="000000"/>
+          <w:sz w:val="17"/>
+          <w:szCs w:val="17"/>
+        </w:rPr>
+        <w:t>  ]</w:t>
+      </w:r>
+    </w:p>
+    <w:p>
+      <w:pPr>
+        <w:pBdr>
+          <w:top w:val="single" w:sz="4" w:space="1" w:color="auto"/>
+          <w:left w:val="single" w:sz="4" w:space="4" w:color="auto"/>
+          <w:bottom w:val="single" w:sz="4" w:space="1" w:color="auto"/>
+          <w:right w:val="single" w:sz="4" w:space="4" w:color="auto"/>
+        </w:pBdr>
+        <w:shd w:val="clear" w:color="auto" w:fill="F2F2F2" w:themeFill="background1" w:themeFillShade="F2"/>
+        <w:spacing w:before="0" w:after="0" w:line="285" w:lineRule="atLeast"/>
+        <w:jc w:val="left"/>
+        <w:rPr>
+          <w:rFonts w:ascii="Consolas" w:eastAsia="Times New Roman" w:hAnsi="Consolas" w:cs="Times New Roman"/>
+          <w:color w:val="000000"/>
+          <w:sz w:val="17"/>
+          <w:szCs w:val="17"/>
+        </w:rPr>
+      </w:pPr>
+      <w:r>
+        <w:rPr>
+          <w:rFonts w:ascii="Consolas" w:eastAsia="Times New Roman" w:hAnsi="Consolas" w:cs="Times New Roman"/>
+          <w:color w:val="000000"/>
+          <w:sz w:val="17"/>
+          <w:szCs w:val="17"/>
+        </w:rPr>
+        <w:t>}</w:t>
+      </w:r>
+    </w:p>
+    <w:p>
+      <w:pPr>
+        <w:rPr>
+          <w:u w:val="single"/>
+        </w:rPr>
+      </w:pPr>
+      <w:r>
+        <w:rPr>
+          <w:u w:val="single"/>
+        </w:rPr>
+        <w:t>Note:</w:t>
+      </w:r>
+    </w:p>
+    <w:p>
+      <w:r>
+        <w:t xml:space="preserve">Don't start debugging from menu, which cannot pick process: </w:t>
+      </w:r>
+    </w:p>
+    <w:p>
+      <w:r>
+        <w:rPr>
+          <w:noProof/>
+        </w:rPr>
+        <w:drawing>
+          <wp:inline distT="0" distB="0" distL="0" distR="0" wp14:anchorId="7687EEF6" wp14:editId="57E73F56">
+            <wp:extent cx="3152775" cy="838200"/>
+            <wp:effectExtent l="0" t="0" r="9525" b="0"/>
+            <wp:docPr id="8" name="Picture 8"/>
+            <wp:cNvGraphicFramePr>
+              <a:graphicFrameLocks xmlns:a="http://schemas.openxmlformats.org/drawingml/2006/main" noChangeAspect="1"/>
+            </wp:cNvGraphicFramePr>
+            <a:graphic xmlns:a="http://schemas.openxmlformats.org/drawingml/2006/main">
+              <a:graphicData uri="http://schemas.openxmlformats.org/drawingml/2006/picture">
+                <pic:pic xmlns:pic="http://schemas.openxmlformats.org/drawingml/2006/picture">
+                  <pic:nvPicPr>
+                    <pic:cNvPr id="1" name=""/>
+                    <pic:cNvPicPr/>
+                  </pic:nvPicPr>
+                  <pic:blipFill>
+                    <a:blip r:embed="rId10"/>
+                    <a:stretch>
+                      <a:fillRect/>
+                    </a:stretch>
+                  </pic:blipFill>
+                  <pic:spPr>
+                    <a:xfrm>
+                      <a:off x="0" y="0"/>
+                      <a:ext cx="3152775" cy="838200"/>
+                    </a:xfrm>
+                    <a:prstGeom prst="rect">
+                      <a:avLst/>
+                    </a:prstGeom>
+                  </pic:spPr>
+                </pic:pic>
+              </a:graphicData>
+            </a:graphic>
+          </wp:inline>
+        </w:drawing>
+      </w:r>
+    </w:p>
+    <w:p>
+      <w:r>
+        <w:t>But start debugging from sidebar:</w:t>
+      </w:r>
+    </w:p>
+    <w:p>
+      <w:r>
+        <w:rPr>
+          <w:noProof/>
+        </w:rPr>
+        <mc:AlternateContent>
+          <mc:Choice Requires="wpg">
+            <w:drawing>
+              <wp:anchor distT="0" distB="0" distL="114300" distR="114300" simplePos="0" relativeHeight="251659264" behindDoc="0" locked="0" layoutInCell="1" allowOverlap="1" wp14:anchorId="21E3DC5B" wp14:editId="438AF980">
+                <wp:simplePos x="0" y="0"/>
+                <wp:positionH relativeFrom="column">
+                  <wp:posOffset>971550</wp:posOffset>
+                </wp:positionH>
+                <wp:positionV relativeFrom="paragraph">
+                  <wp:posOffset>250825</wp:posOffset>
+                </wp:positionV>
+                <wp:extent cx="2409825" cy="1724025"/>
+                <wp:effectExtent l="57150" t="19050" r="85725" b="104775"/>
+                <wp:wrapNone/>
+                <wp:docPr id="7" name="Group 7"/>
+                <wp:cNvGraphicFramePr/>
+                <a:graphic xmlns:a="http://schemas.openxmlformats.org/drawingml/2006/main">
+                  <a:graphicData uri="http://schemas.microsoft.com/office/word/2010/wordprocessingGroup">
+                    <wpg:wgp>
+                      <wpg:cNvGrpSpPr/>
+                      <wpg:grpSpPr>
+                        <a:xfrm>
+                          <a:off x="0" y="0"/>
+                          <a:ext cx="2409825" cy="1724025"/>
+                          <a:chOff x="0" y="0"/>
+                          <a:chExt cx="2409825" cy="1724025"/>
+                        </a:xfrm>
+                      </wpg:grpSpPr>
+                      <wps:wsp>
+                        <wps:cNvPr id="5" name="Rectangle 5"/>
+                        <wps:cNvSpPr/>
+                        <wps:spPr>
+                          <a:xfrm>
+                            <a:off x="2105025" y="1390650"/>
+                            <a:ext cx="304800" cy="333375"/>
+                          </a:xfrm>
+                          <a:prstGeom prst="rect">
+                            <a:avLst/>
+                          </a:prstGeom>
+                          <a:noFill/>
+                          <a:ln w="19050">
+                            <a:solidFill>
+                              <a:srgbClr val="FF0000"/>
+                            </a:solidFill>
+                          </a:ln>
+                        </wps:spPr>
+                        <wps:style>
+                          <a:lnRef idx="1">
+                            <a:schemeClr val="accent1"/>
+                          </a:lnRef>
+                          <a:fillRef idx="3">
+                            <a:schemeClr val="accent1"/>
+                          </a:fillRef>
+                          <a:effectRef idx="2">
+                            <a:schemeClr val="accent1"/>
+                          </a:effectRef>
+                          <a:fontRef idx="minor">
+                            <a:schemeClr val="lt1"/>
+                          </a:fontRef>
+                        </wps:style>
+                        <wps:bodyPr rot="0" spcFirstLastPara="0" vertOverflow="overflow" horzOverflow="overflow" vert="horz" wrap="square" lIns="91440" tIns="45720" rIns="91440" bIns="45720" numCol="1" spcCol="0" rtlCol="0" fromWordArt="0" anchor="ctr" anchorCtr="0" forceAA="0" compatLnSpc="1">
+                          <a:prstTxWarp prst="textNoShape">
+                            <a:avLst/>
+                          </a:prstTxWarp>
+                          <a:noAutofit/>
+                        </wps:bodyPr>
+                      </wps:wsp>
+                      <wps:wsp>
+                        <wps:cNvPr id="6" name="Rectangle 6"/>
+                        <wps:cNvSpPr/>
+                        <wps:spPr>
+                          <a:xfrm>
+                            <a:off x="0" y="0"/>
+                            <a:ext cx="219075" cy="285750"/>
+                          </a:xfrm>
+                          <a:prstGeom prst="rect">
+                            <a:avLst/>
+                          </a:prstGeom>
+                          <a:noFill/>
+                          <a:ln w="19050">
+                            <a:solidFill>
+                              <a:srgbClr val="FF0000"/>
+                            </a:solidFill>
+                          </a:ln>
+                        </wps:spPr>
+                        <wps:style>
+                          <a:lnRef idx="1">
+                            <a:schemeClr val="accent1"/>
+                          </a:lnRef>
+                          <a:fillRef idx="3">
+                            <a:schemeClr val="accent1"/>
+                          </a:fillRef>
+                          <a:effectRef idx="2">
+                            <a:schemeClr val="accent1"/>
+                          </a:effectRef>
+                          <a:fontRef idx="minor">
+                            <a:schemeClr val="lt1"/>
+                          </a:fontRef>
+                        </wps:style>
+                        <wps:bodyPr rot="0" spcFirstLastPara="0" vertOverflow="overflow" horzOverflow="overflow" vert="horz" wrap="square" lIns="91440" tIns="45720" rIns="91440" bIns="45720" numCol="1" spcCol="0" rtlCol="0" fromWordArt="0" anchor="ctr" anchorCtr="0" forceAA="0" compatLnSpc="1">
+                          <a:prstTxWarp prst="textNoShape">
+                            <a:avLst/>
+                          </a:prstTxWarp>
+                          <a:noAutofit/>
+                        </wps:bodyPr>
+                      </wps:wsp>
+                    </wpg:wgp>
+                  </a:graphicData>
+                </a:graphic>
+              </wp:anchor>
+            </w:drawing>
+          </mc:Choice>
+          <mc:Fallback>
+            <w:pict>
+              <v:group w14:anchorId="39BE3AA1" id="Group 7" o:spid="_x0000_s1026" style="position:absolute;margin-left:76.5pt;margin-top:19.75pt;width:189.75pt;height:135.75pt;z-index:251659264" coordsize="24098,17240" o:gfxdata="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">
+                <v:rect id="Rectangle 5" o:spid="_x0000_s1027" style="position:absolute;left:21050;top:13906;width:3048;height:3334;visibility:visible;mso-wrap-style:square;v-text-anchor:middle" o:gfxdata="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" filled="f" strokecolor="red" strokeweight="1.5pt">
+                  <v:shadow on="t" color="black" opacity="22937f" origin=",.5" offset="0,.63889mm"/>
+                </v:rect>
+                <v:rect id="Rectangle 6" o:spid="_x0000_s1028" style="position:absolute;width:2190;height:2857;visibility:visible;mso-wrap-style:square;v-text-anchor:middle" o:gfxdata="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" filled="f" strokecolor="red" strokeweight="1.5pt">
+                  <v:shadow on="t" color="black" opacity="22937f" origin=",.5" offset="0,.63889mm"/>
+                </v:rect>
+              </v:group>
+            </w:pict>
+          </mc:Fallback>
+        </mc:AlternateContent>
+      </w:r>
+      <w:r>
+        <w:drawing>
+          <wp:inline distT="0" distB="0" distL="0" distR="0" wp14:anchorId="0A871F2B" wp14:editId="7CC3731C">
+            <wp:extent cx="3439005" cy="2038635"/>
+            <wp:effectExtent l="0" t="0" r="0" b="0"/>
+            <wp:docPr id="2" name="Picture 2"/>
+            <wp:cNvGraphicFramePr>
+              <a:graphicFrameLocks xmlns:a="http://schemas.openxmlformats.org/drawingml/2006/main" noChangeAspect="1"/>
+            </wp:cNvGraphicFramePr>
+            <a:graphic xmlns:a="http://schemas.openxmlformats.org/drawingml/2006/main">
+              <a:graphicData uri="http://schemas.openxmlformats.org/drawingml/2006/picture">
+                <pic:pic xmlns:pic="http://schemas.openxmlformats.org/drawingml/2006/picture">
+                  <pic:nvPicPr>
+                    <pic:cNvPr id="1" name=""/>
+                    <pic:cNvPicPr/>
+                  </pic:nvPicPr>
+                  <pic:blipFill>
+                    <a:blip r:embed="rId11"/>
+                    <a:stretch>
+                      <a:fillRect/>
+                    </a:stretch>
+                  </pic:blipFill>
+                  <pic:spPr>
+                    <a:xfrm>
+                      <a:off x="0" y="0"/>
+                      <a:ext cx="3439005" cy="2038635"/>
+                    </a:xfrm>
+                    <a:prstGeom prst="rect">
+                      <a:avLst/>
+                    </a:prstGeom>
+                  </pic:spPr>
+                </pic:pic>
+              </a:graphicData>
+            </a:graphic>
+          </wp:inline>
+        </w:drawing>
+      </w:r>
+    </w:p>
+    <w:p>
+      <w:pPr>
+        <w:rPr>
+          <w:u w:val="single"/>
+        </w:rPr>
+      </w:pPr>
+      <w:r>
+        <w:rPr>
+          <w:u w:val="single"/>
+        </w:rPr>
+        <w:t>Common errors</w:t>
+      </w:r>
+      <w:r>
+        <w:rPr>
+          <w:u w:val="single"/>
+        </w:rPr>
+        <w:t>:</w:t>
+      </w:r>
+    </w:p>
+    <w:p>
+      <w:r>
+        <w:t>Wrong process:</w:t>
+      </w:r>
+    </w:p>
+    <w:p>
+      <w:r>
+        <w:lastRenderedPageBreak/>
+        <w:drawing>
+          <wp:inline distT="0" distB="0" distL="0" distR="0" wp14:anchorId="49FDE0B2" wp14:editId="2BA1EAA0">
+            <wp:extent cx="5430008" cy="1381318"/>
+            <wp:effectExtent l="0" t="0" r="0" b="9525"/>
+            <wp:docPr id="3" name="Picture 3"/>
+            <wp:cNvGraphicFramePr>
+              <a:graphicFrameLocks xmlns:a="http://schemas.openxmlformats.org/drawingml/2006/main" noChangeAspect="1"/>
+            </wp:cNvGraphicFramePr>
+            <a:graphic xmlns:a="http://schemas.openxmlformats.org/drawingml/2006/main">
+              <a:graphicData uri="http://schemas.openxmlformats.org/drawingml/2006/picture">
+                <pic:pic xmlns:pic="http://schemas.openxmlformats.org/drawingml/2006/picture">
+                  <pic:nvPicPr>
+                    <pic:cNvPr id="1" name=""/>
+                    <pic:cNvPicPr/>
+                  </pic:nvPicPr>
+                  <pic:blipFill>
+                    <a:blip r:embed="rId12"/>
+                    <a:stretch>
+                      <a:fillRect/>
+                    </a:stretch>
+                  </pic:blipFill>
+                  <pic:spPr>
+                    <a:xfrm>
+                      <a:off x="0" y="0"/>
+                      <a:ext cx="5430008" cy="1381318"/>
+                    </a:xfrm>
+                    <a:prstGeom prst="rect">
+                      <a:avLst/>
+                    </a:prstGeom>
+                  </pic:spPr>
+                </pic:pic>
+              </a:graphicData>
+            </a:graphic>
+          </wp:inline>
+        </w:drawing>
+      </w:r>
+    </w:p>
+    <w:p>
+      <w:r>
+        <w:t>Unknow issue:</w:t>
+      </w:r>
+    </w:p>
+    <w:p>
+      <w:r>
+        <w:drawing>
+          <wp:inline distT="0" distB="0" distL="0" distR="0" wp14:anchorId="13B1FBDA" wp14:editId="318F05F8">
+            <wp:extent cx="4124901" cy="1552792"/>
+            <wp:effectExtent l="0" t="0" r="9525" b="9525"/>
+            <wp:docPr id="4" name="Picture 4"/>
+            <wp:cNvGraphicFramePr>
+              <a:graphicFrameLocks xmlns:a="http://schemas.openxmlformats.org/drawingml/2006/main" noChangeAspect="1"/>
+            </wp:cNvGraphicFramePr>
+            <a:graphic xmlns:a="http://schemas.openxmlformats.org/drawingml/2006/main">
+              <a:graphicData uri="http://schemas.openxmlformats.org/drawingml/2006/picture">
+                <pic:pic xmlns:pic="http://schemas.openxmlformats.org/drawingml/2006/picture">
+                  <pic:nvPicPr>
+                    <pic:cNvPr id="1" name=""/>
+                    <pic:cNvPicPr/>
+                  </pic:nvPicPr>
+                  <pic:blipFill>
+                    <a:blip r:embed="rId13"/>
+                    <a:stretch>
+                      <a:fillRect/>
+                    </a:stretch>
+                  </pic:blipFill>
+                  <pic:spPr>
+                    <a:xfrm>
+                      <a:off x="0" y="0"/>
+                      <a:ext cx="4124901" cy="1552792"/>
+                    </a:xfrm>
+                    <a:prstGeom prst="rect">
+                      <a:avLst/>
+                    </a:prstGeom>
+                  </pic:spPr>
+                </pic:pic>
+              </a:graphicData>
+            </a:graphic>
+          </wp:inline>
+        </w:drawing>
+      </w:r>
+    </w:p>
+    <w:p/>
+    <w:p/>
+    <w:p>
+      <w:pPr>
         <w:rPr>
           <w:b/>
           <w:bCs/>
@@ -2770,7 +5106,7 @@
           <w:right w:val="single" w:sz="4" w:space="4" w:color="auto"/>
         </w:pBdr>
         <w:shd w:val="clear" w:color="auto" w:fill="F2F2F2" w:themeFill="background1" w:themeFillShade="F2"/>
-        <w:spacing w:before="0" w:after="0" w:line="285" w:lineRule="atLeast"/>
+        <w:spacing w:before="40" w:after="40"/>
         <w:jc w:val="left"/>
         <w:rPr>
           <w:rFonts w:ascii="Consolas" w:eastAsia="Times New Roman" w:hAnsi="Consolas" w:cs="Times New Roman"/>
@@ -2798,7 +5134,7 @@
           <w:right w:val="single" w:sz="4" w:space="4" w:color="auto"/>
         </w:pBdr>
         <w:shd w:val="clear" w:color="auto" w:fill="F2F2F2" w:themeFill="background1" w:themeFillShade="F2"/>
-        <w:spacing w:before="0" w:after="0" w:line="285" w:lineRule="atLeast"/>
+        <w:spacing w:before="40" w:after="40"/>
         <w:jc w:val="left"/>
         <w:rPr>
           <w:rFonts w:ascii="Consolas" w:eastAsia="Times New Roman" w:hAnsi="Consolas" w:cs="Times New Roman"/>
@@ -2844,7 +5180,7 @@
           <w:right w:val="single" w:sz="4" w:space="4" w:color="auto"/>
         </w:pBdr>
         <w:shd w:val="clear" w:color="auto" w:fill="F2F2F2" w:themeFill="background1" w:themeFillShade="F2"/>
-        <w:spacing w:before="0" w:after="0" w:line="285" w:lineRule="atLeast"/>
+        <w:spacing w:before="40" w:after="40"/>
         <w:jc w:val="left"/>
         <w:rPr>
           <w:rFonts w:ascii="Consolas" w:eastAsia="Times New Roman" w:hAnsi="Consolas" w:cs="Times New Roman"/>
@@ -2872,7 +5208,7 @@
           <w:right w:val="single" w:sz="4" w:space="4" w:color="auto"/>
         </w:pBdr>
         <w:shd w:val="clear" w:color="auto" w:fill="F2F2F2" w:themeFill="background1" w:themeFillShade="F2"/>
-        <w:spacing w:before="0" w:after="0" w:line="285" w:lineRule="atLeast"/>
+        <w:spacing w:before="40" w:after="40"/>
         <w:jc w:val="left"/>
         <w:rPr>
           <w:rFonts w:ascii="Consolas" w:eastAsia="Times New Roman" w:hAnsi="Consolas" w:cs="Times New Roman"/>
@@ -2936,7 +5272,7 @@
           <w:right w:val="single" w:sz="4" w:space="4" w:color="auto"/>
         </w:pBdr>
         <w:shd w:val="clear" w:color="auto" w:fill="F2F2F2" w:themeFill="background1" w:themeFillShade="F2"/>
-        <w:spacing w:before="0" w:after="0" w:line="285" w:lineRule="atLeast"/>
+        <w:spacing w:before="40" w:after="40"/>
         <w:jc w:val="left"/>
         <w:rPr>
           <w:rFonts w:ascii="Consolas" w:eastAsia="Times New Roman" w:hAnsi="Consolas" w:cs="Times New Roman"/>
@@ -3000,7 +5336,7 @@
           <w:right w:val="single" w:sz="4" w:space="4" w:color="auto"/>
         </w:pBdr>
         <w:shd w:val="clear" w:color="auto" w:fill="F2F2F2" w:themeFill="background1" w:themeFillShade="F2"/>
-        <w:spacing w:before="0" w:after="0" w:line="285" w:lineRule="atLeast"/>
+        <w:spacing w:before="40" w:after="40"/>
         <w:jc w:val="left"/>
         <w:rPr>
           <w:rFonts w:ascii="Consolas" w:eastAsia="Times New Roman" w:hAnsi="Consolas" w:cs="Times New Roman"/>
@@ -3136,7 +5472,7 @@
           <w:right w:val="single" w:sz="4" w:space="4" w:color="auto"/>
         </w:pBdr>
         <w:shd w:val="clear" w:color="auto" w:fill="F2F2F2" w:themeFill="background1" w:themeFillShade="F2"/>
-        <w:spacing w:before="0" w:after="0" w:line="285" w:lineRule="atLeast"/>
+        <w:spacing w:before="40" w:after="40"/>
         <w:jc w:val="left"/>
         <w:rPr>
           <w:rFonts w:ascii="Consolas" w:eastAsia="Times New Roman" w:hAnsi="Consolas" w:cs="Times New Roman"/>
@@ -3182,7 +5518,7 @@
           <w:right w:val="single" w:sz="4" w:space="4" w:color="auto"/>
         </w:pBdr>
         <w:shd w:val="clear" w:color="auto" w:fill="F2F2F2" w:themeFill="background1" w:themeFillShade="F2"/>
-        <w:spacing w:before="0" w:after="0" w:line="285" w:lineRule="atLeast"/>
+        <w:spacing w:before="40" w:after="40"/>
         <w:jc w:val="left"/>
         <w:rPr>
           <w:rFonts w:ascii="Consolas" w:eastAsia="Times New Roman" w:hAnsi="Consolas" w:cs="Times New Roman"/>
@@ -3228,7 +5564,7 @@
           <w:right w:val="single" w:sz="4" w:space="4" w:color="auto"/>
         </w:pBdr>
         <w:shd w:val="clear" w:color="auto" w:fill="F2F2F2" w:themeFill="background1" w:themeFillShade="F2"/>
-        <w:spacing w:before="0" w:after="0" w:line="285" w:lineRule="atLeast"/>
+        <w:spacing w:before="40" w:after="40"/>
         <w:jc w:val="left"/>
         <w:rPr>
           <w:rFonts w:ascii="Consolas" w:eastAsia="Times New Roman" w:hAnsi="Consolas" w:cs="Times New Roman"/>
@@ -3276,7 +5612,7 @@
           <w:right w:val="single" w:sz="4" w:space="4" w:color="auto"/>
         </w:pBdr>
         <w:shd w:val="clear" w:color="auto" w:fill="F2F2F2" w:themeFill="background1" w:themeFillShade="F2"/>
-        <w:spacing w:before="0" w:after="0" w:line="285" w:lineRule="atLeast"/>
+        <w:spacing w:before="40" w:after="40"/>
         <w:jc w:val="left"/>
         <w:rPr>
           <w:rFonts w:ascii="Consolas" w:eastAsia="Times New Roman" w:hAnsi="Consolas" w:cs="Times New Roman"/>
@@ -3322,7 +5658,7 @@
           <w:right w:val="single" w:sz="4" w:space="4" w:color="auto"/>
         </w:pBdr>
         <w:shd w:val="clear" w:color="auto" w:fill="F2F2F2" w:themeFill="background1" w:themeFillShade="F2"/>
-        <w:spacing w:before="0" w:after="0" w:line="285" w:lineRule="atLeast"/>
+        <w:spacing w:before="40" w:after="40"/>
         <w:jc w:val="left"/>
         <w:rPr>
           <w:rFonts w:ascii="Consolas" w:eastAsia="Times New Roman" w:hAnsi="Consolas" w:cs="Times New Roman"/>
@@ -3377,7 +5713,7 @@
           <w:right w:val="single" w:sz="4" w:space="4" w:color="auto"/>
         </w:pBdr>
         <w:shd w:val="clear" w:color="auto" w:fill="F2F2F2" w:themeFill="background1" w:themeFillShade="F2"/>
-        <w:spacing w:before="0" w:after="0" w:line="285" w:lineRule="atLeast"/>
+        <w:spacing w:before="40" w:after="40"/>
         <w:jc w:val="left"/>
         <w:rPr>
           <w:rFonts w:ascii="Consolas" w:eastAsia="Times New Roman" w:hAnsi="Consolas" w:cs="Times New Roman"/>
@@ -3405,7 +5741,7 @@
           <w:right w:val="single" w:sz="4" w:space="4" w:color="auto"/>
         </w:pBdr>
         <w:shd w:val="clear" w:color="auto" w:fill="F2F2F2" w:themeFill="background1" w:themeFillShade="F2"/>
-        <w:spacing w:before="0" w:after="0" w:line="285" w:lineRule="atLeast"/>
+        <w:spacing w:before="40" w:after="40"/>
         <w:jc w:val="left"/>
         <w:rPr>
           <w:rFonts w:ascii="Consolas" w:eastAsia="Times New Roman" w:hAnsi="Consolas" w:cs="Times New Roman"/>
@@ -3451,7 +5787,7 @@
           <w:right w:val="single" w:sz="4" w:space="4" w:color="auto"/>
         </w:pBdr>
         <w:shd w:val="clear" w:color="auto" w:fill="F2F2F2" w:themeFill="background1" w:themeFillShade="F2"/>
-        <w:spacing w:before="0" w:after="0" w:line="285" w:lineRule="atLeast"/>
+        <w:spacing w:before="40" w:after="40"/>
         <w:jc w:val="left"/>
         <w:rPr>
           <w:rFonts w:ascii="Consolas" w:eastAsia="Times New Roman" w:hAnsi="Consolas" w:cs="Times New Roman"/>
@@ -3506,7 +5842,7 @@
           <w:right w:val="single" w:sz="4" w:space="4" w:color="auto"/>
         </w:pBdr>
         <w:shd w:val="clear" w:color="auto" w:fill="F2F2F2" w:themeFill="background1" w:themeFillShade="F2"/>
-        <w:spacing w:before="0" w:after="0" w:line="285" w:lineRule="atLeast"/>
+        <w:spacing w:before="40" w:after="40"/>
         <w:jc w:val="left"/>
         <w:rPr>
           <w:rFonts w:ascii="Consolas" w:eastAsia="Times New Roman" w:hAnsi="Consolas" w:cs="Times New Roman"/>
@@ -3534,7 +5870,7 @@
           <w:right w:val="single" w:sz="4" w:space="4" w:color="auto"/>
         </w:pBdr>
         <w:shd w:val="clear" w:color="auto" w:fill="F2F2F2" w:themeFill="background1" w:themeFillShade="F2"/>
-        <w:spacing w:before="0" w:after="0" w:line="285" w:lineRule="atLeast"/>
+        <w:spacing w:before="40" w:after="40"/>
         <w:jc w:val="left"/>
         <w:rPr>
           <w:rFonts w:ascii="Consolas" w:eastAsia="Times New Roman" w:hAnsi="Consolas" w:cs="Times New Roman"/>
@@ -3580,7 +5916,7 @@
           <w:right w:val="single" w:sz="4" w:space="4" w:color="auto"/>
         </w:pBdr>
         <w:shd w:val="clear" w:color="auto" w:fill="F2F2F2" w:themeFill="background1" w:themeFillShade="F2"/>
-        <w:spacing w:before="0" w:after="0" w:line="285" w:lineRule="atLeast"/>
+        <w:spacing w:before="40" w:after="40"/>
         <w:jc w:val="left"/>
         <w:rPr>
           <w:rFonts w:ascii="Consolas" w:eastAsia="Times New Roman" w:hAnsi="Consolas" w:cs="Times New Roman"/>
@@ -3617,7 +5953,7 @@
           <w:right w:val="single" w:sz="4" w:space="4" w:color="auto"/>
         </w:pBdr>
         <w:shd w:val="clear" w:color="auto" w:fill="F2F2F2" w:themeFill="background1" w:themeFillShade="F2"/>
-        <w:spacing w:before="0" w:after="0" w:line="285" w:lineRule="atLeast"/>
+        <w:spacing w:before="40" w:after="40"/>
         <w:jc w:val="left"/>
         <w:rPr>
           <w:rFonts w:ascii="Consolas" w:eastAsia="Times New Roman" w:hAnsi="Consolas" w:cs="Times New Roman"/>
@@ -3645,7 +5981,7 @@
           <w:right w:val="single" w:sz="4" w:space="4" w:color="auto"/>
         </w:pBdr>
         <w:shd w:val="clear" w:color="auto" w:fill="F2F2F2" w:themeFill="background1" w:themeFillShade="F2"/>
-        <w:spacing w:before="0" w:after="0" w:line="285" w:lineRule="atLeast"/>
+        <w:spacing w:before="40" w:after="40"/>
         <w:jc w:val="left"/>
         <w:rPr>
           <w:rFonts w:ascii="Consolas" w:eastAsia="Times New Roman" w:hAnsi="Consolas" w:cs="Times New Roman"/>
@@ -3691,7 +6027,7 @@
           <w:right w:val="single" w:sz="4" w:space="4" w:color="auto"/>
         </w:pBdr>
         <w:shd w:val="clear" w:color="auto" w:fill="F2F2F2" w:themeFill="background1" w:themeFillShade="F2"/>
-        <w:spacing w:before="0" w:after="0" w:line="285" w:lineRule="atLeast"/>
+        <w:spacing w:before="40" w:after="40"/>
         <w:jc w:val="left"/>
         <w:rPr>
           <w:rFonts w:ascii="Consolas" w:eastAsia="Times New Roman" w:hAnsi="Consolas" w:cs="Times New Roman"/>
@@ -3755,7 +6091,7 @@
           <w:right w:val="single" w:sz="4" w:space="4" w:color="auto"/>
         </w:pBdr>
         <w:shd w:val="clear" w:color="auto" w:fill="F2F2F2" w:themeFill="background1" w:themeFillShade="F2"/>
-        <w:spacing w:before="0" w:after="0" w:line="285" w:lineRule="atLeast"/>
+        <w:spacing w:before="40" w:after="40"/>
         <w:jc w:val="left"/>
         <w:rPr>
           <w:rFonts w:ascii="Consolas" w:eastAsia="Times New Roman" w:hAnsi="Consolas" w:cs="Times New Roman"/>
@@ -3771,7 +6107,6 @@
           <w:sz w:val="21"/>
           <w:szCs w:val="21"/>
         </w:rPr>
-        <w:lastRenderedPageBreak/>
         <w:t>                </w:t>
       </w:r>
       <w:r>
@@ -3811,7 +6146,7 @@
           <w:right w:val="single" w:sz="4" w:space="4" w:color="auto"/>
         </w:pBdr>
         <w:shd w:val="clear" w:color="auto" w:fill="F2F2F2" w:themeFill="background1" w:themeFillShade="F2"/>
-        <w:spacing w:before="0" w:after="0" w:line="285" w:lineRule="atLeast"/>
+        <w:spacing w:before="40" w:after="40"/>
         <w:jc w:val="left"/>
         <w:rPr>
           <w:rFonts w:ascii="Consolas" w:eastAsia="Times New Roman" w:hAnsi="Consolas" w:cs="Times New Roman"/>
@@ -3839,7 +6174,7 @@
           <w:right w:val="single" w:sz="4" w:space="4" w:color="auto"/>
         </w:pBdr>
         <w:shd w:val="clear" w:color="auto" w:fill="F2F2F2" w:themeFill="background1" w:themeFillShade="F2"/>
-        <w:spacing w:before="0" w:after="0" w:line="285" w:lineRule="atLeast"/>
+        <w:spacing w:before="40" w:after="40"/>
         <w:jc w:val="left"/>
         <w:rPr>
           <w:rFonts w:ascii="Consolas" w:eastAsia="Times New Roman" w:hAnsi="Consolas" w:cs="Times New Roman"/>
@@ -3867,7 +6202,7 @@
           <w:right w:val="single" w:sz="4" w:space="4" w:color="auto"/>
         </w:pBdr>
         <w:shd w:val="clear" w:color="auto" w:fill="F2F2F2" w:themeFill="background1" w:themeFillShade="F2"/>
-        <w:spacing w:before="0" w:after="0" w:line="285" w:lineRule="atLeast"/>
+        <w:spacing w:before="40" w:after="40"/>
         <w:jc w:val="left"/>
         <w:rPr>
           <w:rFonts w:ascii="Consolas" w:eastAsia="Times New Roman" w:hAnsi="Consolas" w:cs="Times New Roman"/>
@@ -3895,7 +6230,7 @@
           <w:right w:val="single" w:sz="4" w:space="4" w:color="auto"/>
         </w:pBdr>
         <w:shd w:val="clear" w:color="auto" w:fill="F2F2F2" w:themeFill="background1" w:themeFillShade="F2"/>
-        <w:spacing w:before="0" w:after="0" w:line="285" w:lineRule="atLeast"/>
+        <w:spacing w:before="40" w:after="40"/>
         <w:jc w:val="left"/>
         <w:rPr>
           <w:rFonts w:ascii="Consolas" w:eastAsia="Times New Roman" w:hAnsi="Consolas" w:cs="Times New Roman"/>
@@ -3950,7 +6285,7 @@
           <w:right w:val="single" w:sz="4" w:space="4" w:color="auto"/>
         </w:pBdr>
         <w:shd w:val="clear" w:color="auto" w:fill="F2F2F2" w:themeFill="background1" w:themeFillShade="F2"/>
-        <w:spacing w:before="0" w:after="0" w:line="285" w:lineRule="atLeast"/>
+        <w:spacing w:before="40" w:after="40"/>
         <w:jc w:val="left"/>
         <w:rPr>
           <w:rFonts w:ascii="Consolas" w:eastAsia="Times New Roman" w:hAnsi="Consolas" w:cs="Times New Roman"/>
@@ -4268,7 +6603,7 @@
       <w:pPr>
         <w:pStyle w:val="Heading3"/>
       </w:pPr>
-      <w:hyperlink r:id="rId10" w:history="1">
+      <w:hyperlink r:id="rId14" w:history="1">
         <w:r>
           <w:rPr>
             <w:rStyle w:val="Hyperlink"/>
@@ -4310,7 +6645,7 @@
       <w:pPr>
         <w:pStyle w:val="Heading3"/>
       </w:pPr>
-      <w:hyperlink r:id="rId11" w:history="1">
+      <w:hyperlink r:id="rId15" w:history="1">
         <w:r>
           <w:rPr>
             <w:rStyle w:val="Hyperlink"/>
@@ -4373,7 +6708,7 @@
       <w:r>
         <w:t xml:space="preserve">Cppcheck guide: </w:t>
       </w:r>
-      <w:hyperlink r:id="rId12">
+      <w:hyperlink r:id="rId16">
         <w:r>
           <w:rPr>
             <w:color w:val="0563C1"/>
@@ -4398,7 +6733,7 @@
       <w:pPr>
         <w:pStyle w:val="Heading3"/>
       </w:pPr>
-      <w:hyperlink r:id="rId13">
+      <w:hyperlink r:id="rId17">
         <w:r>
           <w:rPr>
             <w:color w:val="0563C1"/>
@@ -4418,7 +6753,7 @@
         <w:sectPr>
           <w:type w:val="continuous"/>
           <w:pgSz w:w="13349" w:h="16834" w:code="9"/>
-          <w:pgMar w:top="806" w:right="1080" w:bottom="994" w:left="1080" w:header="720" w:footer="720" w:gutter="0"/>
+          <w:pgMar w:top="806" w:right="839" w:bottom="994" w:left="1080" w:header="720" w:footer="720" w:gutter="0"/>
           <w:cols w:space="720"/>
         </w:sectPr>
       </w:pPr>
@@ -4725,7 +7060,6 @@
         <w:rPr>
           <w:color w:val="000000"/>
         </w:rPr>
-        <w:lastRenderedPageBreak/>
         <w:t>Support for .NET Core (CoreCLR). NOTE: Mono debugging is not supported. Desktop CLR debugging has limited support.</w:t>
       </w:r>
     </w:p>
@@ -4760,7 +7094,7 @@
       <w:pPr>
         <w:pStyle w:val="Heading3"/>
       </w:pPr>
-      <w:hyperlink r:id="rId14">
+      <w:hyperlink r:id="rId18">
         <w:r>
           <w:rPr>
             <w:color w:val="0563C1"/>
@@ -4780,6 +7114,7 @@
         <w:pStyle w:val="Heading2"/>
       </w:pPr>
       <w:r>
+        <w:lastRenderedPageBreak/>
         <w:t>Python</w:t>
       </w:r>
     </w:p>
@@ -4787,7 +7122,7 @@
       <w:pPr>
         <w:pStyle w:val="Heading3"/>
       </w:pPr>
-      <w:hyperlink r:id="rId15">
+      <w:hyperlink r:id="rId19">
         <w:r>
           <w:rPr>
             <w:color w:val="0563C1"/>
@@ -4849,7 +7184,7 @@
       <w:pPr>
         <w:pStyle w:val="Heading3"/>
       </w:pPr>
-      <w:hyperlink r:id="rId16" w:history="1">
+      <w:hyperlink r:id="rId20" w:history="1">
         <w:r>
           <w:rPr>
             <w:rStyle w:val="Hyperlink"/>
@@ -4989,7 +7324,7 @@
       <w:pPr>
         <w:pStyle w:val="Heading3"/>
       </w:pPr>
-      <w:hyperlink r:id="rId17" w:history="1">
+      <w:hyperlink r:id="rId21" w:history="1">
         <w:r>
           <w:rPr>
             <w:rStyle w:val="Hyperlink"/>
@@ -5079,7 +7414,7 @@
       <w:r>
         <w:t xml:space="preserve">Don't use </w:t>
       </w:r>
-      <w:hyperlink r:id="rId18" w:history="1">
+      <w:hyperlink r:id="rId22" w:history="1">
         <w:r>
           <w:rPr>
             <w:rStyle w:val="Hyperlink"/>
@@ -5095,7 +7430,7 @@
       <w:pPr>
         <w:pStyle w:val="Heading3"/>
       </w:pPr>
-      <w:hyperlink r:id="rId19" w:history="1">
+      <w:hyperlink r:id="rId23" w:history="1">
         <w:r>
           <w:rPr>
             <w:rStyle w:val="Hyperlink"/>
@@ -5133,7 +7468,7 @@
       <w:pPr>
         <w:pStyle w:val="Heading3"/>
       </w:pPr>
-      <w:hyperlink r:id="rId20" w:history="1">
+      <w:hyperlink r:id="rId24" w:history="1">
         <w:r>
           <w:rPr>
             <w:rStyle w:val="Hyperlink"/>
@@ -5220,7 +7555,7 @@
       <w:r>
         <w:t xml:space="preserve"> extension called </w:t>
       </w:r>
-      <w:hyperlink r:id="rId21" w:history="1">
+      <w:hyperlink r:id="rId25" w:history="1">
         <w:r>
           <w:rPr>
             <w:rStyle w:val="Hyperlink"/>
@@ -5237,7 +7572,7 @@
       <w:pPr>
         <w:pStyle w:val="Heading3"/>
       </w:pPr>
-      <w:hyperlink r:id="rId22" w:history="1">
+      <w:hyperlink r:id="rId26" w:history="1">
         <w:r>
           <w:rPr>
             <w:rStyle w:val="Hyperlink"/>
@@ -5264,7 +7599,7 @@
           <w:rStyle w:val="Hyperlink"/>
         </w:rPr>
       </w:pPr>
-      <w:hyperlink r:id="rId23" w:history="1">
+      <w:hyperlink r:id="rId27" w:history="1">
         <w:r>
           <w:rPr>
             <w:rStyle w:val="Hyperlink"/>
@@ -5294,7 +7629,7 @@
       <w:pPr>
         <w:pStyle w:val="Heading3"/>
       </w:pPr>
-      <w:hyperlink r:id="rId24" w:history="1">
+      <w:hyperlink r:id="rId28" w:history="1">
         <w:r>
           <w:rPr>
             <w:rStyle w:val="Hyperlink"/>
@@ -5335,7 +7670,7 @@
       <w:r>
         <w:t xml:space="preserve">Config to work with PHP: </w:t>
       </w:r>
-      <w:hyperlink r:id="rId25" w:history="1">
+      <w:hyperlink r:id="rId29" w:history="1">
         <w:r>
           <w:rPr>
             <w:rStyle w:val="Hyperlink"/>
@@ -5356,7 +7691,7 @@
       <w:pPr>
         <w:pStyle w:val="Heading4"/>
       </w:pPr>
-      <w:hyperlink r:id="rId26" w:history="1">
+      <w:hyperlink r:id="rId30" w:history="1">
         <w:r>
           <w:rPr>
             <w:rStyle w:val="Hyperlink"/>
@@ -5428,7 +7763,7 @@
       <w:pPr>
         <w:pStyle w:val="Heading4"/>
       </w:pPr>
-      <w:hyperlink r:id="rId27" w:history="1">
+      <w:hyperlink r:id="rId31" w:history="1">
         <w:r>
           <w:rPr>
             <w:rStyle w:val="Hyperlink"/>
@@ -5470,7 +7805,7 @@
       <w:pPr>
         <w:pStyle w:val="Heading4"/>
       </w:pPr>
-      <w:hyperlink r:id="rId28" w:history="1">
+      <w:hyperlink r:id="rId32" w:history="1">
         <w:r>
           <w:rPr>
             <w:rStyle w:val="Hyperlink"/>
@@ -5491,7 +7826,7 @@
       <w:pPr>
         <w:pStyle w:val="Heading4"/>
       </w:pPr>
-      <w:hyperlink r:id="rId29" w:history="1">
+      <w:hyperlink r:id="rId33" w:history="1">
         <w:r>
           <w:rPr>
             <w:rStyle w:val="Hyperlink"/>
@@ -5535,7 +7870,7 @@
       <w:pPr>
         <w:pStyle w:val="Heading3"/>
       </w:pPr>
-      <w:hyperlink r:id="rId30">
+      <w:hyperlink r:id="rId34">
         <w:r>
           <w:rPr>
             <w:color w:val="0563C1"/>
@@ -5690,7 +8025,7 @@
           <w:u w:val="single"/>
         </w:rPr>
       </w:pPr>
-      <w:hyperlink r:id="rId31">
+      <w:hyperlink r:id="rId35">
         <w:r>
           <w:rPr>
             <w:color w:val="0563C1"/>
@@ -5709,7 +8044,7 @@
       <w:pPr>
         <w:pStyle w:val="Heading3"/>
       </w:pPr>
-      <w:hyperlink r:id="rId32">
+      <w:hyperlink r:id="rId36">
         <w:r>
           <w:rPr>
             <w:color w:val="0563C1"/>
@@ -6065,6 +8400,7 @@
     </w:p>
     <w:p>
       <w:r>
+        <w:lastRenderedPageBreak/>
         <w:t>Supported formats: *.wsd, *.pu, *.puml, *.plantuml, *.iuml</w:t>
       </w:r>
     </w:p>
@@ -6073,7 +8409,6 @@
         <w:pStyle w:val="Heading2"/>
       </w:pPr>
       <w:r>
-        <w:lastRenderedPageBreak/>
         <w:t>CSV</w:t>
       </w:r>
     </w:p>
@@ -6081,7 +8416,7 @@
       <w:pPr>
         <w:pStyle w:val="Heading3"/>
       </w:pPr>
-      <w:hyperlink r:id="rId33" w:history="1">
+      <w:hyperlink r:id="rId37" w:history="1">
         <w:r>
           <w:rPr>
             <w:rStyle w:val="Hyperlink"/>
@@ -6172,7 +8507,7 @@
       <w:pPr>
         <w:pStyle w:val="Heading3"/>
       </w:pPr>
-      <w:hyperlink r:id="rId34" w:history="1">
+      <w:hyperlink r:id="rId38" w:history="1">
         <w:r>
           <w:rPr>
             <w:rStyle w:val="Hyperlink"/>
@@ -6216,7 +8551,7 @@
       <w:pPr>
         <w:pStyle w:val="Heading3"/>
       </w:pPr>
-      <w:hyperlink r:id="rId35" w:history="1">
+      <w:hyperlink r:id="rId39" w:history="1">
         <w:r>
           <w:rPr>
             <w:rStyle w:val="Hyperlink"/>
@@ -6356,7 +8691,7 @@
       <w:r>
         <w:t xml:space="preserve">Guide: </w:t>
       </w:r>
-      <w:hyperlink r:id="rId36" w:history="1">
+      <w:hyperlink r:id="rId40" w:history="1">
         <w:r>
           <w:rPr>
             <w:rStyle w:val="Hyperlink"/>
@@ -6369,7 +8704,7 @@
       <w:pPr>
         <w:pStyle w:val="Heading3"/>
       </w:pPr>
-      <w:hyperlink r:id="rId37" w:history="1">
+      <w:hyperlink r:id="rId41" w:history="1">
         <w:r>
           <w:rPr>
             <w:rStyle w:val="Hyperlink"/>
@@ -6459,7 +8794,7 @@
       <w:pPr>
         <w:pStyle w:val="Heading3"/>
       </w:pPr>
-      <w:hyperlink r:id="rId38" w:history="1">
+      <w:hyperlink r:id="rId42" w:history="1">
         <w:r>
           <w:rPr>
             <w:rStyle w:val="Hyperlink"/>
@@ -6531,7 +8866,7 @@
       <w:r>
         <w:t xml:space="preserve">Guide: </w:t>
       </w:r>
-      <w:hyperlink r:id="rId39" w:history="1">
+      <w:hyperlink r:id="rId43" w:history="1">
         <w:r>
           <w:rPr>
             <w:rStyle w:val="Hyperlink"/>
@@ -6552,7 +8887,7 @@
       <w:pPr>
         <w:pStyle w:val="Heading3"/>
       </w:pPr>
-      <w:hyperlink r:id="rId40">
+      <w:hyperlink r:id="rId44">
         <w:r>
           <w:rPr>
             <w:color w:val="0563C1"/>
@@ -6578,7 +8913,7 @@
       <w:pPr>
         <w:pStyle w:val="Heading3"/>
       </w:pPr>
-      <w:hyperlink r:id="rId41">
+      <w:hyperlink r:id="rId45">
         <w:r>
           <w:rPr>
             <w:color w:val="0563C1"/>
@@ -6597,7 +8932,7 @@
       <w:pPr>
         <w:pStyle w:val="Heading3"/>
       </w:pPr>
-      <w:hyperlink r:id="rId42">
+      <w:hyperlink r:id="rId46">
         <w:r>
           <w:rPr>
             <w:color w:val="0563C1"/>
@@ -6616,7 +8951,7 @@
       <w:pPr>
         <w:pStyle w:val="Heading3"/>
       </w:pPr>
-      <w:hyperlink r:id="rId43">
+      <w:hyperlink r:id="rId47">
         <w:r>
           <w:rPr>
             <w:color w:val="0563C1"/>
@@ -6652,7 +8987,7 @@
       </w:r>
     </w:p>
     <w:p>
-      <w:hyperlink r:id="rId44" w:history="1">
+      <w:hyperlink r:id="rId48" w:history="1">
         <w:r>
           <w:rPr>
             <w:rStyle w:val="Hyperlink"/>
@@ -6665,7 +9000,7 @@
       <w:pPr>
         <w:pStyle w:val="Heading3"/>
       </w:pPr>
-      <w:hyperlink r:id="rId45" w:history="1">
+      <w:hyperlink r:id="rId49" w:history="1">
         <w:r>
           <w:rPr>
             <w:rStyle w:val="Hyperlink"/>
@@ -6796,7 +9131,7 @@
       </w:r>
     </w:p>
     <w:p>
-      <w:hyperlink r:id="rId46" w:history="1">
+      <w:hyperlink r:id="rId50" w:history="1">
         <w:r>
           <w:rPr>
             <w:rStyle w:val="Hyperlink"/>
@@ -6818,7 +9153,7 @@
       <w:pPr>
         <w:pStyle w:val="Heading3"/>
       </w:pPr>
-      <w:hyperlink r:id="rId47" w:history="1">
+      <w:hyperlink r:id="rId51" w:history="1">
         <w:r>
           <w:rPr>
             <w:rStyle w:val="Hyperlink"/>
@@ -6854,7 +9189,34 @@
       <w:pPr>
         <w:pStyle w:val="Heading3"/>
       </w:pPr>
-      <w:hyperlink r:id="rId48">
+      <w:hyperlink r:id="rId52" w:history="1">
+        <w:r>
+          <w:rPr>
+            <w:rStyle w:val="Hyperlink"/>
+          </w:rPr>
+          <w:t>Compare Folders</w:t>
+        </w:r>
+      </w:hyperlink>
+    </w:p>
+    <w:p>
+      <w:r>
+        <w:t>C</w:t>
+      </w:r>
+      <w:r>
+        <w:t>ompare folders</w:t>
+      </w:r>
+      <w:r>
+        <w:t xml:space="preserve"> and </w:t>
+      </w:r>
+      <w:r>
+        <w:t>show the diffs.</w:t>
+      </w:r>
+    </w:p>
+    <w:p>
+      <w:pPr>
+        <w:pStyle w:val="Heading3"/>
+      </w:pPr>
+      <w:hyperlink r:id="rId53">
         <w:r>
           <w:rPr>
             <w:rStyle w:val="Hyperlink"/>
@@ -6872,7 +9234,7 @@
       <w:pPr>
         <w:pStyle w:val="Heading3"/>
       </w:pPr>
-      <w:hyperlink r:id="rId49">
+      <w:hyperlink r:id="rId54">
         <w:r>
           <w:rPr>
             <w:rStyle w:val="Hyperlink"/>
@@ -6890,7 +9252,7 @@
       <w:pPr>
         <w:pStyle w:val="Heading3"/>
       </w:pPr>
-      <w:hyperlink r:id="rId50">
+      <w:hyperlink r:id="rId55">
         <w:r>
           <w:rPr>
             <w:rStyle w:val="Hyperlink"/>
@@ -6908,7 +9270,7 @@
       <w:pPr>
         <w:pStyle w:val="Heading3"/>
       </w:pPr>
-      <w:hyperlink r:id="rId51">
+      <w:hyperlink r:id="rId56">
         <w:r>
           <w:rPr>
             <w:rStyle w:val="Hyperlink"/>
@@ -6926,7 +9288,7 @@
       <w:pPr>
         <w:pStyle w:val="Heading3"/>
       </w:pPr>
-      <w:hyperlink r:id="rId52">
+      <w:hyperlink r:id="rId57">
         <w:r>
           <w:rPr>
             <w:rStyle w:val="Hyperlink"/>
@@ -6950,7 +9312,7 @@
       <w:r>
         <w:t xml:space="preserve">Alternative: </w:t>
       </w:r>
-      <w:hyperlink r:id="rId53">
+      <w:hyperlink r:id="rId58">
         <w:r>
           <w:rPr>
             <w:color w:val="0563C1"/>
@@ -6964,7 +9326,7 @@
       <w:pPr>
         <w:pStyle w:val="Heading3"/>
       </w:pPr>
-      <w:hyperlink r:id="rId54">
+      <w:hyperlink r:id="rId59">
         <w:r>
           <w:rPr>
             <w:rStyle w:val="Hyperlink"/>
@@ -6982,7 +9344,7 @@
       <w:pPr>
         <w:pStyle w:val="Heading3"/>
       </w:pPr>
-      <w:hyperlink r:id="rId55" w:history="1">
+      <w:hyperlink r:id="rId60" w:history="1">
         <w:r>
           <w:rPr>
             <w:rStyle w:val="Hyperlink"/>
@@ -7057,7 +9419,7 @@
       <w:pPr>
         <w:pStyle w:val="Heading3"/>
       </w:pPr>
-      <w:hyperlink r:id="rId56" w:history="1">
+      <w:hyperlink r:id="rId61" w:history="1">
         <w:r>
           <w:rPr>
             <w:rStyle w:val="Hyperlink"/>
@@ -7111,7 +9473,7 @@
       <w:pPr>
         <w:pStyle w:val="Heading3"/>
       </w:pPr>
-      <w:hyperlink r:id="rId57" w:history="1">
+      <w:hyperlink r:id="rId62" w:history="1">
         <w:r>
           <w:rPr>
             <w:rStyle w:val="Hyperlink"/>
@@ -7128,236 +9490,7 @@
         <w:t>.</w:t>
       </w:r>
     </w:p>
-    <w:p/>
-    <w:p>
-      <w:pPr>
-        <w:pBdr>
-          <w:top w:val="single" w:sz="4" w:space="1" w:color="000000"/>
-          <w:left w:val="single" w:sz="4" w:space="4" w:color="000000"/>
-          <w:bottom w:val="single" w:sz="4" w:space="1" w:color="000000"/>
-          <w:right w:val="single" w:sz="4" w:space="4" w:color="000000"/>
-        </w:pBdr>
-        <w:shd w:val="clear" w:color="auto" w:fill="A8D08D"/>
-      </w:pPr>
-      <w:r>
-        <w:t>OTHERs</w:t>
-      </w:r>
-    </w:p>
-    <w:p>
-      <w:pPr>
-        <w:pBdr>
-          <w:top w:val="single" w:sz="4" w:space="1" w:color="000000"/>
-          <w:left w:val="single" w:sz="4" w:space="4" w:color="000000"/>
-          <w:bottom w:val="single" w:sz="4" w:space="1" w:color="000000"/>
-          <w:right w:val="single" w:sz="4" w:space="4" w:color="000000"/>
-        </w:pBdr>
-        <w:shd w:val="clear" w:color="auto" w:fill="A8D08D"/>
-        <w:jc w:val="left"/>
-      </w:pPr>
-      <w:r>
-        <w:t>C# Snippets: https://marketplace.visualstudio.com/items?itemName=jorgeserrano.vscode-csharp-snippets</w:t>
-      </w:r>
-    </w:p>
-    <w:p>
-      <w:pPr>
-        <w:pBdr>
-          <w:top w:val="single" w:sz="4" w:space="1" w:color="000000"/>
-          <w:left w:val="single" w:sz="4" w:space="4" w:color="000000"/>
-          <w:bottom w:val="single" w:sz="4" w:space="1" w:color="000000"/>
-          <w:right w:val="single" w:sz="4" w:space="4" w:color="000000"/>
-        </w:pBdr>
-        <w:shd w:val="clear" w:color="auto" w:fill="A8D08D"/>
-        <w:jc w:val="left"/>
-      </w:pPr>
-      <w:r>
-        <w:t>Collect some helpful snippets and create my own snippets using Save as snippet</w:t>
-      </w:r>
-    </w:p>
-    <w:p>
-      <w:pPr>
-        <w:pBdr>
-          <w:top w:val="single" w:sz="4" w:space="1" w:color="000000"/>
-          <w:left w:val="single" w:sz="4" w:space="4" w:color="000000"/>
-          <w:bottom w:val="single" w:sz="4" w:space="1" w:color="000000"/>
-          <w:right w:val="single" w:sz="4" w:space="4" w:color="000000"/>
-        </w:pBdr>
-        <w:shd w:val="clear" w:color="auto" w:fill="A8D08D"/>
-        <w:jc w:val="left"/>
-      </w:pPr>
-    </w:p>
-    <w:p>
-      <w:pPr>
-        <w:pBdr>
-          <w:top w:val="single" w:sz="4" w:space="1" w:color="000000"/>
-          <w:left w:val="single" w:sz="4" w:space="4" w:color="000000"/>
-          <w:bottom w:val="single" w:sz="4" w:space="1" w:color="000000"/>
-          <w:right w:val="single" w:sz="4" w:space="4" w:color="000000"/>
-        </w:pBdr>
-        <w:shd w:val="clear" w:color="auto" w:fill="A8D08D"/>
-        <w:jc w:val="left"/>
-      </w:pPr>
-      <w:r>
-        <w:t>Live Share: https://marketplace.visualstudio.com/items?itemName=MS-vsliveshare.vsliveshare</w:t>
-      </w:r>
-    </w:p>
-    <w:p>
-      <w:pPr>
-        <w:pBdr>
-          <w:top w:val="single" w:sz="4" w:space="1" w:color="000000"/>
-          <w:left w:val="single" w:sz="4" w:space="4" w:color="000000"/>
-          <w:bottom w:val="single" w:sz="4" w:space="1" w:color="000000"/>
-          <w:right w:val="single" w:sz="4" w:space="4" w:color="000000"/>
-        </w:pBdr>
-        <w:shd w:val="clear" w:color="auto" w:fill="A8D08D"/>
-        <w:jc w:val="left"/>
-      </w:pPr>
-      <w:r>
-        <w:t>Maybe for future uses</w:t>
-      </w:r>
-    </w:p>
-    <w:p>
-      <w:pPr>
-        <w:pBdr>
-          <w:top w:val="single" w:sz="4" w:space="1" w:color="000000"/>
-          <w:left w:val="single" w:sz="4" w:space="4" w:color="000000"/>
-          <w:bottom w:val="single" w:sz="4" w:space="1" w:color="000000"/>
-          <w:right w:val="single" w:sz="4" w:space="4" w:color="000000"/>
-        </w:pBdr>
-        <w:shd w:val="clear" w:color="auto" w:fill="A8D08D"/>
-        <w:jc w:val="left"/>
-      </w:pPr>
-    </w:p>
-    <w:p>
-      <w:pPr>
-        <w:pBdr>
-          <w:top w:val="single" w:sz="4" w:space="1" w:color="000000"/>
-          <w:left w:val="single" w:sz="4" w:space="4" w:color="000000"/>
-          <w:bottom w:val="single" w:sz="4" w:space="1" w:color="000000"/>
-          <w:right w:val="single" w:sz="4" w:space="4" w:color="000000"/>
-        </w:pBdr>
-        <w:shd w:val="clear" w:color="auto" w:fill="A8D08D"/>
-        <w:jc w:val="left"/>
-      </w:pPr>
-      <w:r>
-        <w:t>.NET Core Extension Pack: https://marketplace.visualstudio.com/items?itemName=doggy8088.netcore-extension-pack</w:t>
-      </w:r>
-    </w:p>
-    <w:p>
-      <w:pPr>
-        <w:pBdr>
-          <w:top w:val="single" w:sz="4" w:space="1" w:color="000000"/>
-          <w:left w:val="single" w:sz="4" w:space="4" w:color="000000"/>
-          <w:bottom w:val="single" w:sz="4" w:space="1" w:color="000000"/>
-          <w:right w:val="single" w:sz="4" w:space="4" w:color="000000"/>
-        </w:pBdr>
-        <w:shd w:val="clear" w:color="auto" w:fill="A8D08D"/>
-        <w:jc w:val="left"/>
-      </w:pPr>
-      <w:r>
-        <w:t>Good references to explorer many helpful extensions for C#</w:t>
-      </w:r>
-    </w:p>
-    <w:p>
-      <w:pPr>
-        <w:pBdr>
-          <w:top w:val="single" w:sz="4" w:space="1" w:color="000000"/>
-          <w:left w:val="single" w:sz="4" w:space="4" w:color="000000"/>
-          <w:bottom w:val="single" w:sz="4" w:space="1" w:color="000000"/>
-          <w:right w:val="single" w:sz="4" w:space="4" w:color="000000"/>
-        </w:pBdr>
-        <w:shd w:val="clear" w:color="auto" w:fill="A8D08D"/>
-        <w:jc w:val="left"/>
-      </w:pPr>
-    </w:p>
-    <w:p>
-      <w:pPr>
-        <w:pBdr>
-          <w:top w:val="single" w:sz="4" w:space="1" w:color="000000"/>
-          <w:left w:val="single" w:sz="4" w:space="4" w:color="000000"/>
-          <w:bottom w:val="single" w:sz="4" w:space="1" w:color="000000"/>
-          <w:right w:val="single" w:sz="4" w:space="4" w:color="000000"/>
-        </w:pBdr>
-        <w:shd w:val="clear" w:color="auto" w:fill="A8D08D"/>
-        <w:jc w:val="left"/>
-      </w:pPr>
-      <w:r>
-        <w:t>C# Extensions: https://marketplace.visualstudio.com/items?itemName=jchannon.csharpextensions</w:t>
-      </w:r>
-    </w:p>
-    <w:p>
-      <w:pPr>
-        <w:pBdr>
-          <w:top w:val="single" w:sz="4" w:space="1" w:color="000000"/>
-          <w:left w:val="single" w:sz="4" w:space="4" w:color="000000"/>
-          <w:bottom w:val="single" w:sz="4" w:space="1" w:color="000000"/>
-          <w:right w:val="single" w:sz="4" w:space="4" w:color="000000"/>
-        </w:pBdr>
-        <w:shd w:val="clear" w:color="auto" w:fill="A8D08D"/>
-        <w:jc w:val="left"/>
-      </w:pPr>
-      <w:r>
-        <w:t>Use it when coding to explore its functions</w:t>
-      </w:r>
-    </w:p>
-    <w:p>
-      <w:pPr>
-        <w:pBdr>
-          <w:top w:val="single" w:sz="4" w:space="1" w:color="000000"/>
-          <w:left w:val="single" w:sz="4" w:space="4" w:color="000000"/>
-          <w:bottom w:val="single" w:sz="4" w:space="1" w:color="000000"/>
-          <w:right w:val="single" w:sz="4" w:space="4" w:color="000000"/>
-        </w:pBdr>
-        <w:shd w:val="clear" w:color="auto" w:fill="A8D08D"/>
-        <w:jc w:val="left"/>
-      </w:pPr>
-    </w:p>
-    <w:p>
-      <w:pPr>
-        <w:pBdr>
-          <w:top w:val="single" w:sz="4" w:space="1" w:color="000000"/>
-          <w:left w:val="single" w:sz="4" w:space="4" w:color="000000"/>
-          <w:bottom w:val="single" w:sz="4" w:space="1" w:color="000000"/>
-          <w:right w:val="single" w:sz="4" w:space="4" w:color="000000"/>
-        </w:pBdr>
-        <w:shd w:val="clear" w:color="auto" w:fill="A8D08D"/>
-        <w:jc w:val="left"/>
-      </w:pPr>
-    </w:p>
-    <w:p>
-      <w:pPr>
-        <w:pBdr>
-          <w:top w:val="single" w:sz="4" w:space="1" w:color="000000"/>
-          <w:left w:val="single" w:sz="4" w:space="4" w:color="000000"/>
-          <w:bottom w:val="single" w:sz="4" w:space="1" w:color="000000"/>
-          <w:right w:val="single" w:sz="4" w:space="4" w:color="000000"/>
-        </w:pBdr>
-        <w:shd w:val="clear" w:color="auto" w:fill="A8D08D"/>
-        <w:jc w:val="left"/>
-      </w:pPr>
-      <w:r>
-        <w:t>Comment Bars: https://marketplace.visualstudio.com/items?itemName=zfzackfrost.commentbars</w:t>
-      </w:r>
-    </w:p>
-    <w:p>
-      <w:pPr>
-        <w:pBdr>
-          <w:top w:val="single" w:sz="4" w:space="1" w:color="000000"/>
-          <w:left w:val="single" w:sz="4" w:space="4" w:color="000000"/>
-          <w:bottom w:val="single" w:sz="4" w:space="1" w:color="000000"/>
-          <w:right w:val="single" w:sz="4" w:space="4" w:color="000000"/>
-        </w:pBdr>
-        <w:shd w:val="clear" w:color="auto" w:fill="A8D08D"/>
-        <w:jc w:val="left"/>
-      </w:pPr>
-      <w:r>
-        <w:t>U</w:t>
-      </w:r>
-      <w:bookmarkEnd w:id="2"/>
-      <w:r>
-        <w:t>se it when coding to explore its functions</w:t>
-      </w:r>
-    </w:p>
-    <w:p/>
+    <w:bookmarkEnd w:id="2"/>
     <w:p>
       <w:pPr>
         <w:rPr>
@@ -7388,7 +9521,13 @@
       </w:r>
     </w:p>
     <w:p>
-      <w:hyperlink r:id="rId58">
+      <w:pPr>
+        <w:rPr>
+          <w:color w:val="0563C1"/>
+          <w:u w:val="single"/>
+        </w:rPr>
+      </w:pPr>
+      <w:hyperlink r:id="rId63">
         <w:r>
           <w:rPr>
             <w:color w:val="0563C1"/>
@@ -7403,155 +9542,99 @@
         <w:pStyle w:val="Heading2"/>
       </w:pPr>
       <w:r>
-        <w:t>Code Folding</w:t>
-      </w:r>
-    </w:p>
-    <w:p>
-      <w:r>
-        <w:t xml:space="preserve">Ctrl + Shift + P to open the command palette -&gt; type </w:t>
-      </w:r>
-      <w:r>
-        <w:t>"</w:t>
-      </w:r>
-      <w:r>
-        <w:t>fold</w:t>
-      </w:r>
-      <w:r>
-        <w:t>",</w:t>
-      </w:r>
-      <w:r>
-        <w:t xml:space="preserve"> then choose any folding option</w:t>
-      </w:r>
-    </w:p>
-    <w:p>
-      <w:r>
-        <w:t xml:space="preserve">More details: </w:t>
-      </w:r>
-      <w:hyperlink r:id="rId59" w:anchor="_folding">
-        <w:r>
-          <w:rPr>
-            <w:color w:val="0563C1"/>
-            <w:u w:val="single"/>
-          </w:rPr>
-          <w:t>https://code.visualstudio.com/docs/editor/codebasics#_folding</w:t>
-        </w:r>
-      </w:hyperlink>
-    </w:p>
-    <w:p>
-      <w:pPr>
-        <w:pStyle w:val="Heading2"/>
-      </w:pPr>
-      <w:r>
-        <w:t>File Comparison</w:t>
-      </w:r>
-    </w:p>
-    <w:p>
-      <w:r>
-        <w:t xml:space="preserve">In the Explorer, right click to select a file and choose </w:t>
-      </w:r>
-      <w:r>
-        <w:t>"</w:t>
-      </w:r>
-      <w:r>
-        <w:t>Select for Compare</w:t>
-      </w:r>
-      <w:r>
-        <w:t>"</w:t>
-      </w:r>
-      <w:r>
-        <w:t xml:space="preserve"> from the context menu.</w:t>
-      </w:r>
-    </w:p>
-    <w:p>
-      <w:r>
-        <w:t xml:space="preserve">Right click to select another file to which you want to compare, and choose </w:t>
-      </w:r>
-      <w:r>
-        <w:t>"</w:t>
-      </w:r>
-      <w:r>
-        <w:t>Compare with &lt;previously selected file for compare&gt;</w:t>
-      </w:r>
-      <w:r>
-        <w:t>".</w:t>
-      </w:r>
-    </w:p>
-    <w:p>
-      <w:r>
-        <w:t xml:space="preserve">Compare windows will appear in a </w:t>
-      </w:r>
-      <w:r>
-        <w:rPr>
-          <w:i/>
-        </w:rPr>
-        <w:t>side</w:t>
-      </w:r>
-      <w:r>
-        <w:rPr>
-          <w:i/>
-        </w:rPr>
-        <w:t>-</w:t>
-      </w:r>
-      <w:r>
-        <w:rPr>
-          <w:i/>
-        </w:rPr>
-        <w:t>by</w:t>
-      </w:r>
-      <w:r>
-        <w:rPr>
-          <w:i/>
-        </w:rPr>
-        <w:t>-</w:t>
-      </w:r>
-      <w:r>
-        <w:rPr>
-          <w:i/>
-        </w:rPr>
-        <w:t>side view</w:t>
-      </w:r>
-      <w:r>
-        <w:t xml:space="preserve"> by default. You can switch to </w:t>
-      </w:r>
-      <w:r>
-        <w:rPr>
-          <w:i/>
-        </w:rPr>
-        <w:t>inline view</w:t>
-      </w:r>
-      <w:r>
-        <w:t xml:space="preserve"> via </w:t>
-      </w:r>
-      <w:r>
-        <w:rPr>
-          <w:i/>
-        </w:rPr>
-        <w:t>More Actions…</w:t>
-      </w:r>
-      <w:r>
-        <w:t xml:space="preserve"> setting on the right corner of the VS Code window.</w:t>
-      </w:r>
-    </w:p>
-    <w:p/>
-    <w:p>
-      <w:pPr>
-        <w:rPr>
-          <w:b/>
-          <w:sz w:val="40"/>
-          <w:szCs w:val="40"/>
-        </w:rPr>
-      </w:pPr>
-      <w:r>
-        <w:br w:type="page"/>
-      </w:r>
-    </w:p>
-    <w:p>
-      <w:pPr>
-        <w:pStyle w:val="Heading1"/>
-      </w:pPr>
-      <w:r>
-        <w:lastRenderedPageBreak/>
-        <w:t>My settings.json</w:t>
+        <w:t>Add Windows Title</w:t>
+      </w:r>
+    </w:p>
+    <w:p>
+      <w:r>
+        <w:t>Sometimes, you have many VSCode windows (from different workspaces) opening at the same time. And it could be hard to identify all of them.</w:t>
+      </w:r>
+    </w:p>
+    <w:p>
+      <w:r>
+        <w:t xml:space="preserve">Solution: </w:t>
+      </w:r>
+      <w:r>
+        <w:t>Adding</w:t>
+      </w:r>
+      <w:r>
+        <w:t xml:space="preserve"> "window.title" in workspace </w:t>
+      </w:r>
+      <w:r>
+        <w:rPr>
+          <w:rFonts w:ascii="Consolas" w:hAnsi="Consolas"/>
+          <w:color w:val="C00000"/>
+          <w:sz w:val="21"/>
+          <w:szCs w:val="21"/>
+          <w:shd w:val="clear" w:color="auto" w:fill="F2F2F2" w:themeFill="background1" w:themeFillShade="F2"/>
+        </w:rPr>
+        <w:t>settings.json</w:t>
+      </w:r>
+      <w:r>
+        <w:t>.</w:t>
+      </w:r>
+    </w:p>
+    <w:p>
+      <w:r>
+        <w:rPr>
+          <w:noProof/>
+        </w:rPr>
+        <w:drawing>
+          <wp:inline distT="0" distB="0" distL="0" distR="0" wp14:anchorId="28A882E6" wp14:editId="4A2F4A78">
+            <wp:extent cx="7105015" cy="2794000"/>
+            <wp:effectExtent l="0" t="0" r="0" b="0"/>
+            <wp:docPr id="1" name="Picture 1"/>
+            <wp:cNvGraphicFramePr>
+              <a:graphicFrameLocks xmlns:a="http://schemas.openxmlformats.org/drawingml/2006/main" noChangeAspect="1"/>
+            </wp:cNvGraphicFramePr>
+            <a:graphic xmlns:a="http://schemas.openxmlformats.org/drawingml/2006/main">
+              <a:graphicData uri="http://schemas.openxmlformats.org/drawingml/2006/picture">
+                <pic:pic xmlns:pic="http://schemas.openxmlformats.org/drawingml/2006/picture">
+                  <pic:nvPicPr>
+                    <pic:cNvPr id="0" name="Picture 1"/>
+                    <pic:cNvPicPr>
+                      <a:picLocks noChangeAspect="1" noChangeArrowheads="1"/>
+                    </pic:cNvPicPr>
+                  </pic:nvPicPr>
+                  <pic:blipFill>
+                    <a:blip r:embed="rId64">
+                      <a:extLst>
+                        <a:ext uri="{28A0092B-C50C-407E-A947-70E740481C1C}">
+                          <a14:useLocalDpi xmlns:a14="http://schemas.microsoft.com/office/drawing/2010/main" val="0"/>
+                        </a:ext>
+                      </a:extLst>
+                    </a:blip>
+                    <a:srcRect/>
+                    <a:stretch>
+                      <a:fillRect/>
+                    </a:stretch>
+                  </pic:blipFill>
+                  <pic:spPr bwMode="auto">
+                    <a:xfrm>
+                      <a:off x="0" y="0"/>
+                      <a:ext cx="7105015" cy="2794000"/>
+                    </a:xfrm>
+                    <a:prstGeom prst="rect">
+                      <a:avLst/>
+                    </a:prstGeom>
+                    <a:noFill/>
+                    <a:ln>
+                      <a:noFill/>
+                    </a:ln>
+                  </pic:spPr>
+                </pic:pic>
+              </a:graphicData>
+            </a:graphic>
+          </wp:inline>
+        </w:drawing>
+      </w:r>
+    </w:p>
+    <w:p>
+      <w:r>
+        <w:t>Below are</w:t>
+      </w:r>
+      <w:r>
+        <w:t xml:space="preserve"> supported values you can use in the title template:</w:t>
       </w:r>
     </w:p>
     <w:p>
@@ -7562,24 +9645,24 @@
           <w:bottom w:val="single" w:sz="4" w:space="1" w:color="auto"/>
           <w:right w:val="single" w:sz="4" w:space="4" w:color="auto"/>
         </w:pBdr>
-        <w:shd w:val="clear" w:color="auto" w:fill="F2F2F2" w:themeFill="background1" w:themeFillShade="F2"/>
+        <w:shd w:val="clear" w:color="auto" w:fill="FDE9D9" w:themeFill="accent6" w:themeFillTint="33"/>
         <w:spacing w:before="0" w:after="0" w:line="330" w:lineRule="atLeast"/>
         <w:jc w:val="left"/>
         <w:rPr>
           <w:rFonts w:ascii="Consolas" w:eastAsia="Times New Roman" w:hAnsi="Consolas" w:cs="Times New Roman"/>
           <w:color w:val="000000"/>
-          <w:sz w:val="20"/>
-          <w:szCs w:val="20"/>
-        </w:rPr>
-      </w:pPr>
-      <w:r>
-        <w:rPr>
-          <w:rFonts w:ascii="Consolas" w:eastAsia="Times New Roman" w:hAnsi="Consolas" w:cs="Times New Roman"/>
-          <w:color w:val="000000"/>
-          <w:sz w:val="20"/>
-          <w:szCs w:val="20"/>
-        </w:rPr>
-        <w:t>{</w:t>
+          <w:sz w:val="21"/>
+          <w:szCs w:val="21"/>
+        </w:rPr>
+      </w:pPr>
+      <w:r>
+        <w:rPr>
+          <w:rFonts w:ascii="Consolas" w:eastAsia="Times New Roman" w:hAnsi="Consolas" w:cs="Times New Roman"/>
+          <w:color w:val="000000"/>
+          <w:sz w:val="21"/>
+          <w:szCs w:val="21"/>
+        </w:rPr>
+        <w:t xml:space="preserve">  "window.title": "${dirty}${activeEditorShort}${separator}${rootName}${separator}${appName}"</w:t>
       </w:r>
     </w:p>
     <w:p>
@@ -7596,55 +9679,10 @@
         <w:rPr>
           <w:rFonts w:ascii="Consolas" w:eastAsia="Times New Roman" w:hAnsi="Consolas" w:cs="Times New Roman"/>
           <w:color w:val="000000"/>
-          <w:sz w:val="20"/>
-          <w:szCs w:val="20"/>
-        </w:rPr>
-      </w:pPr>
-      <w:r>
-        <w:rPr>
-          <w:rFonts w:ascii="Consolas" w:eastAsia="Times New Roman" w:hAnsi="Consolas" w:cs="Times New Roman"/>
-          <w:color w:val="000000"/>
-          <w:sz w:val="20"/>
-          <w:szCs w:val="20"/>
-        </w:rPr>
-        <w:t>  </w:t>
-      </w:r>
-      <w:r>
-        <w:rPr>
-          <w:rFonts w:ascii="Consolas" w:eastAsia="Times New Roman" w:hAnsi="Consolas" w:cs="Times New Roman"/>
-          <w:color w:val="0451A5"/>
-          <w:sz w:val="20"/>
-          <w:szCs w:val="20"/>
-        </w:rPr>
-        <w:t>"workbench.colorTheme"</w:t>
-      </w:r>
-      <w:r>
-        <w:rPr>
-          <w:rFonts w:ascii="Consolas" w:eastAsia="Times New Roman" w:hAnsi="Consolas" w:cs="Times New Roman"/>
-          <w:color w:val="000000"/>
-          <w:sz w:val="20"/>
-          <w:szCs w:val="20"/>
-        </w:rPr>
-        <w:t>: </w:t>
-      </w:r>
-      <w:r>
-        <w:rPr>
-          <w:rFonts w:ascii="Consolas" w:eastAsia="Times New Roman" w:hAnsi="Consolas" w:cs="Times New Roman"/>
-          <w:color w:val="A31515"/>
-          <w:sz w:val="20"/>
-          <w:szCs w:val="20"/>
-        </w:rPr>
-        <w:t>"Monokai"</w:t>
-      </w:r>
-      <w:r>
-        <w:rPr>
-          <w:rFonts w:ascii="Consolas" w:eastAsia="Times New Roman" w:hAnsi="Consolas" w:cs="Times New Roman"/>
-          <w:color w:val="000000"/>
-          <w:sz w:val="20"/>
-          <w:szCs w:val="20"/>
-        </w:rPr>
-        <w:t>,</w:t>
-      </w:r>
+          <w:sz w:val="21"/>
+          <w:szCs w:val="21"/>
+        </w:rPr>
+      </w:pPr>
     </w:p>
     <w:p>
       <w:pPr>
@@ -7660,63 +9698,18 @@
         <w:rPr>
           <w:rFonts w:ascii="Consolas" w:eastAsia="Times New Roman" w:hAnsi="Consolas" w:cs="Times New Roman"/>
           <w:color w:val="000000"/>
-          <w:sz w:val="20"/>
-          <w:szCs w:val="20"/>
-        </w:rPr>
-      </w:pPr>
-      <w:r>
-        <w:rPr>
-          <w:rFonts w:ascii="Consolas" w:eastAsia="Times New Roman" w:hAnsi="Consolas" w:cs="Times New Roman"/>
-          <w:color w:val="000000"/>
-          <w:sz w:val="20"/>
-          <w:szCs w:val="20"/>
-        </w:rPr>
-        <w:t>  </w:t>
-      </w:r>
-      <w:r>
-        <w:rPr>
-          <w:rFonts w:ascii="Consolas" w:eastAsia="Times New Roman" w:hAnsi="Consolas" w:cs="Times New Roman"/>
-          <w:color w:val="0451A5"/>
-          <w:sz w:val="20"/>
-          <w:szCs w:val="20"/>
-        </w:rPr>
-        <w:t>"editor.minimap.enabled"</w:t>
-      </w:r>
-      <w:r>
-        <w:rPr>
-          <w:rFonts w:ascii="Consolas" w:eastAsia="Times New Roman" w:hAnsi="Consolas" w:cs="Times New Roman"/>
-          <w:color w:val="000000"/>
-          <w:sz w:val="20"/>
-          <w:szCs w:val="20"/>
-        </w:rPr>
-        <w:t>: </w:t>
-      </w:r>
-      <w:r>
-        <w:rPr>
-          <w:rFonts w:ascii="Consolas" w:eastAsia="Times New Roman" w:hAnsi="Consolas" w:cs="Times New Roman"/>
-          <w:color w:val="0000FF"/>
-          <w:sz w:val="20"/>
-          <w:szCs w:val="20"/>
-        </w:rPr>
-        <w:t>false</w:t>
-      </w:r>
-      <w:r>
-        <w:rPr>
-          <w:rFonts w:ascii="Consolas" w:eastAsia="Times New Roman" w:hAnsi="Consolas" w:cs="Times New Roman"/>
-          <w:color w:val="000000"/>
-          <w:sz w:val="20"/>
-          <w:szCs w:val="20"/>
-        </w:rPr>
-        <w:t>,                </w:t>
-      </w:r>
-      <w:r>
-        <w:rPr>
-          <w:rFonts w:ascii="Consolas" w:eastAsia="Times New Roman" w:hAnsi="Consolas" w:cs="Times New Roman"/>
-          <w:color w:val="008000"/>
-          <w:sz w:val="20"/>
-          <w:szCs w:val="20"/>
-        </w:rPr>
-        <w:t>// Disable mini map</w:t>
+          <w:sz w:val="21"/>
+          <w:szCs w:val="21"/>
+        </w:rPr>
+      </w:pPr>
+      <w:r>
+        <w:rPr>
+          <w:rFonts w:ascii="Consolas" w:eastAsia="Times New Roman" w:hAnsi="Consolas" w:cs="Times New Roman"/>
+          <w:color w:val="000000"/>
+          <w:sz w:val="21"/>
+          <w:szCs w:val="21"/>
+        </w:rPr>
+        <w:t xml:space="preserve">  // ${activeEditorShort}: the file name (e.g. myFile.txt)</w:t>
       </w:r>
     </w:p>
     <w:p>
@@ -7733,63 +9726,19 @@
         <w:rPr>
           <w:rFonts w:ascii="Consolas" w:eastAsia="Times New Roman" w:hAnsi="Consolas" w:cs="Times New Roman"/>
           <w:color w:val="000000"/>
-          <w:sz w:val="20"/>
-          <w:szCs w:val="20"/>
-        </w:rPr>
-      </w:pPr>
-      <w:r>
-        <w:rPr>
-          <w:rFonts w:ascii="Consolas" w:eastAsia="Times New Roman" w:hAnsi="Consolas" w:cs="Times New Roman"/>
-          <w:color w:val="000000"/>
-          <w:sz w:val="20"/>
-          <w:szCs w:val="20"/>
-        </w:rPr>
-        <w:t>  </w:t>
-      </w:r>
-      <w:r>
-        <w:rPr>
-          <w:rFonts w:ascii="Consolas" w:eastAsia="Times New Roman" w:hAnsi="Consolas" w:cs="Times New Roman"/>
-          <w:color w:val="0451A5"/>
-          <w:sz w:val="20"/>
-          <w:szCs w:val="20"/>
-        </w:rPr>
-        <w:t>"workbench.sideBar.location"</w:t>
-      </w:r>
-      <w:r>
-        <w:rPr>
-          <w:rFonts w:ascii="Consolas" w:eastAsia="Times New Roman" w:hAnsi="Consolas" w:cs="Times New Roman"/>
-          <w:color w:val="000000"/>
-          <w:sz w:val="20"/>
-          <w:szCs w:val="20"/>
-        </w:rPr>
-        <w:t>: </w:t>
-      </w:r>
-      <w:r>
-        <w:rPr>
-          <w:rFonts w:ascii="Consolas" w:eastAsia="Times New Roman" w:hAnsi="Consolas" w:cs="Times New Roman"/>
-          <w:color w:val="A31515"/>
-          <w:sz w:val="20"/>
-          <w:szCs w:val="20"/>
-        </w:rPr>
-        <w:t>"right"</w:t>
-      </w:r>
-      <w:r>
-        <w:rPr>
-          <w:rFonts w:ascii="Consolas" w:eastAsia="Times New Roman" w:hAnsi="Consolas" w:cs="Times New Roman"/>
-          <w:color w:val="000000"/>
-          <w:sz w:val="20"/>
-          <w:szCs w:val="20"/>
-        </w:rPr>
-        <w:t>,          </w:t>
-      </w:r>
-      <w:r>
-        <w:rPr>
-          <w:rFonts w:ascii="Consolas" w:eastAsia="Times New Roman" w:hAnsi="Consolas" w:cs="Times New Roman"/>
-          <w:color w:val="008000"/>
-          <w:sz w:val="20"/>
-          <w:szCs w:val="20"/>
-        </w:rPr>
-        <w:t>// Set side bar to the right side</w:t>
+          <w:sz w:val="21"/>
+          <w:szCs w:val="21"/>
+        </w:rPr>
+      </w:pPr>
+      <w:r>
+        <w:rPr>
+          <w:rFonts w:ascii="Consolas" w:eastAsia="Times New Roman" w:hAnsi="Consolas" w:cs="Times New Roman"/>
+          <w:color w:val="000000"/>
+          <w:sz w:val="21"/>
+          <w:szCs w:val="21"/>
+        </w:rPr>
+        <w:br/>
+        <w:t xml:space="preserve">  // ${activeEditorMedium}: the path of the file relative to the workspace folder (e.g. myFolder/myFile.txt)</w:t>
       </w:r>
     </w:p>
     <w:p>
@@ -7806,63 +9755,19 @@
         <w:rPr>
           <w:rFonts w:ascii="Consolas" w:eastAsia="Times New Roman" w:hAnsi="Consolas" w:cs="Times New Roman"/>
           <w:color w:val="000000"/>
-          <w:sz w:val="20"/>
-          <w:szCs w:val="20"/>
-        </w:rPr>
-      </w:pPr>
-      <w:r>
-        <w:rPr>
-          <w:rFonts w:ascii="Consolas" w:eastAsia="Times New Roman" w:hAnsi="Consolas" w:cs="Times New Roman"/>
-          <w:color w:val="000000"/>
-          <w:sz w:val="20"/>
-          <w:szCs w:val="20"/>
-        </w:rPr>
-        <w:t>  </w:t>
-      </w:r>
-      <w:r>
-        <w:rPr>
-          <w:rFonts w:ascii="Consolas" w:eastAsia="Times New Roman" w:hAnsi="Consolas" w:cs="Times New Roman"/>
-          <w:color w:val="0451A5"/>
-          <w:sz w:val="20"/>
-          <w:szCs w:val="20"/>
-        </w:rPr>
-        <w:t>"editor.rename.enablePreview"</w:t>
-      </w:r>
-      <w:r>
-        <w:rPr>
-          <w:rFonts w:ascii="Consolas" w:eastAsia="Times New Roman" w:hAnsi="Consolas" w:cs="Times New Roman"/>
-          <w:color w:val="000000"/>
-          <w:sz w:val="20"/>
-          <w:szCs w:val="20"/>
-        </w:rPr>
-        <w:t>: </w:t>
-      </w:r>
-      <w:r>
-        <w:rPr>
-          <w:rFonts w:ascii="Consolas" w:eastAsia="Times New Roman" w:hAnsi="Consolas" w:cs="Times New Roman"/>
-          <w:color w:val="0000FF"/>
-          <w:sz w:val="20"/>
-          <w:szCs w:val="20"/>
-        </w:rPr>
-        <w:t>false</w:t>
-      </w:r>
-      <w:r>
-        <w:rPr>
-          <w:rFonts w:ascii="Consolas" w:eastAsia="Times New Roman" w:hAnsi="Consolas" w:cs="Times New Roman"/>
-          <w:color w:val="000000"/>
-          <w:sz w:val="20"/>
-          <w:szCs w:val="20"/>
-        </w:rPr>
-        <w:t>,           </w:t>
-      </w:r>
-      <w:r>
-        <w:rPr>
-          <w:rFonts w:ascii="Consolas" w:eastAsia="Times New Roman" w:hAnsi="Consolas" w:cs="Times New Roman"/>
-          <w:color w:val="008000"/>
-          <w:sz w:val="20"/>
-          <w:szCs w:val="20"/>
-        </w:rPr>
-        <w:t>// Prevent closing current tab when opening new tab</w:t>
+          <w:sz w:val="21"/>
+          <w:szCs w:val="21"/>
+        </w:rPr>
+      </w:pPr>
+      <w:r>
+        <w:rPr>
+          <w:rFonts w:ascii="Consolas" w:eastAsia="Times New Roman" w:hAnsi="Consolas" w:cs="Times New Roman"/>
+          <w:color w:val="000000"/>
+          <w:sz w:val="21"/>
+          <w:szCs w:val="21"/>
+        </w:rPr>
+        <w:br/>
+        <w:t xml:space="preserve">  // ${activeEditorLong}: the full path of the file (e.g. /Users/Development/myProject/myFolder/myFile.txt)</w:t>
       </w:r>
     </w:p>
     <w:p>
@@ -7879,63 +9784,19 @@
         <w:rPr>
           <w:rFonts w:ascii="Consolas" w:eastAsia="Times New Roman" w:hAnsi="Consolas" w:cs="Times New Roman"/>
           <w:color w:val="000000"/>
-          <w:sz w:val="20"/>
-          <w:szCs w:val="20"/>
-        </w:rPr>
-      </w:pPr>
-      <w:r>
-        <w:rPr>
-          <w:rFonts w:ascii="Consolas" w:eastAsia="Times New Roman" w:hAnsi="Consolas" w:cs="Times New Roman"/>
-          <w:color w:val="000000"/>
-          <w:sz w:val="20"/>
-          <w:szCs w:val="20"/>
-        </w:rPr>
-        <w:t>  </w:t>
-      </w:r>
-      <w:r>
-        <w:rPr>
-          <w:rFonts w:ascii="Consolas" w:eastAsia="Times New Roman" w:hAnsi="Consolas" w:cs="Times New Roman"/>
-          <w:color w:val="0451A5"/>
-          <w:sz w:val="20"/>
-          <w:szCs w:val="20"/>
-        </w:rPr>
-        <w:t>"workbench.editor.enablePreview"</w:t>
-      </w:r>
-      <w:r>
-        <w:rPr>
-          <w:rFonts w:ascii="Consolas" w:eastAsia="Times New Roman" w:hAnsi="Consolas" w:cs="Times New Roman"/>
-          <w:color w:val="000000"/>
-          <w:sz w:val="20"/>
-          <w:szCs w:val="20"/>
-        </w:rPr>
-        <w:t>: </w:t>
-      </w:r>
-      <w:r>
-        <w:rPr>
-          <w:rFonts w:ascii="Consolas" w:eastAsia="Times New Roman" w:hAnsi="Consolas" w:cs="Times New Roman"/>
-          <w:color w:val="0000FF"/>
-          <w:sz w:val="20"/>
-          <w:szCs w:val="20"/>
-        </w:rPr>
-        <w:t>false</w:t>
-      </w:r>
-      <w:r>
-        <w:rPr>
-          <w:rFonts w:ascii="Consolas" w:eastAsia="Times New Roman" w:hAnsi="Consolas" w:cs="Times New Roman"/>
-          <w:color w:val="000000"/>
-          <w:sz w:val="20"/>
-          <w:szCs w:val="20"/>
-        </w:rPr>
-        <w:t>,        </w:t>
-      </w:r>
-      <w:r>
-        <w:rPr>
-          <w:rFonts w:ascii="Consolas" w:eastAsia="Times New Roman" w:hAnsi="Consolas" w:cs="Times New Roman"/>
-          <w:color w:val="008000"/>
-          <w:sz w:val="20"/>
-          <w:szCs w:val="20"/>
-        </w:rPr>
-        <w:t>// Prevent closing current tab when opening new tab</w:t>
+          <w:sz w:val="21"/>
+          <w:szCs w:val="21"/>
+        </w:rPr>
+      </w:pPr>
+      <w:r>
+        <w:rPr>
+          <w:rFonts w:ascii="Consolas" w:eastAsia="Times New Roman" w:hAnsi="Consolas" w:cs="Times New Roman"/>
+          <w:color w:val="000000"/>
+          <w:sz w:val="21"/>
+          <w:szCs w:val="21"/>
+        </w:rPr>
+        <w:br/>
+        <w:t xml:space="preserve">  // ${folderName}: name of the workspace folder the file is contained in (e.g. myFolder)</w:t>
       </w:r>
     </w:p>
     <w:p>
@@ -7952,18 +9813,19 @@
         <w:rPr>
           <w:rFonts w:ascii="Consolas" w:eastAsia="Times New Roman" w:hAnsi="Consolas" w:cs="Times New Roman"/>
           <w:color w:val="000000"/>
-          <w:sz w:val="20"/>
-          <w:szCs w:val="20"/>
-        </w:rPr>
-      </w:pPr>
-      <w:r>
-        <w:rPr>
-          <w:rFonts w:ascii="Consolas" w:eastAsia="Times New Roman" w:hAnsi="Consolas" w:cs="Times New Roman"/>
-          <w:color w:val="000000"/>
-          <w:sz w:val="20"/>
-          <w:szCs w:val="20"/>
-        </w:rPr>
-        <w:t>  </w:t>
+          <w:sz w:val="21"/>
+          <w:szCs w:val="21"/>
+        </w:rPr>
+      </w:pPr>
+      <w:r>
+        <w:rPr>
+          <w:rFonts w:ascii="Consolas" w:eastAsia="Times New Roman" w:hAnsi="Consolas" w:cs="Times New Roman"/>
+          <w:color w:val="000000"/>
+          <w:sz w:val="21"/>
+          <w:szCs w:val="21"/>
+        </w:rPr>
+        <w:br/>
+        <w:t xml:space="preserve">  // ${folderPath}: file path of the workspace folder the file is contained in (e.g. /Users/Development/myFolder)</w:t>
       </w:r>
     </w:p>
     <w:p>
@@ -7980,63 +9842,19 @@
         <w:rPr>
           <w:rFonts w:ascii="Consolas" w:eastAsia="Times New Roman" w:hAnsi="Consolas" w:cs="Times New Roman"/>
           <w:color w:val="000000"/>
-          <w:sz w:val="20"/>
-          <w:szCs w:val="20"/>
-        </w:rPr>
-      </w:pPr>
-      <w:r>
-        <w:rPr>
-          <w:rFonts w:ascii="Consolas" w:eastAsia="Times New Roman" w:hAnsi="Consolas" w:cs="Times New Roman"/>
-          <w:color w:val="000000"/>
-          <w:sz w:val="20"/>
-          <w:szCs w:val="20"/>
-        </w:rPr>
-        <w:t>  </w:t>
-      </w:r>
-      <w:r>
-        <w:rPr>
-          <w:rFonts w:ascii="Consolas" w:eastAsia="Times New Roman" w:hAnsi="Consolas" w:cs="Times New Roman"/>
-          <w:color w:val="0451A5"/>
-          <w:sz w:val="20"/>
-          <w:szCs w:val="20"/>
-        </w:rPr>
-        <w:t>"editor.renderWhitespace"</w:t>
-      </w:r>
-      <w:r>
-        <w:rPr>
-          <w:rFonts w:ascii="Consolas" w:eastAsia="Times New Roman" w:hAnsi="Consolas" w:cs="Times New Roman"/>
-          <w:color w:val="000000"/>
-          <w:sz w:val="20"/>
-          <w:szCs w:val="20"/>
-        </w:rPr>
-        <w:t>: </w:t>
-      </w:r>
-      <w:r>
-        <w:rPr>
-          <w:rFonts w:ascii="Consolas" w:eastAsia="Times New Roman" w:hAnsi="Consolas" w:cs="Times New Roman"/>
-          <w:color w:val="A31515"/>
-          <w:sz w:val="20"/>
-          <w:szCs w:val="20"/>
-        </w:rPr>
-        <w:t>"all"</w:t>
-      </w:r>
-      <w:r>
-        <w:rPr>
-          <w:rFonts w:ascii="Consolas" w:eastAsia="Times New Roman" w:hAnsi="Consolas" w:cs="Times New Roman"/>
-          <w:color w:val="000000"/>
-          <w:sz w:val="20"/>
-          <w:szCs w:val="20"/>
-        </w:rPr>
-        <w:t>,               </w:t>
-      </w:r>
-      <w:r>
-        <w:rPr>
-          <w:rFonts w:ascii="Consolas" w:eastAsia="Times New Roman" w:hAnsi="Consolas" w:cs="Times New Roman"/>
-          <w:color w:val="008000"/>
-          <w:sz w:val="20"/>
-          <w:szCs w:val="20"/>
-        </w:rPr>
-        <w:t>// Show space or tab indentation</w:t>
+          <w:sz w:val="21"/>
+          <w:szCs w:val="21"/>
+        </w:rPr>
+      </w:pPr>
+      <w:r>
+        <w:rPr>
+          <w:rFonts w:ascii="Consolas" w:eastAsia="Times New Roman" w:hAnsi="Consolas" w:cs="Times New Roman"/>
+          <w:color w:val="000000"/>
+          <w:sz w:val="21"/>
+          <w:szCs w:val="21"/>
+        </w:rPr>
+        <w:br/>
+        <w:t xml:space="preserve">  // ${rootName}: name of the workspace (e.g. myFolder or myWorkspace)</w:t>
       </w:r>
     </w:p>
     <w:p>
@@ -8053,63 +9871,19 @@
         <w:rPr>
           <w:rFonts w:ascii="Consolas" w:eastAsia="Times New Roman" w:hAnsi="Consolas" w:cs="Times New Roman"/>
           <w:color w:val="000000"/>
-          <w:sz w:val="20"/>
-          <w:szCs w:val="20"/>
-        </w:rPr>
-      </w:pPr>
-      <w:r>
-        <w:rPr>
-          <w:rFonts w:ascii="Consolas" w:eastAsia="Times New Roman" w:hAnsi="Consolas" w:cs="Times New Roman"/>
-          <w:color w:val="000000"/>
-          <w:sz w:val="20"/>
-          <w:szCs w:val="20"/>
-        </w:rPr>
-        <w:t>  </w:t>
-      </w:r>
-      <w:r>
-        <w:rPr>
-          <w:rFonts w:ascii="Consolas" w:eastAsia="Times New Roman" w:hAnsi="Consolas" w:cs="Times New Roman"/>
-          <w:color w:val="0451A5"/>
-          <w:sz w:val="20"/>
-          <w:szCs w:val="20"/>
-        </w:rPr>
-        <w:t>"editor.insertSpaces"</w:t>
-      </w:r>
-      <w:r>
-        <w:rPr>
-          <w:rFonts w:ascii="Consolas" w:eastAsia="Times New Roman" w:hAnsi="Consolas" w:cs="Times New Roman"/>
-          <w:color w:val="000000"/>
-          <w:sz w:val="20"/>
-          <w:szCs w:val="20"/>
-        </w:rPr>
-        <w:t>: </w:t>
-      </w:r>
-      <w:r>
-        <w:rPr>
-          <w:rFonts w:ascii="Consolas" w:eastAsia="Times New Roman" w:hAnsi="Consolas" w:cs="Times New Roman"/>
-          <w:color w:val="0000FF"/>
-          <w:sz w:val="20"/>
-          <w:szCs w:val="20"/>
-        </w:rPr>
-        <w:t>false</w:t>
-      </w:r>
-      <w:r>
-        <w:rPr>
-          <w:rFonts w:ascii="Consolas" w:eastAsia="Times New Roman" w:hAnsi="Consolas" w:cs="Times New Roman"/>
-          <w:color w:val="000000"/>
-          <w:sz w:val="20"/>
-          <w:szCs w:val="20"/>
-        </w:rPr>
-        <w:t>,                   </w:t>
-      </w:r>
-      <w:r>
-        <w:rPr>
-          <w:rFonts w:ascii="Consolas" w:eastAsia="Times New Roman" w:hAnsi="Consolas" w:cs="Times New Roman"/>
-          <w:color w:val="008000"/>
-          <w:sz w:val="20"/>
-          <w:szCs w:val="20"/>
-        </w:rPr>
-        <w:t>// Prevent converting Tab into Spaces</w:t>
+          <w:sz w:val="21"/>
+          <w:szCs w:val="21"/>
+        </w:rPr>
+      </w:pPr>
+      <w:r>
+        <w:rPr>
+          <w:rFonts w:ascii="Consolas" w:eastAsia="Times New Roman" w:hAnsi="Consolas" w:cs="Times New Roman"/>
+          <w:color w:val="000000"/>
+          <w:sz w:val="21"/>
+          <w:szCs w:val="21"/>
+        </w:rPr>
+        <w:br/>
+        <w:t xml:space="preserve">  // ${rootPath}: file path of the workspace (e.g. /Users/Development/myWorkspace)</w:t>
       </w:r>
     </w:p>
     <w:p>
@@ -8126,63 +9900,19 @@
         <w:rPr>
           <w:rFonts w:ascii="Consolas" w:eastAsia="Times New Roman" w:hAnsi="Consolas" w:cs="Times New Roman"/>
           <w:color w:val="000000"/>
-          <w:sz w:val="20"/>
-          <w:szCs w:val="20"/>
-        </w:rPr>
-      </w:pPr>
-      <w:r>
-        <w:rPr>
-          <w:rFonts w:ascii="Consolas" w:eastAsia="Times New Roman" w:hAnsi="Consolas" w:cs="Times New Roman"/>
-          <w:color w:val="000000"/>
-          <w:sz w:val="20"/>
-          <w:szCs w:val="20"/>
-        </w:rPr>
-        <w:t>  </w:t>
-      </w:r>
-      <w:r>
-        <w:rPr>
-          <w:rFonts w:ascii="Consolas" w:eastAsia="Times New Roman" w:hAnsi="Consolas" w:cs="Times New Roman"/>
-          <w:color w:val="0451A5"/>
-          <w:sz w:val="20"/>
-          <w:szCs w:val="20"/>
-        </w:rPr>
-        <w:t>"files.trimTrailingWhitespace"</w:t>
-      </w:r>
-      <w:r>
-        <w:rPr>
-          <w:rFonts w:ascii="Consolas" w:eastAsia="Times New Roman" w:hAnsi="Consolas" w:cs="Times New Roman"/>
-          <w:color w:val="000000"/>
-          <w:sz w:val="20"/>
-          <w:szCs w:val="20"/>
-        </w:rPr>
-        <w:t>: </w:t>
-      </w:r>
-      <w:r>
-        <w:rPr>
-          <w:rFonts w:ascii="Consolas" w:eastAsia="Times New Roman" w:hAnsi="Consolas" w:cs="Times New Roman"/>
-          <w:color w:val="0000FF"/>
-          <w:sz w:val="20"/>
-          <w:szCs w:val="20"/>
-        </w:rPr>
-        <w:t>false</w:t>
-      </w:r>
-      <w:r>
-        <w:rPr>
-          <w:rFonts w:ascii="Consolas" w:eastAsia="Times New Roman" w:hAnsi="Consolas" w:cs="Times New Roman"/>
-          <w:color w:val="000000"/>
-          <w:sz w:val="20"/>
-          <w:szCs w:val="20"/>
-        </w:rPr>
-        <w:t>,          </w:t>
-      </w:r>
-      <w:r>
-        <w:rPr>
-          <w:rFonts w:ascii="Consolas" w:eastAsia="Times New Roman" w:hAnsi="Consolas" w:cs="Times New Roman"/>
-          <w:color w:val="008000"/>
-          <w:sz w:val="20"/>
-          <w:szCs w:val="20"/>
-        </w:rPr>
-        <w:t>// Must use when working on existing code base</w:t>
+          <w:sz w:val="21"/>
+          <w:szCs w:val="21"/>
+        </w:rPr>
+      </w:pPr>
+      <w:r>
+        <w:rPr>
+          <w:rFonts w:ascii="Consolas" w:eastAsia="Times New Roman" w:hAnsi="Consolas" w:cs="Times New Roman"/>
+          <w:color w:val="000000"/>
+          <w:sz w:val="21"/>
+          <w:szCs w:val="21"/>
+        </w:rPr>
+        <w:br/>
+        <w:t xml:space="preserve">  // ${appName}: e.g. VS Code</w:t>
       </w:r>
     </w:p>
     <w:p>
@@ -8199,18 +9929,20 @@
         <w:rPr>
           <w:rFonts w:ascii="Consolas" w:eastAsia="Times New Roman" w:hAnsi="Consolas" w:cs="Times New Roman"/>
           <w:color w:val="000000"/>
-          <w:sz w:val="20"/>
-          <w:szCs w:val="20"/>
-        </w:rPr>
-      </w:pPr>
-      <w:r>
-        <w:rPr>
-          <w:rFonts w:ascii="Consolas" w:eastAsia="Times New Roman" w:hAnsi="Consolas" w:cs="Times New Roman"/>
-          <w:color w:val="000000"/>
-          <w:sz w:val="20"/>
-          <w:szCs w:val="20"/>
-        </w:rPr>
-        <w:t>  </w:t>
+          <w:sz w:val="21"/>
+          <w:szCs w:val="21"/>
+        </w:rPr>
+      </w:pPr>
+      <w:r>
+        <w:rPr>
+          <w:rFonts w:ascii="Consolas" w:eastAsia="Times New Roman" w:hAnsi="Consolas" w:cs="Times New Roman"/>
+          <w:color w:val="000000"/>
+          <w:sz w:val="21"/>
+          <w:szCs w:val="21"/>
+        </w:rPr>
+        <w:lastRenderedPageBreak/>
+        <w:br/>
+        <w:t xml:space="preserve">  // ${dirty}: a dirty indicator if the active editor is dirty</w:t>
       </w:r>
     </w:p>
     <w:p>
@@ -8227,45 +9959,152 @@
         <w:rPr>
           <w:rFonts w:ascii="Consolas" w:eastAsia="Times New Roman" w:hAnsi="Consolas" w:cs="Times New Roman"/>
           <w:color w:val="000000"/>
-          <w:sz w:val="20"/>
-          <w:szCs w:val="20"/>
-        </w:rPr>
-      </w:pPr>
-      <w:r>
-        <w:rPr>
-          <w:rFonts w:ascii="Consolas" w:eastAsia="Times New Roman" w:hAnsi="Consolas" w:cs="Times New Roman"/>
-          <w:color w:val="000000"/>
-          <w:sz w:val="20"/>
-          <w:szCs w:val="20"/>
-        </w:rPr>
-        <w:t>  </w:t>
-      </w:r>
-      <w:r>
-        <w:rPr>
-          <w:rFonts w:ascii="Consolas" w:eastAsia="Times New Roman" w:hAnsi="Consolas" w:cs="Times New Roman"/>
-          <w:color w:val="0451A5"/>
-          <w:sz w:val="20"/>
-          <w:szCs w:val="20"/>
-        </w:rPr>
-        <w:t>"files.exclude"</w:t>
-      </w:r>
-      <w:r>
-        <w:rPr>
-          <w:rFonts w:ascii="Consolas" w:eastAsia="Times New Roman" w:hAnsi="Consolas" w:cs="Times New Roman"/>
-          <w:color w:val="000000"/>
-          <w:sz w:val="20"/>
-          <w:szCs w:val="20"/>
-        </w:rPr>
-        <w:t>: {                              </w:t>
-      </w:r>
-      <w:r>
-        <w:rPr>
-          <w:rFonts w:ascii="Consolas" w:eastAsia="Times New Roman" w:hAnsi="Consolas" w:cs="Times New Roman"/>
-          <w:color w:val="008000"/>
-          <w:sz w:val="20"/>
-          <w:szCs w:val="20"/>
-        </w:rPr>
-        <w:t>// Dir / files which are not shown in the Explorer</w:t>
+          <w:sz w:val="21"/>
+          <w:szCs w:val="21"/>
+        </w:rPr>
+      </w:pPr>
+      <w:r>
+        <w:rPr>
+          <w:rFonts w:ascii="Consolas" w:eastAsia="Times New Roman" w:hAnsi="Consolas" w:cs="Times New Roman"/>
+          <w:color w:val="000000"/>
+          <w:sz w:val="21"/>
+          <w:szCs w:val="21"/>
+        </w:rPr>
+        <w:br/>
+        <w:t xml:space="preserve">  // ${separator}: a conditional separator (" - ") that only shows when surrounded by variables with values or static text</w:t>
+      </w:r>
+    </w:p>
+    <w:p>
+      <w:r>
+        <w:t>Ref</w:t>
+      </w:r>
+      <w:r>
+        <w:t>: </w:t>
+      </w:r>
+      <w:hyperlink r:id="rId65" w:history="1">
+        <w:r>
+          <w:rPr>
+            <w:rStyle w:val="Hyperlink"/>
+          </w:rPr>
+          <w:t>https://code.visualstudio.com/docs/getstarted/settings</w:t>
+        </w:r>
+      </w:hyperlink>
+    </w:p>
+    <w:p>
+      <w:pPr>
+        <w:pStyle w:val="Heading2"/>
+      </w:pPr>
+      <w:r>
+        <w:t>File Comparison</w:t>
+      </w:r>
+    </w:p>
+    <w:p>
+      <w:r>
+        <w:t xml:space="preserve">In the Explorer, right click to select a file and choose </w:t>
+      </w:r>
+      <w:r>
+        <w:t>"</w:t>
+      </w:r>
+      <w:r>
+        <w:t>Select for Compare</w:t>
+      </w:r>
+      <w:r>
+        <w:t>"</w:t>
+      </w:r>
+      <w:r>
+        <w:t xml:space="preserve"> from the context menu.</w:t>
+      </w:r>
+    </w:p>
+    <w:p>
+      <w:r>
+        <w:t xml:space="preserve">Right click to select another file to which you want to compare, and choose </w:t>
+      </w:r>
+      <w:r>
+        <w:t>"</w:t>
+      </w:r>
+      <w:r>
+        <w:t>Compare with &lt;previously selected file for compare&gt;</w:t>
+      </w:r>
+      <w:r>
+        <w:t>".</w:t>
+      </w:r>
+    </w:p>
+    <w:p>
+      <w:r>
+        <w:t xml:space="preserve">Compare windows will appear in a </w:t>
+      </w:r>
+      <w:r>
+        <w:rPr>
+          <w:i/>
+        </w:rPr>
+        <w:t>side</w:t>
+      </w:r>
+      <w:r>
+        <w:rPr>
+          <w:i/>
+        </w:rPr>
+        <w:t>-</w:t>
+      </w:r>
+      <w:r>
+        <w:rPr>
+          <w:i/>
+        </w:rPr>
+        <w:t>by</w:t>
+      </w:r>
+      <w:r>
+        <w:rPr>
+          <w:i/>
+        </w:rPr>
+        <w:t>-</w:t>
+      </w:r>
+      <w:r>
+        <w:rPr>
+          <w:i/>
+        </w:rPr>
+        <w:t>side view</w:t>
+      </w:r>
+      <w:r>
+        <w:t xml:space="preserve"> by default. You can switch to </w:t>
+      </w:r>
+      <w:r>
+        <w:rPr>
+          <w:i/>
+        </w:rPr>
+        <w:t>inline view</w:t>
+      </w:r>
+      <w:r>
+        <w:t xml:space="preserve"> via </w:t>
+      </w:r>
+      <w:r>
+        <w:rPr>
+          <w:i/>
+        </w:rPr>
+        <w:t>More Actions…</w:t>
+      </w:r>
+      <w:r>
+        <w:t xml:space="preserve"> setting on the right corner of the VS Code window.</w:t>
+      </w:r>
+    </w:p>
+    <w:p/>
+    <w:p>
+      <w:pPr>
+        <w:rPr>
+          <w:b/>
+          <w:sz w:val="40"/>
+          <w:szCs w:val="40"/>
+        </w:rPr>
+      </w:pPr>
+      <w:r>
+        <w:br w:type="page"/>
+      </w:r>
+    </w:p>
+    <w:p>
+      <w:pPr>
+        <w:pStyle w:val="Heading1"/>
+      </w:pPr>
+      <w:r>
+        <w:lastRenderedPageBreak/>
+        <w:t>My settings.json</w:t>
       </w:r>
     </w:p>
     <w:p>
@@ -8293,43 +10132,7 @@
           <w:sz w:val="20"/>
           <w:szCs w:val="20"/>
         </w:rPr>
-        <w:t>      </w:t>
-      </w:r>
-      <w:r>
-        <w:rPr>
-          <w:rFonts w:ascii="Consolas" w:eastAsia="Times New Roman" w:hAnsi="Consolas" w:cs="Times New Roman"/>
-          <w:color w:val="0451A5"/>
-          <w:sz w:val="20"/>
-          <w:szCs w:val="20"/>
-        </w:rPr>
-        <w:t>"*.bak"</w:t>
-      </w:r>
-      <w:r>
-        <w:rPr>
-          <w:rFonts w:ascii="Consolas" w:eastAsia="Times New Roman" w:hAnsi="Consolas" w:cs="Times New Roman"/>
-          <w:color w:val="000000"/>
-          <w:sz w:val="20"/>
-          <w:szCs w:val="20"/>
-        </w:rPr>
-        <w:t>: </w:t>
-      </w:r>
-      <w:r>
-        <w:rPr>
-          <w:rFonts w:ascii="Consolas" w:eastAsia="Times New Roman" w:hAnsi="Consolas" w:cs="Times New Roman"/>
-          <w:color w:val="0000FF"/>
-          <w:sz w:val="20"/>
-          <w:szCs w:val="20"/>
-        </w:rPr>
-        <w:t>true</w:t>
-      </w:r>
-      <w:r>
-        <w:rPr>
-          <w:rFonts w:ascii="Consolas" w:eastAsia="Times New Roman" w:hAnsi="Consolas" w:cs="Times New Roman"/>
-          <w:color w:val="000000"/>
-          <w:sz w:val="20"/>
-          <w:szCs w:val="20"/>
-        </w:rPr>
-        <w:t>,</w:t>
+        <w:t>{</w:t>
       </w:r>
     </w:p>
     <w:p>
@@ -8357,7 +10160,7 @@
           <w:sz w:val="20"/>
           <w:szCs w:val="20"/>
         </w:rPr>
-        <w:t>      </w:t>
+        <w:t>  </w:t>
       </w:r>
       <w:r>
         <w:rPr>
@@ -8366,7 +10169,7 @@
           <w:sz w:val="20"/>
           <w:szCs w:val="20"/>
         </w:rPr>
-        <w:t>"Debug"</w:t>
+        <w:t>"workbench.colorTheme"</w:t>
       </w:r>
       <w:r>
         <w:rPr>
@@ -8380,11 +10183,11 @@
       <w:r>
         <w:rPr>
           <w:rFonts w:ascii="Consolas" w:eastAsia="Times New Roman" w:hAnsi="Consolas" w:cs="Times New Roman"/>
-          <w:color w:val="0000FF"/>
-          <w:sz w:val="20"/>
-          <w:szCs w:val="20"/>
-        </w:rPr>
-        <w:t>true</w:t>
+          <w:color w:val="A31515"/>
+          <w:sz w:val="20"/>
+          <w:szCs w:val="20"/>
+        </w:rPr>
+        <w:t>"Monokai"</w:t>
       </w:r>
       <w:r>
         <w:rPr>
@@ -8421,7 +10224,7 @@
           <w:sz w:val="20"/>
           <w:szCs w:val="20"/>
         </w:rPr>
-        <w:t>      </w:t>
+        <w:t>  </w:t>
       </w:r>
       <w:r>
         <w:rPr>
@@ -8430,7 +10233,7 @@
           <w:sz w:val="20"/>
           <w:szCs w:val="20"/>
         </w:rPr>
-        <w:t>"Release"</w:t>
+        <w:t>"editor.minimap.enabled"</w:t>
       </w:r>
       <w:r>
         <w:rPr>
@@ -8448,7 +10251,25 @@
           <w:sz w:val="20"/>
           <w:szCs w:val="20"/>
         </w:rPr>
-        <w:t>true</w:t>
+        <w:t>false</w:t>
+      </w:r>
+      <w:r>
+        <w:rPr>
+          <w:rFonts w:ascii="Consolas" w:eastAsia="Times New Roman" w:hAnsi="Consolas" w:cs="Times New Roman"/>
+          <w:color w:val="000000"/>
+          <w:sz w:val="20"/>
+          <w:szCs w:val="20"/>
+        </w:rPr>
+        <w:t>,                </w:t>
+      </w:r>
+      <w:r>
+        <w:rPr>
+          <w:rFonts w:ascii="Consolas" w:eastAsia="Times New Roman" w:hAnsi="Consolas" w:cs="Times New Roman"/>
+          <w:color w:val="008000"/>
+          <w:sz w:val="20"/>
+          <w:szCs w:val="20"/>
+        </w:rPr>
+        <w:t>// Disable mini map</w:t>
       </w:r>
     </w:p>
     <w:p>
@@ -8476,7 +10297,52 @@
           <w:sz w:val="20"/>
           <w:szCs w:val="20"/>
         </w:rPr>
-        <w:t>  },</w:t>
+        <w:t>  </w:t>
+      </w:r>
+      <w:r>
+        <w:rPr>
+          <w:rFonts w:ascii="Consolas" w:eastAsia="Times New Roman" w:hAnsi="Consolas" w:cs="Times New Roman"/>
+          <w:color w:val="0451A5"/>
+          <w:sz w:val="20"/>
+          <w:szCs w:val="20"/>
+        </w:rPr>
+        <w:t>"workbench.sideBar.location"</w:t>
+      </w:r>
+      <w:r>
+        <w:rPr>
+          <w:rFonts w:ascii="Consolas" w:eastAsia="Times New Roman" w:hAnsi="Consolas" w:cs="Times New Roman"/>
+          <w:color w:val="000000"/>
+          <w:sz w:val="20"/>
+          <w:szCs w:val="20"/>
+        </w:rPr>
+        <w:t>: </w:t>
+      </w:r>
+      <w:r>
+        <w:rPr>
+          <w:rFonts w:ascii="Consolas" w:eastAsia="Times New Roman" w:hAnsi="Consolas" w:cs="Times New Roman"/>
+          <w:color w:val="A31515"/>
+          <w:sz w:val="20"/>
+          <w:szCs w:val="20"/>
+        </w:rPr>
+        <w:t>"right"</w:t>
+      </w:r>
+      <w:r>
+        <w:rPr>
+          <w:rFonts w:ascii="Consolas" w:eastAsia="Times New Roman" w:hAnsi="Consolas" w:cs="Times New Roman"/>
+          <w:color w:val="000000"/>
+          <w:sz w:val="20"/>
+          <w:szCs w:val="20"/>
+        </w:rPr>
+        <w:t>,          </w:t>
+      </w:r>
+      <w:r>
+        <w:rPr>
+          <w:rFonts w:ascii="Consolas" w:eastAsia="Times New Roman" w:hAnsi="Consolas" w:cs="Times New Roman"/>
+          <w:color w:val="008000"/>
+          <w:sz w:val="20"/>
+          <w:szCs w:val="20"/>
+        </w:rPr>
+        <w:t>// Set side bar to the right side</w:t>
       </w:r>
     </w:p>
     <w:p>
@@ -8506,6 +10372,51 @@
         </w:rPr>
         <w:t>  </w:t>
       </w:r>
+      <w:r>
+        <w:rPr>
+          <w:rFonts w:ascii="Consolas" w:eastAsia="Times New Roman" w:hAnsi="Consolas" w:cs="Times New Roman"/>
+          <w:color w:val="0451A5"/>
+          <w:sz w:val="20"/>
+          <w:szCs w:val="20"/>
+        </w:rPr>
+        <w:t>"editor.rename.enablePreview"</w:t>
+      </w:r>
+      <w:r>
+        <w:rPr>
+          <w:rFonts w:ascii="Consolas" w:eastAsia="Times New Roman" w:hAnsi="Consolas" w:cs="Times New Roman"/>
+          <w:color w:val="000000"/>
+          <w:sz w:val="20"/>
+          <w:szCs w:val="20"/>
+        </w:rPr>
+        <w:t>: </w:t>
+      </w:r>
+      <w:r>
+        <w:rPr>
+          <w:rFonts w:ascii="Consolas" w:eastAsia="Times New Roman" w:hAnsi="Consolas" w:cs="Times New Roman"/>
+          <w:color w:val="0000FF"/>
+          <w:sz w:val="20"/>
+          <w:szCs w:val="20"/>
+        </w:rPr>
+        <w:t>false</w:t>
+      </w:r>
+      <w:r>
+        <w:rPr>
+          <w:rFonts w:ascii="Consolas" w:eastAsia="Times New Roman" w:hAnsi="Consolas" w:cs="Times New Roman"/>
+          <w:color w:val="000000"/>
+          <w:sz w:val="20"/>
+          <w:szCs w:val="20"/>
+        </w:rPr>
+        <w:t>,           </w:t>
+      </w:r>
+      <w:r>
+        <w:rPr>
+          <w:rFonts w:ascii="Consolas" w:eastAsia="Times New Roman" w:hAnsi="Consolas" w:cs="Times New Roman"/>
+          <w:color w:val="008000"/>
+          <w:sz w:val="20"/>
+          <w:szCs w:val="20"/>
+        </w:rPr>
+        <w:t>// Prevent closing current tab when opening new tab</w:t>
+      </w:r>
     </w:p>
     <w:p>
       <w:pPr>
@@ -8541,7 +10452,7 @@
           <w:sz w:val="20"/>
           <w:szCs w:val="20"/>
         </w:rPr>
-        <w:t>"editor.multiCursorModifier"</w:t>
+        <w:t>"workbench.editor.enablePreview"</w:t>
       </w:r>
       <w:r>
         <w:rPr>
@@ -8555,11 +10466,11 @@
       <w:r>
         <w:rPr>
           <w:rFonts w:ascii="Consolas" w:eastAsia="Times New Roman" w:hAnsi="Consolas" w:cs="Times New Roman"/>
-          <w:color w:val="A31515"/>
-          <w:sz w:val="20"/>
-          <w:szCs w:val="20"/>
-        </w:rPr>
-        <w:t>"ctrlCmd"</w:t>
+          <w:color w:val="0000FF"/>
+          <w:sz w:val="20"/>
+          <w:szCs w:val="20"/>
+        </w:rPr>
+        <w:t>false</w:t>
       </w:r>
       <w:r>
         <w:rPr>
@@ -8577,7 +10488,7 @@
           <w:sz w:val="20"/>
           <w:szCs w:val="20"/>
         </w:rPr>
-        <w:t>// Enable multi cursors in VS Code</w:t>
+        <w:t>// Prevent closing current tab when opening new tab</w:t>
       </w:r>
     </w:p>
     <w:p>
@@ -8598,6 +10509,15 @@
           <w:szCs w:val="20"/>
         </w:rPr>
       </w:pPr>
+      <w:r>
+        <w:rPr>
+          <w:rFonts w:ascii="Consolas" w:eastAsia="Times New Roman" w:hAnsi="Consolas" w:cs="Times New Roman"/>
+          <w:color w:val="000000"/>
+          <w:sz w:val="20"/>
+          <w:szCs w:val="20"/>
+        </w:rPr>
+        <w:t>  </w:t>
+      </w:r>
     </w:p>
     <w:p>
       <w:pPr>
@@ -8633,7 +10553,7 @@
           <w:sz w:val="20"/>
           <w:szCs w:val="20"/>
         </w:rPr>
-        <w:t>"editor.mouseWheelZoom"</w:t>
+        <w:t>"editor.renderWhitespace"</w:t>
       </w:r>
       <w:r>
         <w:rPr>
@@ -8647,20 +10567,20 @@
       <w:r>
         <w:rPr>
           <w:rFonts w:ascii="Consolas" w:eastAsia="Times New Roman" w:hAnsi="Consolas" w:cs="Times New Roman"/>
-          <w:color w:val="0000FF"/>
-          <w:sz w:val="20"/>
-          <w:szCs w:val="20"/>
-        </w:rPr>
-        <w:t>true</w:t>
-      </w:r>
-      <w:r>
-        <w:rPr>
-          <w:rFonts w:ascii="Consolas" w:eastAsia="Times New Roman" w:hAnsi="Consolas" w:cs="Times New Roman"/>
-          <w:color w:val="000000"/>
-          <w:sz w:val="20"/>
-          <w:szCs w:val="20"/>
-        </w:rPr>
-        <w:t>,                  </w:t>
+          <w:color w:val="A31515"/>
+          <w:sz w:val="20"/>
+          <w:szCs w:val="20"/>
+        </w:rPr>
+        <w:t>"all"</w:t>
+      </w:r>
+      <w:r>
+        <w:rPr>
+          <w:rFonts w:ascii="Consolas" w:eastAsia="Times New Roman" w:hAnsi="Consolas" w:cs="Times New Roman"/>
+          <w:color w:val="000000"/>
+          <w:sz w:val="20"/>
+          <w:szCs w:val="20"/>
+        </w:rPr>
+        <w:t>,               </w:t>
       </w:r>
       <w:r>
         <w:rPr>
@@ -8669,7 +10589,7 @@
           <w:sz w:val="20"/>
           <w:szCs w:val="20"/>
         </w:rPr>
-        <w:t>// Enable zooming out-in with mouse wheel</w:t>
+        <w:t>// Show space or tab indentation</w:t>
       </w:r>
     </w:p>
     <w:p>
@@ -8706,7 +10626,7 @@
           <w:sz w:val="20"/>
           <w:szCs w:val="20"/>
         </w:rPr>
-        <w:t>"window.zoomLevel"</w:t>
+        <w:t>"editor.insertSpaces"</w:t>
       </w:r>
       <w:r>
         <w:rPr>
@@ -8720,20 +10640,20 @@
       <w:r>
         <w:rPr>
           <w:rFonts w:ascii="Consolas" w:eastAsia="Times New Roman" w:hAnsi="Consolas" w:cs="Times New Roman"/>
-          <w:color w:val="098658"/>
-          <w:sz w:val="20"/>
-          <w:szCs w:val="20"/>
-        </w:rPr>
-        <w:t>0</w:t>
-      </w:r>
-      <w:r>
-        <w:rPr>
-          <w:rFonts w:ascii="Consolas" w:eastAsia="Times New Roman" w:hAnsi="Consolas" w:cs="Times New Roman"/>
-          <w:color w:val="000000"/>
-          <w:sz w:val="20"/>
-          <w:szCs w:val="20"/>
-        </w:rPr>
-        <w:t>,                          </w:t>
+          <w:color w:val="0000FF"/>
+          <w:sz w:val="20"/>
+          <w:szCs w:val="20"/>
+        </w:rPr>
+        <w:t>false</w:t>
+      </w:r>
+      <w:r>
+        <w:rPr>
+          <w:rFonts w:ascii="Consolas" w:eastAsia="Times New Roman" w:hAnsi="Consolas" w:cs="Times New Roman"/>
+          <w:color w:val="000000"/>
+          <w:sz w:val="20"/>
+          <w:szCs w:val="20"/>
+        </w:rPr>
+        <w:t>,                   </w:t>
       </w:r>
       <w:r>
         <w:rPr>
@@ -8742,7 +10662,7 @@
           <w:sz w:val="20"/>
           <w:szCs w:val="20"/>
         </w:rPr>
-        <w:t>// Zoom out level</w:t>
+        <w:t>// Prevent converting Tab into Spaces</w:t>
       </w:r>
     </w:p>
     <w:p>
@@ -8779,7 +10699,7 @@
           <w:sz w:val="20"/>
           <w:szCs w:val="20"/>
         </w:rPr>
-        <w:t>"editor.fontSize"</w:t>
+        <w:t>"files.trimTrailingWhitespace"</w:t>
       </w:r>
       <w:r>
         <w:rPr>
@@ -8793,20 +10713,20 @@
       <w:r>
         <w:rPr>
           <w:rFonts w:ascii="Consolas" w:eastAsia="Times New Roman" w:hAnsi="Consolas" w:cs="Times New Roman"/>
-          <w:color w:val="098658"/>
-          <w:sz w:val="20"/>
-          <w:szCs w:val="20"/>
-        </w:rPr>
-        <w:t>14</w:t>
-      </w:r>
-      <w:r>
-        <w:rPr>
-          <w:rFonts w:ascii="Consolas" w:eastAsia="Times New Roman" w:hAnsi="Consolas" w:cs="Times New Roman"/>
-          <w:color w:val="000000"/>
-          <w:sz w:val="20"/>
-          <w:szCs w:val="20"/>
-        </w:rPr>
-        <w:t>,                          </w:t>
+          <w:color w:val="0000FF"/>
+          <w:sz w:val="20"/>
+          <w:szCs w:val="20"/>
+        </w:rPr>
+        <w:t>false</w:t>
+      </w:r>
+      <w:r>
+        <w:rPr>
+          <w:rFonts w:ascii="Consolas" w:eastAsia="Times New Roman" w:hAnsi="Consolas" w:cs="Times New Roman"/>
+          <w:color w:val="000000"/>
+          <w:sz w:val="20"/>
+          <w:szCs w:val="20"/>
+        </w:rPr>
+        <w:t>,          </w:t>
       </w:r>
       <w:r>
         <w:rPr>
@@ -8815,7 +10735,7 @@
           <w:sz w:val="20"/>
           <w:szCs w:val="20"/>
         </w:rPr>
-        <w:t>// Set font size</w:t>
+        <w:t>// Must use when working on existing code base</w:t>
       </w:r>
     </w:p>
     <w:p>
@@ -8843,61 +10763,7 @@
           <w:sz w:val="20"/>
           <w:szCs w:val="20"/>
         </w:rPr>
-        <w:t xml:space="preserve">  </w:t>
-      </w:r>
-      <w:r>
-        <w:rPr>
-          <w:rFonts w:ascii="Consolas" w:eastAsia="Times New Roman" w:hAnsi="Consolas" w:cs="Times New Roman"/>
-          <w:color w:val="0451A5"/>
-          <w:sz w:val="20"/>
-          <w:szCs w:val="20"/>
-        </w:rPr>
-        <w:t>"editor.fastScrollSensitivity"</w:t>
-      </w:r>
-      <w:r>
-        <w:rPr>
-          <w:rFonts w:ascii="Consolas" w:eastAsia="Times New Roman" w:hAnsi="Consolas" w:cs="Times New Roman"/>
-          <w:color w:val="000000"/>
-          <w:sz w:val="20"/>
-          <w:szCs w:val="20"/>
-        </w:rPr>
-        <w:t xml:space="preserve">: </w:t>
-      </w:r>
-      <w:r>
-        <w:rPr>
-          <w:rFonts w:ascii="Consolas" w:eastAsia="Times New Roman" w:hAnsi="Consolas" w:cs="Times New Roman"/>
-          <w:color w:val="098658"/>
-          <w:sz w:val="20"/>
-          <w:szCs w:val="20"/>
-        </w:rPr>
-        <w:t>8</w:t>
-      </w:r>
-      <w:r>
-        <w:rPr>
-          <w:rFonts w:ascii="Consolas" w:eastAsia="Times New Roman" w:hAnsi="Consolas" w:cs="Times New Roman"/>
-          <w:color w:val="000000"/>
-          <w:sz w:val="20"/>
-          <w:szCs w:val="20"/>
-        </w:rPr>
-        <w:t>,</w:t>
-      </w:r>
-      <w:r>
-        <w:rPr>
-          <w:rFonts w:ascii="Consolas" w:eastAsia="Times New Roman" w:hAnsi="Consolas" w:cs="Times New Roman"/>
-          <w:color w:val="000000"/>
-          <w:sz w:val="20"/>
-          <w:szCs w:val="20"/>
-        </w:rPr>
-        <w:t xml:space="preserve">              </w:t>
-      </w:r>
-      <w:r>
-        <w:rPr>
-          <w:rFonts w:ascii="Consolas" w:eastAsia="Times New Roman" w:hAnsi="Consolas" w:cs="Times New Roman"/>
-          <w:color w:val="008000"/>
-          <w:sz w:val="20"/>
-          <w:szCs w:val="20"/>
-        </w:rPr>
-        <w:t>// Speed up scrolling</w:t>
+        <w:t>  </w:t>
       </w:r>
     </w:p>
     <w:p>
@@ -8918,6 +10784,42 @@
           <w:szCs w:val="20"/>
         </w:rPr>
       </w:pPr>
+      <w:r>
+        <w:rPr>
+          <w:rFonts w:ascii="Consolas" w:eastAsia="Times New Roman" w:hAnsi="Consolas" w:cs="Times New Roman"/>
+          <w:color w:val="000000"/>
+          <w:sz w:val="20"/>
+          <w:szCs w:val="20"/>
+        </w:rPr>
+        <w:t>  </w:t>
+      </w:r>
+      <w:r>
+        <w:rPr>
+          <w:rFonts w:ascii="Consolas" w:eastAsia="Times New Roman" w:hAnsi="Consolas" w:cs="Times New Roman"/>
+          <w:color w:val="0451A5"/>
+          <w:sz w:val="20"/>
+          <w:szCs w:val="20"/>
+        </w:rPr>
+        <w:t>"files.exclude"</w:t>
+      </w:r>
+      <w:r>
+        <w:rPr>
+          <w:rFonts w:ascii="Consolas" w:eastAsia="Times New Roman" w:hAnsi="Consolas" w:cs="Times New Roman"/>
+          <w:color w:val="000000"/>
+          <w:sz w:val="20"/>
+          <w:szCs w:val="20"/>
+        </w:rPr>
+        <w:t>: {                              </w:t>
+      </w:r>
+      <w:r>
+        <w:rPr>
+          <w:rFonts w:ascii="Consolas" w:eastAsia="Times New Roman" w:hAnsi="Consolas" w:cs="Times New Roman"/>
+          <w:color w:val="008000"/>
+          <w:sz w:val="20"/>
+          <w:szCs w:val="20"/>
+        </w:rPr>
+        <w:t>// Dir / files which are not shown in the Explorer</w:t>
+      </w:r>
     </w:p>
     <w:p>
       <w:pPr>
@@ -8944,7 +10846,7 @@
           <w:sz w:val="20"/>
           <w:szCs w:val="20"/>
         </w:rPr>
-        <w:t>  </w:t>
+        <w:t>      </w:t>
       </w:r>
       <w:r>
         <w:rPr>
@@ -8953,61 +10855,34 @@
           <w:sz w:val="20"/>
           <w:szCs w:val="20"/>
         </w:rPr>
-        <w:t>"workbench.colorCustomizations"</w:t>
-      </w:r>
-      <w:r>
-        <w:rPr>
-          <w:rFonts w:ascii="Consolas" w:eastAsia="Times New Roman" w:hAnsi="Consolas" w:cs="Times New Roman"/>
-          <w:color w:val="000000"/>
-          <w:sz w:val="20"/>
-          <w:szCs w:val="20"/>
-        </w:rPr>
-        <w:t>: {              </w:t>
-      </w:r>
-      <w:r>
-        <w:rPr>
-          <w:rFonts w:ascii="Consolas" w:eastAsia="Times New Roman" w:hAnsi="Consolas" w:cs="Times New Roman"/>
-          <w:color w:val="008000"/>
-          <w:sz w:val="20"/>
-          <w:szCs w:val="20"/>
-        </w:rPr>
-        <w:t>// Custom</w:t>
-      </w:r>
-      <w:r>
-        <w:rPr>
-          <w:rFonts w:ascii="Consolas" w:eastAsia="Times New Roman" w:hAnsi="Consolas" w:cs="Times New Roman"/>
-          <w:color w:val="008000"/>
-          <w:sz w:val="20"/>
-          <w:szCs w:val="20"/>
-        </w:rPr>
-        <w:t>ize</w:t>
-      </w:r>
-      <w:r>
-        <w:rPr>
-          <w:rFonts w:ascii="Consolas" w:eastAsia="Times New Roman" w:hAnsi="Consolas" w:cs="Times New Roman"/>
-          <w:color w:val="008000"/>
-          <w:sz w:val="20"/>
-          <w:szCs w:val="20"/>
-        </w:rPr>
-        <w:t> color for </w:t>
-      </w:r>
-      <w:r>
-        <w:rPr>
-          <w:rFonts w:ascii="Consolas" w:eastAsia="Times New Roman" w:hAnsi="Consolas" w:cs="Times New Roman"/>
-          <w:color w:val="008000"/>
-          <w:sz w:val="20"/>
-          <w:szCs w:val="20"/>
-        </w:rPr>
-        <w:t xml:space="preserve">text </w:t>
-      </w:r>
-      <w:r>
-        <w:rPr>
-          <w:rFonts w:ascii="Consolas" w:eastAsia="Times New Roman" w:hAnsi="Consolas" w:cs="Times New Roman"/>
-          <w:color w:val="008000"/>
-          <w:sz w:val="20"/>
-          <w:szCs w:val="20"/>
-        </w:rPr>
-        <w:t>highlight</w:t>
+        <w:t>"*.bak"</w:t>
+      </w:r>
+      <w:r>
+        <w:rPr>
+          <w:rFonts w:ascii="Consolas" w:eastAsia="Times New Roman" w:hAnsi="Consolas" w:cs="Times New Roman"/>
+          <w:color w:val="000000"/>
+          <w:sz w:val="20"/>
+          <w:szCs w:val="20"/>
+        </w:rPr>
+        <w:t>: </w:t>
+      </w:r>
+      <w:r>
+        <w:rPr>
+          <w:rFonts w:ascii="Consolas" w:eastAsia="Times New Roman" w:hAnsi="Consolas" w:cs="Times New Roman"/>
+          <w:color w:val="0000FF"/>
+          <w:sz w:val="20"/>
+          <w:szCs w:val="20"/>
+        </w:rPr>
+        <w:t>true</w:t>
+      </w:r>
+      <w:r>
+        <w:rPr>
+          <w:rFonts w:ascii="Consolas" w:eastAsia="Times New Roman" w:hAnsi="Consolas" w:cs="Times New Roman"/>
+          <w:color w:val="000000"/>
+          <w:sz w:val="20"/>
+          <w:szCs w:val="20"/>
+        </w:rPr>
+        <w:t>,</w:t>
       </w:r>
     </w:p>
     <w:p>
@@ -9044,7 +10919,7 @@
           <w:sz w:val="20"/>
           <w:szCs w:val="20"/>
         </w:rPr>
-        <w:t>"editor.selectionHighlightBackground"</w:t>
+        <w:t>"Debug"</w:t>
       </w:r>
       <w:r>
         <w:rPr>
@@ -9058,38 +10933,11 @@
       <w:r>
         <w:rPr>
           <w:rFonts w:ascii="Consolas" w:eastAsia="Times New Roman" w:hAnsi="Consolas" w:cs="Times New Roman"/>
-          <w:color w:val="A31515"/>
-          <w:sz w:val="20"/>
-          <w:szCs w:val="20"/>
-        </w:rPr>
-        <w:t>"</w:t>
-      </w:r>
-      <w:r>
-        <w:rPr>
-          <w:rFonts w:ascii="Consolas" w:eastAsia="Times New Roman" w:hAnsi="Consolas" w:cs="Times New Roman"/>
-          <w:color w:val="A31515"/>
-          <w:sz w:val="20"/>
-          <w:szCs w:val="20"/>
-        </w:rPr>
-        <w:t>#a</w:t>
-      </w:r>
-      <w:r>
-        <w:rPr>
-          <w:rFonts w:ascii="Consolas" w:eastAsia="Times New Roman" w:hAnsi="Consolas" w:cs="Times New Roman"/>
-          <w:color w:val="A31515"/>
-          <w:sz w:val="20"/>
-          <w:szCs w:val="20"/>
-        </w:rPr>
-        <w:t>f7979</w:t>
-      </w:r>
-      <w:r>
-        <w:rPr>
-          <w:rFonts w:ascii="Consolas" w:eastAsia="Times New Roman" w:hAnsi="Consolas" w:cs="Times New Roman"/>
-          <w:color w:val="A31515"/>
-          <w:sz w:val="20"/>
-          <w:szCs w:val="20"/>
-        </w:rPr>
-        <w:t>"</w:t>
+          <w:color w:val="0000FF"/>
+          <w:sz w:val="20"/>
+          <w:szCs w:val="20"/>
+        </w:rPr>
+        <w:t>true</w:t>
       </w:r>
       <w:r>
         <w:rPr>
@@ -9135,7 +10983,7 @@
           <w:sz w:val="20"/>
           <w:szCs w:val="20"/>
         </w:rPr>
-        <w:t>"editor.selectionBackground"</w:t>
+        <w:t>"Release"</w:t>
       </w:r>
       <w:r>
         <w:rPr>
@@ -9149,20 +10997,11 @@
       <w:r>
         <w:rPr>
           <w:rFonts w:ascii="Consolas" w:eastAsia="Times New Roman" w:hAnsi="Consolas" w:cs="Times New Roman"/>
-          <w:color w:val="A31515"/>
-          <w:sz w:val="20"/>
-          <w:szCs w:val="20"/>
-        </w:rPr>
-        <w:t>"#cc9191"</w:t>
-      </w:r>
-      <w:r>
-        <w:rPr>
-          <w:rFonts w:ascii="Consolas" w:eastAsia="Times New Roman" w:hAnsi="Consolas" w:cs="Times New Roman"/>
-          <w:color w:val="000000"/>
-          <w:sz w:val="20"/>
-          <w:szCs w:val="20"/>
-        </w:rPr>
-        <w:t>,</w:t>
+          <w:color w:val="0000FF"/>
+          <w:sz w:val="20"/>
+          <w:szCs w:val="20"/>
+        </w:rPr>
+        <w:t>true</w:t>
       </w:r>
     </w:p>
     <w:p>
@@ -9218,61 +11057,7 @@
           <w:sz w:val="20"/>
           <w:szCs w:val="20"/>
         </w:rPr>
-        <w:t xml:space="preserve">  </w:t>
-      </w:r>
-      <w:r>
-        <w:rPr>
-          <w:rFonts w:ascii="Consolas" w:eastAsia="Times New Roman" w:hAnsi="Consolas" w:cs="Times New Roman"/>
-          <w:color w:val="0451A5"/>
-          <w:sz w:val="20"/>
-          <w:szCs w:val="20"/>
-        </w:rPr>
-        <w:t>"workbench.editor.decorations.colors"</w:t>
-      </w:r>
-      <w:r>
-        <w:rPr>
-          <w:rFonts w:ascii="Consolas" w:eastAsia="Times New Roman" w:hAnsi="Consolas" w:cs="Times New Roman"/>
-          <w:color w:val="000000"/>
-          <w:sz w:val="20"/>
-          <w:szCs w:val="20"/>
-        </w:rPr>
-        <w:t xml:space="preserve">: </w:t>
-      </w:r>
-      <w:r>
-        <w:rPr>
-          <w:rFonts w:ascii="Consolas" w:eastAsia="Times New Roman" w:hAnsi="Consolas" w:cs="Times New Roman"/>
-          <w:color w:val="0000FF"/>
-          <w:sz w:val="20"/>
-          <w:szCs w:val="20"/>
-        </w:rPr>
-        <w:t>true</w:t>
-      </w:r>
-      <w:r>
-        <w:rPr>
-          <w:rFonts w:ascii="Consolas" w:eastAsia="Times New Roman" w:hAnsi="Consolas" w:cs="Times New Roman"/>
-          <w:color w:val="000000"/>
-          <w:sz w:val="20"/>
-          <w:szCs w:val="20"/>
-        </w:rPr>
-        <w:t>,</w:t>
-      </w:r>
-      <w:r>
-        <w:rPr>
-          <w:rFonts w:ascii="Consolas" w:eastAsia="Times New Roman" w:hAnsi="Consolas" w:cs="Times New Roman"/>
-          <w:color w:val="000000"/>
-          <w:sz w:val="20"/>
-          <w:szCs w:val="20"/>
-        </w:rPr>
-        <w:t xml:space="preserve">    </w:t>
-      </w:r>
-      <w:r>
-        <w:rPr>
-          <w:rFonts w:ascii="Consolas" w:eastAsia="Times New Roman" w:hAnsi="Consolas" w:cs="Times New Roman"/>
-          <w:color w:val="008000"/>
-          <w:sz w:val="20"/>
-          <w:szCs w:val="20"/>
-        </w:rPr>
-        <w:t>// Set color for tab (error, new, etc.)</w:t>
+        <w:t>  </w:t>
       </w:r>
     </w:p>
     <w:p>
@@ -9300,7 +11085,7 @@
           <w:sz w:val="20"/>
           <w:szCs w:val="20"/>
         </w:rPr>
-        <w:t xml:space="preserve">  </w:t>
+        <w:t>  </w:t>
       </w:r>
       <w:r>
         <w:rPr>
@@ -9309,34 +11094,43 @@
           <w:sz w:val="20"/>
           <w:szCs w:val="20"/>
         </w:rPr>
-        <w:t>"workbench.editor.decorations.badges"</w:t>
-      </w:r>
-      <w:r>
-        <w:rPr>
-          <w:rFonts w:ascii="Consolas" w:eastAsia="Times New Roman" w:hAnsi="Consolas" w:cs="Times New Roman"/>
-          <w:color w:val="000000"/>
-          <w:sz w:val="20"/>
-          <w:szCs w:val="20"/>
-        </w:rPr>
-        <w:t xml:space="preserve">: </w:t>
-      </w:r>
-      <w:r>
-        <w:rPr>
-          <w:rFonts w:ascii="Consolas" w:eastAsia="Times New Roman" w:hAnsi="Consolas" w:cs="Times New Roman"/>
-          <w:color w:val="0000FF"/>
-          <w:sz w:val="20"/>
-          <w:szCs w:val="20"/>
-        </w:rPr>
-        <w:t>true</w:t>
-      </w:r>
-      <w:r>
-        <w:rPr>
-          <w:rFonts w:ascii="Consolas" w:eastAsia="Times New Roman" w:hAnsi="Consolas" w:cs="Times New Roman"/>
-          <w:color w:val="000000"/>
-          <w:sz w:val="20"/>
-          <w:szCs w:val="20"/>
-        </w:rPr>
-        <w:t>,</w:t>
+        <w:t>"editor.multiCursorModifier"</w:t>
+      </w:r>
+      <w:r>
+        <w:rPr>
+          <w:rFonts w:ascii="Consolas" w:eastAsia="Times New Roman" w:hAnsi="Consolas" w:cs="Times New Roman"/>
+          <w:color w:val="000000"/>
+          <w:sz w:val="20"/>
+          <w:szCs w:val="20"/>
+        </w:rPr>
+        <w:t>: </w:t>
+      </w:r>
+      <w:r>
+        <w:rPr>
+          <w:rFonts w:ascii="Consolas" w:eastAsia="Times New Roman" w:hAnsi="Consolas" w:cs="Times New Roman"/>
+          <w:color w:val="A31515"/>
+          <w:sz w:val="20"/>
+          <w:szCs w:val="20"/>
+        </w:rPr>
+        <w:t>"ctrlCmd"</w:t>
+      </w:r>
+      <w:r>
+        <w:rPr>
+          <w:rFonts w:ascii="Consolas" w:eastAsia="Times New Roman" w:hAnsi="Consolas" w:cs="Times New Roman"/>
+          <w:color w:val="000000"/>
+          <w:sz w:val="20"/>
+          <w:szCs w:val="20"/>
+        </w:rPr>
+        <w:t>,        </w:t>
+      </w:r>
+      <w:r>
+        <w:rPr>
+          <w:rFonts w:ascii="Consolas" w:eastAsia="Times New Roman" w:hAnsi="Consolas" w:cs="Times New Roman"/>
+          <w:color w:val="008000"/>
+          <w:sz w:val="20"/>
+          <w:szCs w:val="20"/>
+        </w:rPr>
+        <w:t>// Enable multi cursors in VS Code</w:t>
       </w:r>
     </w:p>
     <w:p>
@@ -9352,74 +11146,11 @@
         <w:jc w:val="left"/>
         <w:rPr>
           <w:rFonts w:ascii="Consolas" w:eastAsia="Times New Roman" w:hAnsi="Consolas" w:cs="Times New Roman"/>
-          <w:color w:val="008000"/>
-          <w:sz w:val="20"/>
-          <w:szCs w:val="20"/>
-        </w:rPr>
-      </w:pPr>
-      <w:r>
-        <w:rPr>
-          <w:rFonts w:ascii="Consolas" w:eastAsia="Times New Roman" w:hAnsi="Consolas" w:cs="Times New Roman"/>
-          <w:color w:val="000000"/>
-          <w:sz w:val="20"/>
-          <w:szCs w:val="20"/>
-        </w:rPr>
-        <w:t xml:space="preserve">  </w:t>
-      </w:r>
-      <w:r>
-        <w:rPr>
-          <w:rFonts w:ascii="Consolas" w:eastAsia="Times New Roman" w:hAnsi="Consolas" w:cs="Times New Roman"/>
-          <w:color w:val="0451A5"/>
-          <w:sz w:val="20"/>
-          <w:szCs w:val="20"/>
-        </w:rPr>
-        <w:t>"workbench.editor.wrapTabs"</w:t>
-      </w:r>
-      <w:r>
-        <w:rPr>
-          <w:rFonts w:ascii="Consolas" w:eastAsia="Times New Roman" w:hAnsi="Consolas" w:cs="Times New Roman"/>
-          <w:color w:val="000000"/>
-          <w:sz w:val="20"/>
-          <w:szCs w:val="20"/>
-        </w:rPr>
-        <w:t xml:space="preserve">: </w:t>
-      </w:r>
-      <w:r>
-        <w:rPr>
-          <w:rFonts w:ascii="Consolas" w:eastAsia="Times New Roman" w:hAnsi="Consolas" w:cs="Times New Roman"/>
-          <w:color w:val="0000FF"/>
-          <w:sz w:val="20"/>
-          <w:szCs w:val="20"/>
-        </w:rPr>
-        <w:t>true</w:t>
-      </w:r>
-      <w:r>
-        <w:rPr>
-          <w:rFonts w:ascii="Consolas" w:eastAsia="Times New Roman" w:hAnsi="Consolas" w:cs="Times New Roman"/>
-          <w:color w:val="000000"/>
-          <w:sz w:val="20"/>
-          <w:szCs w:val="20"/>
-        </w:rPr>
-        <w:t>,</w:t>
-      </w:r>
-      <w:r>
-        <w:rPr>
-          <w:rFonts w:ascii="Consolas" w:eastAsia="Times New Roman" w:hAnsi="Consolas" w:cs="Times New Roman"/>
-          <w:color w:val="000000"/>
-          <w:sz w:val="20"/>
-          <w:szCs w:val="20"/>
-        </w:rPr>
-        <w:t xml:space="preserve">              </w:t>
-      </w:r>
-      <w:r>
-        <w:rPr>
-          <w:rFonts w:ascii="Consolas" w:eastAsia="Times New Roman" w:hAnsi="Consolas" w:cs="Times New Roman"/>
-          <w:color w:val="008000"/>
-          <w:sz w:val="20"/>
-          <w:szCs w:val="20"/>
-        </w:rPr>
-        <w:t>// Wrap tabs over multile lines</w:t>
-      </w:r>
+          <w:color w:val="000000"/>
+          <w:sz w:val="20"/>
+          <w:szCs w:val="20"/>
+        </w:rPr>
+      </w:pPr>
     </w:p>
     <w:p>
       <w:pPr>
@@ -9434,11 +11165,65 @@
         <w:jc w:val="left"/>
         <w:rPr>
           <w:rFonts w:ascii="Consolas" w:eastAsia="Times New Roman" w:hAnsi="Consolas" w:cs="Times New Roman"/>
+          <w:color w:val="000000"/>
+          <w:sz w:val="20"/>
+          <w:szCs w:val="20"/>
+        </w:rPr>
+      </w:pPr>
+      <w:r>
+        <w:rPr>
+          <w:rFonts w:ascii="Consolas" w:eastAsia="Times New Roman" w:hAnsi="Consolas" w:cs="Times New Roman"/>
+          <w:color w:val="000000"/>
+          <w:sz w:val="20"/>
+          <w:szCs w:val="20"/>
+        </w:rPr>
+        <w:t>  </w:t>
+      </w:r>
+      <w:r>
+        <w:rPr>
+          <w:rFonts w:ascii="Consolas" w:eastAsia="Times New Roman" w:hAnsi="Consolas" w:cs="Times New Roman"/>
+          <w:color w:val="0451A5"/>
+          <w:sz w:val="20"/>
+          <w:szCs w:val="20"/>
+        </w:rPr>
+        <w:t>"editor.mouseWheelZoom"</w:t>
+      </w:r>
+      <w:r>
+        <w:rPr>
+          <w:rFonts w:ascii="Consolas" w:eastAsia="Times New Roman" w:hAnsi="Consolas" w:cs="Times New Roman"/>
+          <w:color w:val="000000"/>
+          <w:sz w:val="20"/>
+          <w:szCs w:val="20"/>
+        </w:rPr>
+        <w:t>: </w:t>
+      </w:r>
+      <w:r>
+        <w:rPr>
+          <w:rFonts w:ascii="Consolas" w:eastAsia="Times New Roman" w:hAnsi="Consolas" w:cs="Times New Roman"/>
+          <w:color w:val="0000FF"/>
+          <w:sz w:val="20"/>
+          <w:szCs w:val="20"/>
+        </w:rPr>
+        <w:t>true</w:t>
+      </w:r>
+      <w:r>
+        <w:rPr>
+          <w:rFonts w:ascii="Consolas" w:eastAsia="Times New Roman" w:hAnsi="Consolas" w:cs="Times New Roman"/>
+          <w:color w:val="000000"/>
+          <w:sz w:val="20"/>
+          <w:szCs w:val="20"/>
+        </w:rPr>
+        <w:t>,                  </w:t>
+      </w:r>
+      <w:r>
+        <w:rPr>
+          <w:rFonts w:ascii="Consolas" w:eastAsia="Times New Roman" w:hAnsi="Consolas" w:cs="Times New Roman"/>
           <w:color w:val="008000"/>
           <w:sz w:val="20"/>
           <w:szCs w:val="20"/>
         </w:rPr>
-      </w:pPr>
+        <w:t>// Enable zooming out-in with mouse wheel</w:t>
+      </w:r>
     </w:p>
     <w:p>
       <w:pPr>
@@ -9465,7 +11250,43 @@
           <w:sz w:val="20"/>
           <w:szCs w:val="20"/>
         </w:rPr>
-        <w:t xml:space="preserve">  </w:t>
+        <w:t>  </w:t>
+      </w:r>
+      <w:r>
+        <w:rPr>
+          <w:rFonts w:ascii="Consolas" w:eastAsia="Times New Roman" w:hAnsi="Consolas" w:cs="Times New Roman"/>
+          <w:color w:val="0451A5"/>
+          <w:sz w:val="20"/>
+          <w:szCs w:val="20"/>
+        </w:rPr>
+        <w:t>"window.zoomLevel"</w:t>
+      </w:r>
+      <w:r>
+        <w:rPr>
+          <w:rFonts w:ascii="Consolas" w:eastAsia="Times New Roman" w:hAnsi="Consolas" w:cs="Times New Roman"/>
+          <w:color w:val="000000"/>
+          <w:sz w:val="20"/>
+          <w:szCs w:val="20"/>
+        </w:rPr>
+        <w:t>: </w:t>
+      </w:r>
+      <w:r>
+        <w:rPr>
+          <w:rFonts w:ascii="Consolas" w:eastAsia="Times New Roman" w:hAnsi="Consolas" w:cs="Times New Roman"/>
+          <w:color w:val="098658"/>
+          <w:sz w:val="20"/>
+          <w:szCs w:val="20"/>
+        </w:rPr>
+        <w:t>0</w:t>
+      </w:r>
+      <w:r>
+        <w:rPr>
+          <w:rFonts w:ascii="Consolas" w:eastAsia="Times New Roman" w:hAnsi="Consolas" w:cs="Times New Roman"/>
+          <w:color w:val="000000"/>
+          <w:sz w:val="20"/>
+          <w:szCs w:val="20"/>
+        </w:rPr>
+        <w:t>,                          </w:t>
       </w:r>
       <w:r>
         <w:rPr>
@@ -9474,7 +11295,7 @@
           <w:sz w:val="20"/>
           <w:szCs w:val="20"/>
         </w:rPr>
-        <w:t>// Gitlens</w:t>
+        <w:t>// Zoom out level</w:t>
       </w:r>
     </w:p>
     <w:p>
@@ -9502,7 +11323,43 @@
           <w:sz w:val="20"/>
           <w:szCs w:val="20"/>
         </w:rPr>
-        <w:t xml:space="preserve">  </w:t>
+        <w:t>  </w:t>
+      </w:r>
+      <w:r>
+        <w:rPr>
+          <w:rFonts w:ascii="Consolas" w:eastAsia="Times New Roman" w:hAnsi="Consolas" w:cs="Times New Roman"/>
+          <w:color w:val="0451A5"/>
+          <w:sz w:val="20"/>
+          <w:szCs w:val="20"/>
+        </w:rPr>
+        <w:t>"editor.fontSize"</w:t>
+      </w:r>
+      <w:r>
+        <w:rPr>
+          <w:rFonts w:ascii="Consolas" w:eastAsia="Times New Roman" w:hAnsi="Consolas" w:cs="Times New Roman"/>
+          <w:color w:val="000000"/>
+          <w:sz w:val="20"/>
+          <w:szCs w:val="20"/>
+        </w:rPr>
+        <w:t>: </w:t>
+      </w:r>
+      <w:r>
+        <w:rPr>
+          <w:rFonts w:ascii="Consolas" w:eastAsia="Times New Roman" w:hAnsi="Consolas" w:cs="Times New Roman"/>
+          <w:color w:val="098658"/>
+          <w:sz w:val="20"/>
+          <w:szCs w:val="20"/>
+        </w:rPr>
+        <w:t>14</w:t>
+      </w:r>
+      <w:r>
+        <w:rPr>
+          <w:rFonts w:ascii="Consolas" w:eastAsia="Times New Roman" w:hAnsi="Consolas" w:cs="Times New Roman"/>
+          <w:color w:val="000000"/>
+          <w:sz w:val="20"/>
+          <w:szCs w:val="20"/>
+        </w:rPr>
+        <w:t>,                          </w:t>
       </w:r>
       <w:r>
         <w:rPr>
@@ -9511,7 +11368,7 @@
           <w:sz w:val="20"/>
           <w:szCs w:val="20"/>
         </w:rPr>
-        <w:t>// Disable inline blame</w:t>
+        <w:t>// Set font size</w:t>
       </w:r>
     </w:p>
     <w:p>
@@ -9548,7 +11405,7 @@
           <w:sz w:val="20"/>
           <w:szCs w:val="20"/>
         </w:rPr>
-        <w:t>"gitlens.currentLine.enabled"</w:t>
+        <w:t>"editor.fastScrollSensitivity"</w:t>
       </w:r>
       <w:r>
         <w:rPr>
@@ -9562,11 +11419,11 @@
       <w:r>
         <w:rPr>
           <w:rFonts w:ascii="Consolas" w:eastAsia="Times New Roman" w:hAnsi="Consolas" w:cs="Times New Roman"/>
-          <w:color w:val="0000FF"/>
-          <w:sz w:val="20"/>
-          <w:szCs w:val="20"/>
-        </w:rPr>
-        <w:t>false</w:t>
+          <w:color w:val="098658"/>
+          <w:sz w:val="20"/>
+          <w:szCs w:val="20"/>
+        </w:rPr>
+        <w:t>8</w:t>
       </w:r>
       <w:r>
         <w:rPr>
@@ -9576,6 +11433,24 @@
           <w:szCs w:val="20"/>
         </w:rPr>
         <w:t>,</w:t>
+      </w:r>
+      <w:r>
+        <w:rPr>
+          <w:rFonts w:ascii="Consolas" w:eastAsia="Times New Roman" w:hAnsi="Consolas" w:cs="Times New Roman"/>
+          <w:color w:val="000000"/>
+          <w:sz w:val="20"/>
+          <w:szCs w:val="20"/>
+        </w:rPr>
+        <w:t xml:space="preserve">              </w:t>
+      </w:r>
+      <w:r>
+        <w:rPr>
+          <w:rFonts w:ascii="Consolas" w:eastAsia="Times New Roman" w:hAnsi="Consolas" w:cs="Times New Roman"/>
+          <w:color w:val="008000"/>
+          <w:sz w:val="20"/>
+          <w:szCs w:val="20"/>
+        </w:rPr>
+        <w:t>// Speed up scrolling</w:t>
       </w:r>
     </w:p>
     <w:p>
@@ -9596,51 +11471,6 @@
           <w:szCs w:val="20"/>
         </w:rPr>
       </w:pPr>
-      <w:r>
-        <w:rPr>
-          <w:rFonts w:ascii="Consolas" w:eastAsia="Times New Roman" w:hAnsi="Consolas" w:cs="Times New Roman"/>
-          <w:color w:val="000000"/>
-          <w:sz w:val="20"/>
-          <w:szCs w:val="20"/>
-        </w:rPr>
-        <w:t xml:space="preserve">  </w:t>
-      </w:r>
-      <w:r>
-        <w:rPr>
-          <w:rFonts w:ascii="Consolas" w:eastAsia="Times New Roman" w:hAnsi="Consolas" w:cs="Times New Roman"/>
-          <w:color w:val="0451A5"/>
-          <w:sz w:val="20"/>
-          <w:szCs w:val="20"/>
-        </w:rPr>
-        <w:t>"gitlens.codeLens.authors.enabled"</w:t>
-      </w:r>
-      <w:r>
-        <w:rPr>
-          <w:rFonts w:ascii="Consolas" w:eastAsia="Times New Roman" w:hAnsi="Consolas" w:cs="Times New Roman"/>
-          <w:color w:val="000000"/>
-          <w:sz w:val="20"/>
-          <w:szCs w:val="20"/>
-        </w:rPr>
-        <w:t xml:space="preserve">: </w:t>
-      </w:r>
-      <w:r>
-        <w:rPr>
-          <w:rFonts w:ascii="Consolas" w:eastAsia="Times New Roman" w:hAnsi="Consolas" w:cs="Times New Roman"/>
-          <w:color w:val="0000FF"/>
-          <w:sz w:val="20"/>
-          <w:szCs w:val="20"/>
-        </w:rPr>
-        <w:t>false</w:t>
-      </w:r>
-      <w:r>
-        <w:rPr>
-          <w:rFonts w:ascii="Consolas" w:eastAsia="Times New Roman" w:hAnsi="Consolas" w:cs="Times New Roman"/>
-          <w:color w:val="000000"/>
-          <w:sz w:val="20"/>
-          <w:szCs w:val="20"/>
-        </w:rPr>
-        <w:t>,</w:t>
-      </w:r>
     </w:p>
     <w:p>
       <w:pPr>
@@ -9667,7 +11497,7 @@
           <w:sz w:val="20"/>
           <w:szCs w:val="20"/>
         </w:rPr>
-        <w:t xml:space="preserve">  </w:t>
+        <w:t>  </w:t>
       </w:r>
       <w:r>
         <w:rPr>
@@ -9676,34 +11506,61 @@
           <w:sz w:val="20"/>
           <w:szCs w:val="20"/>
         </w:rPr>
-        <w:t>"gitlens.codeLens.recentChange.enabled"</w:t>
-      </w:r>
-      <w:r>
-        <w:rPr>
-          <w:rFonts w:ascii="Consolas" w:eastAsia="Times New Roman" w:hAnsi="Consolas" w:cs="Times New Roman"/>
-          <w:color w:val="000000"/>
-          <w:sz w:val="20"/>
-          <w:szCs w:val="20"/>
-        </w:rPr>
-        <w:t xml:space="preserve">: </w:t>
-      </w:r>
-      <w:r>
-        <w:rPr>
-          <w:rFonts w:ascii="Consolas" w:eastAsia="Times New Roman" w:hAnsi="Consolas" w:cs="Times New Roman"/>
-          <w:color w:val="0000FF"/>
-          <w:sz w:val="20"/>
-          <w:szCs w:val="20"/>
-        </w:rPr>
-        <w:t>false</w:t>
-      </w:r>
-      <w:r>
-        <w:rPr>
-          <w:rFonts w:ascii="Consolas" w:eastAsia="Times New Roman" w:hAnsi="Consolas" w:cs="Times New Roman"/>
-          <w:color w:val="000000"/>
-          <w:sz w:val="20"/>
-          <w:szCs w:val="20"/>
-        </w:rPr>
-        <w:t>,</w:t>
+        <w:t>"workbench.colorCustomizations"</w:t>
+      </w:r>
+      <w:r>
+        <w:rPr>
+          <w:rFonts w:ascii="Consolas" w:eastAsia="Times New Roman" w:hAnsi="Consolas" w:cs="Times New Roman"/>
+          <w:color w:val="000000"/>
+          <w:sz w:val="20"/>
+          <w:szCs w:val="20"/>
+        </w:rPr>
+        <w:t>: {              </w:t>
+      </w:r>
+      <w:r>
+        <w:rPr>
+          <w:rFonts w:ascii="Consolas" w:eastAsia="Times New Roman" w:hAnsi="Consolas" w:cs="Times New Roman"/>
+          <w:color w:val="008000"/>
+          <w:sz w:val="20"/>
+          <w:szCs w:val="20"/>
+        </w:rPr>
+        <w:t>// Custom</w:t>
+      </w:r>
+      <w:r>
+        <w:rPr>
+          <w:rFonts w:ascii="Consolas" w:eastAsia="Times New Roman" w:hAnsi="Consolas" w:cs="Times New Roman"/>
+          <w:color w:val="008000"/>
+          <w:sz w:val="20"/>
+          <w:szCs w:val="20"/>
+        </w:rPr>
+        <w:t>ize</w:t>
+      </w:r>
+      <w:r>
+        <w:rPr>
+          <w:rFonts w:ascii="Consolas" w:eastAsia="Times New Roman" w:hAnsi="Consolas" w:cs="Times New Roman"/>
+          <w:color w:val="008000"/>
+          <w:sz w:val="20"/>
+          <w:szCs w:val="20"/>
+        </w:rPr>
+        <w:t> color for </w:t>
+      </w:r>
+      <w:r>
+        <w:rPr>
+          <w:rFonts w:ascii="Consolas" w:eastAsia="Times New Roman" w:hAnsi="Consolas" w:cs="Times New Roman"/>
+          <w:color w:val="008000"/>
+          <w:sz w:val="20"/>
+          <w:szCs w:val="20"/>
+        </w:rPr>
+        <w:t xml:space="preserve">text </w:t>
+      </w:r>
+      <w:r>
+        <w:rPr>
+          <w:rFonts w:ascii="Consolas" w:eastAsia="Times New Roman" w:hAnsi="Consolas" w:cs="Times New Roman"/>
+          <w:color w:val="008000"/>
+          <w:sz w:val="20"/>
+          <w:szCs w:val="20"/>
+        </w:rPr>
+        <w:t>highlight</w:t>
       </w:r>
     </w:p>
     <w:p>
@@ -9724,6 +11581,78 @@
           <w:szCs w:val="20"/>
         </w:rPr>
       </w:pPr>
+      <w:r>
+        <w:rPr>
+          <w:rFonts w:ascii="Consolas" w:eastAsia="Times New Roman" w:hAnsi="Consolas" w:cs="Times New Roman"/>
+          <w:color w:val="000000"/>
+          <w:sz w:val="20"/>
+          <w:szCs w:val="20"/>
+        </w:rPr>
+        <w:t>      </w:t>
+      </w:r>
+      <w:r>
+        <w:rPr>
+          <w:rFonts w:ascii="Consolas" w:eastAsia="Times New Roman" w:hAnsi="Consolas" w:cs="Times New Roman"/>
+          <w:color w:val="0451A5"/>
+          <w:sz w:val="20"/>
+          <w:szCs w:val="20"/>
+        </w:rPr>
+        <w:t>"editor.selectionHighlightBackground"</w:t>
+      </w:r>
+      <w:r>
+        <w:rPr>
+          <w:rFonts w:ascii="Consolas" w:eastAsia="Times New Roman" w:hAnsi="Consolas" w:cs="Times New Roman"/>
+          <w:color w:val="000000"/>
+          <w:sz w:val="20"/>
+          <w:szCs w:val="20"/>
+        </w:rPr>
+        <w:t>: </w:t>
+      </w:r>
+      <w:r>
+        <w:rPr>
+          <w:rFonts w:ascii="Consolas" w:eastAsia="Times New Roman" w:hAnsi="Consolas" w:cs="Times New Roman"/>
+          <w:color w:val="A31515"/>
+          <w:sz w:val="20"/>
+          <w:szCs w:val="20"/>
+        </w:rPr>
+        <w:t>"</w:t>
+      </w:r>
+      <w:r>
+        <w:rPr>
+          <w:rFonts w:ascii="Consolas" w:eastAsia="Times New Roman" w:hAnsi="Consolas" w:cs="Times New Roman"/>
+          <w:color w:val="A31515"/>
+          <w:sz w:val="20"/>
+          <w:szCs w:val="20"/>
+        </w:rPr>
+        <w:t>#a</w:t>
+      </w:r>
+      <w:r>
+        <w:rPr>
+          <w:rFonts w:ascii="Consolas" w:eastAsia="Times New Roman" w:hAnsi="Consolas" w:cs="Times New Roman"/>
+          <w:color w:val="A31515"/>
+          <w:sz w:val="20"/>
+          <w:szCs w:val="20"/>
+        </w:rPr>
+        <w:t>f7979</w:t>
+      </w:r>
+      <w:r>
+        <w:rPr>
+          <w:rFonts w:ascii="Consolas" w:eastAsia="Times New Roman" w:hAnsi="Consolas" w:cs="Times New Roman"/>
+          <w:color w:val="A31515"/>
+          <w:sz w:val="20"/>
+          <w:szCs w:val="20"/>
+        </w:rPr>
+        <w:t>"</w:t>
+      </w:r>
+      <w:r>
+        <w:rPr>
+          <w:rFonts w:ascii="Consolas" w:eastAsia="Times New Roman" w:hAnsi="Consolas" w:cs="Times New Roman"/>
+          <w:color w:val="000000"/>
+          <w:sz w:val="20"/>
+          <w:szCs w:val="20"/>
+        </w:rPr>
+        <w:t>,</w:t>
+      </w:r>
     </w:p>
     <w:p>
       <w:pPr>
@@ -9750,7 +11679,7 @@
           <w:sz w:val="20"/>
           <w:szCs w:val="20"/>
         </w:rPr>
-        <w:t xml:space="preserve">  </w:t>
+        <w:t>      </w:t>
       </w:r>
       <w:r>
         <w:rPr>
@@ -9759,25 +11688,25 @@
           <w:sz w:val="20"/>
           <w:szCs w:val="20"/>
         </w:rPr>
-        <w:t>"diffEditor.ignoreTrimWhitespace"</w:t>
-      </w:r>
-      <w:r>
-        <w:rPr>
-          <w:rFonts w:ascii="Consolas" w:eastAsia="Times New Roman" w:hAnsi="Consolas" w:cs="Times New Roman"/>
-          <w:color w:val="000000"/>
-          <w:sz w:val="20"/>
-          <w:szCs w:val="20"/>
-        </w:rPr>
-        <w:t xml:space="preserve">: </w:t>
-      </w:r>
-      <w:r>
-        <w:rPr>
-          <w:rFonts w:ascii="Consolas" w:eastAsia="Times New Roman" w:hAnsi="Consolas" w:cs="Times New Roman"/>
-          <w:color w:val="0000FF"/>
-          <w:sz w:val="20"/>
-          <w:szCs w:val="20"/>
-        </w:rPr>
-        <w:t>true</w:t>
+        <w:t>"editor.selectionBackground"</w:t>
+      </w:r>
+      <w:r>
+        <w:rPr>
+          <w:rFonts w:ascii="Consolas" w:eastAsia="Times New Roman" w:hAnsi="Consolas" w:cs="Times New Roman"/>
+          <w:color w:val="000000"/>
+          <w:sz w:val="20"/>
+          <w:szCs w:val="20"/>
+        </w:rPr>
+        <w:t>: </w:t>
+      </w:r>
+      <w:r>
+        <w:rPr>
+          <w:rFonts w:ascii="Consolas" w:eastAsia="Times New Roman" w:hAnsi="Consolas" w:cs="Times New Roman"/>
+          <w:color w:val="A31515"/>
+          <w:sz w:val="20"/>
+          <w:szCs w:val="20"/>
+        </w:rPr>
+        <w:t>"#cc9191"</w:t>
       </w:r>
       <w:r>
         <w:rPr>
@@ -9787,24 +11716,6 @@
           <w:szCs w:val="20"/>
         </w:rPr>
         <w:t>,</w:t>
-      </w:r>
-      <w:r>
-        <w:rPr>
-          <w:rFonts w:ascii="Consolas" w:eastAsia="Times New Roman" w:hAnsi="Consolas" w:cs="Times New Roman"/>
-          <w:color w:val="000000"/>
-          <w:sz w:val="20"/>
-          <w:szCs w:val="20"/>
-        </w:rPr>
-        <w:t xml:space="preserve">        </w:t>
-      </w:r>
-      <w:r>
-        <w:rPr>
-          <w:rFonts w:ascii="Consolas" w:eastAsia="Times New Roman" w:hAnsi="Consolas" w:cs="Times New Roman"/>
-          <w:color w:val="008000"/>
-          <w:sz w:val="20"/>
-          <w:szCs w:val="20"/>
-        </w:rPr>
-        <w:t>// Ignore white space in diff tool</w:t>
       </w:r>
     </w:p>
     <w:p>
@@ -9832,13 +11743,654 @@
           <w:sz w:val="20"/>
           <w:szCs w:val="20"/>
         </w:rPr>
+        <w:t>  },</w:t>
+      </w:r>
+    </w:p>
+    <w:p>
+      <w:pPr>
+        <w:pBdr>
+          <w:top w:val="single" w:sz="4" w:space="1" w:color="auto"/>
+          <w:left w:val="single" w:sz="4" w:space="4" w:color="auto"/>
+          <w:bottom w:val="single" w:sz="4" w:space="1" w:color="auto"/>
+          <w:right w:val="single" w:sz="4" w:space="4" w:color="auto"/>
+        </w:pBdr>
+        <w:shd w:val="clear" w:color="auto" w:fill="F2F2F2" w:themeFill="background1" w:themeFillShade="F2"/>
+        <w:spacing w:before="0" w:after="0" w:line="330" w:lineRule="atLeast"/>
+        <w:jc w:val="left"/>
+        <w:rPr>
+          <w:rFonts w:ascii="Consolas" w:eastAsia="Times New Roman" w:hAnsi="Consolas" w:cs="Times New Roman"/>
+          <w:color w:val="000000"/>
+          <w:sz w:val="20"/>
+          <w:szCs w:val="20"/>
+        </w:rPr>
+      </w:pPr>
+      <w:r>
+        <w:rPr>
+          <w:rFonts w:ascii="Consolas" w:eastAsia="Times New Roman" w:hAnsi="Consolas" w:cs="Times New Roman"/>
+          <w:color w:val="000000"/>
+          <w:sz w:val="20"/>
+          <w:szCs w:val="20"/>
+        </w:rPr>
+        <w:t xml:space="preserve">  </w:t>
+      </w:r>
+      <w:r>
+        <w:rPr>
+          <w:rFonts w:ascii="Consolas" w:eastAsia="Times New Roman" w:hAnsi="Consolas" w:cs="Times New Roman"/>
+          <w:color w:val="0451A5"/>
+          <w:sz w:val="20"/>
+          <w:szCs w:val="20"/>
+        </w:rPr>
+        <w:t>"workbench.editor.decorations.colors"</w:t>
+      </w:r>
+      <w:r>
+        <w:rPr>
+          <w:rFonts w:ascii="Consolas" w:eastAsia="Times New Roman" w:hAnsi="Consolas" w:cs="Times New Roman"/>
+          <w:color w:val="000000"/>
+          <w:sz w:val="20"/>
+          <w:szCs w:val="20"/>
+        </w:rPr>
+        <w:t xml:space="preserve">: </w:t>
+      </w:r>
+      <w:r>
+        <w:rPr>
+          <w:rFonts w:ascii="Consolas" w:eastAsia="Times New Roman" w:hAnsi="Consolas" w:cs="Times New Roman"/>
+          <w:color w:val="0000FF"/>
+          <w:sz w:val="20"/>
+          <w:szCs w:val="20"/>
+        </w:rPr>
+        <w:t>true</w:t>
+      </w:r>
+      <w:r>
+        <w:rPr>
+          <w:rFonts w:ascii="Consolas" w:eastAsia="Times New Roman" w:hAnsi="Consolas" w:cs="Times New Roman"/>
+          <w:color w:val="000000"/>
+          <w:sz w:val="20"/>
+          <w:szCs w:val="20"/>
+        </w:rPr>
+        <w:t>,</w:t>
+      </w:r>
+      <w:r>
+        <w:rPr>
+          <w:rFonts w:ascii="Consolas" w:eastAsia="Times New Roman" w:hAnsi="Consolas" w:cs="Times New Roman"/>
+          <w:color w:val="000000"/>
+          <w:sz w:val="20"/>
+          <w:szCs w:val="20"/>
+        </w:rPr>
+        <w:t xml:space="preserve">    </w:t>
+      </w:r>
+      <w:r>
+        <w:rPr>
+          <w:rFonts w:ascii="Consolas" w:eastAsia="Times New Roman" w:hAnsi="Consolas" w:cs="Times New Roman"/>
+          <w:color w:val="008000"/>
+          <w:sz w:val="20"/>
+          <w:szCs w:val="20"/>
+        </w:rPr>
+        <w:t>// Set color for tab (error, new, etc.)</w:t>
+      </w:r>
+    </w:p>
+    <w:p>
+      <w:pPr>
+        <w:pBdr>
+          <w:top w:val="single" w:sz="4" w:space="1" w:color="auto"/>
+          <w:left w:val="single" w:sz="4" w:space="4" w:color="auto"/>
+          <w:bottom w:val="single" w:sz="4" w:space="1" w:color="auto"/>
+          <w:right w:val="single" w:sz="4" w:space="4" w:color="auto"/>
+        </w:pBdr>
+        <w:shd w:val="clear" w:color="auto" w:fill="F2F2F2" w:themeFill="background1" w:themeFillShade="F2"/>
+        <w:spacing w:before="0" w:after="0" w:line="330" w:lineRule="atLeast"/>
+        <w:jc w:val="left"/>
+        <w:rPr>
+          <w:rFonts w:ascii="Consolas" w:eastAsia="Times New Roman" w:hAnsi="Consolas" w:cs="Times New Roman"/>
+          <w:color w:val="000000"/>
+          <w:sz w:val="20"/>
+          <w:szCs w:val="20"/>
+        </w:rPr>
+      </w:pPr>
+      <w:r>
+        <w:rPr>
+          <w:rFonts w:ascii="Consolas" w:eastAsia="Times New Roman" w:hAnsi="Consolas" w:cs="Times New Roman"/>
+          <w:color w:val="000000"/>
+          <w:sz w:val="20"/>
+          <w:szCs w:val="20"/>
+        </w:rPr>
+        <w:t xml:space="preserve">  </w:t>
+      </w:r>
+      <w:r>
+        <w:rPr>
+          <w:rFonts w:ascii="Consolas" w:eastAsia="Times New Roman" w:hAnsi="Consolas" w:cs="Times New Roman"/>
+          <w:color w:val="0451A5"/>
+          <w:sz w:val="20"/>
+          <w:szCs w:val="20"/>
+        </w:rPr>
+        <w:t>"workbench.editor.decorations.badges"</w:t>
+      </w:r>
+      <w:r>
+        <w:rPr>
+          <w:rFonts w:ascii="Consolas" w:eastAsia="Times New Roman" w:hAnsi="Consolas" w:cs="Times New Roman"/>
+          <w:color w:val="000000"/>
+          <w:sz w:val="20"/>
+          <w:szCs w:val="20"/>
+        </w:rPr>
+        <w:t xml:space="preserve">: </w:t>
+      </w:r>
+      <w:r>
+        <w:rPr>
+          <w:rFonts w:ascii="Consolas" w:eastAsia="Times New Roman" w:hAnsi="Consolas" w:cs="Times New Roman"/>
+          <w:color w:val="0000FF"/>
+          <w:sz w:val="20"/>
+          <w:szCs w:val="20"/>
+        </w:rPr>
+        <w:t>true</w:t>
+      </w:r>
+      <w:r>
+        <w:rPr>
+          <w:rFonts w:ascii="Consolas" w:eastAsia="Times New Roman" w:hAnsi="Consolas" w:cs="Times New Roman"/>
+          <w:color w:val="000000"/>
+          <w:sz w:val="20"/>
+          <w:szCs w:val="20"/>
+        </w:rPr>
+        <w:t>,</w:t>
+      </w:r>
+    </w:p>
+    <w:p>
+      <w:pPr>
+        <w:pBdr>
+          <w:top w:val="single" w:sz="4" w:space="1" w:color="auto"/>
+          <w:left w:val="single" w:sz="4" w:space="4" w:color="auto"/>
+          <w:bottom w:val="single" w:sz="4" w:space="1" w:color="auto"/>
+          <w:right w:val="single" w:sz="4" w:space="4" w:color="auto"/>
+        </w:pBdr>
+        <w:shd w:val="clear" w:color="auto" w:fill="F2F2F2" w:themeFill="background1" w:themeFillShade="F2"/>
+        <w:spacing w:before="0" w:after="0" w:line="330" w:lineRule="atLeast"/>
+        <w:jc w:val="left"/>
+        <w:rPr>
+          <w:rFonts w:ascii="Consolas" w:eastAsia="Times New Roman" w:hAnsi="Consolas" w:cs="Times New Roman"/>
+          <w:color w:val="008000"/>
+          <w:sz w:val="20"/>
+          <w:szCs w:val="20"/>
+        </w:rPr>
+      </w:pPr>
+      <w:r>
+        <w:rPr>
+          <w:rFonts w:ascii="Consolas" w:eastAsia="Times New Roman" w:hAnsi="Consolas" w:cs="Times New Roman"/>
+          <w:color w:val="000000"/>
+          <w:sz w:val="20"/>
+          <w:szCs w:val="20"/>
+        </w:rPr>
+        <w:t xml:space="preserve">  </w:t>
+      </w:r>
+      <w:r>
+        <w:rPr>
+          <w:rFonts w:ascii="Consolas" w:eastAsia="Times New Roman" w:hAnsi="Consolas" w:cs="Times New Roman"/>
+          <w:color w:val="0451A5"/>
+          <w:sz w:val="20"/>
+          <w:szCs w:val="20"/>
+        </w:rPr>
+        <w:t>"workbench.editor.wrapTabs"</w:t>
+      </w:r>
+      <w:r>
+        <w:rPr>
+          <w:rFonts w:ascii="Consolas" w:eastAsia="Times New Roman" w:hAnsi="Consolas" w:cs="Times New Roman"/>
+          <w:color w:val="000000"/>
+          <w:sz w:val="20"/>
+          <w:szCs w:val="20"/>
+        </w:rPr>
+        <w:t xml:space="preserve">: </w:t>
+      </w:r>
+      <w:r>
+        <w:rPr>
+          <w:rFonts w:ascii="Consolas" w:eastAsia="Times New Roman" w:hAnsi="Consolas" w:cs="Times New Roman"/>
+          <w:color w:val="0000FF"/>
+          <w:sz w:val="20"/>
+          <w:szCs w:val="20"/>
+        </w:rPr>
+        <w:t>true</w:t>
+      </w:r>
+      <w:r>
+        <w:rPr>
+          <w:rFonts w:ascii="Consolas" w:eastAsia="Times New Roman" w:hAnsi="Consolas" w:cs="Times New Roman"/>
+          <w:color w:val="000000"/>
+          <w:sz w:val="20"/>
+          <w:szCs w:val="20"/>
+        </w:rPr>
+        <w:t>,</w:t>
+      </w:r>
+      <w:r>
+        <w:rPr>
+          <w:rFonts w:ascii="Consolas" w:eastAsia="Times New Roman" w:hAnsi="Consolas" w:cs="Times New Roman"/>
+          <w:color w:val="000000"/>
+          <w:sz w:val="20"/>
+          <w:szCs w:val="20"/>
+        </w:rPr>
+        <w:t xml:space="preserve">              </w:t>
+      </w:r>
+      <w:r>
+        <w:rPr>
+          <w:rFonts w:ascii="Consolas" w:eastAsia="Times New Roman" w:hAnsi="Consolas" w:cs="Times New Roman"/>
+          <w:color w:val="008000"/>
+          <w:sz w:val="20"/>
+          <w:szCs w:val="20"/>
+        </w:rPr>
+        <w:t>// Wrap tabs over multile lines</w:t>
+      </w:r>
+    </w:p>
+    <w:p>
+      <w:pPr>
+        <w:pBdr>
+          <w:top w:val="single" w:sz="4" w:space="1" w:color="auto"/>
+          <w:left w:val="single" w:sz="4" w:space="4" w:color="auto"/>
+          <w:bottom w:val="single" w:sz="4" w:space="1" w:color="auto"/>
+          <w:right w:val="single" w:sz="4" w:space="4" w:color="auto"/>
+        </w:pBdr>
+        <w:shd w:val="clear" w:color="auto" w:fill="F2F2F2" w:themeFill="background1" w:themeFillShade="F2"/>
+        <w:spacing w:before="0" w:after="0" w:line="330" w:lineRule="atLeast"/>
+        <w:jc w:val="left"/>
+        <w:rPr>
+          <w:rFonts w:ascii="Consolas" w:eastAsia="Times New Roman" w:hAnsi="Consolas" w:cs="Times New Roman"/>
+          <w:color w:val="008000"/>
+          <w:sz w:val="20"/>
+          <w:szCs w:val="20"/>
+        </w:rPr>
+      </w:pPr>
+    </w:p>
+    <w:p>
+      <w:pPr>
+        <w:pBdr>
+          <w:top w:val="single" w:sz="4" w:space="1" w:color="auto"/>
+          <w:left w:val="single" w:sz="4" w:space="4" w:color="auto"/>
+          <w:bottom w:val="single" w:sz="4" w:space="1" w:color="auto"/>
+          <w:right w:val="single" w:sz="4" w:space="4" w:color="auto"/>
+        </w:pBdr>
+        <w:shd w:val="clear" w:color="auto" w:fill="F2F2F2" w:themeFill="background1" w:themeFillShade="F2"/>
+        <w:spacing w:before="0" w:after="0" w:line="330" w:lineRule="atLeast"/>
+        <w:jc w:val="left"/>
+        <w:rPr>
+          <w:rFonts w:ascii="Consolas" w:eastAsia="Times New Roman" w:hAnsi="Consolas" w:cs="Times New Roman"/>
+          <w:color w:val="000000"/>
+          <w:sz w:val="20"/>
+          <w:szCs w:val="20"/>
+        </w:rPr>
+      </w:pPr>
+      <w:r>
+        <w:rPr>
+          <w:rFonts w:ascii="Consolas" w:eastAsia="Times New Roman" w:hAnsi="Consolas" w:cs="Times New Roman"/>
+          <w:color w:val="000000"/>
+          <w:sz w:val="20"/>
+          <w:szCs w:val="20"/>
+        </w:rPr>
+        <w:t xml:space="preserve">  </w:t>
+      </w:r>
+      <w:r>
+        <w:rPr>
+          <w:rFonts w:ascii="Consolas" w:eastAsia="Times New Roman" w:hAnsi="Consolas" w:cs="Times New Roman"/>
+          <w:color w:val="008000"/>
+          <w:sz w:val="20"/>
+          <w:szCs w:val="20"/>
+        </w:rPr>
+        <w:t>// Gitlens</w:t>
+      </w:r>
+    </w:p>
+    <w:p>
+      <w:pPr>
+        <w:pBdr>
+          <w:top w:val="single" w:sz="4" w:space="1" w:color="auto"/>
+          <w:left w:val="single" w:sz="4" w:space="4" w:color="auto"/>
+          <w:bottom w:val="single" w:sz="4" w:space="1" w:color="auto"/>
+          <w:right w:val="single" w:sz="4" w:space="4" w:color="auto"/>
+        </w:pBdr>
+        <w:shd w:val="clear" w:color="auto" w:fill="F2F2F2" w:themeFill="background1" w:themeFillShade="F2"/>
+        <w:spacing w:before="0" w:after="0" w:line="330" w:lineRule="atLeast"/>
+        <w:jc w:val="left"/>
+        <w:rPr>
+          <w:rFonts w:ascii="Consolas" w:eastAsia="Times New Roman" w:hAnsi="Consolas" w:cs="Times New Roman"/>
+          <w:color w:val="000000"/>
+          <w:sz w:val="20"/>
+          <w:szCs w:val="20"/>
+        </w:rPr>
+      </w:pPr>
+      <w:r>
+        <w:rPr>
+          <w:rFonts w:ascii="Consolas" w:eastAsia="Times New Roman" w:hAnsi="Consolas" w:cs="Times New Roman"/>
+          <w:color w:val="000000"/>
+          <w:sz w:val="20"/>
+          <w:szCs w:val="20"/>
+        </w:rPr>
+        <w:t xml:space="preserve">  </w:t>
+      </w:r>
+      <w:r>
+        <w:rPr>
+          <w:rFonts w:ascii="Consolas" w:eastAsia="Times New Roman" w:hAnsi="Consolas" w:cs="Times New Roman"/>
+          <w:color w:val="008000"/>
+          <w:sz w:val="20"/>
+          <w:szCs w:val="20"/>
+        </w:rPr>
+        <w:t>// Disable inline blame</w:t>
+      </w:r>
+    </w:p>
+    <w:p>
+      <w:pPr>
+        <w:pBdr>
+          <w:top w:val="single" w:sz="4" w:space="1" w:color="auto"/>
+          <w:left w:val="single" w:sz="4" w:space="4" w:color="auto"/>
+          <w:bottom w:val="single" w:sz="4" w:space="1" w:color="auto"/>
+          <w:right w:val="single" w:sz="4" w:space="4" w:color="auto"/>
+        </w:pBdr>
+        <w:shd w:val="clear" w:color="auto" w:fill="F2F2F2" w:themeFill="background1" w:themeFillShade="F2"/>
+        <w:spacing w:before="0" w:after="0" w:line="330" w:lineRule="atLeast"/>
+        <w:jc w:val="left"/>
+        <w:rPr>
+          <w:rFonts w:ascii="Consolas" w:eastAsia="Times New Roman" w:hAnsi="Consolas" w:cs="Times New Roman"/>
+          <w:color w:val="000000"/>
+          <w:sz w:val="20"/>
+          <w:szCs w:val="20"/>
+        </w:rPr>
+      </w:pPr>
+      <w:r>
+        <w:rPr>
+          <w:rFonts w:ascii="Consolas" w:eastAsia="Times New Roman" w:hAnsi="Consolas" w:cs="Times New Roman"/>
+          <w:color w:val="000000"/>
+          <w:sz w:val="20"/>
+          <w:szCs w:val="20"/>
+        </w:rPr>
+        <w:t xml:space="preserve">  </w:t>
+      </w:r>
+      <w:r>
+        <w:rPr>
+          <w:rFonts w:ascii="Consolas" w:eastAsia="Times New Roman" w:hAnsi="Consolas" w:cs="Times New Roman"/>
+          <w:color w:val="0451A5"/>
+          <w:sz w:val="20"/>
+          <w:szCs w:val="20"/>
+        </w:rPr>
+        <w:t>"gitlens.currentLine.enabled"</w:t>
+      </w:r>
+      <w:r>
+        <w:rPr>
+          <w:rFonts w:ascii="Consolas" w:eastAsia="Times New Roman" w:hAnsi="Consolas" w:cs="Times New Roman"/>
+          <w:color w:val="000000"/>
+          <w:sz w:val="20"/>
+          <w:szCs w:val="20"/>
+        </w:rPr>
+        <w:t xml:space="preserve">: </w:t>
+      </w:r>
+      <w:r>
+        <w:rPr>
+          <w:rFonts w:ascii="Consolas" w:eastAsia="Times New Roman" w:hAnsi="Consolas" w:cs="Times New Roman"/>
+          <w:color w:val="0000FF"/>
+          <w:sz w:val="20"/>
+          <w:szCs w:val="20"/>
+        </w:rPr>
+        <w:t>false</w:t>
+      </w:r>
+      <w:r>
+        <w:rPr>
+          <w:rFonts w:ascii="Consolas" w:eastAsia="Times New Roman" w:hAnsi="Consolas" w:cs="Times New Roman"/>
+          <w:color w:val="000000"/>
+          <w:sz w:val="20"/>
+          <w:szCs w:val="20"/>
+        </w:rPr>
+        <w:t>,</w:t>
+      </w:r>
+    </w:p>
+    <w:p>
+      <w:pPr>
+        <w:pBdr>
+          <w:top w:val="single" w:sz="4" w:space="1" w:color="auto"/>
+          <w:left w:val="single" w:sz="4" w:space="4" w:color="auto"/>
+          <w:bottom w:val="single" w:sz="4" w:space="1" w:color="auto"/>
+          <w:right w:val="single" w:sz="4" w:space="4" w:color="auto"/>
+        </w:pBdr>
+        <w:shd w:val="clear" w:color="auto" w:fill="F2F2F2" w:themeFill="background1" w:themeFillShade="F2"/>
+        <w:spacing w:before="0" w:after="0" w:line="330" w:lineRule="atLeast"/>
+        <w:jc w:val="left"/>
+        <w:rPr>
+          <w:rFonts w:ascii="Consolas" w:eastAsia="Times New Roman" w:hAnsi="Consolas" w:cs="Times New Roman"/>
+          <w:color w:val="000000"/>
+          <w:sz w:val="20"/>
+          <w:szCs w:val="20"/>
+        </w:rPr>
+      </w:pPr>
+      <w:r>
+        <w:rPr>
+          <w:rFonts w:ascii="Consolas" w:eastAsia="Times New Roman" w:hAnsi="Consolas" w:cs="Times New Roman"/>
+          <w:color w:val="000000"/>
+          <w:sz w:val="20"/>
+          <w:szCs w:val="20"/>
+        </w:rPr>
+        <w:t xml:space="preserve">  </w:t>
+      </w:r>
+      <w:r>
+        <w:rPr>
+          <w:rFonts w:ascii="Consolas" w:eastAsia="Times New Roman" w:hAnsi="Consolas" w:cs="Times New Roman"/>
+          <w:color w:val="0451A5"/>
+          <w:sz w:val="20"/>
+          <w:szCs w:val="20"/>
+        </w:rPr>
+        <w:t>"gitlens.codeLens.authors.enabled"</w:t>
+      </w:r>
+      <w:r>
+        <w:rPr>
+          <w:rFonts w:ascii="Consolas" w:eastAsia="Times New Roman" w:hAnsi="Consolas" w:cs="Times New Roman"/>
+          <w:color w:val="000000"/>
+          <w:sz w:val="20"/>
+          <w:szCs w:val="20"/>
+        </w:rPr>
+        <w:t xml:space="preserve">: </w:t>
+      </w:r>
+      <w:r>
+        <w:rPr>
+          <w:rFonts w:ascii="Consolas" w:eastAsia="Times New Roman" w:hAnsi="Consolas" w:cs="Times New Roman"/>
+          <w:color w:val="0000FF"/>
+          <w:sz w:val="20"/>
+          <w:szCs w:val="20"/>
+        </w:rPr>
+        <w:t>false</w:t>
+      </w:r>
+      <w:r>
+        <w:rPr>
+          <w:rFonts w:ascii="Consolas" w:eastAsia="Times New Roman" w:hAnsi="Consolas" w:cs="Times New Roman"/>
+          <w:color w:val="000000"/>
+          <w:sz w:val="20"/>
+          <w:szCs w:val="20"/>
+        </w:rPr>
+        <w:t>,</w:t>
+      </w:r>
+    </w:p>
+    <w:p>
+      <w:pPr>
+        <w:pBdr>
+          <w:top w:val="single" w:sz="4" w:space="1" w:color="auto"/>
+          <w:left w:val="single" w:sz="4" w:space="4" w:color="auto"/>
+          <w:bottom w:val="single" w:sz="4" w:space="1" w:color="auto"/>
+          <w:right w:val="single" w:sz="4" w:space="4" w:color="auto"/>
+        </w:pBdr>
+        <w:shd w:val="clear" w:color="auto" w:fill="F2F2F2" w:themeFill="background1" w:themeFillShade="F2"/>
+        <w:spacing w:before="0" w:after="0" w:line="330" w:lineRule="atLeast"/>
+        <w:jc w:val="left"/>
+        <w:rPr>
+          <w:rFonts w:ascii="Consolas" w:eastAsia="Times New Roman" w:hAnsi="Consolas" w:cs="Times New Roman"/>
+          <w:color w:val="000000"/>
+          <w:sz w:val="20"/>
+          <w:szCs w:val="20"/>
+        </w:rPr>
+      </w:pPr>
+      <w:r>
+        <w:rPr>
+          <w:rFonts w:ascii="Consolas" w:eastAsia="Times New Roman" w:hAnsi="Consolas" w:cs="Times New Roman"/>
+          <w:color w:val="000000"/>
+          <w:sz w:val="20"/>
+          <w:szCs w:val="20"/>
+        </w:rPr>
+        <w:t xml:space="preserve">  </w:t>
+      </w:r>
+      <w:r>
+        <w:rPr>
+          <w:rFonts w:ascii="Consolas" w:eastAsia="Times New Roman" w:hAnsi="Consolas" w:cs="Times New Roman"/>
+          <w:color w:val="0451A5"/>
+          <w:sz w:val="20"/>
+          <w:szCs w:val="20"/>
+        </w:rPr>
+        <w:t>"gitlens.codeLens.recentChange.enabled"</w:t>
+      </w:r>
+      <w:r>
+        <w:rPr>
+          <w:rFonts w:ascii="Consolas" w:eastAsia="Times New Roman" w:hAnsi="Consolas" w:cs="Times New Roman"/>
+          <w:color w:val="000000"/>
+          <w:sz w:val="20"/>
+          <w:szCs w:val="20"/>
+        </w:rPr>
+        <w:t xml:space="preserve">: </w:t>
+      </w:r>
+      <w:r>
+        <w:rPr>
+          <w:rFonts w:ascii="Consolas" w:eastAsia="Times New Roman" w:hAnsi="Consolas" w:cs="Times New Roman"/>
+          <w:color w:val="0000FF"/>
+          <w:sz w:val="20"/>
+          <w:szCs w:val="20"/>
+        </w:rPr>
+        <w:t>false</w:t>
+      </w:r>
+      <w:r>
+        <w:rPr>
+          <w:rFonts w:ascii="Consolas" w:eastAsia="Times New Roman" w:hAnsi="Consolas" w:cs="Times New Roman"/>
+          <w:color w:val="000000"/>
+          <w:sz w:val="20"/>
+          <w:szCs w:val="20"/>
+        </w:rPr>
+        <w:t>,</w:t>
+      </w:r>
+    </w:p>
+    <w:p>
+      <w:pPr>
+        <w:pBdr>
+          <w:top w:val="single" w:sz="4" w:space="1" w:color="auto"/>
+          <w:left w:val="single" w:sz="4" w:space="4" w:color="auto"/>
+          <w:bottom w:val="single" w:sz="4" w:space="1" w:color="auto"/>
+          <w:right w:val="single" w:sz="4" w:space="4" w:color="auto"/>
+        </w:pBdr>
+        <w:shd w:val="clear" w:color="auto" w:fill="F2F2F2" w:themeFill="background1" w:themeFillShade="F2"/>
+        <w:spacing w:before="0" w:after="0" w:line="330" w:lineRule="atLeast"/>
+        <w:jc w:val="left"/>
+        <w:rPr>
+          <w:rFonts w:ascii="Consolas" w:eastAsia="Times New Roman" w:hAnsi="Consolas" w:cs="Times New Roman"/>
+          <w:color w:val="000000"/>
+          <w:sz w:val="20"/>
+          <w:szCs w:val="20"/>
+        </w:rPr>
+      </w:pPr>
+    </w:p>
+    <w:p>
+      <w:pPr>
+        <w:pBdr>
+          <w:top w:val="single" w:sz="4" w:space="1" w:color="auto"/>
+          <w:left w:val="single" w:sz="4" w:space="4" w:color="auto"/>
+          <w:bottom w:val="single" w:sz="4" w:space="1" w:color="auto"/>
+          <w:right w:val="single" w:sz="4" w:space="4" w:color="auto"/>
+        </w:pBdr>
+        <w:shd w:val="clear" w:color="auto" w:fill="F2F2F2" w:themeFill="background1" w:themeFillShade="F2"/>
+        <w:spacing w:before="0" w:after="0" w:line="330" w:lineRule="atLeast"/>
+        <w:jc w:val="left"/>
+        <w:rPr>
+          <w:rFonts w:ascii="Consolas" w:eastAsia="Times New Roman" w:hAnsi="Consolas" w:cs="Times New Roman"/>
+          <w:color w:val="000000"/>
+          <w:sz w:val="20"/>
+          <w:szCs w:val="20"/>
+        </w:rPr>
+      </w:pPr>
+      <w:r>
+        <w:rPr>
+          <w:rFonts w:ascii="Consolas" w:eastAsia="Times New Roman" w:hAnsi="Consolas" w:cs="Times New Roman"/>
+          <w:color w:val="000000"/>
+          <w:sz w:val="20"/>
+          <w:szCs w:val="20"/>
+        </w:rPr>
+        <w:t xml:space="preserve">  </w:t>
+      </w:r>
+      <w:r>
+        <w:rPr>
+          <w:rFonts w:ascii="Consolas" w:eastAsia="Times New Roman" w:hAnsi="Consolas" w:cs="Times New Roman"/>
+          <w:color w:val="0451A5"/>
+          <w:sz w:val="20"/>
+          <w:szCs w:val="20"/>
+        </w:rPr>
+        <w:t>"diffEditor.ignoreTrimWhitespace"</w:t>
+      </w:r>
+      <w:r>
+        <w:rPr>
+          <w:rFonts w:ascii="Consolas" w:eastAsia="Times New Roman" w:hAnsi="Consolas" w:cs="Times New Roman"/>
+          <w:color w:val="000000"/>
+          <w:sz w:val="20"/>
+          <w:szCs w:val="20"/>
+        </w:rPr>
+        <w:t xml:space="preserve">: </w:t>
+      </w:r>
+      <w:r>
+        <w:rPr>
+          <w:rFonts w:ascii="Consolas" w:eastAsia="Times New Roman" w:hAnsi="Consolas" w:cs="Times New Roman"/>
+          <w:color w:val="0000FF"/>
+          <w:sz w:val="20"/>
+          <w:szCs w:val="20"/>
+        </w:rPr>
+        <w:t>true</w:t>
+      </w:r>
+      <w:r>
+        <w:rPr>
+          <w:rFonts w:ascii="Consolas" w:eastAsia="Times New Roman" w:hAnsi="Consolas" w:cs="Times New Roman"/>
+          <w:color w:val="000000"/>
+          <w:sz w:val="20"/>
+          <w:szCs w:val="20"/>
+        </w:rPr>
+        <w:t>,</w:t>
+      </w:r>
+      <w:r>
+        <w:rPr>
+          <w:rFonts w:ascii="Consolas" w:eastAsia="Times New Roman" w:hAnsi="Consolas" w:cs="Times New Roman"/>
+          <w:color w:val="000000"/>
+          <w:sz w:val="20"/>
+          <w:szCs w:val="20"/>
+        </w:rPr>
+        <w:t xml:space="preserve">        </w:t>
+      </w:r>
+      <w:r>
+        <w:rPr>
+          <w:rFonts w:ascii="Consolas" w:eastAsia="Times New Roman" w:hAnsi="Consolas" w:cs="Times New Roman"/>
+          <w:color w:val="008000"/>
+          <w:sz w:val="20"/>
+          <w:szCs w:val="20"/>
+        </w:rPr>
+        <w:t>// Ignore white space in diff tool</w:t>
+      </w:r>
+    </w:p>
+    <w:p>
+      <w:pPr>
+        <w:pBdr>
+          <w:top w:val="single" w:sz="4" w:space="1" w:color="auto"/>
+          <w:left w:val="single" w:sz="4" w:space="4" w:color="auto"/>
+          <w:bottom w:val="single" w:sz="4" w:space="1" w:color="auto"/>
+          <w:right w:val="single" w:sz="4" w:space="4" w:color="auto"/>
+        </w:pBdr>
+        <w:shd w:val="clear" w:color="auto" w:fill="F2F2F2" w:themeFill="background1" w:themeFillShade="F2"/>
+        <w:spacing w:before="0" w:after="0" w:line="330" w:lineRule="atLeast"/>
+        <w:jc w:val="left"/>
+        <w:rPr>
+          <w:rFonts w:ascii="Consolas" w:eastAsia="Times New Roman" w:hAnsi="Consolas" w:cs="Times New Roman"/>
+          <w:color w:val="000000"/>
+          <w:sz w:val="20"/>
+          <w:szCs w:val="20"/>
+        </w:rPr>
+      </w:pPr>
+      <w:r>
+        <w:rPr>
+          <w:rFonts w:ascii="Consolas" w:eastAsia="Times New Roman" w:hAnsi="Consolas" w:cs="Times New Roman"/>
+          <w:color w:val="000000"/>
+          <w:sz w:val="20"/>
+          <w:szCs w:val="20"/>
+        </w:rPr>
         <w:t>}</w:t>
       </w:r>
     </w:p>
     <w:p/>
     <w:sectPr>
-      <w:type w:val="continuous"/>
-      <w:pgSz w:w="13349" w:h="16834" w:code="9"/>
+      <w:pgSz w:w="13680" w:h="16834" w:code="9"/>
       <w:pgMar w:top="806" w:right="1080" w:bottom="994" w:left="1080" w:header="720" w:footer="720" w:gutter="0"/>
       <w:cols w:space="720"/>
     </w:sectPr>
@@ -10238,6 +12790,92 @@
     </w:lvl>
   </w:abstractNum>
   <w:abstractNum w:abstractNumId="3" w15:restartNumberingAfterBreak="0">
+    <w:nsid w:val="14037287"/>
+    <w:multiLevelType w:val="hybridMultilevel"/>
+    <w:tmpl w:val="0B82F392"/>
+    <w:lvl w:ilvl="0" w:tplc="0409000F">
+      <w:start w:val="1"/>
+      <w:numFmt w:val="decimal"/>
+      <w:lvlText w:val="%1."/>
+      <w:lvlJc w:val="left"/>
+      <w:pPr>
+        <w:ind w:left="720" w:hanging="360"/>
+      </w:pPr>
+    </w:lvl>
+    <w:lvl w:ilvl="1" w:tplc="04090019" w:tentative="1">
+      <w:start w:val="1"/>
+      <w:numFmt w:val="lowerLetter"/>
+      <w:lvlText w:val="%2."/>
+      <w:lvlJc w:val="left"/>
+      <w:pPr>
+        <w:ind w:left="1440" w:hanging="360"/>
+      </w:pPr>
+    </w:lvl>
+    <w:lvl w:ilvl="2" w:tplc="0409001B" w:tentative="1">
+      <w:start w:val="1"/>
+      <w:numFmt w:val="lowerRoman"/>
+      <w:lvlText w:val="%3."/>
+      <w:lvlJc w:val="right"/>
+      <w:pPr>
+        <w:ind w:left="2160" w:hanging="180"/>
+      </w:pPr>
+    </w:lvl>
+    <w:lvl w:ilvl="3" w:tplc="0409000F" w:tentative="1">
+      <w:start w:val="1"/>
+      <w:numFmt w:val="decimal"/>
+      <w:lvlText w:val="%4."/>
+      <w:lvlJc w:val="left"/>
+      <w:pPr>
+        <w:ind w:left="2880" w:hanging="360"/>
+      </w:pPr>
+    </w:lvl>
+    <w:lvl w:ilvl="4" w:tplc="04090019" w:tentative="1">
+      <w:start w:val="1"/>
+      <w:numFmt w:val="lowerLetter"/>
+      <w:lvlText w:val="%5."/>
+      <w:lvlJc w:val="left"/>
+      <w:pPr>
+        <w:ind w:left="3600" w:hanging="360"/>
+      </w:pPr>
+    </w:lvl>
+    <w:lvl w:ilvl="5" w:tplc="0409001B" w:tentative="1">
+      <w:start w:val="1"/>
+      <w:numFmt w:val="lowerRoman"/>
+      <w:lvlText w:val="%6."/>
+      <w:lvlJc w:val="right"/>
+      <w:pPr>
+        <w:ind w:left="4320" w:hanging="180"/>
+      </w:pPr>
+    </w:lvl>
+    <w:lvl w:ilvl="6" w:tplc="0409000F" w:tentative="1">
+      <w:start w:val="1"/>
+      <w:numFmt w:val="decimal"/>
+      <w:lvlText w:val="%7."/>
+      <w:lvlJc w:val="left"/>
+      <w:pPr>
+        <w:ind w:left="5040" w:hanging="360"/>
+      </w:pPr>
+    </w:lvl>
+    <w:lvl w:ilvl="7" w:tplc="04090019" w:tentative="1">
+      <w:start w:val="1"/>
+      <w:numFmt w:val="lowerLetter"/>
+      <w:lvlText w:val="%8."/>
+      <w:lvlJc w:val="left"/>
+      <w:pPr>
+        <w:ind w:left="5760" w:hanging="360"/>
+      </w:pPr>
+    </w:lvl>
+    <w:lvl w:ilvl="8" w:tplc="0409001B" w:tentative="1">
+      <w:start w:val="1"/>
+      <w:numFmt w:val="lowerRoman"/>
+      <w:lvlText w:val="%9."/>
+      <w:lvlJc w:val="right"/>
+      <w:pPr>
+        <w:ind w:left="6480" w:hanging="180"/>
+      </w:pPr>
+    </w:lvl>
+  </w:abstractNum>
+  <w:abstractNum w:abstractNumId="4" w15:restartNumberingAfterBreak="0">
     <w:nsid w:val="158C5C4D"/>
     <w:multiLevelType w:val="multilevel"/>
     <w:tmpl w:val="9402B5D6"/>
@@ -10350,7 +12988,7 @@
       </w:rPr>
     </w:lvl>
   </w:abstractNum>
-  <w:abstractNum w:abstractNumId="4" w15:restartNumberingAfterBreak="0">
+  <w:abstractNum w:abstractNumId="5" w15:restartNumberingAfterBreak="0">
     <w:nsid w:val="1A1E2778"/>
     <w:multiLevelType w:val="hybridMultilevel"/>
     <w:tmpl w:val="DD7216C0"/>
@@ -10463,7 +13101,7 @@
       </w:rPr>
     </w:lvl>
   </w:abstractNum>
-  <w:abstractNum w:abstractNumId="5" w15:restartNumberingAfterBreak="0">
+  <w:abstractNum w:abstractNumId="6" w15:restartNumberingAfterBreak="0">
     <w:nsid w:val="1CE81517"/>
     <w:multiLevelType w:val="multilevel"/>
     <w:tmpl w:val="709CA722"/>
@@ -10576,7 +13214,7 @@
       </w:rPr>
     </w:lvl>
   </w:abstractNum>
-  <w:abstractNum w:abstractNumId="6" w15:restartNumberingAfterBreak="0">
+  <w:abstractNum w:abstractNumId="7" w15:restartNumberingAfterBreak="0">
     <w:nsid w:val="22084DDC"/>
     <w:multiLevelType w:val="multilevel"/>
     <w:tmpl w:val="8082821C"/>
@@ -10689,7 +13327,7 @@
       </w:rPr>
     </w:lvl>
   </w:abstractNum>
-  <w:abstractNum w:abstractNumId="7" w15:restartNumberingAfterBreak="0">
+  <w:abstractNum w:abstractNumId="8" w15:restartNumberingAfterBreak="0">
     <w:nsid w:val="272D2E71"/>
     <w:multiLevelType w:val="hybridMultilevel"/>
     <w:tmpl w:val="A70C0B8C"/>
@@ -10802,7 +13440,7 @@
       </w:rPr>
     </w:lvl>
   </w:abstractNum>
-  <w:abstractNum w:abstractNumId="8" w15:restartNumberingAfterBreak="0">
+  <w:abstractNum w:abstractNumId="9" w15:restartNumberingAfterBreak="0">
     <w:nsid w:val="2E5403CB"/>
     <w:multiLevelType w:val="multilevel"/>
     <w:tmpl w:val="6D2A46E6"/>
@@ -10915,7 +13553,7 @@
       </w:rPr>
     </w:lvl>
   </w:abstractNum>
-  <w:abstractNum w:abstractNumId="9" w15:restartNumberingAfterBreak="0">
+  <w:abstractNum w:abstractNumId="10" w15:restartNumberingAfterBreak="0">
     <w:nsid w:val="32BF758B"/>
     <w:multiLevelType w:val="hybridMultilevel"/>
     <w:tmpl w:val="47E45F16"/>
@@ -11028,7 +13666,7 @@
       </w:rPr>
     </w:lvl>
   </w:abstractNum>
-  <w:abstractNum w:abstractNumId="10" w15:restartNumberingAfterBreak="0">
+  <w:abstractNum w:abstractNumId="11" w15:restartNumberingAfterBreak="0">
     <w:nsid w:val="3725454A"/>
     <w:multiLevelType w:val="multilevel"/>
     <w:tmpl w:val="E52A2B08"/>
@@ -11141,7 +13779,7 @@
       </w:rPr>
     </w:lvl>
   </w:abstractNum>
-  <w:abstractNum w:abstractNumId="11" w15:restartNumberingAfterBreak="0">
+  <w:abstractNum w:abstractNumId="12" w15:restartNumberingAfterBreak="0">
     <w:nsid w:val="39D71B45"/>
     <w:multiLevelType w:val="hybridMultilevel"/>
     <w:tmpl w:val="CE44AE84"/>
@@ -11254,7 +13892,7 @@
       </w:rPr>
     </w:lvl>
   </w:abstractNum>
-  <w:abstractNum w:abstractNumId="12" w15:restartNumberingAfterBreak="0">
+  <w:abstractNum w:abstractNumId="13" w15:restartNumberingAfterBreak="0">
     <w:nsid w:val="441057DE"/>
     <w:multiLevelType w:val="hybridMultilevel"/>
     <w:tmpl w:val="3A66EAA6"/>
@@ -11367,7 +14005,96 @@
       </w:rPr>
     </w:lvl>
   </w:abstractNum>
-  <w:abstractNum w:abstractNumId="13" w15:restartNumberingAfterBreak="0">
+  <w:abstractNum w:abstractNumId="14" w15:restartNumberingAfterBreak="0">
+    <w:nsid w:val="5FA50223"/>
+    <w:multiLevelType w:val="hybridMultilevel"/>
+    <w:tmpl w:val="8C22626E"/>
+    <w:lvl w:ilvl="0" w:tplc="0409000F">
+      <w:start w:val="1"/>
+      <w:numFmt w:val="decimal"/>
+      <w:lvlText w:val="%1."/>
+      <w:lvlJc w:val="left"/>
+      <w:pPr>
+        <w:ind w:left="720" w:hanging="360"/>
+      </w:pPr>
+      <w:rPr>
+        <w:rFonts w:hint="default"/>
+      </w:rPr>
+    </w:lvl>
+    <w:lvl w:ilvl="1" w:tplc="04090019" w:tentative="1">
+      <w:start w:val="1"/>
+      <w:numFmt w:val="lowerLetter"/>
+      <w:lvlText w:val="%2."/>
+      <w:lvlJc w:val="left"/>
+      <w:pPr>
+        <w:ind w:left="1440" w:hanging="360"/>
+      </w:pPr>
+    </w:lvl>
+    <w:lvl w:ilvl="2" w:tplc="0409001B" w:tentative="1">
+      <w:start w:val="1"/>
+      <w:numFmt w:val="lowerRoman"/>
+      <w:lvlText w:val="%3."/>
+      <w:lvlJc w:val="right"/>
+      <w:pPr>
+        <w:ind w:left="2160" w:hanging="180"/>
+      </w:pPr>
+    </w:lvl>
+    <w:lvl w:ilvl="3" w:tplc="0409000F" w:tentative="1">
+      <w:start w:val="1"/>
+      <w:numFmt w:val="decimal"/>
+      <w:lvlText w:val="%4."/>
+      <w:lvlJc w:val="left"/>
+      <w:pPr>
+        <w:ind w:left="2880" w:hanging="360"/>
+      </w:pPr>
+    </w:lvl>
+    <w:lvl w:ilvl="4" w:tplc="04090019" w:tentative="1">
+      <w:start w:val="1"/>
+      <w:numFmt w:val="lowerLetter"/>
+      <w:lvlText w:val="%5."/>
+      <w:lvlJc w:val="left"/>
+      <w:pPr>
+        <w:ind w:left="3600" w:hanging="360"/>
+      </w:pPr>
+    </w:lvl>
+    <w:lvl w:ilvl="5" w:tplc="0409001B" w:tentative="1">
+      <w:start w:val="1"/>
+      <w:numFmt w:val="lowerRoman"/>
+      <w:lvlText w:val="%6."/>
+      <w:lvlJc w:val="right"/>
+      <w:pPr>
+        <w:ind w:left="4320" w:hanging="180"/>
+      </w:pPr>
+    </w:lvl>
+    <w:lvl w:ilvl="6" w:tplc="0409000F" w:tentative="1">
+      <w:start w:val="1"/>
+      <w:numFmt w:val="decimal"/>
+      <w:lvlText w:val="%7."/>
+      <w:lvlJc w:val="left"/>
+      <w:pPr>
+        <w:ind w:left="5040" w:hanging="360"/>
+      </w:pPr>
+    </w:lvl>
+    <w:lvl w:ilvl="7" w:tplc="04090019" w:tentative="1">
+      <w:start w:val="1"/>
+      <w:numFmt w:val="lowerLetter"/>
+      <w:lvlText w:val="%8."/>
+      <w:lvlJc w:val="left"/>
+      <w:pPr>
+        <w:ind w:left="5760" w:hanging="360"/>
+      </w:pPr>
+    </w:lvl>
+    <w:lvl w:ilvl="8" w:tplc="0409001B" w:tentative="1">
+      <w:start w:val="1"/>
+      <w:numFmt w:val="lowerRoman"/>
+      <w:lvlText w:val="%9."/>
+      <w:lvlJc w:val="right"/>
+      <w:pPr>
+        <w:ind w:left="6480" w:hanging="180"/>
+      </w:pPr>
+    </w:lvl>
+  </w:abstractNum>
+  <w:abstractNum w:abstractNumId="15" w15:restartNumberingAfterBreak="0">
     <w:nsid w:val="7375112B"/>
     <w:multiLevelType w:val="hybridMultilevel"/>
     <w:tmpl w:val="B2CE097E"/>
@@ -11480,7 +14207,7 @@
       </w:rPr>
     </w:lvl>
   </w:abstractNum>
-  <w:abstractNum w:abstractNumId="14" w15:restartNumberingAfterBreak="0">
+  <w:abstractNum w:abstractNumId="16" w15:restartNumberingAfterBreak="0">
     <w:nsid w:val="79C6683C"/>
     <w:multiLevelType w:val="multilevel"/>
     <w:tmpl w:val="369ED4AA"/>
@@ -11594,49 +14321,55 @@
     </w:lvl>
   </w:abstractNum>
   <w:num w:numId="1">
-    <w:abstractNumId w:val="14"/>
+    <w:abstractNumId w:val="16"/>
   </w:num>
   <w:num w:numId="2">
-    <w:abstractNumId w:val="5"/>
+    <w:abstractNumId w:val="6"/>
   </w:num>
   <w:num w:numId="3">
-    <w:abstractNumId w:val="10"/>
+    <w:abstractNumId w:val="11"/>
   </w:num>
   <w:num w:numId="4">
-    <w:abstractNumId w:val="3"/>
+    <w:abstractNumId w:val="4"/>
   </w:num>
   <w:num w:numId="5">
-    <w:abstractNumId w:val="6"/>
+    <w:abstractNumId w:val="7"/>
   </w:num>
   <w:num w:numId="6">
     <w:abstractNumId w:val="0"/>
   </w:num>
   <w:num w:numId="7">
-    <w:abstractNumId w:val="8"/>
+    <w:abstractNumId w:val="9"/>
   </w:num>
   <w:num w:numId="8">
-    <w:abstractNumId w:val="11"/>
+    <w:abstractNumId w:val="12"/>
   </w:num>
   <w:num w:numId="9">
     <w:abstractNumId w:val="2"/>
   </w:num>
   <w:num w:numId="10">
-    <w:abstractNumId w:val="9"/>
+    <w:abstractNumId w:val="10"/>
   </w:num>
   <w:num w:numId="11">
-    <w:abstractNumId w:val="4"/>
+    <w:abstractNumId w:val="5"/>
   </w:num>
   <w:num w:numId="12">
     <w:abstractNumId w:val="1"/>
   </w:num>
   <w:num w:numId="13">
+    <w:abstractNumId w:val="15"/>
+  </w:num>
+  <w:num w:numId="14">
+    <w:abstractNumId w:val="8"/>
+  </w:num>
+  <w:num w:numId="15">
     <w:abstractNumId w:val="13"/>
   </w:num>
-  <w:num w:numId="14">
-    <w:abstractNumId w:val="7"/>
+  <w:num w:numId="16">
+    <w:abstractNumId w:val="14"/>
   </w:num>
-  <w:num w:numId="15">
-    <w:abstractNumId w:val="12"/>
+  <w:num w:numId="17">
+    <w:abstractNumId w:val="3"/>
   </w:num>
 </w:numbering>
 </file>
@@ -12616,4 +15349,16 @@
   </a:objectDefaults>
   <a:extraClrSchemeLst/>
 </a:theme>
+</file>
+
+<file path=customXml/item1.xml><?xml version="1.0" encoding="utf-8"?>
+<b:Sources xmlns:b="http://schemas.openxmlformats.org/officeDocument/2006/bibliography" xmlns="http://schemas.openxmlformats.org/officeDocument/2006/bibliography" SelectedStyle="\APASixthEditionOfficeOnline.xsl" StyleName="APA" Version="6"/>
+</file>
+
+<file path=customXml/itemProps1.xml><?xml version="1.0" encoding="utf-8"?>
+<ds:datastoreItem xmlns:ds="http://schemas.openxmlformats.org/officeDocument/2006/customXml" ds:itemID="{E58C2EB9-0A6B-4F0A-8049-C93CAA5C3AF5}">
+  <ds:schemaRefs>
+    <ds:schemaRef ds:uri="http://schemas.openxmlformats.org/officeDocument/2006/bibliography"/>
+  </ds:schemaRefs>
+</ds:datastoreItem>
 </file>
--- a/Tutorials/IDEs/Visual Studio/VS Code Tutorial.docx
+++ b/Tutorials/IDEs/Visual Studio/VS Code Tutorial.docx
@@ -489,7 +489,25 @@
               <w:t>All-in-one</w:t>
             </w:r>
             <w:r>
-              <w:t xml:space="preserve">: Black out the text, then press </w:t>
+              <w:t>:</w:t>
+            </w:r>
+          </w:p>
+          <w:p>
+            <w:pPr>
+              <w:spacing w:before="18" w:after="18"/>
+              <w:jc w:val="left"/>
+            </w:pPr>
+            <w:r>
+              <w:rPr>
+                <w:u w:val="single"/>
+              </w:rPr>
+              <w:t>Way 1</w:t>
+            </w:r>
+            <w:r>
+              <w:t xml:space="preserve">: </w:t>
+            </w:r>
+            <w:r>
+              <w:t xml:space="preserve">Black out the text, then press </w:t>
             </w:r>
             <w:r>
               <w:rPr>
@@ -544,6 +562,21 @@
             </w:r>
             <w:r>
               <w:t>).</w:t>
+            </w:r>
+          </w:p>
+          <w:p>
+            <w:pPr>
+              <w:spacing w:before="18" w:after="18"/>
+              <w:jc w:val="left"/>
+            </w:pPr>
+            <w:r>
+              <w:rPr>
+                <w:u w:val="single"/>
+              </w:rPr>
+              <w:t>Way 2</w:t>
+            </w:r>
+            <w:r>
+              <w:t>: Black out the text the mouse wheel.</w:t>
             </w:r>
           </w:p>
         </w:tc>
@@ -1935,6 +1968,7 @@
               <w:rPr>
                 <w:b/>
               </w:rPr>
+              <w:lastRenderedPageBreak/>
               <w:t>Others</w:t>
             </w:r>
           </w:p>
@@ -2608,9 +2642,40 @@
       </w:r>
     </w:p>
     <w:p>
-      <w:r>
-        <w:t xml:space="preserve">Ref: </w:t>
-      </w:r>
+      <w:pPr>
+        <w:rPr>
+          <w:b/>
+          <w:bCs/>
+        </w:rPr>
+      </w:pPr>
+      <w:r>
+        <w:rPr>
+          <w:b/>
+          <w:bCs/>
+        </w:rPr>
+        <w:t>Overal</w:t>
+      </w:r>
+      <w:r>
+        <w:rPr>
+          <w:b/>
+          <w:bCs/>
+        </w:rPr>
+        <w:t>l features</w:t>
+      </w:r>
+      <w:r>
+        <w:rPr>
+          <w:b/>
+          <w:bCs/>
+        </w:rPr>
+        <w:t>:</w:t>
+      </w:r>
+    </w:p>
+    <w:p>
+      <w:pPr>
+        <w:rPr>
+          <w:rStyle w:val="Hyperlink"/>
+        </w:rPr>
+      </w:pPr>
       <w:hyperlink r:id="rId9" w:history="1">
         <w:r>
           <w:rPr>
@@ -2621,38 +2686,18 @@
       </w:hyperlink>
     </w:p>
     <w:p>
-      <w:r>
-        <w:rPr>
-          <w:u w:val="single"/>
-        </w:rPr>
-        <w:t>Common errors</w:t>
-      </w:r>
-      <w:r>
-        <w:t>:</w:t>
-      </w:r>
-    </w:p>
-    <w:p>
-      <w:r>
-        <w:t xml:space="preserve">1. </w:t>
-      </w:r>
-      <w:r>
-        <w:t>To fi</w:t>
-      </w:r>
-      <w:r>
-        <w:t xml:space="preserve">x error </w:t>
-      </w:r>
-      <w:r>
-        <w:rPr>
-          <w:i/>
-          <w:iCs/>
-        </w:rPr>
-        <w:t>'Unable to launch debugger (gdb) with root permissions'</w:t>
-      </w:r>
-      <w:r>
-        <w:t xml:space="preserve">, run </w:t>
-      </w:r>
-      <w:r>
-        <w:t>one of following commands:</w:t>
+      <w:pPr>
+        <w:rPr>
+          <w:b/>
+          <w:bCs/>
+        </w:rPr>
+      </w:pPr>
+      <w:r>
+        <w:rPr>
+          <w:b/>
+          <w:bCs/>
+        </w:rPr>
+        <w:t>Configure C/C++ debugging:</w:t>
       </w:r>
     </w:p>
     <w:p>
@@ -2663,22 +2708,19 @@
           <w:bottom w:val="single" w:sz="4" w:space="1" w:color="auto"/>
           <w:right w:val="single" w:sz="4" w:space="4" w:color="auto"/>
         </w:pBdr>
-        <w:shd w:val="clear" w:color="auto" w:fill="F2F2F2" w:themeFill="background1" w:themeFillShade="F2"/>
-        <w:spacing w:before="60" w:after="60"/>
-        <w:rPr>
-          <w:rFonts w:ascii="Consolas" w:hAnsi="Consolas"/>
-          <w:sz w:val="21"/>
-          <w:szCs w:val="21"/>
-        </w:rPr>
-      </w:pPr>
-      <w:r>
-        <w:rPr>
-          <w:rFonts w:ascii="Consolas" w:hAnsi="Consolas"/>
-          <w:sz w:val="21"/>
-          <w:szCs w:val="21"/>
-        </w:rPr>
-        <w:t>echo 0| sudo tee /proc/sys/kernel/yama/ptrace_scope</w:t>
-      </w:r>
+        <w:shd w:val="clear" w:color="auto" w:fill="FDE9D9" w:themeFill="accent6" w:themeFillTint="33"/>
+      </w:pPr>
+      <w:r>
+        <w:t xml:space="preserve">Windows: </w:t>
+      </w:r>
+      <w:hyperlink r:id="rId10" w:history="1">
+        <w:r>
+          <w:rPr>
+            <w:rStyle w:val="Hyperlink"/>
+          </w:rPr>
+          <w:t>https://code.visualstudio.com/docs/cpp/config-mingw</w:t>
+        </w:r>
+      </w:hyperlink>
     </w:p>
     <w:p>
       <w:pPr>
@@ -2688,6 +2730,162 @@
           <w:bottom w:val="single" w:sz="4" w:space="1" w:color="auto"/>
           <w:right w:val="single" w:sz="4" w:space="4" w:color="auto"/>
         </w:pBdr>
+        <w:shd w:val="clear" w:color="auto" w:fill="FDE9D9" w:themeFill="accent6" w:themeFillTint="33"/>
+      </w:pPr>
+      <w:r>
+        <w:t xml:space="preserve">Linux: </w:t>
+      </w:r>
+      <w:hyperlink r:id="rId11" w:history="1">
+        <w:r>
+          <w:rPr>
+            <w:rStyle w:val="Hyperlink"/>
+          </w:rPr>
+          <w:t>https://code.visualstudio.com/docs/cpp/config-linux</w:t>
+        </w:r>
+      </w:hyperlink>
+    </w:p>
+    <w:p>
+      <w:pPr>
+        <w:pStyle w:val="ListParagraph"/>
+        <w:numPr>
+          <w:ilvl w:val="0"/>
+          <w:numId w:val="18"/>
+        </w:numPr>
+        <w:spacing w:before="60" w:after="60"/>
+        <w:contextualSpacing w:val="0"/>
+      </w:pPr>
+      <w:r>
+        <w:rPr>
+          <w:rFonts w:ascii="Consolas" w:hAnsi="Consolas"/>
+          <w:color w:val="C00000"/>
+          <w:sz w:val="21"/>
+          <w:szCs w:val="21"/>
+          <w:shd w:val="clear" w:color="auto" w:fill="F2F2F2" w:themeFill="background1" w:themeFillShade="F2"/>
+        </w:rPr>
+        <w:t>tasks.json</w:t>
+      </w:r>
+      <w:r>
+        <w:t xml:space="preserve"> (compiler settings)</w:t>
+      </w:r>
+    </w:p>
+    <w:p>
+      <w:pPr>
+        <w:pStyle w:val="ListParagraph"/>
+        <w:numPr>
+          <w:ilvl w:val="0"/>
+          <w:numId w:val="18"/>
+        </w:numPr>
+        <w:spacing w:before="60" w:after="60"/>
+        <w:contextualSpacing w:val="0"/>
+      </w:pPr>
+      <w:r>
+        <w:rPr>
+          <w:rFonts w:ascii="Consolas" w:hAnsi="Consolas"/>
+          <w:color w:val="C00000"/>
+          <w:sz w:val="21"/>
+          <w:szCs w:val="21"/>
+          <w:shd w:val="clear" w:color="auto" w:fill="F2F2F2" w:themeFill="background1" w:themeFillShade="F2"/>
+        </w:rPr>
+        <w:t>launch.json</w:t>
+      </w:r>
+      <w:r>
+        <w:t xml:space="preserve"> (debugger settings)</w:t>
+      </w:r>
+      <w:r>
+        <w:t xml:space="preserve"> </w:t>
+      </w:r>
+      <w:hyperlink r:id="rId12" w:history="1">
+        <w:r>
+          <w:rPr>
+            <w:rStyle w:val="Hyperlink"/>
+          </w:rPr>
+          <w:t>https://code.visualstudio.com/docs/cpp/launch-json-reference</w:t>
+        </w:r>
+      </w:hyperlink>
+    </w:p>
+    <w:p>
+      <w:pPr>
+        <w:pStyle w:val="ListParagraph"/>
+        <w:numPr>
+          <w:ilvl w:val="0"/>
+          <w:numId w:val="18"/>
+        </w:numPr>
+        <w:spacing w:before="60" w:after="60"/>
+        <w:contextualSpacing w:val="0"/>
+      </w:pPr>
+      <w:r>
+        <w:rPr>
+          <w:rFonts w:ascii="Consolas" w:hAnsi="Consolas"/>
+          <w:color w:val="C00000"/>
+          <w:sz w:val="21"/>
+          <w:szCs w:val="21"/>
+          <w:shd w:val="clear" w:color="auto" w:fill="F2F2F2" w:themeFill="background1" w:themeFillShade="F2"/>
+        </w:rPr>
+        <w:t>c_cpp_properties.json</w:t>
+      </w:r>
+      <w:r>
+        <w:t xml:space="preserve"> (compiler path and IntelliSense settings)</w:t>
+      </w:r>
+    </w:p>
+    <w:p/>
+    <w:p>
+      <w:pPr>
+        <w:pBdr>
+          <w:top w:val="single" w:sz="4" w:space="1" w:color="auto"/>
+          <w:left w:val="single" w:sz="4" w:space="1" w:color="auto"/>
+          <w:bottom w:val="single" w:sz="4" w:space="1" w:color="auto"/>
+          <w:right w:val="single" w:sz="4" w:space="1" w:color="auto"/>
+        </w:pBdr>
+        <w:rPr>
+          <w:b/>
+          <w:bCs/>
+        </w:rPr>
+      </w:pPr>
+      <w:r>
+        <w:rPr>
+          <w:b/>
+          <w:bCs/>
+        </w:rPr>
+        <w:t>Important:</w:t>
+      </w:r>
+    </w:p>
+    <w:p>
+      <w:pPr>
+        <w:pBdr>
+          <w:top w:val="single" w:sz="4" w:space="1" w:color="auto"/>
+          <w:left w:val="single" w:sz="4" w:space="1" w:color="auto"/>
+          <w:bottom w:val="single" w:sz="4" w:space="1" w:color="auto"/>
+          <w:right w:val="single" w:sz="4" w:space="1" w:color="auto"/>
+        </w:pBdr>
+      </w:pPr>
+      <w:r>
+        <w:t>To fi</w:t>
+      </w:r>
+      <w:r>
+        <w:t xml:space="preserve">x error </w:t>
+      </w:r>
+      <w:r>
+        <w:rPr>
+          <w:i/>
+          <w:iCs/>
+        </w:rPr>
+        <w:t>'Unable to launch debugger (gdb) with root permissions'</w:t>
+      </w:r>
+      <w:r>
+        <w:t xml:space="preserve">, run </w:t>
+      </w:r>
+      <w:r>
+        <w:t>following command:</w:t>
+      </w:r>
+    </w:p>
+    <w:p>
+      <w:pPr>
+        <w:pBdr>
+          <w:top w:val="single" w:sz="4" w:space="1" w:color="auto"/>
+          <w:left w:val="single" w:sz="4" w:space="1" w:color="auto"/>
+          <w:bottom w:val="single" w:sz="4" w:space="1" w:color="auto"/>
+          <w:right w:val="single" w:sz="4" w:space="1" w:color="auto"/>
+        </w:pBdr>
         <w:shd w:val="clear" w:color="auto" w:fill="F2F2F2" w:themeFill="background1" w:themeFillShade="F2"/>
         <w:spacing w:before="60" w:after="60"/>
         <w:rPr>
@@ -2702,25 +2900,8 @@
           <w:sz w:val="21"/>
           <w:szCs w:val="21"/>
         </w:rPr>
-        <w:t>// or</w:t>
-      </w:r>
-    </w:p>
-    <w:p>
-      <w:pPr>
-        <w:pBdr>
-          <w:top w:val="single" w:sz="4" w:space="1" w:color="auto"/>
-          <w:left w:val="single" w:sz="4" w:space="4" w:color="auto"/>
-          <w:bottom w:val="single" w:sz="4" w:space="1" w:color="auto"/>
-          <w:right w:val="single" w:sz="4" w:space="4" w:color="auto"/>
-        </w:pBdr>
-        <w:shd w:val="clear" w:color="auto" w:fill="F2F2F2" w:themeFill="background1" w:themeFillShade="F2"/>
-        <w:spacing w:before="60" w:after="60"/>
-        <w:rPr>
-          <w:rFonts w:ascii="Consolas" w:hAnsi="Consolas"/>
-          <w:sz w:val="21"/>
-          <w:szCs w:val="21"/>
-        </w:rPr>
-      </w:pPr>
+        <w:t xml:space="preserve">$ </w:t>
+      </w:r>
       <w:r>
         <w:rPr>
           <w:rFonts w:ascii="Consolas" w:hAnsi="Consolas"/>
@@ -2781,9 +2962,14 @@
           <w:ilvl w:val="0"/>
           <w:numId w:val="17"/>
         </w:numPr>
+        <w:spacing w:before="60" w:after="60"/>
+        <w:contextualSpacing w:val="0"/>
       </w:pPr>
       <w:r>
         <w:t>Multi processes</w:t>
+      </w:r>
+      <w:r>
+        <w:t>. We can debug multiproesses with breakpoints, but it's very difficult.</w:t>
       </w:r>
     </w:p>
     <w:p>
@@ -2793,33 +2979,50 @@
           <w:ilvl w:val="0"/>
           <w:numId w:val="17"/>
         </w:numPr>
-      </w:pPr>
-      <w:r>
-        <w:t xml:space="preserve">Don't need to build src (clicking on Debug button will first build src, then debug it. But if we don't want to build src, or simply cannot build </w:t>
-      </w:r>
-      <w:r>
-        <w:t>it</w:t>
-      </w:r>
-      <w:r>
-        <w:t xml:space="preserve"> with VSCode (</w:t>
-      </w:r>
-      <w:r>
-        <w:t xml:space="preserve">because, </w:t>
-      </w:r>
-      <w:r>
-        <w:t xml:space="preserve">e.g., </w:t>
-      </w:r>
-      <w:r>
-        <w:t xml:space="preserve">we </w:t>
-      </w:r>
-      <w:r>
-        <w:t>have to use</w:t>
-      </w:r>
-      <w:r>
-        <w:t xml:space="preserve"> a makefile</w:t>
-      </w:r>
-      <w:r>
-        <w:t>? Use attach debug!)</w:t>
+        <w:spacing w:before="60" w:after="60"/>
+        <w:contextualSpacing w:val="0"/>
+      </w:pPr>
+      <w:r>
+        <w:t>Skip building source code from VSCode. By default, starting debugging from VSCode triggers building the source code first, b</w:t>
+      </w:r>
+      <w:r>
+        <w:t xml:space="preserve">ut if we want to </w:t>
+      </w:r>
+      <w:r>
+        <w:t>skip the building process and go straight to the debugging process? One simple way is to u</w:t>
+      </w:r>
+      <w:r>
+        <w:t>se attach debug</w:t>
+      </w:r>
+      <w:r>
+        <w:t xml:space="preserve">! </w:t>
+      </w:r>
+      <w:r>
+        <w:t>(</w:t>
+      </w:r>
+      <w:r>
+        <w:t>I</w:t>
+      </w:r>
+      <w:r>
+        <w:t>f needed, add a sleep for several second</w:t>
+      </w:r>
+      <w:r>
+        <w:t>s</w:t>
+      </w:r>
+      <w:r>
+        <w:t xml:space="preserve"> at the entry point of the program, so we </w:t>
+      </w:r>
+      <w:r>
+        <w:t>can prevent our program running and finished</w:t>
+      </w:r>
+      <w:r>
+        <w:t xml:space="preserve"> </w:t>
+      </w:r>
+      <w:r>
+        <w:t>so fast)</w:t>
+      </w:r>
+      <w:r>
+        <w:t>.</w:t>
       </w:r>
     </w:p>
     <w:p>
@@ -2834,10 +3037,33 @@
           <w:b/>
           <w:bCs/>
         </w:rPr>
-        <w:t>How to attach debug C/C++ src in VSCode?</w:t>
-      </w:r>
-    </w:p>
-    <w:p>
+        <w:t xml:space="preserve">How to attach debug C/C++ </w:t>
+      </w:r>
+      <w:r>
+        <w:rPr>
+          <w:b/>
+          <w:bCs/>
+        </w:rPr>
+        <w:t>source code</w:t>
+      </w:r>
+      <w:r>
+        <w:rPr>
+          <w:b/>
+          <w:bCs/>
+        </w:rPr>
+        <w:t xml:space="preserve"> in VSCode?</w:t>
+      </w:r>
+    </w:p>
+    <w:p>
+      <w:r>
+        <w:rPr>
+          <w:u w:val="single"/>
+        </w:rPr>
+        <w:t>Step 1</w:t>
+      </w:r>
+      <w:r>
+        <w:t xml:space="preserve">: </w:t>
+      </w:r>
       <w:r>
         <w:t xml:space="preserve">Modify </w:t>
       </w:r>
@@ -2852,7 +3078,7 @@
         <w:t>launch.json</w:t>
       </w:r>
       <w:r>
-        <w:t>:</w:t>
+        <w:t xml:space="preserve"> (only for the first time)</w:t>
       </w:r>
     </w:p>
     <w:p>
@@ -2880,6 +3106,7 @@
           <w:sz w:val="17"/>
           <w:szCs w:val="17"/>
         </w:rPr>
+        <w:lastRenderedPageBreak/>
         <w:t>{</w:t>
       </w:r>
     </w:p>
@@ -3350,7 +3577,6 @@
           <w:sz w:val="17"/>
           <w:szCs w:val="17"/>
         </w:rPr>
-        <w:lastRenderedPageBreak/>
         <w:t>  </w:t>
       </w:r>
       <w:r>
@@ -4675,15 +4901,124 @@
       </w:r>
     </w:p>
     <w:p>
-      <w:pPr>
+      <w:r>
         <w:rPr>
           <w:u w:val="single"/>
         </w:rPr>
-      </w:pPr>
+        <w:t>Step 2</w:t>
+      </w:r>
+      <w:r>
+        <w:t>: Run the executable</w:t>
+      </w:r>
+    </w:p>
+    <w:p>
+      <w:r>
+        <w:t>Run the executable which you want to attach debug.</w:t>
+      </w:r>
+    </w:p>
+    <w:p>
       <w:r>
         <w:rPr>
           <w:u w:val="single"/>
         </w:rPr>
+        <w:t>Step 3</w:t>
+      </w:r>
+      <w:r>
+        <w:t>: Attach the executable</w:t>
+      </w:r>
+    </w:p>
+    <w:p>
+      <w:r>
+        <w:t>From VS Code, select the executable which you just run at the step 2.</w:t>
+      </w:r>
+    </w:p>
+    <w:p>
+      <w:pPr>
+        <w:pBdr>
+          <w:top w:val="single" w:sz="4" w:space="1" w:color="auto"/>
+          <w:left w:val="single" w:sz="4" w:space="1" w:color="auto"/>
+          <w:bottom w:val="single" w:sz="4" w:space="1" w:color="auto"/>
+          <w:right w:val="single" w:sz="4" w:space="1" w:color="auto"/>
+        </w:pBdr>
+        <w:rPr>
+          <w:b/>
+          <w:bCs/>
+        </w:rPr>
+      </w:pPr>
+      <w:r>
+        <w:rPr>
+          <w:b/>
+          <w:bCs/>
+        </w:rPr>
+        <w:t>Important:</w:t>
+      </w:r>
+    </w:p>
+    <w:p>
+      <w:pPr>
+        <w:pBdr>
+          <w:top w:val="single" w:sz="4" w:space="1" w:color="auto"/>
+          <w:left w:val="single" w:sz="4" w:space="1" w:color="auto"/>
+          <w:bottom w:val="single" w:sz="4" w:space="1" w:color="auto"/>
+          <w:right w:val="single" w:sz="4" w:space="1" w:color="auto"/>
+        </w:pBdr>
+      </w:pPr>
+      <w:r>
+        <w:t xml:space="preserve">To fix error </w:t>
+      </w:r>
+      <w:r>
+        <w:rPr>
+          <w:i/>
+          <w:iCs/>
+        </w:rPr>
+        <w:t>'Superuser access is required to attach to a process. Attaching as superuser can potentially harm your computer. Do you want to continue? [y/N]'</w:t>
+      </w:r>
+      <w:r>
+        <w:t>, run following command:</w:t>
+      </w:r>
+    </w:p>
+    <w:p>
+      <w:pPr>
+        <w:pBdr>
+          <w:top w:val="single" w:sz="4" w:space="1" w:color="auto"/>
+          <w:left w:val="single" w:sz="4" w:space="1" w:color="auto"/>
+          <w:bottom w:val="single" w:sz="4" w:space="1" w:color="auto"/>
+          <w:right w:val="single" w:sz="4" w:space="1" w:color="auto"/>
+        </w:pBdr>
+        <w:shd w:val="clear" w:color="auto" w:fill="F2F2F2" w:themeFill="background1" w:themeFillShade="F2"/>
+        <w:spacing w:before="60" w:after="60"/>
+        <w:rPr>
+          <w:rFonts w:ascii="Consolas" w:hAnsi="Consolas"/>
+          <w:sz w:val="21"/>
+          <w:szCs w:val="21"/>
+        </w:rPr>
+      </w:pPr>
+      <w:r>
+        <w:rPr>
+          <w:rFonts w:ascii="Consolas" w:hAnsi="Consolas"/>
+          <w:sz w:val="21"/>
+          <w:szCs w:val="21"/>
+        </w:rPr>
+        <w:t xml:space="preserve">$ </w:t>
+      </w:r>
+      <w:r>
+        <w:rPr>
+          <w:rFonts w:ascii="Consolas" w:hAnsi="Consolas"/>
+          <w:sz w:val="21"/>
+          <w:szCs w:val="21"/>
+        </w:rPr>
+        <w:t>echo 0| sudo tee /proc/sys/kernel/yama/ptrace_scope</w:t>
+      </w:r>
+    </w:p>
+    <w:p>
+      <w:pPr>
+        <w:rPr>
+          <w:u w:val="single"/>
+        </w:rPr>
+      </w:pPr>
+      <w:r>
+        <w:rPr>
+          <w:u w:val="single"/>
+        </w:rPr>
         <w:t>Note:</w:t>
       </w:r>
     </w:p>
@@ -4697,6 +5032,7 @@
         <w:rPr>
           <w:noProof/>
         </w:rPr>
+        <w:lastRenderedPageBreak/>
         <w:drawing>
           <wp:inline distT="0" distB="0" distL="0" distR="0" wp14:anchorId="7687EEF6" wp14:editId="57E73F56">
             <wp:extent cx="3152775" cy="838200"/>
@@ -4713,7 +5049,7 @@
                     <pic:cNvPicPr/>
                   </pic:nvPicPr>
                   <pic:blipFill>
-                    <a:blip r:embed="rId10"/>
+                    <a:blip r:embed="rId13"/>
                     <a:stretch>
                       <a:fillRect/>
                     </a:stretch>
@@ -4871,6 +5207,9 @@
         </mc:AlternateContent>
       </w:r>
       <w:r>
+        <w:rPr>
+          <w:noProof/>
+        </w:rPr>
         <w:drawing>
           <wp:inline distT="0" distB="0" distL="0" distR="0" wp14:anchorId="0A871F2B" wp14:editId="7CC3731C">
             <wp:extent cx="3439005" cy="2038635"/>
@@ -4887,7 +5226,7 @@
                     <pic:cNvPicPr/>
                   </pic:nvPicPr>
                   <pic:blipFill>
-                    <a:blip r:embed="rId11"/>
+                    <a:blip r:embed="rId14"/>
                     <a:stretch>
                       <a:fillRect/>
                     </a:stretch>
@@ -4934,7 +5273,9 @@
     </w:p>
     <w:p>
       <w:r>
-        <w:lastRenderedPageBreak/>
+        <w:rPr>
+          <w:noProof/>
+        </w:rPr>
         <w:drawing>
           <wp:inline distT="0" distB="0" distL="0" distR="0" wp14:anchorId="49FDE0B2" wp14:editId="2BA1EAA0">
             <wp:extent cx="5430008" cy="1381318"/>
@@ -4951,7 +5292,7 @@
                     <pic:cNvPicPr/>
                   </pic:nvPicPr>
                   <pic:blipFill>
-                    <a:blip r:embed="rId12"/>
+                    <a:blip r:embed="rId15"/>
                     <a:stretch>
                       <a:fillRect/>
                     </a:stretch>
@@ -4979,6 +5320,9 @@
     </w:p>
     <w:p>
       <w:r>
+        <w:rPr>
+          <w:noProof/>
+        </w:rPr>
         <w:drawing>
           <wp:inline distT="0" distB="0" distL="0" distR="0" wp14:anchorId="13B1FBDA" wp14:editId="318F05F8">
             <wp:extent cx="4124901" cy="1552792"/>
@@ -4995,7 +5339,7 @@
                     <pic:cNvPicPr/>
                   </pic:nvPicPr>
                   <pic:blipFill>
-                    <a:blip r:embed="rId13"/>
+                    <a:blip r:embed="rId16"/>
                     <a:stretch>
                       <a:fillRect/>
                     </a:stretch>
@@ -5017,35 +5361,14 @@
       </w:r>
     </w:p>
     <w:p/>
-    <w:p/>
-    <w:p>
-      <w:pPr>
-        <w:rPr>
-          <w:b/>
-          <w:bCs/>
-          <w:color w:val="0D0D0D" w:themeColor="text1" w:themeTint="F2"/>
-          <w:sz w:val="26"/>
-          <w:szCs w:val="26"/>
-        </w:rPr>
-      </w:pPr>
-      <w:r>
-        <w:rPr>
-          <w:b/>
-          <w:bCs/>
-          <w:color w:val="0D0D0D" w:themeColor="text1" w:themeTint="F2"/>
-          <w:sz w:val="26"/>
-          <w:szCs w:val="26"/>
-        </w:rPr>
+    <w:p>
+      <w:pPr>
+        <w:pStyle w:val="Heading4"/>
+      </w:pPr>
+      <w:r>
         <w:t>C</w:t>
       </w:r>
       <w:r>
-        <w:rPr>
-          <w:b/>
-          <w:bCs/>
-          <w:color w:val="0D0D0D" w:themeColor="text1" w:themeTint="F2"/>
-          <w:sz w:val="26"/>
-          <w:szCs w:val="26"/>
-        </w:rPr>
         <w:t>ompile multiple source files</w:t>
       </w:r>
     </w:p>
@@ -5534,6 +5857,7 @@
           <w:sz w:val="21"/>
           <w:szCs w:val="21"/>
         </w:rPr>
+        <w:lastRenderedPageBreak/>
         <w:t>                </w:t>
       </w:r>
       <w:r>
@@ -6307,29 +6631,12 @@
     <w:p/>
     <w:p>
       <w:pPr>
-        <w:rPr>
-          <w:b/>
-          <w:bCs/>
-          <w:sz w:val="26"/>
-          <w:szCs w:val="26"/>
-        </w:rPr>
-      </w:pPr>
-      <w:r>
-        <w:rPr>
-          <w:b/>
-          <w:bCs/>
-          <w:sz w:val="26"/>
-          <w:szCs w:val="26"/>
-        </w:rPr>
+        <w:pStyle w:val="Heading4"/>
+      </w:pPr>
+      <w:r>
         <w:t>Align variable declarations</w:t>
       </w:r>
       <w:r>
-        <w:rPr>
-          <w:b/>
-          <w:bCs/>
-          <w:sz w:val="26"/>
-          <w:szCs w:val="26"/>
-        </w:rPr>
         <w:t xml:space="preserve"> and assignments (equal sign)</w:t>
       </w:r>
     </w:p>
@@ -6603,7 +6910,7 @@
       <w:pPr>
         <w:pStyle w:val="Heading3"/>
       </w:pPr>
-      <w:hyperlink r:id="rId14" w:history="1">
+      <w:hyperlink r:id="rId17" w:history="1">
         <w:r>
           <w:rPr>
             <w:rStyle w:val="Hyperlink"/>
@@ -6645,7 +6952,7 @@
       <w:pPr>
         <w:pStyle w:val="Heading3"/>
       </w:pPr>
-      <w:hyperlink r:id="rId15" w:history="1">
+      <w:hyperlink r:id="rId18" w:history="1">
         <w:r>
           <w:rPr>
             <w:rStyle w:val="Hyperlink"/>
@@ -6708,7 +7015,7 @@
       <w:r>
         <w:t xml:space="preserve">Cppcheck guide: </w:t>
       </w:r>
-      <w:hyperlink r:id="rId16">
+      <w:hyperlink r:id="rId19">
         <w:r>
           <w:rPr>
             <w:color w:val="0563C1"/>
@@ -6726,6 +7033,7 @@
         <w:pStyle w:val="Heading2"/>
       </w:pPr>
       <w:r>
+        <w:lastRenderedPageBreak/>
         <w:t>C#</w:t>
       </w:r>
     </w:p>
@@ -6733,7 +7041,7 @@
       <w:pPr>
         <w:pStyle w:val="Heading3"/>
       </w:pPr>
-      <w:hyperlink r:id="rId17">
+      <w:hyperlink r:id="rId20">
         <w:r>
           <w:rPr>
             <w:color w:val="0563C1"/>
@@ -7094,7 +7402,7 @@
       <w:pPr>
         <w:pStyle w:val="Heading3"/>
       </w:pPr>
-      <w:hyperlink r:id="rId18">
+      <w:hyperlink r:id="rId21">
         <w:r>
           <w:rPr>
             <w:color w:val="0563C1"/>
@@ -7114,7 +7422,6 @@
         <w:pStyle w:val="Heading2"/>
       </w:pPr>
       <w:r>
-        <w:lastRenderedPageBreak/>
         <w:t>Python</w:t>
       </w:r>
     </w:p>
@@ -7122,7 +7429,7 @@
       <w:pPr>
         <w:pStyle w:val="Heading3"/>
       </w:pPr>
-      <w:hyperlink r:id="rId19">
+      <w:hyperlink r:id="rId22">
         <w:r>
           <w:rPr>
             <w:color w:val="0563C1"/>
@@ -7184,7 +7491,7 @@
       <w:pPr>
         <w:pStyle w:val="Heading3"/>
       </w:pPr>
-      <w:hyperlink r:id="rId20" w:history="1">
+      <w:hyperlink r:id="rId23" w:history="1">
         <w:r>
           <w:rPr>
             <w:rStyle w:val="Hyperlink"/>
@@ -7324,7 +7631,7 @@
       <w:pPr>
         <w:pStyle w:val="Heading3"/>
       </w:pPr>
-      <w:hyperlink r:id="rId21" w:history="1">
+      <w:hyperlink r:id="rId24" w:history="1">
         <w:r>
           <w:rPr>
             <w:rStyle w:val="Hyperlink"/>
@@ -7412,9 +7719,10 @@
         </w:numPr>
       </w:pPr>
       <w:r>
+        <w:lastRenderedPageBreak/>
         <w:t xml:space="preserve">Don't use </w:t>
       </w:r>
-      <w:hyperlink r:id="rId22" w:history="1">
+      <w:hyperlink r:id="rId25" w:history="1">
         <w:r>
           <w:rPr>
             <w:rStyle w:val="Hyperlink"/>
@@ -7430,7 +7738,7 @@
       <w:pPr>
         <w:pStyle w:val="Heading3"/>
       </w:pPr>
-      <w:hyperlink r:id="rId23" w:history="1">
+      <w:hyperlink r:id="rId26" w:history="1">
         <w:r>
           <w:rPr>
             <w:rStyle w:val="Hyperlink"/>
@@ -7468,7 +7776,7 @@
       <w:pPr>
         <w:pStyle w:val="Heading3"/>
       </w:pPr>
-      <w:hyperlink r:id="rId24" w:history="1">
+      <w:hyperlink r:id="rId27" w:history="1">
         <w:r>
           <w:rPr>
             <w:rStyle w:val="Hyperlink"/>
@@ -7555,7 +7863,7 @@
       <w:r>
         <w:t xml:space="preserve"> extension called </w:t>
       </w:r>
-      <w:hyperlink r:id="rId25" w:history="1">
+      <w:hyperlink r:id="rId28" w:history="1">
         <w:r>
           <w:rPr>
             <w:rStyle w:val="Hyperlink"/>
@@ -7572,7 +7880,7 @@
       <w:pPr>
         <w:pStyle w:val="Heading3"/>
       </w:pPr>
-      <w:hyperlink r:id="rId26" w:history="1">
+      <w:hyperlink r:id="rId29" w:history="1">
         <w:r>
           <w:rPr>
             <w:rStyle w:val="Hyperlink"/>
@@ -7599,7 +7907,7 @@
           <w:rStyle w:val="Hyperlink"/>
         </w:rPr>
       </w:pPr>
-      <w:hyperlink r:id="rId27" w:history="1">
+      <w:hyperlink r:id="rId30" w:history="1">
         <w:r>
           <w:rPr>
             <w:rStyle w:val="Hyperlink"/>
@@ -7629,7 +7937,7 @@
       <w:pPr>
         <w:pStyle w:val="Heading3"/>
       </w:pPr>
-      <w:hyperlink r:id="rId28" w:history="1">
+      <w:hyperlink r:id="rId31" w:history="1">
         <w:r>
           <w:rPr>
             <w:rStyle w:val="Hyperlink"/>
@@ -7670,7 +7978,7 @@
       <w:r>
         <w:t xml:space="preserve">Config to work with PHP: </w:t>
       </w:r>
-      <w:hyperlink r:id="rId29" w:history="1">
+      <w:hyperlink r:id="rId32" w:history="1">
         <w:r>
           <w:rPr>
             <w:rStyle w:val="Hyperlink"/>
@@ -7691,7 +7999,7 @@
       <w:pPr>
         <w:pStyle w:val="Heading4"/>
       </w:pPr>
-      <w:hyperlink r:id="rId30" w:history="1">
+      <w:hyperlink r:id="rId33" w:history="1">
         <w:r>
           <w:rPr>
             <w:rStyle w:val="Hyperlink"/>
@@ -7763,7 +8071,7 @@
       <w:pPr>
         <w:pStyle w:val="Heading4"/>
       </w:pPr>
-      <w:hyperlink r:id="rId31" w:history="1">
+      <w:hyperlink r:id="rId34" w:history="1">
         <w:r>
           <w:rPr>
             <w:rStyle w:val="Hyperlink"/>
@@ -7805,7 +8113,7 @@
       <w:pPr>
         <w:pStyle w:val="Heading4"/>
       </w:pPr>
-      <w:hyperlink r:id="rId32" w:history="1">
+      <w:hyperlink r:id="rId35" w:history="1">
         <w:r>
           <w:rPr>
             <w:rStyle w:val="Hyperlink"/>
@@ -7826,7 +8134,7 @@
       <w:pPr>
         <w:pStyle w:val="Heading4"/>
       </w:pPr>
-      <w:hyperlink r:id="rId33" w:history="1">
+      <w:hyperlink r:id="rId36" w:history="1">
         <w:r>
           <w:rPr>
             <w:rStyle w:val="Hyperlink"/>
@@ -7870,7 +8178,7 @@
       <w:pPr>
         <w:pStyle w:val="Heading3"/>
       </w:pPr>
-      <w:hyperlink r:id="rId34">
+      <w:hyperlink r:id="rId37">
         <w:r>
           <w:rPr>
             <w:color w:val="0563C1"/>
@@ -8025,7 +8333,7 @@
           <w:u w:val="single"/>
         </w:rPr>
       </w:pPr>
-      <w:hyperlink r:id="rId35">
+      <w:hyperlink r:id="rId38">
         <w:r>
           <w:rPr>
             <w:color w:val="0563C1"/>
@@ -8044,7 +8352,7 @@
       <w:pPr>
         <w:pStyle w:val="Heading3"/>
       </w:pPr>
-      <w:hyperlink r:id="rId36">
+      <w:hyperlink r:id="rId39">
         <w:r>
           <w:rPr>
             <w:color w:val="0563C1"/>
@@ -8416,7 +8724,7 @@
       <w:pPr>
         <w:pStyle w:val="Heading3"/>
       </w:pPr>
-      <w:hyperlink r:id="rId37" w:history="1">
+      <w:hyperlink r:id="rId40" w:history="1">
         <w:r>
           <w:rPr>
             <w:rStyle w:val="Hyperlink"/>
@@ -8507,7 +8815,7 @@
       <w:pPr>
         <w:pStyle w:val="Heading3"/>
       </w:pPr>
-      <w:hyperlink r:id="rId38" w:history="1">
+      <w:hyperlink r:id="rId41" w:history="1">
         <w:r>
           <w:rPr>
             <w:rStyle w:val="Hyperlink"/>
@@ -8551,7 +8859,7 @@
       <w:pPr>
         <w:pStyle w:val="Heading3"/>
       </w:pPr>
-      <w:hyperlink r:id="rId39" w:history="1">
+      <w:hyperlink r:id="rId42" w:history="1">
         <w:r>
           <w:rPr>
             <w:rStyle w:val="Hyperlink"/>
@@ -8691,7 +8999,7 @@
       <w:r>
         <w:t xml:space="preserve">Guide: </w:t>
       </w:r>
-      <w:hyperlink r:id="rId40" w:history="1">
+      <w:hyperlink r:id="rId43" w:history="1">
         <w:r>
           <w:rPr>
             <w:rStyle w:val="Hyperlink"/>
@@ -8704,7 +9012,7 @@
       <w:pPr>
         <w:pStyle w:val="Heading3"/>
       </w:pPr>
-      <w:hyperlink r:id="rId41" w:history="1">
+      <w:hyperlink r:id="rId44" w:history="1">
         <w:r>
           <w:rPr>
             <w:rStyle w:val="Hyperlink"/>
@@ -8794,7 +9102,7 @@
       <w:pPr>
         <w:pStyle w:val="Heading3"/>
       </w:pPr>
-      <w:hyperlink r:id="rId42" w:history="1">
+      <w:hyperlink r:id="rId45" w:history="1">
         <w:r>
           <w:rPr>
             <w:rStyle w:val="Hyperlink"/>
@@ -8866,7 +9174,7 @@
       <w:r>
         <w:t xml:space="preserve">Guide: </w:t>
       </w:r>
-      <w:hyperlink r:id="rId43" w:history="1">
+      <w:hyperlink r:id="rId46" w:history="1">
         <w:r>
           <w:rPr>
             <w:rStyle w:val="Hyperlink"/>
@@ -8887,7 +9195,7 @@
       <w:pPr>
         <w:pStyle w:val="Heading3"/>
       </w:pPr>
-      <w:hyperlink r:id="rId44">
+      <w:hyperlink r:id="rId47">
         <w:r>
           <w:rPr>
             <w:color w:val="0563C1"/>
@@ -8913,7 +9221,7 @@
       <w:pPr>
         <w:pStyle w:val="Heading3"/>
       </w:pPr>
-      <w:hyperlink r:id="rId45">
+      <w:hyperlink r:id="rId48">
         <w:r>
           <w:rPr>
             <w:color w:val="0563C1"/>
@@ -8932,7 +9240,7 @@
       <w:pPr>
         <w:pStyle w:val="Heading3"/>
       </w:pPr>
-      <w:hyperlink r:id="rId46">
+      <w:hyperlink r:id="rId49">
         <w:r>
           <w:rPr>
             <w:color w:val="0563C1"/>
@@ -8951,7 +9259,7 @@
       <w:pPr>
         <w:pStyle w:val="Heading3"/>
       </w:pPr>
-      <w:hyperlink r:id="rId47">
+      <w:hyperlink r:id="rId50">
         <w:r>
           <w:rPr>
             <w:color w:val="0563C1"/>
@@ -8987,7 +9295,7 @@
       </w:r>
     </w:p>
     <w:p>
-      <w:hyperlink r:id="rId48" w:history="1">
+      <w:hyperlink r:id="rId51" w:history="1">
         <w:r>
           <w:rPr>
             <w:rStyle w:val="Hyperlink"/>
@@ -9000,7 +9308,7 @@
       <w:pPr>
         <w:pStyle w:val="Heading3"/>
       </w:pPr>
-      <w:hyperlink r:id="rId49" w:history="1">
+      <w:hyperlink r:id="rId52" w:history="1">
         <w:r>
           <w:rPr>
             <w:rStyle w:val="Hyperlink"/>
@@ -9131,7 +9439,7 @@
       </w:r>
     </w:p>
     <w:p>
-      <w:hyperlink r:id="rId50" w:history="1">
+      <w:hyperlink r:id="rId53" w:history="1">
         <w:r>
           <w:rPr>
             <w:rStyle w:val="Hyperlink"/>
@@ -9153,7 +9461,7 @@
       <w:pPr>
         <w:pStyle w:val="Heading3"/>
       </w:pPr>
-      <w:hyperlink r:id="rId51" w:history="1">
+      <w:hyperlink r:id="rId54" w:history="1">
         <w:r>
           <w:rPr>
             <w:rStyle w:val="Hyperlink"/>
@@ -9189,7 +9497,7 @@
       <w:pPr>
         <w:pStyle w:val="Heading3"/>
       </w:pPr>
-      <w:hyperlink r:id="rId52" w:history="1">
+      <w:hyperlink r:id="rId55" w:history="1">
         <w:r>
           <w:rPr>
             <w:rStyle w:val="Hyperlink"/>
@@ -9216,7 +9524,7 @@
       <w:pPr>
         <w:pStyle w:val="Heading3"/>
       </w:pPr>
-      <w:hyperlink r:id="rId53">
+      <w:hyperlink r:id="rId56">
         <w:r>
           <w:rPr>
             <w:rStyle w:val="Hyperlink"/>
@@ -9234,7 +9542,7 @@
       <w:pPr>
         <w:pStyle w:val="Heading3"/>
       </w:pPr>
-      <w:hyperlink r:id="rId54">
+      <w:hyperlink r:id="rId57">
         <w:r>
           <w:rPr>
             <w:rStyle w:val="Hyperlink"/>
@@ -9252,7 +9560,7 @@
       <w:pPr>
         <w:pStyle w:val="Heading3"/>
       </w:pPr>
-      <w:hyperlink r:id="rId55">
+      <w:hyperlink r:id="rId58">
         <w:r>
           <w:rPr>
             <w:rStyle w:val="Hyperlink"/>
@@ -9270,7 +9578,7 @@
       <w:pPr>
         <w:pStyle w:val="Heading3"/>
       </w:pPr>
-      <w:hyperlink r:id="rId56">
+      <w:hyperlink r:id="rId59">
         <w:r>
           <w:rPr>
             <w:rStyle w:val="Hyperlink"/>
@@ -9288,7 +9596,7 @@
       <w:pPr>
         <w:pStyle w:val="Heading3"/>
       </w:pPr>
-      <w:hyperlink r:id="rId57">
+      <w:hyperlink r:id="rId60">
         <w:r>
           <w:rPr>
             <w:rStyle w:val="Hyperlink"/>
@@ -9312,7 +9620,7 @@
       <w:r>
         <w:t xml:space="preserve">Alternative: </w:t>
       </w:r>
-      <w:hyperlink r:id="rId58">
+      <w:hyperlink r:id="rId61">
         <w:r>
           <w:rPr>
             <w:color w:val="0563C1"/>
@@ -9326,7 +9634,7 @@
       <w:pPr>
         <w:pStyle w:val="Heading3"/>
       </w:pPr>
-      <w:hyperlink r:id="rId59">
+      <w:hyperlink r:id="rId62">
         <w:r>
           <w:rPr>
             <w:rStyle w:val="Hyperlink"/>
@@ -9344,7 +9652,7 @@
       <w:pPr>
         <w:pStyle w:val="Heading3"/>
       </w:pPr>
-      <w:hyperlink r:id="rId60" w:history="1">
+      <w:hyperlink r:id="rId63" w:history="1">
         <w:r>
           <w:rPr>
             <w:rStyle w:val="Hyperlink"/>
@@ -9419,7 +9727,7 @@
       <w:pPr>
         <w:pStyle w:val="Heading3"/>
       </w:pPr>
-      <w:hyperlink r:id="rId61" w:history="1">
+      <w:hyperlink r:id="rId64" w:history="1">
         <w:r>
           <w:rPr>
             <w:rStyle w:val="Hyperlink"/>
@@ -9473,7 +9781,7 @@
       <w:pPr>
         <w:pStyle w:val="Heading3"/>
       </w:pPr>
-      <w:hyperlink r:id="rId62" w:history="1">
+      <w:hyperlink r:id="rId65" w:history="1">
         <w:r>
           <w:rPr>
             <w:rStyle w:val="Hyperlink"/>
@@ -9527,7 +9835,7 @@
           <w:u w:val="single"/>
         </w:rPr>
       </w:pPr>
-      <w:hyperlink r:id="rId63">
+      <w:hyperlink r:id="rId66">
         <w:r>
           <w:rPr>
             <w:color w:val="0563C1"/>
@@ -9597,7 +9905,7 @@
                     </pic:cNvPicPr>
                   </pic:nvPicPr>
                   <pic:blipFill>
-                    <a:blip r:embed="rId64">
+                    <a:blip r:embed="rId67">
                       <a:extLst>
                         <a:ext uri="{28A0092B-C50C-407E-A947-70E740481C1C}">
                           <a14:useLocalDpi xmlns:a14="http://schemas.microsoft.com/office/drawing/2010/main" val="0"/>
@@ -9981,7 +10289,7 @@
       <w:r>
         <w:t>: </w:t>
       </w:r>
-      <w:hyperlink r:id="rId65" w:history="1">
+      <w:hyperlink r:id="rId68" w:history="1">
         <w:r>
           <w:rPr>
             <w:rStyle w:val="Hyperlink"/>
@@ -12564,6 +12872,119 @@
     </w:lvl>
   </w:abstractNum>
   <w:abstractNum w:abstractNumId="1" w15:restartNumberingAfterBreak="0">
+    <w:nsid w:val="086C3D27"/>
+    <w:multiLevelType w:val="hybridMultilevel"/>
+    <w:tmpl w:val="78387C04"/>
+    <w:lvl w:ilvl="0" w:tplc="04090001">
+      <w:start w:val="1"/>
+      <w:numFmt w:val="bullet"/>
+      <w:lvlText w:val=""/>
+      <w:lvlJc w:val="left"/>
+      <w:pPr>
+        <w:ind w:left="720" w:hanging="360"/>
+      </w:pPr>
+      <w:rPr>
+        <w:rFonts w:ascii="Symbol" w:hAnsi="Symbol" w:hint="default"/>
+      </w:rPr>
+    </w:lvl>
+    <w:lvl w:ilvl="1" w:tplc="04090003" w:tentative="1">
+      <w:start w:val="1"/>
+      <w:numFmt w:val="bullet"/>
+      <w:lvlText w:val="o"/>
+      <w:lvlJc w:val="left"/>
+      <w:pPr>
+        <w:ind w:left="1440" w:hanging="360"/>
+      </w:pPr>
+      <w:rPr>
+        <w:rFonts w:ascii="Courier New" w:hAnsi="Courier New" w:cs="Courier New" w:hint="default"/>
+      </w:rPr>
+    </w:lvl>
+    <w:lvl w:ilvl="2" w:tplc="04090005" w:tentative="1">
+      <w:start w:val="1"/>
+      <w:numFmt w:val="bullet"/>
+      <w:lvlText w:val=""/>
+      <w:lvlJc w:val="left"/>
+      <w:pPr>
+        <w:ind w:left="2160" w:hanging="360"/>
+      </w:pPr>
+      <w:rPr>
+        <w:rFonts w:ascii="Wingdings" w:hAnsi="Wingdings" w:hint="default"/>
+      </w:rPr>
+    </w:lvl>
+    <w:lvl w:ilvl="3" w:tplc="04090001" w:tentative="1">
+      <w:start w:val="1"/>
+      <w:numFmt w:val="bullet"/>
+      <w:lvlText w:val=""/>
+      <w:lvlJc w:val="left"/>
+      <w:pPr>
+        <w:ind w:left="2880" w:hanging="360"/>
+      </w:pPr>
+      <w:rPr>
+        <w:rFonts w:ascii="Symbol" w:hAnsi="Symbol" w:hint="default"/>
+      </w:rPr>
+    </w:lvl>
+    <w:lvl w:ilvl="4" w:tplc="04090003" w:tentative="1">
+      <w:start w:val="1"/>
+      <w:numFmt w:val="bullet"/>
+      <w:lvlText w:val="o"/>
+      <w:lvlJc w:val="left"/>
+      <w:pPr>
+        <w:ind w:left="3600" w:hanging="360"/>
+      </w:pPr>
+      <w:rPr>
+        <w:rFonts w:ascii="Courier New" w:hAnsi="Courier New" w:cs="Courier New" w:hint="default"/>
+      </w:rPr>
+    </w:lvl>
+    <w:lvl w:ilvl="5" w:tplc="04090005" w:tentative="1">
+      <w:start w:val="1"/>
+      <w:numFmt w:val="bullet"/>
+      <w:lvlText w:val=""/>
+      <w:lvlJc w:val="left"/>
+      <w:pPr>
+        <w:ind w:left="4320" w:hanging="360"/>
+      </w:pPr>
+      <w:rPr>
+        <w:rFonts w:ascii="Wingdings" w:hAnsi="Wingdings" w:hint="default"/>
+      </w:rPr>
+    </w:lvl>
+    <w:lvl w:ilvl="6" w:tplc="04090001" w:tentative="1">
+      <w:start w:val="1"/>
+      <w:numFmt w:val="bullet"/>
+      <w:lvlText w:val=""/>
+      <w:lvlJc w:val="left"/>
+      <w:pPr>
+        <w:ind w:left="5040" w:hanging="360"/>
+      </w:pPr>
+      <w:rPr>
+        <w:rFonts w:ascii="Symbol" w:hAnsi="Symbol" w:hint="default"/>
+      </w:rPr>
+    </w:lvl>
+    <w:lvl w:ilvl="7" w:tplc="04090003" w:tentative="1">
+      <w:start w:val="1"/>
+      <w:numFmt w:val="bullet"/>
+      <w:lvlText w:val="o"/>
+      <w:lvlJc w:val="left"/>
+      <w:pPr>
+        <w:ind w:left="5760" w:hanging="360"/>
+      </w:pPr>
+      <w:rPr>
+        <w:rFonts w:ascii="Courier New" w:hAnsi="Courier New" w:cs="Courier New" w:hint="default"/>
+      </w:rPr>
+    </w:lvl>
+    <w:lvl w:ilvl="8" w:tplc="04090005" w:tentative="1">
+      <w:start w:val="1"/>
+      <w:numFmt w:val="bullet"/>
+      <w:lvlText w:val=""/>
+      <w:lvlJc w:val="left"/>
+      <w:pPr>
+        <w:ind w:left="6480" w:hanging="360"/>
+      </w:pPr>
+      <w:rPr>
+        <w:rFonts w:ascii="Wingdings" w:hAnsi="Wingdings" w:hint="default"/>
+      </w:rPr>
+    </w:lvl>
+  </w:abstractNum>
+  <w:abstractNum w:abstractNumId="2" w15:restartNumberingAfterBreak="0">
     <w:nsid w:val="0C08339C"/>
     <w:multiLevelType w:val="hybridMultilevel"/>
     <w:tmpl w:val="26584D4E"/>
@@ -12676,7 +13097,7 @@
       </w:rPr>
     </w:lvl>
   </w:abstractNum>
-  <w:abstractNum w:abstractNumId="2" w15:restartNumberingAfterBreak="0">
+  <w:abstractNum w:abstractNumId="3" w15:restartNumberingAfterBreak="0">
     <w:nsid w:val="0C3B677D"/>
     <w:multiLevelType w:val="hybridMultilevel"/>
     <w:tmpl w:val="06BCCDE4"/>
@@ -12789,7 +13210,7 @@
       </w:rPr>
     </w:lvl>
   </w:abstractNum>
-  <w:abstractNum w:abstractNumId="3" w15:restartNumberingAfterBreak="0">
+  <w:abstractNum w:abstractNumId="4" w15:restartNumberingAfterBreak="0">
     <w:nsid w:val="14037287"/>
     <w:multiLevelType w:val="hybridMultilevel"/>
     <w:tmpl w:val="0B82F392"/>
@@ -12875,7 +13296,7 @@
       </w:pPr>
     </w:lvl>
   </w:abstractNum>
-  <w:abstractNum w:abstractNumId="4" w15:restartNumberingAfterBreak="0">
+  <w:abstractNum w:abstractNumId="5" w15:restartNumberingAfterBreak="0">
     <w:nsid w:val="158C5C4D"/>
     <w:multiLevelType w:val="multilevel"/>
     <w:tmpl w:val="9402B5D6"/>
@@ -12988,7 +13409,7 @@
       </w:rPr>
     </w:lvl>
   </w:abstractNum>
-  <w:abstractNum w:abstractNumId="5" w15:restartNumberingAfterBreak="0">
+  <w:abstractNum w:abstractNumId="6" w15:restartNumberingAfterBreak="0">
     <w:nsid w:val="1A1E2778"/>
     <w:multiLevelType w:val="hybridMultilevel"/>
     <w:tmpl w:val="DD7216C0"/>
@@ -13101,7 +13522,7 @@
       </w:rPr>
     </w:lvl>
   </w:abstractNum>
-  <w:abstractNum w:abstractNumId="6" w15:restartNumberingAfterBreak="0">
+  <w:abstractNum w:abstractNumId="7" w15:restartNumberingAfterBreak="0">
     <w:nsid w:val="1CE81517"/>
     <w:multiLevelType w:val="multilevel"/>
     <w:tmpl w:val="709CA722"/>
@@ -13214,7 +13635,7 @@
       </w:rPr>
     </w:lvl>
   </w:abstractNum>
-  <w:abstractNum w:abstractNumId="7" w15:restartNumberingAfterBreak="0">
+  <w:abstractNum w:abstractNumId="8" w15:restartNumberingAfterBreak="0">
     <w:nsid w:val="22084DDC"/>
     <w:multiLevelType w:val="multilevel"/>
     <w:tmpl w:val="8082821C"/>
@@ -13327,7 +13748,7 @@
       </w:rPr>
     </w:lvl>
   </w:abstractNum>
-  <w:abstractNum w:abstractNumId="8" w15:restartNumberingAfterBreak="0">
+  <w:abstractNum w:abstractNumId="9" w15:restartNumberingAfterBreak="0">
     <w:nsid w:val="272D2E71"/>
     <w:multiLevelType w:val="hybridMultilevel"/>
     <w:tmpl w:val="A70C0B8C"/>
@@ -13440,7 +13861,7 @@
       </w:rPr>
     </w:lvl>
   </w:abstractNum>
-  <w:abstractNum w:abstractNumId="9" w15:restartNumberingAfterBreak="0">
+  <w:abstractNum w:abstractNumId="10" w15:restartNumberingAfterBreak="0">
     <w:nsid w:val="2E5403CB"/>
     <w:multiLevelType w:val="multilevel"/>
     <w:tmpl w:val="6D2A46E6"/>
@@ -13553,7 +13974,7 @@
       </w:rPr>
     </w:lvl>
   </w:abstractNum>
-  <w:abstractNum w:abstractNumId="10" w15:restartNumberingAfterBreak="0">
+  <w:abstractNum w:abstractNumId="11" w15:restartNumberingAfterBreak="0">
     <w:nsid w:val="32BF758B"/>
     <w:multiLevelType w:val="hybridMultilevel"/>
     <w:tmpl w:val="47E45F16"/>
@@ -13666,7 +14087,7 @@
       </w:rPr>
     </w:lvl>
   </w:abstractNum>
-  <w:abstractNum w:abstractNumId="11" w15:restartNumberingAfterBreak="0">
+  <w:abstractNum w:abstractNumId="12" w15:restartNumberingAfterBreak="0">
     <w:nsid w:val="3725454A"/>
     <w:multiLevelType w:val="multilevel"/>
     <w:tmpl w:val="E52A2B08"/>
@@ -13779,7 +14200,7 @@
       </w:rPr>
     </w:lvl>
   </w:abstractNum>
-  <w:abstractNum w:abstractNumId="12" w15:restartNumberingAfterBreak="0">
+  <w:abstractNum w:abstractNumId="13" w15:restartNumberingAfterBreak="0">
     <w:nsid w:val="39D71B45"/>
     <w:multiLevelType w:val="hybridMultilevel"/>
     <w:tmpl w:val="CE44AE84"/>
@@ -13892,7 +14313,7 @@
       </w:rPr>
     </w:lvl>
   </w:abstractNum>
-  <w:abstractNum w:abstractNumId="13" w15:restartNumberingAfterBreak="0">
+  <w:abstractNum w:abstractNumId="14" w15:restartNumberingAfterBreak="0">
     <w:nsid w:val="441057DE"/>
     <w:multiLevelType w:val="hybridMultilevel"/>
     <w:tmpl w:val="3A66EAA6"/>
@@ -14005,7 +14426,7 @@
       </w:rPr>
     </w:lvl>
   </w:abstractNum>
-  <w:abstractNum w:abstractNumId="14" w15:restartNumberingAfterBreak="0">
+  <w:abstractNum w:abstractNumId="15" w15:restartNumberingAfterBreak="0">
     <w:nsid w:val="5FA50223"/>
     <w:multiLevelType w:val="hybridMultilevel"/>
     <w:tmpl w:val="8C22626E"/>
@@ -14094,7 +14515,7 @@
       </w:pPr>
     </w:lvl>
   </w:abstractNum>
-  <w:abstractNum w:abstractNumId="15" w15:restartNumberingAfterBreak="0">
+  <w:abstractNum w:abstractNumId="16" w15:restartNumberingAfterBreak="0">
     <w:nsid w:val="7375112B"/>
     <w:multiLevelType w:val="hybridMultilevel"/>
     <w:tmpl w:val="B2CE097E"/>
@@ -14207,7 +14628,7 @@
       </w:rPr>
     </w:lvl>
   </w:abstractNum>
-  <w:abstractNum w:abstractNumId="16" w15:restartNumberingAfterBreak="0">
+  <w:abstractNum w:abstractNumId="17" w15:restartNumberingAfterBreak="0">
     <w:nsid w:val="79C6683C"/>
     <w:multiLevelType w:val="multilevel"/>
     <w:tmpl w:val="369ED4AA"/>
@@ -14321,55 +14742,58 @@
     </w:lvl>
   </w:abstractNum>
   <w:num w:numId="1">
-    <w:abstractNumId w:val="16"/>
+    <w:abstractNumId w:val="17"/>
   </w:num>
   <w:num w:numId="2">
-    <w:abstractNumId w:val="6"/>
+    <w:abstractNumId w:val="7"/>
   </w:num>
   <w:num w:numId="3">
-    <w:abstractNumId w:val="11"/>
+    <w:abstractNumId w:val="12"/>
   </w:num>
   <w:num w:numId="4">
-    <w:abstractNumId w:val="4"/>
+    <w:abstractNumId w:val="5"/>
   </w:num>
   <w:num w:numId="5">
-    <w:abstractNumId w:val="7"/>
+    <w:abstractNumId w:val="8"/>
   </w:num>
   <w:num w:numId="6">
     <w:abstractNumId w:val="0"/>
   </w:num>
   <w:num w:numId="7">
+    <w:abstractNumId w:val="10"/>
+  </w:num>
+  <w:num w:numId="8">
+    <w:abstractNumId w:val="13"/>
+  </w:num>
+  <w:num w:numId="9">
+    <w:abstractNumId w:val="3"/>
+  </w:num>
+  <w:num w:numId="10">
+    <w:abstractNumId w:val="11"/>
+  </w:num>
+  <w:num w:numId="11">
+    <w:abstractNumId w:val="6"/>
+  </w:num>
+  <w:num w:numId="12">
+    <w:abstractNumId w:val="2"/>
+  </w:num>
+  <w:num w:numId="13">
+    <w:abstractNumId w:val="16"/>
+  </w:num>
+  <w:num w:numId="14">
     <w:abstractNumId w:val="9"/>
   </w:num>
-  <w:num w:numId="8">
-    <w:abstractNumId w:val="12"/>
+  <w:num w:numId="15">
+    <w:abstractNumId w:val="14"/>
   </w:num>
-  <w:num w:numId="9">
-    <w:abstractNumId w:val="2"/>
-  </w:num>
-  <w:num w:numId="10">
-    <w:abstractNumId w:val="10"/>
-  </w:num>
-  <w:num w:numId="11">
-    <w:abstractNumId w:val="5"/>
-  </w:num>
-  <w:num w:numId="12">
-    <w:abstractNumId w:val="1"/>
-  </w:num>
-  <w:num w:numId="13">
+  <w:num w:numId="16">
     <w:abstractNumId w:val="15"/>
   </w:num>
-  <w:num w:numId="14">
-    <w:abstractNumId w:val="8"/>
+  <w:num w:numId="17">
+    <w:abstractNumId w:val="4"/>
   </w:num>
-  <w:num w:numId="15">
-    <w:abstractNumId w:val="13"/>
-  </w:num>
-  <w:num w:numId="16">
-    <w:abstractNumId w:val="14"/>
-  </w:num>
-  <w:num w:numId="17">
-    <w:abstractNumId w:val="3"/>
+  <w:num w:numId="18">
+    <w:abstractNumId w:val="1"/>
   </w:num>
 </w:numbering>
 </file>
@@ -14795,7 +15219,9 @@
     <w:name w:val="heading 2"/>
     <w:basedOn w:val="Normal"/>
     <w:next w:val="Normal"/>
+    <w:autoRedefine/>
     <w:qFormat/>
+    <w:rsid w:val="00616617"/>
     <w:pPr>
       <w:keepNext/>
       <w:keepLines/>
@@ -14804,7 +15230,7 @@
     <w:rPr>
       <w:b/>
       <w:color w:val="843C0B"/>
-      <w:sz w:val="28"/>
+      <w:sz w:val="30"/>
       <w:szCs w:val="28"/>
     </w:rPr>
   </w:style>
@@ -14812,7 +15238,9 @@
     <w:name w:val="heading 3"/>
     <w:basedOn w:val="Normal"/>
     <w:next w:val="Normal"/>
+    <w:autoRedefine/>
     <w:qFormat/>
+    <w:rsid w:val="00616617"/>
     <w:pPr>
       <w:keepNext/>
       <w:keepLines/>
@@ -14821,7 +15249,7 @@
     <w:rPr>
       <w:b/>
       <w:color w:val="1F4E79"/>
-      <w:sz w:val="26"/>
+      <w:sz w:val="28"/>
       <w:szCs w:val="26"/>
     </w:rPr>
   </w:style>
@@ -14829,7 +15257,9 @@
     <w:name w:val="heading 4"/>
     <w:basedOn w:val="Normal"/>
     <w:next w:val="Normal"/>
+    <w:autoRedefine/>
     <w:qFormat/>
+    <w:rsid w:val="00616617"/>
     <w:pPr>
       <w:keepNext/>
       <w:keepLines/>
